--- a/formats/gilded_age_american_urban_realism_freedom_constraint_complete.docx
+++ b/formats/gilded_age_american_urban_realism_freedom_constraint_complete.docx
@@ -81,13 +81,17 @@
         <w:t xml:space="preserve">Chapter 1</w:t>
       </w:r>
     </w:p>
-    <w:bookmarkStart w:id="12" w:name="a-knowledge-that-sat-in-the-bones"/>
+    <w:bookmarkStart w:id="12" w:name="chapter-1-1"/>
     <w:p>
       <w:pPr>
         <w:pStyle w:val="Heading2"/>
       </w:pPr>
       <w:r>
-        <w:t xml:space="preserve">A Knowledge That Sat in the Bones</w:t>
+        <w:rPr>
+          <w:b/>
+          <w:bCs/>
+        </w:rPr>
+        <w:t xml:space="preserve">Chapter 1</w:t>
       </w:r>
     </w:p>
     <w:p>
@@ -612,13 +616,17 @@
         <w:t xml:space="preserve">Chapter 2</w:t>
       </w:r>
     </w:p>
-    <w:bookmarkStart w:id="14" w:name="the-reverence-of-priests-handling-relics"/>
+    <w:bookmarkStart w:id="14" w:name="chapter-2-1"/>
     <w:p>
       <w:pPr>
         <w:pStyle w:val="Heading2"/>
       </w:pPr>
       <w:r>
-        <w:t xml:space="preserve">The Reverence of Priests Handling Relics</w:t>
+        <w:rPr>
+          <w:b/>
+          <w:bCs/>
+        </w:rPr>
+        <w:t xml:space="preserve">Chapter 2</w:t>
       </w:r>
     </w:p>
     <w:p>
@@ -1005,13 +1013,17 @@
         <w:t xml:space="preserve">Chapter 3</w:t>
       </w:r>
     </w:p>
-    <w:bookmarkStart w:id="16" w:name="a-thick-cream-colored-envelope"/>
+    <w:bookmarkStart w:id="16" w:name="chapter-3-1"/>
     <w:p>
       <w:pPr>
         <w:pStyle w:val="Heading2"/>
       </w:pPr>
       <w:r>
-        <w:t xml:space="preserve">A Thick, Cream-Colored Envelope</w:t>
+        <w:rPr>
+          <w:b/>
+          <w:bCs/>
+        </w:rPr>
+        <w:t xml:space="preserve">Chapter 3</w:t>
       </w:r>
     </w:p>
     <w:p>
@@ -1547,13 +1559,17 @@
         <w:t xml:space="preserve">Chapter 4</w:t>
       </w:r>
     </w:p>
-    <w:bookmarkStart w:id="18" w:name="the-angle-of-her-shoulders"/>
+    <w:bookmarkStart w:id="18" w:name="chapter-4-1"/>
     <w:p>
       <w:pPr>
         <w:pStyle w:val="Heading2"/>
       </w:pPr>
       <w:r>
-        <w:t xml:space="preserve">The Angle of Her Shoulders</w:t>
+        <w:rPr>
+          <w:b/>
+          <w:bCs/>
+        </w:rPr>
+        <w:t xml:space="preserve">Chapter 4</w:t>
       </w:r>
     </w:p>
     <w:p>
@@ -2205,13 +2221,17 @@
         <w:t xml:space="preserve">Chapter 5</w:t>
       </w:r>
     </w:p>
-    <w:bookmarkStart w:id="20" w:name="a-different-quality-of-dim"/>
+    <w:bookmarkStart w:id="20" w:name="chapter-5-1"/>
     <w:p>
       <w:pPr>
         <w:pStyle w:val="Heading2"/>
       </w:pPr>
       <w:r>
-        <w:t xml:space="preserve">A Different Quality of Dim</w:t>
+        <w:rPr>
+          <w:b/>
+          <w:bCs/>
+        </w:rPr>
+        <w:t xml:space="preserve">Chapter 5</w:t>
       </w:r>
     </w:p>
     <w:p>
@@ -2768,13 +2788,17 @@
         <w:t xml:space="preserve">Chapter 6</w:t>
       </w:r>
     </w:p>
-    <w:bookmarkStart w:id="22" w:name="solidified-time"/>
+    <w:bookmarkStart w:id="22" w:name="chapter-6-1"/>
     <w:p>
       <w:pPr>
         <w:pStyle w:val="Heading2"/>
       </w:pPr>
       <w:r>
-        <w:t xml:space="preserve">Solidified Time</w:t>
+        <w:rPr>
+          <w:b/>
+          <w:bCs/>
+        </w:rPr>
+        <w:t xml:space="preserve">Chapter 6</w:t>
       </w:r>
     </w:p>
     <w:p>
@@ -3565,13 +3589,17 @@
         <w:t xml:space="preserve">Chapter 7</w:t>
       </w:r>
     </w:p>
-    <w:bookmarkStart w:id="24" w:name="the-constraint-was-absolute"/>
+    <w:bookmarkStart w:id="24" w:name="chapter-7-1"/>
     <w:p>
       <w:pPr>
         <w:pStyle w:val="Heading2"/>
       </w:pPr>
       <w:r>
-        <w:t xml:space="preserve">The Constraint Was Absolute</w:t>
+        <w:rPr>
+          <w:b/>
+          <w:bCs/>
+        </w:rPr>
+        <w:t xml:space="preserve">Chapter 7</w:t>
       </w:r>
     </w:p>
     <w:p>
@@ -4545,13 +4573,17 @@
         <w:t xml:space="preserve">Chapter 8</w:t>
       </w:r>
     </w:p>
-    <w:bookmarkStart w:id="26" w:name="a-piece-of-the-night"/>
+    <w:bookmarkStart w:id="26" w:name="chapter-8-1"/>
     <w:p>
       <w:pPr>
         <w:pStyle w:val="Heading2"/>
       </w:pPr>
       <w:r>
-        <w:t xml:space="preserve">A Piece of the Night</w:t>
+        <w:rPr>
+          <w:b/>
+          <w:bCs/>
+        </w:rPr>
+        <w:t xml:space="preserve">Chapter 8</w:t>
       </w:r>
     </w:p>
     <w:p>
@@ -5631,13 +5663,17 @@
         <w:t xml:space="preserve">Chapter 9</w:t>
       </w:r>
     </w:p>
-    <w:bookmarkStart w:id="28" w:name="a-cathedral-of-held-breath"/>
+    <w:bookmarkStart w:id="28" w:name="chapter-9-1"/>
     <w:p>
       <w:pPr>
         <w:pStyle w:val="Heading2"/>
       </w:pPr>
       <w:r>
-        <w:t xml:space="preserve">A Cathedral of Held Breath</w:t>
+        <w:rPr>
+          <w:b/>
+          <w:bCs/>
+        </w:rPr>
+        <w:t xml:space="preserve">Chapter 9</w:t>
       </w:r>
     </w:p>
     <w:p>
@@ -6199,13 +6235,17 @@
         <w:t xml:space="preserve">Chapter 10</w:t>
       </w:r>
     </w:p>
-    <w:bookmarkStart w:id="30" w:name="the-pull-of-a-magnet"/>
+    <w:bookmarkStart w:id="30" w:name="chapter-10-1"/>
     <w:p>
       <w:pPr>
         <w:pStyle w:val="Heading2"/>
       </w:pPr>
       <w:r>
-        <w:t xml:space="preserve">The Pull of a Magnet</w:t>
+        <w:rPr>
+          <w:b/>
+          <w:bCs/>
+        </w:rPr>
+        <w:t xml:space="preserve">Chapter 10</w:t>
       </w:r>
     </w:p>
     <w:p>
@@ -6574,13 +6614,17 @@
         <w:t xml:space="preserve">Chapter 11</w:t>
       </w:r>
     </w:p>
-    <w:bookmarkStart w:id="32" w:name="a-neat-black-zero"/>
+    <w:bookmarkStart w:id="32" w:name="chapter-11-1"/>
     <w:p>
       <w:pPr>
         <w:pStyle w:val="Heading2"/>
       </w:pPr>
       <w:r>
-        <w:t xml:space="preserve">A Neat, Black Zero</w:t>
+        <w:rPr>
+          <w:b/>
+          <w:bCs/>
+        </w:rPr>
+        <w:t xml:space="preserve">Chapter 11</w:t>
       </w:r>
     </w:p>
     <w:p>
@@ -7256,13 +7300,17 @@
         <w:t xml:space="preserve">Chapter 12</w:t>
       </w:r>
     </w:p>
-    <w:bookmarkStart w:id="34" w:name="the-silent-path"/>
+    <w:bookmarkStart w:id="34" w:name="chapter-27"/>
     <w:p>
       <w:pPr>
         <w:pStyle w:val="Heading2"/>
       </w:pPr>
       <w:r>
-        <w:t xml:space="preserve">The Silent Path</w:t>
+        <w:rPr>
+          <w:b/>
+          <w:bCs/>
+        </w:rPr>
+        <w:t xml:space="preserve">Chapter 27</w:t>
       </w:r>
     </w:p>
     <w:p>
@@ -8385,8 +8433,9510 @@
         <w:t xml:space="preserve">. The first word she set down was “We.”</w:t>
       </w:r>
     </w:p>
+    <w:p>
+      <w:r>
+        <w:pict>
+          <v:rect style="width:0;height:1.5pt" o:hralign="center" o:hrstd="t" o:hr="t"/>
+        </w:pict>
+      </w:r>
+    </w:p>
     <w:bookmarkEnd w:id="34"/>
     <w:bookmarkEnd w:id="35"/>
+    <w:bookmarkStart w:id="37" w:name="chapter-13"/>
+    <w:p>
+      <w:pPr>
+        <w:pStyle w:val="Heading1"/>
+      </w:pPr>
+      <w:r>
+        <w:t xml:space="preserve">Chapter 13</w:t>
+      </w:r>
+    </w:p>
+    <w:bookmarkStart w:id="36" w:name="chapter-13-1"/>
+    <w:p>
+      <w:pPr>
+        <w:pStyle w:val="Heading2"/>
+      </w:pPr>
+      <w:r>
+        <w:rPr>
+          <w:b/>
+          <w:bCs/>
+        </w:rPr>
+        <w:t xml:space="preserve">Chapter 13</w:t>
+      </w:r>
+    </w:p>
+    <w:p>
+      <w:pPr>
+        <w:pStyle w:val="FirstParagraph"/>
+      </w:pPr>
+      <w:r>
+        <w:t xml:space="preserve">The ink on the editorial was dry, a declaration of “We” that felt both solid and terrifying, like the first step onto a frozen river. Cora set the page aside. The silence of the shop was a new kind of sound, not an absence but a vessel. It held the scent of oiled metal from the press, the faint, clean smell of fresh paper, the ghost of Alden’s bay rum. It was a silence she owned. The knowledge of it was a quiet hum in her blood.</w:t>
+      </w:r>
+    </w:p>
+    <w:p>
+      <w:pPr>
+        <w:pStyle w:val="BodyText"/>
+      </w:pPr>
+      <w:r>
+        <w:t xml:space="preserve">She rose, her hand brushing the smooth oak of her desk. The action was simple, unthinking, but her fingers registered the grain as a map of a country she now governed. She walked to the front window, the one that would soon hold the gilt lettering:</w:t>
+      </w:r>
+      <w:r>
+        <w:t xml:space="preserve"> </w:t>
+      </w:r>
+      <w:r>
+        <w:rPr>
+          <w:i/>
+          <w:iCs/>
+        </w:rPr>
+        <w:t xml:space="preserve">The Clarion. C. Valkyrie, Publisher &amp; Editor.</w:t>
+      </w:r>
+      <w:r>
+        <w:t xml:space="preserve"> </w:t>
+      </w:r>
+      <w:r>
+        <w:t xml:space="preserve">The afternoon was waning, the strong, clear light of the morning softening into something more patient, more golden. It gilded the dust motes that danced in the air of her own making.</w:t>
+      </w:r>
+    </w:p>
+    <w:p>
+      <w:pPr>
+        <w:pStyle w:val="BodyText"/>
+      </w:pPr>
+      <w:r>
+        <w:t xml:space="preserve">A figure moved at the edge of the light, on the far side of the street. It was a man, his posture one of studied idleness, leaning against the brickwork of the haberdashery. He was not looking at the shop. He was looking at his nails, at the sky, at the passing dray-cart. But his idleness was too perfect, a performance of inattention. Cora’s bones, which had just learned the shape of peace, recognized the older, colder shape of being watched. It was not the predatory gaze of a collector or a landlord. This was different. This was assessment.</w:t>
+      </w:r>
+    </w:p>
+    <w:p>
+      <w:pPr>
+        <w:pStyle w:val="BodyText"/>
+      </w:pPr>
+      <w:r>
+        <w:t xml:space="preserve">She did not flinch. She did not step back from the window. She let her gaze pass over him as if he were a lamppost, a hydrant, a piece of the street’s unremarkable furniture. Inside, the old animal instinct tightened, a wire drawn taut. The hunt was over, she had thought. But perhaps a hunt merely ended for the prey. For the hunter, it simply changed terrain.</w:t>
+      </w:r>
+    </w:p>
+    <w:p>
+      <w:pPr>
+        <w:pStyle w:val="BodyText"/>
+      </w:pPr>
+      <w:r>
+        <w:t xml:space="preserve">The bell over the shop door jangled, a bright, cheap sound. Cora turned, expecting a delivery boy, perhaps Mrs. Riordan herself, drawn by rumor to see the upstart who had bought her way out of shirtwaists.</w:t>
+      </w:r>
+    </w:p>
+    <w:p>
+      <w:pPr>
+        <w:pStyle w:val="BodyText"/>
+      </w:pPr>
+      <w:r>
+        <w:t xml:space="preserve">It was Elsie.</w:t>
+      </w:r>
+    </w:p>
+    <w:p>
+      <w:pPr>
+        <w:pStyle w:val="BodyText"/>
+      </w:pPr>
+      <w:r>
+        <w:t xml:space="preserve">She stood just inside the door, clutching a paper-wrapped parcel to her chest like a shield. Her coat was too thin for the cooling air, and her face was pale beneath the brim of her shabby hat. But her eyes were fierce, two points of dark fire in the shadowed room.</w:t>
+      </w:r>
+    </w:p>
+    <w:p>
+      <w:pPr>
+        <w:pStyle w:val="BodyText"/>
+      </w:pPr>
+      <w:r>
+        <w:t xml:space="preserve">“So it’s true,” Elsie said. Her voice was low, scraped raw.</w:t>
+      </w:r>
+    </w:p>
+    <w:p>
+      <w:pPr>
+        <w:pStyle w:val="BodyText"/>
+      </w:pPr>
+      <w:r>
+        <w:t xml:space="preserve">“Elsie.” Cora took a step forward, then stopped. The space between them was no longer the few feet of a cramped tenement room. It was a canyon, dug by signed papers and a new name. “How did you find me?”</w:t>
+      </w:r>
+    </w:p>
+    <w:p>
+      <w:pPr>
+        <w:pStyle w:val="BodyText"/>
+      </w:pPr>
+      <w:r>
+        <w:t xml:space="preserve">“Mrs. Riordan has a mouth like a torn pocket. Everything falls out.” Elsie’s gaze swept the shop—the press, the stacked paper, the clean desk. Her expression did not change, but Cora saw the inventory being taken, the cost being calculated. “Valkyrie. Fancy.”</w:t>
+      </w:r>
+    </w:p>
+    <w:p>
+      <w:pPr>
+        <w:pStyle w:val="BodyText"/>
+      </w:pPr>
+      <w:r>
+        <w:t xml:space="preserve">“It’s for the business.”</w:t>
+      </w:r>
+    </w:p>
+    <w:p>
+      <w:pPr>
+        <w:pStyle w:val="BodyText"/>
+      </w:pPr>
+      <w:r>
+        <w:t xml:space="preserve">“I know what it’s for.” Elsie took a few steps in, her boots whispering on the bare floor. She set the parcel on the corner of the desk. “I brought you this. Your share of the work. From this week.”</w:t>
+      </w:r>
+    </w:p>
+    <w:p>
+      <w:pPr>
+        <w:pStyle w:val="BodyText"/>
+      </w:pPr>
+      <w:r>
+        <w:t xml:space="preserve">Cora looked at the parcel. It contained, she knew, a few paltry coins and the unspoken accusation of every stitch Elsie had sewn alone. The weight of other people’s lives, delivered to her new door.</w:t>
+      </w:r>
+    </w:p>
+    <w:p>
+      <w:pPr>
+        <w:pStyle w:val="BodyText"/>
+      </w:pPr>
+      <w:r>
+        <w:t xml:space="preserve">“You don’t have to do that anymore,” Cora said. “Either of us.”</w:t>
+      </w:r>
+    </w:p>
+    <w:p>
+      <w:pPr>
+        <w:pStyle w:val="BodyText"/>
+      </w:pPr>
+      <w:r>
+        <w:t xml:space="preserve">“Don’t I?” Elsie’s laugh was a short, sharp exhalation. “Your money bought you out, Cora. It didn’t buy me out. My rent is still late. My light is still docked. The baby next door still cries.” She finally looked directly at her sister. “You left.”</w:t>
+      </w:r>
+    </w:p>
+    <w:p>
+      <w:pPr>
+        <w:pStyle w:val="BodyText"/>
+      </w:pPr>
+      <w:r>
+        <w:t xml:space="preserve">The words were not a question. They were a verdict.</w:t>
+      </w:r>
+    </w:p>
+    <w:p>
+      <w:pPr>
+        <w:pStyle w:val="BodyText"/>
+      </w:pPr>
+      <w:r>
+        <w:t xml:space="preserve">“I made a way,” Cora said, the defense rising in her throat, tasting of ink and ambition. “A way for both of us. This shop, the paper… it’s a beginning. You don’t have to go back.”</w:t>
+      </w:r>
+    </w:p>
+    <w:p>
+      <w:pPr>
+        <w:pStyle w:val="BodyText"/>
+      </w:pPr>
+      <w:r>
+        <w:t xml:space="preserve">“To what? To be your charity case? To set type for your grand ‘We’?” Elsie’s fingers plucked at a loose thread on her glove. “You signed a paper. You took a man’s money. A stranger’s money. What did you sell him, Cora? Because men like that don’t buy newspapers. They buy favors. They buy silence.”</w:t>
+      </w:r>
+    </w:p>
+    <w:p>
+      <w:pPr>
+        <w:pStyle w:val="BodyText"/>
+      </w:pPr>
+      <w:r>
+        <w:t xml:space="preserve">“He bought an investment. In a business. In me.”</w:t>
+      </w:r>
+    </w:p>
+    <w:p>
+      <w:pPr>
+        <w:pStyle w:val="BodyText"/>
+      </w:pPr>
+      <w:r>
+        <w:t xml:space="preserve">“And what happens when the investment doesn’t pay? When your editorials prick the wrong hide? That man out there—” Elsie jerked her chin toward the window, “—he isn’t here to read the society pages.”</w:t>
+      </w:r>
+    </w:p>
+    <w:p>
+      <w:pPr>
+        <w:pStyle w:val="BodyText"/>
+      </w:pPr>
+      <w:r>
+        <w:t xml:space="preserve">A cold clarity washed through Cora. Elsie had seen him, too. The watcher. The assessment was not just of the shop, but of the risk, the liability. Alden’s client was a silent partner, but he was not a blind one. His protection, if it existed, would be conditional. It would be a business calculation.</w:t>
+      </w:r>
+    </w:p>
+    <w:p>
+      <w:pPr>
+        <w:pStyle w:val="BodyText"/>
+      </w:pPr>
+      <w:r>
+        <w:t xml:space="preserve">“I am not a thread to be woven,” Cora said, the words from the contract firm in her mouth.</w:t>
+      </w:r>
+    </w:p>
+    <w:p>
+      <w:pPr>
+        <w:pStyle w:val="BodyText"/>
+      </w:pPr>
+      <w:r>
+        <w:t xml:space="preserve">“No. You’re the weaver now. And weavers can get tangled in their own warp.” Elsie’s fury seemed to drain away, leaving a profound exhaustion. She looked older. She looked like their mother, in the last year. “I didn’t come for a position. I came to see it. To know it was real.”</w:t>
+      </w:r>
+    </w:p>
+    <w:p>
+      <w:pPr>
+        <w:pStyle w:val="BodyText"/>
+      </w:pPr>
+      <w:r>
+        <w:t xml:space="preserve">“It’s real,” Cora whispered.</w:t>
+      </w:r>
+    </w:p>
+    <w:p>
+      <w:pPr>
+        <w:pStyle w:val="BodyText"/>
+      </w:pPr>
+      <w:r>
+        <w:t xml:space="preserve">“I know.” Elsie turned to go. Then she paused, her hand on the doorframe. Her back was to Cora. “The name. Valkyrie. It’s from that book of Papa’s. The myths. They chose who lived and who died, didn’t they? On the battlefield.”</w:t>
+      </w:r>
+    </w:p>
+    <w:p>
+      <w:pPr>
+        <w:pStyle w:val="BodyText"/>
+      </w:pPr>
+      <w:r>
+        <w:t xml:space="preserve">“They guided the chosen to a new hall,” Cora said. “A better place.”</w:t>
+      </w:r>
+    </w:p>
+    <w:p>
+      <w:pPr>
+        <w:pStyle w:val="BodyText"/>
+      </w:pPr>
+      <w:r>
+        <w:t xml:space="preserve">Elsie nodded, just once. “Just mind you don’t get used to the choosing.” She pushed the door open, and the bell jangled its bright, empty tune again. She was gone, absorbed into the stream of the street.</w:t>
+      </w:r>
+    </w:p>
+    <w:p>
+      <w:pPr>
+        <w:pStyle w:val="BodyText"/>
+      </w:pPr>
+      <w:r>
+        <w:t xml:space="preserve">Cora stood in the silence. The vessel was cracked. It now held the echo of Elsie’s voice, the image of the watcher, the weight of the paper-wrapped parcel. The golden light had faded to grey. She walked to the desk and untied the string on the parcel. As predicted: a few coins, and a single, perfectly mended lace collar, white as bone. It was work Elsie could have sold herself. A gift, and a rebuke.</w:t>
+      </w:r>
+    </w:p>
+    <w:p>
+      <w:pPr>
+        <w:pStyle w:val="BodyText"/>
+      </w:pPr>
+      <w:r>
+        <w:t xml:space="preserve">She placed the coins in the petty cash box. She folded the collar and put it in the top drawer of her desk. A relic. A reminder.</w:t>
+      </w:r>
+    </w:p>
+    <w:p>
+      <w:pPr>
+        <w:pStyle w:val="BodyText"/>
+      </w:pPr>
+      <w:r>
+        <w:t xml:space="preserve">The rest of the afternoon was method. She reviewed the type for the first edition, her fingers tracing the raised metal letters.</w:t>
+      </w:r>
+      <w:r>
+        <w:t xml:space="preserve"> </w:t>
+      </w:r>
+      <w:r>
+        <w:rPr>
+          <w:i/>
+          <w:iCs/>
+        </w:rPr>
+        <w:t xml:space="preserve">WE</w:t>
+      </w:r>
+      <w:r>
+        <w:t xml:space="preserve">, the editorial began.</w:t>
+      </w:r>
+      <w:r>
+        <w:t xml:space="preserve"> </w:t>
+      </w:r>
+      <w:r>
+        <w:rPr>
+          <w:i/>
+          <w:iCs/>
+        </w:rPr>
+        <w:t xml:space="preserve">We who live by the work of our hands and the cunning of our minds…</w:t>
+      </w:r>
+      <w:r>
+        <w:t xml:space="preserve"> </w:t>
+      </w:r>
+      <w:r>
+        <w:t xml:space="preserve">She checked the ink supply, the stack of fresh newsprint, the alignment of the press. It was a liturgy of preparation. Each action was a stitch in the fabric of this new life, but now she felt the pull of every thread, the tension of the loom. She was the weaver, yes. But the loom itself was owned by unseen hands.</w:t>
+      </w:r>
+    </w:p>
+    <w:p>
+      <w:pPr>
+        <w:pStyle w:val="BodyText"/>
+      </w:pPr>
+      <w:r>
+        <w:t xml:space="preserve">At dusk, she locked the shop door. The watcher was gone. The street was empty in the way that only a city street can be—full of movement just around the corner, full of eyes behind shaded windows. She walked home, not to the old tenement, but to the two rooms she had rented in a quiet boarding house a dozen blocks away. The rooms were clean, spare, hers. She lit the gas lamp and its hiss was the only sound.</w:t>
+      </w:r>
+    </w:p>
+    <w:p>
+      <w:pPr>
+        <w:pStyle w:val="BodyText"/>
+      </w:pPr>
+      <w:r>
+        <w:t xml:space="preserve">She ate a simple supper of bread and cheese. She read over her notes for the next day’s business. She was Cora Valkyrie, publisher. The name was a suit of clothes she was still learning to wear; it chafed in unexpected places.</w:t>
+      </w:r>
+    </w:p>
+    <w:p>
+      <w:pPr>
+        <w:pStyle w:val="BodyText"/>
+      </w:pPr>
+      <w:r>
+        <w:t xml:space="preserve">A knock at her door was not part of the liturgy.</w:t>
+      </w:r>
+    </w:p>
+    <w:p>
+      <w:pPr>
+        <w:pStyle w:val="BodyText"/>
+      </w:pPr>
+      <w:r>
+        <w:t xml:space="preserve">It was not the landlady’s polite tap. It was firm, deliberate. Three strokes.</w:t>
+      </w:r>
+    </w:p>
+    <w:p>
+      <w:pPr>
+        <w:pStyle w:val="BodyText"/>
+      </w:pPr>
+      <w:r>
+        <w:t xml:space="preserve">Cora rose, smoothing her skirt. She did not ask who it was. She knew, in the way she knew the rent was late from the slant of dust. She opened the door.</w:t>
+      </w:r>
+    </w:p>
+    <w:p>
+      <w:pPr>
+        <w:pStyle w:val="BodyText"/>
+      </w:pPr>
+      <w:r>
+        <w:t xml:space="preserve">It was not Alden. It was a woman.</w:t>
+      </w:r>
+    </w:p>
+    <w:p>
+      <w:pPr>
+        <w:pStyle w:val="BodyText"/>
+      </w:pPr>
+      <w:r>
+        <w:t xml:space="preserve">She was perhaps forty, dressed in a walking suit of deep charcoal that was severe in cut but exquisite in fabric. Her hair was swept up under a hat that bore no frivolous ornament, only a single, sharp jet pin. Her face was intelligent, composed, and utterly unreadable. She carried a small portfolio of fine leather.</w:t>
+      </w:r>
+    </w:p>
+    <w:p>
+      <w:pPr>
+        <w:pStyle w:val="BodyText"/>
+      </w:pPr>
+      <w:r>
+        <w:t xml:space="preserve">“Miss Valkyrie,” the woman said. Her voice was cool, melodic, with an accent Cora could not place. “My name is Mrs. Thorne. I represent the interests of the gentleman who is now your financial benefactor. May I come in? My business is of a private nature.”</w:t>
+      </w:r>
+    </w:p>
+    <w:p>
+      <w:pPr>
+        <w:pStyle w:val="BodyText"/>
+      </w:pPr>
+      <w:r>
+        <w:t xml:space="preserve">Cora stepped back, wordlessly. Mrs. Thorne entered, her gaze taking in the modest rooms with a swift, comprehensive glance that missed nothing and judged nothing. She did not sit.</w:t>
+      </w:r>
+    </w:p>
+    <w:p>
+      <w:pPr>
+        <w:pStyle w:val="BodyText"/>
+      </w:pPr>
+      <w:r>
+        <w:t xml:space="preserve">“Mr. Alden has concluded his initial service,” Mrs. Thorne began, setting the portfolio on Cora’s small table. “My role is one of ongoing liaison. I am here to clarify the… ecosystem… in which</w:t>
+      </w:r>
+      <w:r>
+        <w:t xml:space="preserve"> </w:t>
+      </w:r>
+      <w:r>
+        <w:rPr>
+          <w:i/>
+          <w:iCs/>
+        </w:rPr>
+        <w:t xml:space="preserve">The Clarion</w:t>
+      </w:r>
+      <w:r>
+        <w:t xml:space="preserve"> </w:t>
+      </w:r>
+      <w:r>
+        <w:t xml:space="preserve">will now operate.”</w:t>
+      </w:r>
+    </w:p>
+    <w:p>
+      <w:pPr>
+        <w:pStyle w:val="BodyText"/>
+      </w:pPr>
+      <w:r>
+        <w:t xml:space="preserve">“Ecosystem,” Cora repeated.</w:t>
+      </w:r>
+    </w:p>
+    <w:p>
+      <w:pPr>
+        <w:pStyle w:val="BodyText"/>
+      </w:pPr>
+      <w:r>
+        <w:t xml:space="preserve">“A business does not exist in a vacuum. It exists in a city. This city has certain rhythms, certain understood agreements between its various organs.” Mrs. Thorne unclasped the portfolio but did not open it. “Your publication is a new organ. It must find its place without causing a fever in the body politic.”</w:t>
+      </w:r>
+    </w:p>
+    <w:p>
+      <w:pPr>
+        <w:pStyle w:val="BodyText"/>
+      </w:pPr>
+      <w:r>
+        <w:t xml:space="preserve">“You’re here to tell me what I can and cannot print.”</w:t>
+      </w:r>
+    </w:p>
+    <w:p>
+      <w:pPr>
+        <w:pStyle w:val="BodyText"/>
+      </w:pPr>
+      <w:r>
+        <w:t xml:space="preserve">Mrs. Thorne’s smile was a thin, professional curve. “Goodness, no. That would be a crude and unsustainable instrument. My employer invests in intelligence, not in censorship. I am here to provide context. To ensure your admirable zeal is directed with maximum effect and minimum… collateral disruption.”</w:t>
+      </w:r>
+    </w:p>
+    <w:p>
+      <w:pPr>
+        <w:pStyle w:val="BodyText"/>
+      </w:pPr>
+      <w:r>
+        <w:t xml:space="preserve">She opened the portfolio. Inside were not documents, but a series of elegant, hand-drawn maps. City maps, but not of streets. One depicted what looked like a network of roots, labeled with names of shipping concerns and rail lines. Another showed a series of interlocking gears, tagged with political clubs, aldermen’s wards, and police precincts. A third was a delicate, almost floral pattern of interconnected circles bearing the names of society families, banks, and cultural institutions.</w:t>
+      </w:r>
+    </w:p>
+    <w:p>
+      <w:pPr>
+        <w:pStyle w:val="BodyText"/>
+      </w:pPr>
+      <w:r>
+        <w:t xml:space="preserve">“This,” Mrs. Thorne said, her fingertip resting lightly on the page, “is the city you think you know. And this is the city as it actually functions. The circulation of capital. The machinery of influence. The garden of social capital. Your</w:t>
+      </w:r>
+      <w:r>
+        <w:t xml:space="preserve"> </w:t>
+      </w:r>
+      <w:r>
+        <w:rPr>
+          <w:i/>
+          <w:iCs/>
+        </w:rPr>
+        <w:t xml:space="preserve">Clarion</w:t>
+      </w:r>
+      <w:r>
+        <w:t xml:space="preserve"> </w:t>
+      </w:r>
+      <w:r>
+        <w:t xml:space="preserve">will be a new element. A source of light, perhaps. But light causes growth. It also casts shadows. It can wither what is delicate.”</w:t>
+      </w:r>
+    </w:p>
+    <w:p>
+      <w:pPr>
+        <w:pStyle w:val="BodyText"/>
+      </w:pPr>
+      <w:r>
+        <w:t xml:space="preserve">Cora looked at the maps. They were beautiful and horrifying. They were the blueprint of the cage she had thought she’d escaped. Only this cage was vast, gilded, and infinitely more complex.</w:t>
+      </w:r>
+    </w:p>
+    <w:p>
+      <w:pPr>
+        <w:pStyle w:val="BodyText"/>
+      </w:pPr>
+      <w:r>
+        <w:t xml:space="preserve">“Why show me this?”</w:t>
+      </w:r>
+    </w:p>
+    <w:p>
+      <w:pPr>
+        <w:pStyle w:val="BodyText"/>
+      </w:pPr>
+      <w:r>
+        <w:t xml:space="preserve">“So you understand that your freedom to speak is enmeshed in a web of consequence. A story about a corrupt alderman is not just a story. It is a stone thrown into one of these pools.” She touched the gear-map. “The ripples will touch a shipping interest, which will affect a debt held by a bank, which will inconvenience a society lady whose charity ball depends on a certain mood. The stone itself may be just, but the ripples may drown a dozen small, innocent boats. My employer prefers stability. He prefers intelligent navigation.”</w:t>
+      </w:r>
+    </w:p>
+    <w:p>
+      <w:pPr>
+        <w:pStyle w:val="BodyText"/>
+      </w:pPr>
+      <w:r>
+        <w:t xml:space="preserve">“And if I throw the stone anyway?”</w:t>
+      </w:r>
+    </w:p>
+    <w:p>
+      <w:pPr>
+        <w:pStyle w:val="BodyText"/>
+      </w:pPr>
+      <w:r>
+        <w:t xml:space="preserve">Mrs. Thorne closed the portfolio. “Then you will understand the currents before you do so. And you will do it not as a righteous child throwing a tantrum, but as a surgeon making an incision. Precise. Clean. For the purpose of healing, not mere damage.” She looked at Cora, and for the first time, her eyes held a flicker of something like genuine interest. “He believes you can be that surgeon. That is the true investment. Not in your paper, but in your discernment. Nurture it.”</w:t>
+      </w:r>
+    </w:p>
+    <w:p>
+      <w:pPr>
+        <w:pStyle w:val="BodyText"/>
+      </w:pPr>
+      <w:r>
+        <w:t xml:space="preserve">She turned to leave. At the door, she paused, much as Elsie had. “The woman who was here today. Your sister. She is a vulnerability. Not to us, but to others who may wish to apply pressure to you. A weaver with a snapped thread is a distracted weaver. Your loyalty is commendable. Ensure it is not also a design flaw.”</w:t>
+      </w:r>
+    </w:p>
+    <w:p>
+      <w:pPr>
+        <w:pStyle w:val="BodyText"/>
+      </w:pPr>
+      <w:r>
+        <w:t xml:space="preserve">Then she was gone, leaving behind the scent of lemon verbena and a silence that was now full of terrible, intricate shape.</w:t>
+      </w:r>
+    </w:p>
+    <w:p>
+      <w:pPr>
+        <w:pStyle w:val="BodyText"/>
+      </w:pPr>
+      <w:r>
+        <w:t xml:space="preserve">Cora sat in the chair for a long time. The gas lamp hissed. The maps, though gone, seemed etched on the air. She thought of Elsie’s red, nimble fingers. She thought of the watcher across the street. She thought of the word “We,” so boldly set in type.</w:t>
+      </w:r>
+    </w:p>
+    <w:p>
+      <w:pPr>
+        <w:pStyle w:val="BodyText"/>
+      </w:pPr>
+      <w:r>
+        <w:t xml:space="preserve">She had believed she had traded a prison of lack for a palace of her own making. She saw now that she had merely been moved to a larger, more beautifully appointed room. The doors were unlocked, but the walls were mapped. The air was free, but it carried the whispers of a thousand understandings.</w:t>
+      </w:r>
+    </w:p>
+    <w:p>
+      <w:pPr>
+        <w:pStyle w:val="BodyText"/>
+      </w:pPr>
+      <w:r>
+        <w:t xml:space="preserve">The hunt was over. But the game, it seemed, was just beginning. And she was no longer the quarry. She was a player, seated at a board whose true edges she was only starting to perceive, holding pieces whose weight she did not yet fully understand.</w:t>
+      </w:r>
+    </w:p>
+    <w:p>
+      <w:pPr>
+        <w:pStyle w:val="BodyText"/>
+      </w:pPr>
+      <w:r>
+        <w:t xml:space="preserve">Cora Valkyrie blew out the lamp. In the sudden dark, the knowledge settled into her bones. Not peace. Not lack. It was the cold, sharp knowledge of the chessboard, and the slow, dawning understanding of the opening move that has already, irrevocably, been played for her.</w:t>
+      </w:r>
+    </w:p>
+    <w:p>
+      <w:r>
+        <w:pict>
+          <v:rect style="width:0;height:1.5pt" o:hralign="center" o:hrstd="t" o:hr="t"/>
+        </w:pict>
+      </w:r>
+    </w:p>
+    <w:bookmarkEnd w:id="36"/>
+    <w:bookmarkEnd w:id="37"/>
+    <w:bookmarkStart w:id="39" w:name="chapter-14"/>
+    <w:p>
+      <w:pPr>
+        <w:pStyle w:val="Heading1"/>
+      </w:pPr>
+      <w:r>
+        <w:t xml:space="preserve">Chapter 14</w:t>
+      </w:r>
+    </w:p>
+    <w:bookmarkStart w:id="38" w:name="chapter-14-1"/>
+    <w:p>
+      <w:pPr>
+        <w:pStyle w:val="Heading2"/>
+      </w:pPr>
+      <w:r>
+        <w:rPr>
+          <w:b/>
+          <w:bCs/>
+        </w:rPr>
+        <w:t xml:space="preserve">Chapter 14</w:t>
+      </w:r>
+    </w:p>
+    <w:p>
+      <w:pPr>
+        <w:pStyle w:val="FirstParagraph"/>
+      </w:pPr>
+      <w:r>
+        <w:t xml:space="preserve">The dark after the lamp was not a simple absence. It was a substance, a woolen quiet that pressed against Cora’s skin and filled her ears. She did not move from the chair. The ghost of Mrs. Thorne’s lemon verbena lingered, a false, clean scent over the older, deeper smells of the building: damp plaster, old tea, the faint, greasy odor of other people’s suppers. The knowledge she had spoken of, the cold sharpness of the chessboard, did not race. It seeped. It found the cracks in her certainty and pooled there, heavy and still.</w:t>
+      </w:r>
+    </w:p>
+    <w:p>
+      <w:pPr>
+        <w:pStyle w:val="BodyText"/>
+      </w:pPr>
+      <w:r>
+        <w:t xml:space="preserve">A weaver with a snapped thread is a distracted weaver.</w:t>
+      </w:r>
+    </w:p>
+    <w:p>
+      <w:pPr>
+        <w:pStyle w:val="BodyText"/>
+      </w:pPr>
+      <w:r>
+        <w:t xml:space="preserve">Cora’s hands, resting on the arms of the chair, were cold. She thought not of the maps, nor of Mr. Alden’s unsettling patronage, but of Elsie’s shoulder brushing hers as they worked in the old room. The particular rhythm of her sister’s breathing when she was concentrating. The way she would hum, tuneless and low, a sound that had been the backdrop to Cora’s life for so long it had become a kind of silence. A vulnerability. Not to us, but to others.</w:t>
+      </w:r>
+    </w:p>
+    <w:p>
+      <w:pPr>
+        <w:pStyle w:val="BodyText"/>
+      </w:pPr>
+      <w:r>
+        <w:t xml:space="preserve">The game was not financial. It was not even, she saw now, entirely political. It was architectural. It was about the placement of walls and the granting of vistas. A prison of lack, a palace of her own making… a larger, more beautifully appointed room. The freedom she had clutched so fiercely—the office, the press, the byline—was a freedom granted, its dimensions carefully plotted by hands that understood the uses of space and light better than she ever had. True freedom, she understood with a chill that had nothing to do with the room’s temperature, would not be given. It would have to be taken. And to take it, one first had to learn the blueprint of the cage.</w:t>
+      </w:r>
+    </w:p>
+    <w:p>
+      <w:pPr>
+        <w:pStyle w:val="BodyText"/>
+      </w:pPr>
+      <w:r>
+        <w:t xml:space="preserve">She stood. The floorboards did not creak; they were too well-made. In the dark, she moved to the window, parting the heavy drape by a fraction. The street below was a canyon of shadows. The watcher’s post across the way was empty, just a deeper patch of gloom in a doorway. But absence was not reassurance. It was a tactic. She let the drape fall.</w:t>
+      </w:r>
+    </w:p>
+    <w:p>
+      <w:pPr>
+        <w:pStyle w:val="BodyText"/>
+      </w:pPr>
+      <w:r>
+        <w:t xml:space="preserve">For a long moment, she considered going to Elsie. To warn her, to wrap her in some impossible armor of words. But Mrs. Thorne’s warning was a two-edged blade. To draw close now was to draw a circle around her sister, to highlight her for any watching eye. Her loyalty, a design flaw. The only protection she could offer was distance, and the appearance of a focus so single-minded it left no room for sentimental attachments. The thought was a bone-deep ache, a fresh stitch in the fabric of her new life.</w:t>
+      </w:r>
+    </w:p>
+    <w:p>
+      <w:pPr>
+        <w:pStyle w:val="BodyText"/>
+      </w:pPr>
+      <w:r>
+        <w:t xml:space="preserve">She did not re-light the lamp. Instead, she felt her way to the desk, her fingers tracing the cool, polished wood until they found the brass handle of the top drawer. Inside, beneath a sheaf of blank paper, was the small, cloth-wrapped parcel Mr. Alden had given her the day the press was installed. “For the articles that find no home in</w:t>
+      </w:r>
+      <w:r>
+        <w:t xml:space="preserve"> </w:t>
+      </w:r>
+      <w:r>
+        <w:rPr>
+          <w:i/>
+          <w:iCs/>
+        </w:rPr>
+        <w:t xml:space="preserve">The Clarion</w:t>
+      </w:r>
+      <w:r>
+        <w:t xml:space="preserve">,” he had said, his tone casual. “A private record. Every journalist of consequence keeps one.”</w:t>
+      </w:r>
+    </w:p>
+    <w:p>
+      <w:pPr>
+        <w:pStyle w:val="BodyText"/>
+      </w:pPr>
+      <w:r>
+        <w:t xml:space="preserve">She had thought it a diary. She lifted it out now, the weight of it all wrong for a book. Unwrapping the cloth in the dark, her fingers traced the object within: cold metal, precise hinges, a small, formidable lock. A strongbox. No larger than a ledger, but deep. He had given her the key. It hung on a thin chain around her neck, beneath her blouse, another unnoticed weight.</w:t>
+      </w:r>
+    </w:p>
+    <w:p>
+      <w:pPr>
+        <w:pStyle w:val="BodyText"/>
+      </w:pPr>
+      <w:r>
+        <w:t xml:space="preserve">She had never used it. She had been too busy filling the public record. Now, she fit the key into the lock. The turn was smooth, oiled, and the lid sprang open with a soft, definitive click. Inside, empty but for a single, crisp white card placed squarely in the center. She could not read it in the dark, but she did not need to. She knew what it was. The calling card of the man who had first approached her in the rain-slicked street, the man with the quiet voice and the offer that had seemed, then, like salvation. Alden’s man. A reminder that the first investment had been made long before she ever set foot in this office.</w:t>
+      </w:r>
+    </w:p>
+    <w:p>
+      <w:pPr>
+        <w:pStyle w:val="BodyText"/>
+      </w:pPr>
+      <w:r>
+        <w:t xml:space="preserve">She closed the box, locked it, rewrapped it. The private record would remain empty. It was not for her confidences. It was a symbol, and like all symbols in this new game, it had a double meaning. It was a gift of trust. It was also a demonstration that anything she chose to keep private would be kept in a container he had provided.</w:t>
+      </w:r>
+    </w:p>
+    <w:p>
+      <w:pPr>
+        <w:pStyle w:val="BodyText"/>
+      </w:pPr>
+      <w:r>
+        <w:t xml:space="preserve">Cora returned the box to its drawer. She did not lie down on the narrow cot in the corner that served as her bed. Sleep was a country to which she had lost the passport. Instead, she sat again in the chair by the dead lamp, and she began, methodically, to re-map the territory of her life from this new, higher vantage.</w:t>
+      </w:r>
+    </w:p>
+    <w:p>
+      <w:r>
+        <w:pict>
+          <v:rect style="width:0;height:1.5pt" o:hralign="center" o:hrstd="t" o:hr="t"/>
+        </w:pict>
+      </w:r>
+    </w:p>
+    <w:p>
+      <w:pPr>
+        <w:pStyle w:val="FirstParagraph"/>
+      </w:pPr>
+      <w:r>
+        <w:t xml:space="preserve">The morning arrived not with a dawn chorus but with the distant, metallic shudder of the city coming awake—the first trolleys on their rails, the slap of a hundred shutters being raised, the lowing of delivery carts. Gray light, practical and unromantic, shouldered its way into the office.</w:t>
+      </w:r>
+    </w:p>
+    <w:p>
+      <w:pPr>
+        <w:pStyle w:val="BodyText"/>
+      </w:pPr>
+      <w:r>
+        <w:t xml:space="preserve">Cora was already at her desk. She had washed her face in the basin, the water shockingly cold, and pinned her hair with a severity that pulled at her temples. Before her lay two sheets of paper. On one, she had written, in her clear, sloping hand, the outline for the next edition of</w:t>
+      </w:r>
+      <w:r>
+        <w:t xml:space="preserve"> </w:t>
+      </w:r>
+      <w:r>
+        <w:rPr>
+          <w:i/>
+          <w:iCs/>
+        </w:rPr>
+        <w:t xml:space="preserve">The Clarion</w:t>
+      </w:r>
+      <w:r>
+        <w:t xml:space="preserve">. The lead piece would be a measured, meticulously sourced report on the proposed tariffs, citing the Merchant’s Guild and the Dockworkers’ Collective with equal weight. It was the piece Mrs. Thorne had all but dictated. It was good work. It was also a feint.</w:t>
+      </w:r>
+    </w:p>
+    <w:p>
+      <w:pPr>
+        <w:pStyle w:val="BodyText"/>
+      </w:pPr>
+      <w:r>
+        <w:t xml:space="preserve">On the second sheet was a different list. No headlines, no sources. Just words, connections, questions.</w:t>
+      </w:r>
+    </w:p>
+    <w:p>
+      <w:pPr>
+        <w:pStyle w:val="BodyText"/>
+      </w:pPr>
+      <w:r>
+        <w:rPr>
+          <w:i/>
+          <w:iCs/>
+        </w:rPr>
+        <w:t xml:space="preserve">The We. Who else?</w:t>
+      </w:r>
+      <w:r>
+        <w:t xml:space="preserve"> </w:t>
+      </w:r>
+      <w:r>
+        <w:rPr>
+          <w:i/>
+          <w:iCs/>
+        </w:rPr>
+        <w:t xml:space="preserve">Thorne’s “currents.” Map of influence, not geography.</w:t>
+      </w:r>
+      <w:r>
+        <w:t xml:space="preserve"> </w:t>
+      </w:r>
+      <w:r>
+        <w:rPr>
+          <w:i/>
+          <w:iCs/>
+        </w:rPr>
+        <w:t xml:space="preserve">Watcher: whose? Alden’s? Thorne’s? A third party?</w:t>
+      </w:r>
+      <w:r>
+        <w:t xml:space="preserve"> </w:t>
+      </w:r>
+      <w:r>
+        <w:rPr>
+          <w:i/>
+          <w:iCs/>
+        </w:rPr>
+        <w:t xml:space="preserve">The “snapped thread.” Elsie. Must be seen as severed.</w:t>
+      </w:r>
+      <w:r>
+        <w:t xml:space="preserve"> </w:t>
+      </w:r>
+      <w:r>
+        <w:rPr>
+          <w:i/>
+          <w:iCs/>
+        </w:rPr>
+        <w:t xml:space="preserve">The surgery. The incision. For healing. Whose?</w:t>
+      </w:r>
+    </w:p>
+    <w:p>
+      <w:pPr>
+        <w:pStyle w:val="BodyText"/>
+      </w:pPr>
+      <w:r>
+        <w:t xml:space="preserve">She stared at the second list until the words blurred into marks, into mere ink on paper. Then she took a match, struck it, and held the flame to the corner. She let it burn in the glass ashtray until it was a fragile black ghost, collapsing into flakes at the slightest breath. She scattered the ashes out the window, watching them dissolve into the morning’s damp breath.</w:t>
+      </w:r>
+    </w:p>
+    <w:p>
+      <w:pPr>
+        <w:pStyle w:val="BodyText"/>
+      </w:pPr>
+      <w:r>
+        <w:t xml:space="preserve">Her first appointment was with the secretary of the Dockworkers’ Collective, a man with knuckles like weathered stone and a distrust of ink as deep as a ship’s hold. She conducted the interview in a pub near the wharves, the air thick with the smells of yeast and brine. She asked her questions, she listened, she took notes. And all the while, a quieter part of her mind watched the room. The barman polishing a glass with a slow, endless rhythm. The two old men playing dominoes in the corner, their movements ritualistic. A young woman in a patched shawl who came in, bought a single measure of gin, drank it in one swift, desperate motion, and left. None were watchers. They were simply people, moving through the currents of their own constrained lives. She envied them, briefly, their simple, visible walls.</w:t>
+      </w:r>
+    </w:p>
+    <w:p>
+      <w:pPr>
+        <w:pStyle w:val="BodyText"/>
+      </w:pPr>
+      <w:r>
+        <w:t xml:space="preserve">Her next call was to the Merchant’s Guild hall, a building of pompous marble and thick carpets that swallowed sound. Here, the air smelled of beeswax and cigar smoke. The undersecretary who received her was a man of exacting politeness and eyes that never quite settled on hers, skimming over her shoulder as if awaiting a more important visitor. He spoke in paragraphs of practiced neutrality. She transcribed them, knowing they were worthless. The truth here was not in words, but in the thickness of the carpet, the gloss on the mahogany, the quiet, unquestioned assumption of space.</w:t>
+      </w:r>
+    </w:p>
+    <w:p>
+      <w:pPr>
+        <w:pStyle w:val="BodyText"/>
+      </w:pPr>
+      <w:r>
+        <w:t xml:space="preserve">As she was leaving, a clerk scurried past, his arms full of ledgers. He bobbed his head in a nervous apology, and one of the ledgers slipped. Cora caught it before it hit the floor. Her hands registered the fine grain of the leather, the weight of it. The clerk, flustered, snatched it back with a muttered thanks. But in the moment it was in her hands, Cora’s eye had caught the name tooled in gold on the spine:</w:t>
+      </w:r>
+      <w:r>
+        <w:t xml:space="preserve"> </w:t>
+      </w:r>
+      <w:r>
+        <w:rPr>
+          <w:i/>
+          <w:iCs/>
+        </w:rPr>
+        <w:t xml:space="preserve">A &amp; L Holdings</w:t>
+      </w:r>
+      <w:r>
+        <w:t xml:space="preserve">.</w:t>
+      </w:r>
+    </w:p>
+    <w:p>
+      <w:pPr>
+        <w:pStyle w:val="BodyText"/>
+      </w:pPr>
+      <w:r>
+        <w:t xml:space="preserve">She had seen that name before. On the deed to her office building.</w:t>
+      </w:r>
+    </w:p>
+    <w:p>
+      <w:pPr>
+        <w:pStyle w:val="BodyText"/>
+      </w:pPr>
+      <w:r>
+        <w:t xml:space="preserve">She said nothing. She offered a thin smile to the clerk and walked out, the beat of her heart a steady, deliberate drum in her chest. A &amp; L Holdings. Alden? And who was ‘L’? It was a thread, fine as spider-silk. She would not pull it. Not yet. She would simply note its existence, its placement in the web.</w:t>
+      </w:r>
+    </w:p>
+    <w:p>
+      <w:pPr>
+        <w:pStyle w:val="BodyText"/>
+      </w:pPr>
+      <w:r>
+        <w:t xml:space="preserve">She walked back toward the office, not by the direct route, but through the market. The cacophony was a relief—the hawkers’ cries, the squawk of chickens in crates, the bargaining and complaining. Here, she was invisible, just another body in the press. She bought two apples from a stooped woman, their skins waxy and bright. She ate one as she walked, the tart juice a vivid shock on her tongue. The other she kept in her pocket.</w:t>
+      </w:r>
+    </w:p>
+    <w:p>
+      <w:pPr>
+        <w:pStyle w:val="BodyText"/>
+      </w:pPr>
+      <w:r>
+        <w:t xml:space="preserve">At the mouth of an alley between a chandler’s and a rag-shop, she saw him. He was not the watcher from the doorway. This man was older, his coat shabby but clean, and he was not pretending to read a paper or light a pipe. He was simply leaning against the wall, watching the flow of the crowd with the detached interest of a fisherman observing a stream. His gaze passed over her, moved on, then returned, and lingered for a half-second too long. It was not the stare of a predator. It was the look of a craftsman identifying a specific tool.</w:t>
+      </w:r>
+    </w:p>
+    <w:p>
+      <w:pPr>
+        <w:pStyle w:val="BodyText"/>
+      </w:pPr>
+      <w:r>
+        <w:t xml:space="preserve">Cora did not break stride. She did not look at him again. She turned the next corner, then ducked into the dim, cluttered interior of a second-hand bookshop. She browsed the shelves, her back to the window, her fingers trailing over cracked spines. After five minutes, she risked a glance. The mouth of the alley was empty. He was gone, or he had never been there to follow.</w:t>
+      </w:r>
+    </w:p>
+    <w:p>
+      <w:pPr>
+        <w:pStyle w:val="BodyText"/>
+      </w:pPr>
+      <w:r>
+        <w:t xml:space="preserve">But the sighting had done its work. They were not hiding. They were making themselves known, variably, so she would understand the surveillance was not a single point of failure but a system. A net. The knowledge settled, not as panic, but as a data point.</w:t>
+      </w:r>
+      <w:r>
+        <w:t xml:space="preserve"> </w:t>
+      </w:r>
+      <w:r>
+        <w:rPr>
+          <w:i/>
+          <w:iCs/>
+        </w:rPr>
+        <w:t xml:space="preserve">Watchers: multiple. Patterns: variable. Intent: demonstration of coverage.</w:t>
+      </w:r>
+    </w:p>
+    <w:p>
+      <w:pPr>
+        <w:pStyle w:val="BodyText"/>
+      </w:pPr>
+      <w:r>
+        <w:t xml:space="preserve">She arrived back at her office as the afternoon light was beginning to thicken, that same broth-like quality from the old rooms, though here it fell across a better floor. She closed the door and leaned against it, letting the silence of the room absorb the market’s din. The office was as she had left it, yet it felt different. It was no longer a sanctuary. It was a stage, and every object upon it was a prop whose purpose she was only beginning to decipher.</w:t>
+      </w:r>
+    </w:p>
+    <w:p>
+      <w:pPr>
+        <w:pStyle w:val="BodyText"/>
+      </w:pPr>
+      <w:r>
+        <w:t xml:space="preserve">She sat at her desk and began to write up the interviews. The work was automatic, her hand moving across the page, shaping the careful, balanced prose that was expected. As she wrote, she made a decision. The surgery Mrs. Thorne demanded would be performed. But a surgeon must know the anatomy. Not just the visible muscle, but the hidden nerve, the buried artery.</w:t>
+      </w:r>
+    </w:p>
+    <w:p>
+      <w:pPr>
+        <w:pStyle w:val="BodyText"/>
+      </w:pPr>
+      <w:r>
+        <w:t xml:space="preserve">When the article was finished, she set it aside. From a lower drawer, she took out the city directory, a massive, leather-bound tome. She turned not to the listings for merchants or guilds, but to the section in the back, a dry compendium of property records and corporate registrations. It was public information. Dull, legal, unread by most. She found the entry for her address. The owner of record was, as she knew, A &amp; L Holdings. The listing gave a business address: a suite of offices in the financial district.</w:t>
+      </w:r>
+    </w:p>
+    <w:p>
+      <w:pPr>
+        <w:pStyle w:val="BodyText"/>
+      </w:pPr>
+      <w:r>
+        <w:t xml:space="preserve">She then looked up A &amp; L Holdings. The directors were listed by initials only:</w:t>
+      </w:r>
+      <w:r>
+        <w:t xml:space="preserve"> </w:t>
+      </w:r>
+      <w:r>
+        <w:rPr>
+          <w:i/>
+          <w:iCs/>
+        </w:rPr>
+        <w:t xml:space="preserve">J.A.</w:t>
+      </w:r>
+      <w:r>
+        <w:t xml:space="preserve"> </w:t>
+      </w:r>
+      <w:r>
+        <w:t xml:space="preserve">and</w:t>
+      </w:r>
+      <w:r>
+        <w:t xml:space="preserve"> </w:t>
+      </w:r>
+      <w:r>
+        <w:rPr>
+          <w:i/>
+          <w:iCs/>
+        </w:rPr>
+        <w:t xml:space="preserve">R.L.</w:t>
+      </w:r>
+      <w:r>
+        <w:t xml:space="preserve"> </w:t>
+      </w:r>
+      <w:r>
+        <w:t xml:space="preserve">J.A. was simple. R.L. was not. The registered agent was a firm of solicitors, Blythe &amp; Sons.</w:t>
+      </w:r>
+    </w:p>
+    <w:p>
+      <w:pPr>
+        <w:pStyle w:val="BodyText"/>
+      </w:pPr>
+      <w:r>
+        <w:t xml:space="preserve">A thread. She would not pull it. But she could trace its path.</w:t>
+      </w:r>
+    </w:p>
+    <w:p>
+      <w:pPr>
+        <w:pStyle w:val="BodyText"/>
+      </w:pPr>
+      <w:r>
+        <w:t xml:space="preserve">The next day, she told her part-time typesetter she would be out on follow-up research. She took the trolley to the financial district, a world of soot-stained granite and high windows. She did not go to the address for A &amp; L. That would be too direct, a vibration on the web. Instead, she went to the public archives hall, a vast, echoing temple of paperwork. She spent three hours there, requesting files, cross-referencing names. She looked not for A &amp; L, but for Blythe &amp; Sons. She traced their other clients, the interlocking boards of directors, the silent partners in various ventures. It was a maze of dry ink and legalistic phrasing, but patterns began to emerge. Blythe &amp; Sons represented a constellation of interests—shipping concerns, a small railway line, several manufacturing trusts. And in the background of several, the initials R.L. appeared, sometimes as a minor shareholder, sometimes as a signatory on a loan.</w:t>
+      </w:r>
+    </w:p>
+    <w:p>
+      <w:pPr>
+        <w:pStyle w:val="BodyText"/>
+      </w:pPr>
+      <w:r>
+        <w:t xml:space="preserve">R.L. was not a merchant. R.L. was capital. Patient, dispersed, and deeply woven into the city’s infrastructure.</w:t>
+      </w:r>
+    </w:p>
+    <w:p>
+      <w:pPr>
+        <w:pStyle w:val="BodyText"/>
+      </w:pPr>
+      <w:r>
+        <w:t xml:space="preserve">As she was leaving the archives, her head aching from the dust and the low light, she saw the first watcher again. The young man from the doorway across from her office. He was standing on the steps of the hall, lighting a cigarette. He did not look at her. He did not need to. His presence here, in this place of obscure records, was the message.</w:t>
+      </w:r>
+      <w:r>
+        <w:t xml:space="preserve"> </w:t>
+      </w:r>
+      <w:r>
+        <w:rPr>
+          <w:i/>
+          <w:iCs/>
+        </w:rPr>
+        <w:t xml:space="preserve">We see where you are looking. We know the questions you are learning to ask.</w:t>
+      </w:r>
+    </w:p>
+    <w:p>
+      <w:pPr>
+        <w:pStyle w:val="BodyText"/>
+      </w:pPr>
+      <w:r>
+        <w:t xml:space="preserve">Cora walked past him, down the steps, and into the stream of clerks and messengers flooding out for the day. The feeling that rose in her was not fear. It was a cold, clarifying anger. They were teaching her the game. They were showing her the board. But in their confidence, in their desire to cultivate a discerning surgeon, they were revealing their own anatomy. They believed their control was total, their surveillance a fact of nature like the weather. They believed a watched tool could not become a weapon.</w:t>
+      </w:r>
+    </w:p>
+    <w:p>
+      <w:pPr>
+        <w:pStyle w:val="BodyText"/>
+      </w:pPr>
+      <w:r>
+        <w:t xml:space="preserve">She returned to the office as dusk fell. This time, she lit the lamp. Its hiss was a familiar, companionable sound. She took out the finished article on the tariffs, read it over once, and then, with a steady hand, she made two small changes. In the paragraph quoting the Merchant’s Guild undersecretary, she added a single, seemingly innocuous phrase he had not actually said: “as we have long maintained in our communications with the relevant oversight committees.” In the section on the dockworkers, she attributed a general sentiment of frustration to “a significant faction within the eastern wharf crews, particularly those handling Baltic imports.”</w:t>
+      </w:r>
+    </w:p>
+    <w:p>
+      <w:pPr>
+        <w:pStyle w:val="BodyText"/>
+      </w:pPr>
+      <w:r>
+        <w:t xml:space="preserve">They were lies. But they were lies of a specific, delicate type. The first implied a formal, ongoing dialogue between the Guild and city regulators that might not exist. The second pinpointed a potential unrest to a specific trade route. To the common reader, they meant nothing. To someone who knew the real currents—to a Mrs. Thorne, to an R.L.—they would read as a message. They would suggest Cora had sources deeper than she did, that she was hearing whispers from inside the committees and the wharf gangs. They were feints within the feint. They were her first, tentative moves of her own on the board, using the pieces she had been given to create a shadow of capability, a phantom network of her own.</w:t>
+      </w:r>
+    </w:p>
+    <w:p>
+      <w:pPr>
+        <w:pStyle w:val="BodyText"/>
+      </w:pPr>
+      <w:r>
+        <w:t xml:space="preserve">She set the article aside to be typeset in the morning. The surgery would be performed, as ordered. But the incision would be precisely where</w:t>
+      </w:r>
+      <w:r>
+        <w:t xml:space="preserve"> </w:t>
+      </w:r>
+      <w:r>
+        <w:rPr>
+          <w:i/>
+          <w:iCs/>
+        </w:rPr>
+        <w:t xml:space="preserve">she</w:t>
+      </w:r>
+      <w:r>
+        <w:t xml:space="preserve"> </w:t>
+      </w:r>
+      <w:r>
+        <w:t xml:space="preserve">chose to place it.</w:t>
+      </w:r>
+    </w:p>
+    <w:p>
+      <w:pPr>
+        <w:pStyle w:val="BodyText"/>
+      </w:pPr>
+      <w:r>
+        <w:t xml:space="preserve">Her stomach clenched with a hollow hunger. She remembered the apple in her pocket. She took it out. Its skin had gone soft from the warmth of her body. She polished it absently against her sleeve, her mind still tracing the patterns in the archives, the initials R.L., the watchful eyes.</w:t>
+      </w:r>
+    </w:p>
+    <w:p>
+      <w:pPr>
+        <w:pStyle w:val="BodyText"/>
+      </w:pPr>
+      <w:r>
+        <w:t xml:space="preserve">A knock at the door, soft but insistent, shattered her reverie.</w:t>
+      </w:r>
+    </w:p>
+    <w:p>
+      <w:pPr>
+        <w:pStyle w:val="BodyText"/>
+      </w:pPr>
+      <w:r>
+        <w:t xml:space="preserve">It was not Mrs. Thorne’s firm rap. It was hesitant, almost furtive. Cora’s hand stilled on the apple. She did not speak. The knock came again, a little louder.</w:t>
+      </w:r>
+    </w:p>
+    <w:p>
+      <w:pPr>
+        <w:pStyle w:val="BodyText"/>
+      </w:pPr>
+      <w:r>
+        <w:t xml:space="preserve">Slowly, she rose and went to the door. She did not open it. “Who is it?”</w:t>
+      </w:r>
+    </w:p>
+    <w:p>
+      <w:pPr>
+        <w:pStyle w:val="BodyText"/>
+      </w:pPr>
+      <w:r>
+        <w:t xml:space="preserve">A pause. Then a voice, muffled by the wood, strained with a familiar, weary tension. “Cora. It’s me.”</w:t>
+      </w:r>
+    </w:p>
+    <w:p>
+      <w:pPr>
+        <w:pStyle w:val="BodyText"/>
+      </w:pPr>
+      <w:r>
+        <w:t xml:space="preserve">Elsie.</w:t>
+      </w:r>
+    </w:p>
+    <w:p>
+      <w:pPr>
+        <w:pStyle w:val="BodyText"/>
+      </w:pPr>
+      <w:r>
+        <w:t xml:space="preserve">The sound of her sister’s voice was a physical blow, a sudden, painful warmth in the center of her chest. The design flaw. The snapped thread. Cora’s hand went to the lock. The instinct to turn it, to yank the door open, was a tide pulling at her bones. She saw Elsie’s red, nimble fingers. She heard Mrs. Thorne’s cool assessment.</w:t>
+      </w:r>
+      <w:r>
+        <w:t xml:space="preserve"> </w:t>
+      </w:r>
+      <w:r>
+        <w:rPr>
+          <w:i/>
+          <w:iCs/>
+        </w:rPr>
+        <w:t xml:space="preserve">A vulnerability. Not to us, but to others.</w:t>
+      </w:r>
+    </w:p>
+    <w:p>
+      <w:pPr>
+        <w:pStyle w:val="BodyText"/>
+      </w:pPr>
+      <w:r>
+        <w:t xml:space="preserve">She closed her eyes. When she spoke, her voice was not her own. It was flat, drained of the relief and fear that warred within her. It was the voice of an editor, busy, slightly impatient. “I’m working, Elsie. It’s not a good time.”</w:t>
+      </w:r>
+    </w:p>
+    <w:p>
+      <w:pPr>
+        <w:pStyle w:val="BodyText"/>
+      </w:pPr>
+      <w:r>
+        <w:t xml:space="preserve">A longer pause from the other side of the door. Cora could almost hear her sister’s breath, could imagine the confusion on her face, the slow dawning of hurt. “I… I won’t stay. I just… I needed to see you.”</w:t>
+      </w:r>
+    </w:p>
+    <w:p>
+      <w:pPr>
+        <w:pStyle w:val="BodyText"/>
+      </w:pPr>
+      <w:r>
+        <w:t xml:space="preserve">“I have a deadline.” The words were stones in her mouth. “You shouldn’t have come here.”</w:t>
+      </w:r>
+    </w:p>
+    <w:p>
+      <w:pPr>
+        <w:pStyle w:val="BodyText"/>
+      </w:pPr>
+      <w:r>
+        <w:t xml:space="preserve">The silence this time was deep, and full of a thousand unsaid things. Cora leaned her forehead against the cool wood of the door. She could smell the faint, familiar scent of the cheap laundry soap Elsie used.</w:t>
+      </w:r>
+    </w:p>
+    <w:p>
+      <w:pPr>
+        <w:pStyle w:val="BodyText"/>
+      </w:pPr>
+      <w:r>
+        <w:t xml:space="preserve">“Are you alright?” Elsie’s voice was smaller now.</w:t>
+      </w:r>
+    </w:p>
+    <w:p>
+      <w:pPr>
+        <w:pStyle w:val="BodyText"/>
+      </w:pPr>
+      <w:r>
+        <w:t xml:space="preserve">“I’m working,” Cora repeated, the phrase a wall. “Go home, Elsie.”</w:t>
+      </w:r>
+    </w:p>
+    <w:p>
+      <w:pPr>
+        <w:pStyle w:val="BodyText"/>
+      </w:pPr>
+      <w:r>
+        <w:t xml:space="preserve">She heard a shift, the scuff of a boot on the landing. Then, softly, “Alright.”</w:t>
+      </w:r>
+    </w:p>
+    <w:p>
+      <w:pPr>
+        <w:pStyle w:val="BodyText"/>
+      </w:pPr>
+      <w:r>
+        <w:t xml:space="preserve">Footsteps, slow and heavy, receding down the stairs. Cora listened until there was only the settling silence of the building. She stayed pressed against the door, her eyes shut tight, the unbruised apple still cold in her hand.</w:t>
+      </w:r>
+    </w:p>
+    <w:p>
+      <w:pPr>
+        <w:pStyle w:val="BodyText"/>
+      </w:pPr>
+      <w:r>
+        <w:t xml:space="preserve">When she finally pushed herself away, the room seemed larger, emptier, the beautiful walls stretching away into a chilling expanse. She had done it. She had severed the thread, publicly, where a watcher in the street or a listening ear in the hallway might have witnessed it. She had protected Elsie by pushing her away. The logic was flawless. The surgery was precise. Clean.</w:t>
+      </w:r>
+    </w:p>
+    <w:p>
+      <w:pPr>
+        <w:pStyle w:val="BodyText"/>
+      </w:pPr>
+      <w:r>
+        <w:t xml:space="preserve">She looked down at the apple. She raised it to her mouth, but the thought of biting into its crisp flesh, of that simple, sweet act, suddenly revolted her. She walked to the window and threw it out, a high, arcing toss into the gathering dark. She did not hear it land.</w:t>
+      </w:r>
+    </w:p>
+    <w:p>
+      <w:pPr>
+        <w:pStyle w:val="BodyText"/>
+      </w:pPr>
+      <w:r>
+        <w:t xml:space="preserve">The game was indeed beginning. She had made her first independent move on the board, planting her false seeds in the article. And she had made her first true sacrifice, the cost of admission paid not in Alden’s currency, but in her own.</w:t>
+      </w:r>
+    </w:p>
+    <w:p>
+      <w:pPr>
+        <w:pStyle w:val="BodyText"/>
+      </w:pPr>
+      <w:r>
+        <w:t xml:space="preserve">Cora Valkyrie turned back to her desk, to the lamplight, to the waiting page. The freedom she had now was the freedom of the chess piece: a clear, defined path of movement, and the cold, hard square beneath it. She picked up her pen. The hook for the next chapter’s editorial, something on public sanitation, needed writing. The work was the only thing left that was real. The work, and the slow, careful study of the board, square by square, until she learned not just the rules, but how to break them.</w:t>
+      </w:r>
+    </w:p>
+    <w:p>
+      <w:pPr>
+        <w:pStyle w:val="BodyText"/>
+      </w:pPr>
+      <w:r>
+        <w:t xml:space="preserve">In the street below, unseen, the apple lay in the gutter, its unbroken skin gleaming faintly in the light from a distant streetlamp, a small, discarded orb of potential sweetness, slowly beginning to bruise.</w:t>
+      </w:r>
+    </w:p>
+    <w:p>
+      <w:r>
+        <w:pict>
+          <v:rect style="width:0;height:1.5pt" o:hralign="center" o:hrstd="t" o:hr="t"/>
+        </w:pict>
+      </w:r>
+    </w:p>
+    <w:bookmarkEnd w:id="38"/>
+    <w:bookmarkEnd w:id="39"/>
+    <w:bookmarkStart w:id="41" w:name="chapter-15"/>
+    <w:p>
+      <w:pPr>
+        <w:pStyle w:val="Heading1"/>
+      </w:pPr>
+      <w:r>
+        <w:t xml:space="preserve">Chapter 15</w:t>
+      </w:r>
+    </w:p>
+    <w:bookmarkStart w:id="40" w:name="chapter-15-1"/>
+    <w:p>
+      <w:pPr>
+        <w:pStyle w:val="Heading2"/>
+      </w:pPr>
+      <w:r>
+        <w:rPr>
+          <w:b/>
+          <w:bCs/>
+        </w:rPr>
+        <w:t xml:space="preserve">Chapter 15</w:t>
+      </w:r>
+    </w:p>
+    <w:p>
+      <w:pPr>
+        <w:pStyle w:val="FirstParagraph"/>
+      </w:pPr>
+      <w:r>
+        <w:t xml:space="preserve">The editorial on public sanitation was a dry, granular thing. Cora wrote of effluent and infrastructure, of civic duty and piped water, her pen moving across the page with a mechanical certainty. Each sentence was a brick, laid with mortar made from statistics and a tone of mild, reformist concern. It was the perfect camouflage. To anyone who read</w:t>
+      </w:r>
+      <w:r>
+        <w:t xml:space="preserve"> </w:t>
+      </w:r>
+      <w:r>
+        <w:rPr>
+          <w:i/>
+          <w:iCs/>
+        </w:rPr>
+        <w:t xml:space="preserve">The Clarion</w:t>
+      </w:r>
+      <w:r>
+        <w:t xml:space="preserve"> </w:t>
+      </w:r>
+      <w:r>
+        <w:t xml:space="preserve">that week, Cora Valkyrie was a woman preoccupied with drainpipes and public health ordinances, a harmless bluestocking with ink on her fingers. The thought was a comfort as cold and solid as the pen in her hand.</w:t>
+      </w:r>
+    </w:p>
+    <w:p>
+      <w:pPr>
+        <w:pStyle w:val="BodyText"/>
+      </w:pPr>
+      <w:r>
+        <w:t xml:space="preserve">She finished as the first grey light of dawn began to dilute the ink-black sky beyond her window. She sanded the page, blew the grit away, and set it aside. The work was done. The cover was maintained. Now, the other work could begin.</w:t>
+      </w:r>
+    </w:p>
+    <w:p>
+      <w:pPr>
+        <w:pStyle w:val="BodyText"/>
+      </w:pPr>
+      <w:r>
+        <w:t xml:space="preserve">The board.</w:t>
+      </w:r>
+    </w:p>
+    <w:p>
+      <w:pPr>
+        <w:pStyle w:val="BodyText"/>
+      </w:pPr>
+      <w:r>
+        <w:t xml:space="preserve">It was no longer an abstraction. It was the map of the city folded and hidden beneath her floorboard. It was the list of names, cross-referenced and annotated in her own cipher, locked in the small iron strongbox she had bought from a pawnshop on Baxter Street. It was the memory of Alden’s voice in the dim library, assigning her value like a clerk pricing dry goods. She had accepted the value. Now she would test its limits.</w:t>
+      </w:r>
+    </w:p>
+    <w:p>
+      <w:pPr>
+        <w:pStyle w:val="BodyText"/>
+      </w:pPr>
+      <w:r>
+        <w:t xml:space="preserve">Her first move had been the article—the false trail, the planted seed. The second move required observation. She needed to see the garden where she had sown, to note the first, treacherous sprouts.</w:t>
+      </w:r>
+    </w:p>
+    <w:p>
+      <w:pPr>
+        <w:pStyle w:val="BodyText"/>
+      </w:pPr>
+      <w:r>
+        <w:t xml:space="preserve">Mrs. Riordan’s establishment was its usual self: a front room choked with the smell of boiled linen and resentment. The seamstresses hunched like ghosts over their work, the hiss of the gas jets the only song. Cora handed over her pillowcase of finished mending and received her coins, which Mrs. Riordan counted out with a slow, suspicious deliberation, as if each one were being personally defrauded from her.</w:t>
+      </w:r>
+    </w:p>
+    <w:p>
+      <w:pPr>
+        <w:pStyle w:val="BodyText"/>
+      </w:pPr>
+      <w:r>
+        <w:t xml:space="preserve">“The hem on the blue sateen was uneven,” Mrs. Riordan said, not looking up from her ledger.</w:t>
+      </w:r>
+    </w:p>
+    <w:p>
+      <w:pPr>
+        <w:pStyle w:val="BodyText"/>
+      </w:pPr>
+      <w:r>
+        <w:t xml:space="preserve">“It was torn. I reinforced it.”</w:t>
+      </w:r>
+    </w:p>
+    <w:p>
+      <w:pPr>
+        <w:pStyle w:val="BodyText"/>
+      </w:pPr>
+      <w:r>
+        <w:t xml:space="preserve">“It’s uneven. A half-penny less.”</w:t>
+      </w:r>
+    </w:p>
+    <w:p>
+      <w:pPr>
+        <w:pStyle w:val="BodyText"/>
+      </w:pPr>
+      <w:r>
+        <w:t xml:space="preserve">Cora did not argue. The half-penny was the price of invisibility here. She pocketed the diminished sum, the metal warm and contemptible against her palm. As she turned to go, she let her gaze, seemingly idle, sweep the room. It lingered on a girl in the corner, newer than the others, her fingers less raw. She was sewing a delicate lace trim onto a petticoat, the kind of frivolity ordered by the houses on the Square. Her movements were careful, but her eyes held a sharp, assessing light. A watcher. Perhaps one of Alden’s. Perhaps someone else’s. Cora filed the girl’s face away, another piece on the board.</w:t>
+      </w:r>
+    </w:p>
+    <w:p>
+      <w:pPr>
+        <w:pStyle w:val="BodyText"/>
+      </w:pPr>
+      <w:r>
+        <w:t xml:space="preserve">The late morning air outside was a relief, a cold slap after the cloistered damp of the workroom. Cora walked, not toward her own building, but westward, following the route a woman with a sudden interest in municipal plumbing might take. She carried a notebook, visible in her hand. She paused at intersections, making small, serious notations—the flow of gutter-water here, the pile of uncollected ash-cans there. She was a picture of earnest, slightly ridiculous diligence.</w:t>
+      </w:r>
+    </w:p>
+    <w:p>
+      <w:pPr>
+        <w:pStyle w:val="BodyText"/>
+      </w:pPr>
+      <w:r>
+        <w:t xml:space="preserve">Her true destination lay three blocks south of the publishing offices of</w:t>
+      </w:r>
+      <w:r>
+        <w:t xml:space="preserve"> </w:t>
+      </w:r>
+      <w:r>
+        <w:rPr>
+          <w:i/>
+          <w:iCs/>
+        </w:rPr>
+        <w:t xml:space="preserve">The Clarion</w:t>
+      </w:r>
+      <w:r>
+        <w:t xml:space="preserve">. A small, shabby park, little more than a fenced-in square of patchy grass and a few soot-stained benches. It was where clerks ate their noon-time sandwiches, where nursemaids minded their charges, where men without work sat and stared at their hands. And, if Alden’s intelligence was correct, it was where Edmund Pearce, the disgraced councilman whose fall she had chronicled, took his daily, despairing constitutional.</w:t>
+      </w:r>
+    </w:p>
+    <w:p>
+      <w:pPr>
+        <w:pStyle w:val="BodyText"/>
+      </w:pPr>
+      <w:r>
+        <w:t xml:space="preserve">She saw him from twenty paces away. He was a man who had collapsed in on himself. His once-fine coat hung loose, shoulders sloping as if under a permanent weight. He sat on a bench, not eating, not reading, simply existing as a monument to ruin. The article had done this. Her words, selected and sharpened by Alden, had been the scalpel. She felt nothing as she watched him. She examined the feeling of nothingness. It was a clean, empty space. Useful.</w:t>
+      </w:r>
+    </w:p>
+    <w:p>
+      <w:pPr>
+        <w:pStyle w:val="BodyText"/>
+      </w:pPr>
+      <w:r>
+        <w:t xml:space="preserve">Choosing a bench at a diagonal, she opened her notebook and pretended to write. She watched from beneath the brim of her hat. Pearce did nothing for ten minutes. Then a man approached. He was nondescript, dressed in a serviceable brown suit, carrying a folded newspaper. He sat beside Pearce, not looking at him. He opened the paper. They sat in silence, two strangers sharing a bench. Then, with a movement so casual it was almost invisible, the man in brown let a small, sealed envelope slip from between the pages of the newspaper onto the bench between them. A moment later, he stood, folded his paper, and walked away.</w:t>
+      </w:r>
+    </w:p>
+    <w:p>
+      <w:pPr>
+        <w:pStyle w:val="BodyText"/>
+      </w:pPr>
+      <w:r>
+        <w:t xml:space="preserve">Pearce did not move for a full minute. Then, his hand trembling slightly, he palmed the envelope and thrust it deep into his coat pocket. He stood, abruptly, and hurried from the park, his head down.</w:t>
+      </w:r>
+    </w:p>
+    <w:p>
+      <w:pPr>
+        <w:pStyle w:val="BodyText"/>
+      </w:pPr>
+      <w:r>
+        <w:t xml:space="preserve">Cora made a note in her book about the inadequate drainage near the park’s central path. Her heart beat a steady, unexcited rhythm. The payment. A pension for silence, or a stipend for further service? Alden had said Pearce was broken, but a broken tool could still be used by other hands. This was a thread. Faint, but present. She had not been meant to see this. Alden had given her the history, not the ongoing ledger. This was a square on the board he had not shown her.</w:t>
+      </w:r>
+    </w:p>
+    <w:p>
+      <w:pPr>
+        <w:pStyle w:val="BodyText"/>
+      </w:pPr>
+      <w:r>
+        <w:t xml:space="preserve">The discovery was a quiet, humming wire inside her. It was not fear. It was the opposite: a calibration. The game was larger, and messier, than her patron had disclosed. Good. Mess could be exploited.</w:t>
+      </w:r>
+    </w:p>
+    <w:p>
+      <w:pPr>
+        <w:pStyle w:val="BodyText"/>
+      </w:pPr>
+      <w:r>
+        <w:t xml:space="preserve">She spent the afternoon in the public reading room of the Mercantile Library, a place of profound and dusty silence. She requested back issues of</w:t>
+      </w:r>
+      <w:r>
+        <w:t xml:space="preserve"> </w:t>
+      </w:r>
+      <w:r>
+        <w:rPr>
+          <w:i/>
+          <w:iCs/>
+        </w:rPr>
+        <w:t xml:space="preserve">The Clarion</w:t>
+      </w:r>
+      <w:r>
+        <w:t xml:space="preserve"> </w:t>
+      </w:r>
+      <w:r>
+        <w:t xml:space="preserve">from the months preceding Pearce’s scandal. She read her own articles, the ones written before she knew Alden, with new eyes. She looked for the seams, the places where a narrative might have been gently steered, a fact omitted, a source suggested. She found shadows of it—a quote always attributed to an “informed city official,” a rival’s misstep highlighted in consecutive pieces. The architecture of influence, built before she ever entered the house on the Square.</w:t>
+      </w:r>
+    </w:p>
+    <w:p>
+      <w:pPr>
+        <w:pStyle w:val="BodyText"/>
+      </w:pPr>
+      <w:r>
+        <w:t xml:space="preserve">As she read, she was aware of another presence. A man, two tables over, consulting a ledger of ship manifests. He had been there when she arrived. He was still there, an hour later. He never looked at her. He turned pages with a slow, methodical patience. He was too still. A sentinel, not a researcher.</w:t>
+      </w:r>
+    </w:p>
+    <w:p>
+      <w:pPr>
+        <w:pStyle w:val="BodyText"/>
+      </w:pPr>
+      <w:r>
+        <w:t xml:space="preserve">When the light began to fail, staining the high windows the color of weak tea, Cora gathered her things. She walked home by a circuitous route, her footsteps echoing in the canyons of the financial district, now emptying of its armies of clerks. The man from the library did not follow. Or he was very good.</w:t>
+      </w:r>
+    </w:p>
+    <w:p>
+      <w:pPr>
+        <w:pStyle w:val="BodyText"/>
+      </w:pPr>
+      <w:r>
+        <w:t xml:space="preserve">Elsie was waiting on her landing.</w:t>
+      </w:r>
+    </w:p>
+    <w:p>
+      <w:pPr>
+        <w:pStyle w:val="BodyText"/>
+      </w:pPr>
+      <w:r>
+        <w:t xml:space="preserve">She was sitting on the top step, her knees drawn up to her chin, a wrapped parcel beside her. She looked up as Cora approached, her face pale in the gloom of the stairwell. No tears this time. Her eyes were dry and hard, like chips of flint.</w:t>
+      </w:r>
+    </w:p>
+    <w:p>
+      <w:pPr>
+        <w:pStyle w:val="BodyText"/>
+      </w:pPr>
+      <w:r>
+        <w:t xml:space="preserve">“I’m not here to beg,” Elsie said, her voice scraped raw. “I’m here to barter.”</w:t>
+      </w:r>
+    </w:p>
+    <w:p>
+      <w:pPr>
+        <w:pStyle w:val="BodyText"/>
+      </w:pPr>
+      <w:r>
+        <w:t xml:space="preserve">Cora stopped, her key in her hand. The air between them was stiff, frozen. “I have nothing to barter with, Elsie.”</w:t>
+      </w:r>
+    </w:p>
+    <w:p>
+      <w:pPr>
+        <w:pStyle w:val="BodyText"/>
+      </w:pPr>
+      <w:r>
+        <w:t xml:space="preserve">“You have your silence.” Elsie nudged the parcel with her foot. It was a bolt of cloth, a simple grey wool. “And I have this. And information.”</w:t>
+      </w:r>
+    </w:p>
+    <w:p>
+      <w:pPr>
+        <w:pStyle w:val="BodyText"/>
+      </w:pPr>
+      <w:r>
+        <w:t xml:space="preserve">“I don’t need cloth.”</w:t>
+      </w:r>
+    </w:p>
+    <w:p>
+      <w:pPr>
+        <w:pStyle w:val="BodyText"/>
+      </w:pPr>
+      <w:r>
+        <w:t xml:space="preserve">“You will. That dress you wear is two seasons from transparent. And the information… it’s about your Mr. Alden.”</w:t>
+      </w:r>
+    </w:p>
+    <w:p>
+      <w:pPr>
+        <w:pStyle w:val="BodyText"/>
+      </w:pPr>
+      <w:r>
+        <w:t xml:space="preserve">A cold trickle, like the touch of a metal nail, traced Cora’s spine. “He is not ‘my’ Mr. Alden.”</w:t>
+      </w:r>
+    </w:p>
+    <w:p>
+      <w:pPr>
+        <w:pStyle w:val="BodyText"/>
+      </w:pPr>
+      <w:r>
+        <w:t xml:space="preserve">Elsie shrugged, a tight, brittle motion. “The man you write for. The man who’s made you too good for your own sister.” She took a breath. “He owns the building. This one. And the one next door. And the one where Mrs. Riordan’s is. Half the block, they say. Through a holding company, some lawyer’s name on the papers. But it’s him.”</w:t>
+      </w:r>
+    </w:p>
+    <w:p>
+      <w:pPr>
+        <w:pStyle w:val="BodyText"/>
+      </w:pPr>
+      <w:r>
+        <w:t xml:space="preserve">The world did not tilt. It sharpened. Every crack in the plaster on the wall behind Elsie’s head, every grain of dust on the stair, seemed to leap into a cruel, hyper-real focus. The rent that was always late. The gas that was always low. Mrs. Riordan’s docked pennies. All of it flowed, in a sudden and obvious torrent, back to a single source. Alden did not just provide her a room; he provided the entire theater. He was the landlord of her poverty, the proprietor of her struggle. Her independence was a play performed on a stage he owned, for an audience of one: himself.</w:t>
+      </w:r>
+    </w:p>
+    <w:p>
+      <w:pPr>
+        <w:pStyle w:val="BodyText"/>
+      </w:pPr>
+      <w:r>
+        <w:t xml:space="preserve">The revelation was so complete, so humiliatingly total, that for a moment Cora could not breathe. It was the chess board itself, revealed to be a painted illusion, with the real game happening on the floor beneath.</w:t>
+      </w:r>
+    </w:p>
+    <w:p>
+      <w:pPr>
+        <w:pStyle w:val="BodyText"/>
+      </w:pPr>
+      <w:r>
+        <w:t xml:space="preserve">She looked at Elsie. Her sister’s face was a mask of grim triumph. She had brought a weapon, and she had struck with it.</w:t>
+      </w:r>
+    </w:p>
+    <w:p>
+      <w:pPr>
+        <w:pStyle w:val="BodyText"/>
+      </w:pPr>
+      <w:r>
+        <w:t xml:space="preserve">“How?” Cora managed, the word a dry leaf in her throat.</w:t>
+      </w:r>
+    </w:p>
+    <w:p>
+      <w:pPr>
+        <w:pStyle w:val="BodyText"/>
+      </w:pPr>
+      <w:r>
+        <w:t xml:space="preserve">“Joe. He works for the factor who manages the properties. He saw the chain of titles. He heard the whispers. He told me, thinking I’d be pleased to know my sister had such a powerful friend.” Her lips twisted. “I didn’t tell him you’d thrown me out.”</w:t>
+      </w:r>
+    </w:p>
+    <w:p>
+      <w:pPr>
+        <w:pStyle w:val="BodyText"/>
+      </w:pPr>
+      <w:r>
+        <w:t xml:space="preserve">Cora unlocked her door. She pushed it open and stood aside. “Bring the cloth in.”</w:t>
+      </w:r>
+    </w:p>
+    <w:p>
+      <w:pPr>
+        <w:pStyle w:val="BodyText"/>
+      </w:pPr>
+      <w:r>
+        <w:t xml:space="preserve">The room was as she had left it: the desk, the lamp, the beautiful, chilling walls. Elsie entered, placing the bolt of wool on the table. She did not look around, as if the sight of Cora’s solitude was physically painful.</w:t>
+      </w:r>
+    </w:p>
+    <w:p>
+      <w:pPr>
+        <w:pStyle w:val="BodyText"/>
+      </w:pPr>
+      <w:r>
+        <w:t xml:space="preserve">“The barter,” Cora said, closing the door. “My silence for your cloth and your information. Done. What do you want from me?”</w:t>
+      </w:r>
+    </w:p>
+    <w:p>
+      <w:pPr>
+        <w:pStyle w:val="BodyText"/>
+      </w:pPr>
+      <w:r>
+        <w:t xml:space="preserve">Elsie turned. The hardness in her eyes was beginning to melt, revealing the desperation beneath. “I want you to be my sister again. I want you to tell me what is happening. I want you to let me stand next to you, whatever it is. I am not a child to be protected by being pushed away. I am a stone in your shoe, Cora. And you will walk farther with a stone you know than on a path you cannot feel.”</w:t>
+      </w:r>
+    </w:p>
+    <w:p>
+      <w:pPr>
+        <w:pStyle w:val="BodyText"/>
+      </w:pPr>
+      <w:r>
+        <w:t xml:space="preserve">The metaphor was clumsy, Elsie’s own. It landed with the weight of truth. Cora looked at her—the red, work-roughened hands, the stubborn set of her jaw, the love that was a liability and a fact, as undeniable as the walls. Alden owned the walls. But he did not own this. This stubborn, inconvenient loyalty. It was the one piece on the board that was truly, incontestably hers.</w:t>
+      </w:r>
+    </w:p>
+    <w:p>
+      <w:pPr>
+        <w:pStyle w:val="BodyText"/>
+      </w:pPr>
+      <w:r>
+        <w:t xml:space="preserve">“He is not a friend,” Cora said, the words leaving her as if pulled by a force she had finally ceased to resist. “He is… a patron. A dangerous one. I write for him. Specific things. To harm specific people. It is a transaction.”</w:t>
+      </w:r>
+    </w:p>
+    <w:p>
+      <w:pPr>
+        <w:pStyle w:val="BodyText"/>
+      </w:pPr>
+      <w:r>
+        <w:t xml:space="preserve">Elsie absorbed this. “The councilman. Pearce.”</w:t>
+      </w:r>
+    </w:p>
+    <w:p>
+      <w:pPr>
+        <w:pStyle w:val="BodyText"/>
+      </w:pPr>
+      <w:r>
+        <w:t xml:space="preserve">“Yes.”</w:t>
+      </w:r>
+    </w:p>
+    <w:p>
+      <w:pPr>
+        <w:pStyle w:val="BodyText"/>
+      </w:pPr>
+      <w:r>
+        <w:t xml:space="preserve">“And he owns this place.”</w:t>
+      </w:r>
+    </w:p>
+    <w:p>
+      <w:pPr>
+        <w:pStyle w:val="BodyText"/>
+      </w:pPr>
+      <w:r>
+        <w:t xml:space="preserve">“Yes.”</w:t>
+      </w:r>
+    </w:p>
+    <w:p>
+      <w:pPr>
+        <w:pStyle w:val="BodyText"/>
+      </w:pPr>
+      <w:r>
+        <w:t xml:space="preserve">Elsie nodded slowly, digesting the poison. “So you are a prisoner in a pretty cage.”</w:t>
+      </w:r>
+    </w:p>
+    <w:p>
+      <w:pPr>
+        <w:pStyle w:val="BodyText"/>
+      </w:pPr>
+      <w:r>
+        <w:t xml:space="preserve">“No,” Cora said, and the word surprised her with its conviction. “A prisoner does not study the lock. I am studying the lock. I am studying the man who forged it. And now, thanks to you, I know he owns not just the cage, but the ground it sits upon.” She walked to the window, looking down at the street she now knew was his. “The barter is incomplete, Elsie. You have given me two things. The cloth is meaningless. The information… it changes the geometry of everything. It is worth more than your silence.”</w:t>
+      </w:r>
+    </w:p>
+    <w:p>
+      <w:pPr>
+        <w:pStyle w:val="BodyText"/>
+      </w:pPr>
+      <w:r>
+        <w:t xml:space="preserve">“What do you offer, then?” Elsie whispered.</w:t>
+      </w:r>
+    </w:p>
+    <w:p>
+      <w:pPr>
+        <w:pStyle w:val="BodyText"/>
+      </w:pPr>
+      <w:r>
+        <w:t xml:space="preserve">Cora turned from the window. “A role. Not as a sister being protected. As an ally being deployed. You have eyes in places I do not. You have Joe, who sees ledgers and hears whispers. I need to know more. What other properties? What other businesses? Who collects the rents? Who makes the repairs? The most powerful men are often most vulnerable in the small, dull mechanics of their dominion. I need to see the plumbing.”</w:t>
+      </w:r>
+    </w:p>
+    <w:p>
+      <w:pPr>
+        <w:pStyle w:val="BodyText"/>
+      </w:pPr>
+      <w:r>
+        <w:t xml:space="preserve">A faint, fierce light kindled in Elsie’s eyes. It was the light of usefulness, of purpose. It was the light their mother had in her eyes when she faced a mountain of mending and a midnight deadline. “I can do that,” she said. “Joe can be led. He likes to feel clever.”</w:t>
+      </w:r>
+    </w:p>
+    <w:p>
+      <w:pPr>
+        <w:pStyle w:val="BodyText"/>
+      </w:pPr>
+      <w:r>
+        <w:t xml:space="preserve">“Then lead him. But carefully. You must be a stone, Elsie. Not a beacon. Can you do that?”</w:t>
+      </w:r>
+    </w:p>
+    <w:p>
+      <w:pPr>
+        <w:pStyle w:val="BodyText"/>
+      </w:pPr>
+      <w:r>
+        <w:t xml:space="preserve">Elsie straightened her shoulders. “I’ve been a stone my whole life.”</w:t>
+      </w:r>
+    </w:p>
+    <w:p>
+      <w:pPr>
+        <w:pStyle w:val="BodyText"/>
+      </w:pPr>
+      <w:r>
+        <w:t xml:space="preserve">For the first time in weeks, Cora felt something akin to warmth. It was not comfort. It was the heat generated by friction, by two hard surfaces finding a new, stable alignment. “Then we have a new barter. Information for information. And you will come here, but not too often. And we will not speak of this where the walls might hear.”</w:t>
+      </w:r>
+    </w:p>
+    <w:p>
+      <w:pPr>
+        <w:pStyle w:val="BodyText"/>
+      </w:pPr>
+      <w:r>
+        <w:t xml:space="preserve">Elsie nodded. She reached out and touched the bolt of wool. “I’ll make you a dress. Something serviceable. Something that doesn’t whisper your business to the street.”</w:t>
+      </w:r>
+    </w:p>
+    <w:p>
+      <w:pPr>
+        <w:pStyle w:val="BodyText"/>
+      </w:pPr>
+      <w:r>
+        <w:t xml:space="preserve">After Elsie left, the room did not feel larger. It felt defined. The walls were still Alden’s. But the space within them was now a shared, secret camp. Cora went to her strongbox. She took out her map and her list. With a fresh pen, she made a new notation. Not a name, but a symbol: a small, solid circle.</w:t>
+      </w:r>
+      <w:r>
+        <w:t xml:space="preserve"> </w:t>
+      </w:r>
+      <w:r>
+        <w:rPr>
+          <w:i/>
+          <w:iCs/>
+        </w:rPr>
+        <w:t xml:space="preserve">Elsie</w:t>
+      </w:r>
+      <w:r>
+        <w:t xml:space="preserve">. An asset of her own.</w:t>
+      </w:r>
+    </w:p>
+    <w:p>
+      <w:pPr>
+        <w:pStyle w:val="BodyText"/>
+      </w:pPr>
+      <w:r>
+        <w:t xml:space="preserve">Then she turned her attention back to the board, to the square marked</w:t>
+      </w:r>
+      <w:r>
+        <w:t xml:space="preserve"> </w:t>
+      </w:r>
+      <w:r>
+        <w:rPr>
+          <w:i/>
+          <w:iCs/>
+        </w:rPr>
+        <w:t xml:space="preserve">Pearce</w:t>
+      </w:r>
+      <w:r>
+        <w:t xml:space="preserve">. The payment in the park. If Alden was still paying him, Pearce was not a closed account. He was a liability. A thread that, if pulled, might not lead back to Alden, but might unravel something else. Something Alden would not want unraveled.</w:t>
+      </w:r>
+    </w:p>
+    <w:p>
+      <w:pPr>
+        <w:pStyle w:val="BodyText"/>
+      </w:pPr>
+      <w:r>
+        <w:t xml:space="preserve">She needed to pull that thread.</w:t>
+      </w:r>
+    </w:p>
+    <w:p>
+      <w:pPr>
+        <w:pStyle w:val="BodyText"/>
+      </w:pPr>
+      <w:r>
+        <w:t xml:space="preserve">Two days later, Cora implemented the third move. She wrote a short, follow-up piece for</w:t>
+      </w:r>
+      <w:r>
+        <w:t xml:space="preserve"> </w:t>
+      </w:r>
+      <w:r>
+        <w:rPr>
+          <w:i/>
+          <w:iCs/>
+        </w:rPr>
+        <w:t xml:space="preserve">The Clarion</w:t>
+      </w:r>
+      <w:r>
+        <w:t xml:space="preserve">, a bland footnote to the Pearce scandal. It mentioned, in passing, the ongoing civic audits of certain discontinued municipal contracts, hinting that further revelations about past administrations were possible. It was bait, cast into the murky water where broken men like Pearce swam.</w:t>
+      </w:r>
+    </w:p>
+    <w:p>
+      <w:pPr>
+        <w:pStyle w:val="BodyText"/>
+      </w:pPr>
+      <w:r>
+        <w:t xml:space="preserve">The piece ran on a Thursday. On Friday, as Cora returned from delivering her mending, she found a letter slipped under her door. No postmark. No seal. Just her name in a tight, unfamiliar hand.</w:t>
+      </w:r>
+    </w:p>
+    <w:p>
+      <w:pPr>
+        <w:pStyle w:val="BodyText"/>
+      </w:pPr>
+      <w:r>
+        <w:t xml:space="preserve">It contained a single line, written in the same ink:</w:t>
+      </w:r>
+    </w:p>
+    <w:p>
+      <w:pPr>
+        <w:pStyle w:val="BodyText"/>
+      </w:pPr>
+      <w:r>
+        <w:rPr>
+          <w:i/>
+          <w:iCs/>
+        </w:rPr>
+        <w:t xml:space="preserve">The bench. Noon. Come alone.</w:t>
+      </w:r>
+    </w:p>
+    <w:p>
+      <w:pPr>
+        <w:pStyle w:val="BodyText"/>
+      </w:pPr>
+      <w:r>
+        <w:t xml:space="preserve">It was not from Alden. His messages came via the newspaper office, sealed with wax. This was something else. This was a fish, nibbling the bait.</w:t>
+      </w:r>
+    </w:p>
+    <w:p>
+      <w:pPr>
+        <w:pStyle w:val="BodyText"/>
+      </w:pPr>
+      <w:r>
+        <w:t xml:space="preserve">At eleven fifty-five, Cora entered the shabby park. She carried her notebook, her alibi. The day was overcast, the air smelling of impending rain and coal smoke. The bench where Pearce had sat was empty. She sat, arranging her skirts, opening her notebook. She waited.</w:t>
+      </w:r>
+    </w:p>
+    <w:p>
+      <w:pPr>
+        <w:pStyle w:val="BodyText"/>
+      </w:pPr>
+      <w:r>
+        <w:t xml:space="preserve">He came from the opposite direction this time. Not Pearce. The man in the brown suit. He walked with the same nondescript gait, the same folded newspaper under his arm. He sat on the far end of the bench, leaving a foot of space between them. He did not look at her. He opened his paper.</w:t>
+      </w:r>
+    </w:p>
+    <w:p>
+      <w:pPr>
+        <w:pStyle w:val="BodyText"/>
+      </w:pPr>
+      <w:r>
+        <w:t xml:space="preserve">Cora stared at a sketch of a drain grate in her notebook, her blood a low drum in her ears.</w:t>
+      </w:r>
+    </w:p>
+    <w:p>
+      <w:pPr>
+        <w:pStyle w:val="BodyText"/>
+      </w:pPr>
+      <w:r>
+        <w:t xml:space="preserve">His voice, when it came, was soft, barely audible over the distant clatter of a cart. “You write with a sharp pen, Miss Valkyrie.”</w:t>
+      </w:r>
+    </w:p>
+    <w:p>
+      <w:pPr>
+        <w:pStyle w:val="BodyText"/>
+      </w:pPr>
+      <w:r>
+        <w:t xml:space="preserve">“I write what is fit to print,” she said, to her page.</w:t>
+      </w:r>
+    </w:p>
+    <w:p>
+      <w:pPr>
+        <w:pStyle w:val="BodyText"/>
+      </w:pPr>
+      <w:r>
+        <w:t xml:space="preserve">A dry, humorless sound, almost a sigh, escaped him. “Do you? Or do you write what is fit for purpose?”</w:t>
+      </w:r>
+    </w:p>
+    <w:p>
+      <w:pPr>
+        <w:pStyle w:val="BodyText"/>
+      </w:pPr>
+      <w:r>
+        <w:t xml:space="preserve">“I don’t take your meaning.”</w:t>
+      </w:r>
+    </w:p>
+    <w:p>
+      <w:pPr>
+        <w:pStyle w:val="BodyText"/>
+      </w:pPr>
+      <w:r>
+        <w:t xml:space="preserve">“The Pearce matter. It was… neatly done. A surgical excision. My employer appreciates neatness.”</w:t>
+      </w:r>
+    </w:p>
+    <w:p>
+      <w:pPr>
+        <w:pStyle w:val="BodyText"/>
+      </w:pPr>
+      <w:r>
+        <w:rPr>
+          <w:i/>
+          <w:iCs/>
+        </w:rPr>
+        <w:t xml:space="preserve">My employer.</w:t>
+      </w:r>
+      <w:r>
+        <w:t xml:space="preserve"> </w:t>
+      </w:r>
+      <w:r>
+        <w:t xml:space="preserve">Not Alden. A different employer.</w:t>
+      </w:r>
+    </w:p>
+    <w:p>
+      <w:pPr>
+        <w:pStyle w:val="BodyText"/>
+      </w:pPr>
+      <w:r>
+        <w:t xml:space="preserve">“I am glad it met with approval,” Cora said, her hand steady as she darkened a line in her sketch.</w:t>
+      </w:r>
+    </w:p>
+    <w:p>
+      <w:pPr>
+        <w:pStyle w:val="BodyText"/>
+      </w:pPr>
+      <w:r>
+        <w:t xml:space="preserve">“It has left some… residual complications. Loose ends. My employer dislikes loose ends. They have a tendency to snag.”</w:t>
+      </w:r>
+    </w:p>
+    <w:p>
+      <w:pPr>
+        <w:pStyle w:val="BodyText"/>
+      </w:pPr>
+      <w:r>
+        <w:t xml:space="preserve">Cora said nothing. She let the silence between them stretch, a taut wire.</w:t>
+      </w:r>
+    </w:p>
+    <w:p>
+      <w:pPr>
+        <w:pStyle w:val="BodyText"/>
+      </w:pPr>
+      <w:r>
+        <w:t xml:space="preserve">“The payments are a concern,” the man said, as if commenting on the weather. “A continued expense. An ongoing thread. My employer believes it is time to cut the thread. Permanently. But the hand that holds the scissors must be… discreet. And plausibly disconnected.”</w:t>
+      </w:r>
+    </w:p>
+    <w:p>
+      <w:pPr>
+        <w:pStyle w:val="BodyText"/>
+      </w:pPr>
+      <w:r>
+        <w:t xml:space="preserve">Cora’s stomach turned to ice. She understood. They were not here to threaten her. They were here to recruit her. They had seen her handiwork and wanted to hire the scalpel for a darker surgery. Murder. They were offering her the role of assassin, with Pearce as the target.</w:t>
+      </w:r>
+    </w:p>
+    <w:p>
+      <w:pPr>
+        <w:pStyle w:val="BodyText"/>
+      </w:pPr>
+      <w:r>
+        <w:t xml:space="preserve">“I am a journalist,” she said, her voice flat. “Not a… cutter of threads.”</w:t>
+      </w:r>
+    </w:p>
+    <w:p>
+      <w:pPr>
+        <w:pStyle w:val="BodyText"/>
+      </w:pPr>
+      <w:r>
+        <w:t xml:space="preserve">“You are a person who lives in a building owned by the man who pays you to write,” the man said, his tone unchanged. “You are a person with a sister who works in a building he also owns. You are a person whose freedom is a line item in a ledger. My employer can make that line item… permanent. Or he can redact it.” He finally turned his head, just slightly. His eyes were the color of slate, empty of everything but a professional assessment. “Think of it as another article. A final, editorial correction. The compensation would reflect the… sensitivity of the subject.”</w:t>
+      </w:r>
+    </w:p>
+    <w:p>
+      <w:pPr>
+        <w:pStyle w:val="BodyText"/>
+      </w:pPr>
+      <w:r>
+        <w:t xml:space="preserve">He stood, folding his newspaper again. From within its pages, another small envelope slipped, this one landing on the bench where he had sat. “Instructions. A retainer. Consider the offer. You have until Tuesday.”</w:t>
+      </w:r>
+    </w:p>
+    <w:p>
+      <w:pPr>
+        <w:pStyle w:val="BodyText"/>
+      </w:pPr>
+      <w:r>
+        <w:t xml:space="preserve">He walked away, dissolving into the foot traffic on the pavement.</w:t>
+      </w:r>
+    </w:p>
+    <w:p>
+      <w:pPr>
+        <w:pStyle w:val="BodyText"/>
+      </w:pPr>
+      <w:r>
+        <w:t xml:space="preserve">Cora sat, frozen, for a full five minutes. The park around her seemed to warp, the sounds of the city flattening into a dull roar. This was not a square on the board. This was the board flipping over, revealing a game played with knives in the dark. Alden’s game was one of reputation and ruin. This was a game of blood.</w:t>
+      </w:r>
+    </w:p>
+    <w:p>
+      <w:pPr>
+        <w:pStyle w:val="BodyText"/>
+      </w:pPr>
+      <w:r>
+        <w:t xml:space="preserve">She picked up the envelope. It was heavy with coin. She did not open it. She placed it in her pocket, where it sat like a lump of lead.</w:t>
+      </w:r>
+    </w:p>
+    <w:p>
+      <w:pPr>
+        <w:pStyle w:val="BodyText"/>
+      </w:pPr>
+      <w:r>
+        <w:t xml:space="preserve">When she stood, her legs were steady. Her mind was a clear, cold chamber. The offer was an abomination. It was also a window. These people—whoever they were, this rival faction—they saw her as a tool, just as Alden did. But they had made a mistake. They had shown her their hand. They had fear concerning Pearce. They had resources. They had a different kind of power.</w:t>
+      </w:r>
+    </w:p>
+    <w:p>
+      <w:pPr>
+        <w:pStyle w:val="BodyText"/>
+      </w:pPr>
+      <w:r>
+        <w:t xml:space="preserve">She walked home, not seeing the streets. The freedom she had contemplated was the freedom of a chess piece. Now, she had been offered the freedom of the dagger in the shadows. Both were constraints. Both were definitions given by others.</w:t>
+      </w:r>
+    </w:p>
+    <w:p>
+      <w:pPr>
+        <w:pStyle w:val="BodyText"/>
+      </w:pPr>
+      <w:r>
+        <w:t xml:space="preserve">The hook for the next editorial, something on street lighting, lay unwritten on her desk. She ignored it. She took out the envelope. She poured the coins onto her desk—a significant sum, more than she made in six months of sewing and writing combined. Blood money. She counted it. She noted the mint marks. Information.</w:t>
+      </w:r>
+    </w:p>
+    <w:p>
+      <w:pPr>
+        <w:pStyle w:val="BodyText"/>
+      </w:pPr>
+      <w:r>
+        <w:t xml:space="preserve">Then she took out a fresh sheet of paper. She did not write about streetlights. She began to write a letter. Not to Alden. Not to the man in brown. A letter to Edmund Pearce, councilman. A letter of anonymous warning, citing vague but credible threats from unnamed interests still nursing grievances from his scandal. A letter that would frighten him, make him run, perhaps even make him talk to the wrong people in his panic.</w:t>
+      </w:r>
+    </w:p>
+    <w:p>
+      <w:pPr>
+        <w:pStyle w:val="BodyText"/>
+      </w:pPr>
+      <w:r>
+        <w:t xml:space="preserve">It was a dangerous move. It could antagonize the man in brown. It could alert Alden. It could accomplish nothing.</w:t>
+      </w:r>
+    </w:p>
+    <w:p>
+      <w:pPr>
+        <w:pStyle w:val="BodyText"/>
+      </w:pPr>
+      <w:r>
+        <w:t xml:space="preserve">But it was</w:t>
+      </w:r>
+      <w:r>
+        <w:t xml:space="preserve"> </w:t>
+      </w:r>
+      <w:r>
+        <w:rPr>
+          <w:i/>
+          <w:iCs/>
+        </w:rPr>
+        <w:t xml:space="preserve">her</w:t>
+      </w:r>
+      <w:r>
+        <w:t xml:space="preserve"> </w:t>
+      </w:r>
+      <w:r>
+        <w:t xml:space="preserve">move. Not the move of a pawn, nor a dagger. The move of a player who was beginning to understand that the only way to break the rules was to introduce a new piece to the board entirely—a piece of her own devising, whose purpose was known only to her.</w:t>
+      </w:r>
+    </w:p>
+    <w:p>
+      <w:pPr>
+        <w:pStyle w:val="BodyText"/>
+      </w:pPr>
+      <w:r>
+        <w:t xml:space="preserve">She finished the letter, sealed it in a plain envelope, and addressed it to Pearce’s last known residence. She would post it from a distant mailbox in the morning.</w:t>
+      </w:r>
+    </w:p>
+    <w:p>
+      <w:pPr>
+        <w:pStyle w:val="BodyText"/>
+      </w:pPr>
+      <w:r>
+        <w:t xml:space="preserve">The coin she left on the desk. She would not spend it. It was evidence. A token from a shadow. It gleamed dully in the lamplight, a small, cold constellation of her new and terrible options.</w:t>
+      </w:r>
+    </w:p>
+    <w:p>
+      <w:pPr>
+        <w:pStyle w:val="BodyText"/>
+      </w:pPr>
+      <w:r>
+        <w:t xml:space="preserve">In the gutter four stories below, the apple she had thrown days before was gone, dissolved into the general filth of the city. In its place was a discarded handbill, soaked through with rain and grime, its words blurred into illegibility. The streetlamp above flickered, casting a fitful, uncertain light on the empty space.</w:t>
+      </w:r>
+    </w:p>
+    <w:p>
+      <w:r>
+        <w:pict>
+          <v:rect style="width:0;height:1.5pt" o:hralign="center" o:hrstd="t" o:hr="t"/>
+        </w:pict>
+      </w:r>
+    </w:p>
+    <w:bookmarkEnd w:id="40"/>
+    <w:bookmarkEnd w:id="41"/>
+    <w:bookmarkStart w:id="43" w:name="chapter-16"/>
+    <w:p>
+      <w:pPr>
+        <w:pStyle w:val="Heading1"/>
+      </w:pPr>
+      <w:r>
+        <w:t xml:space="preserve">Chapter 16</w:t>
+      </w:r>
+    </w:p>
+    <w:bookmarkStart w:id="42" w:name="chapter-16-1"/>
+    <w:p>
+      <w:pPr>
+        <w:pStyle w:val="Heading2"/>
+      </w:pPr>
+      <w:r>
+        <w:rPr>
+          <w:b/>
+          <w:bCs/>
+        </w:rPr>
+        <w:t xml:space="preserve">Chapter 16</w:t>
+      </w:r>
+    </w:p>
+    <w:p>
+      <w:pPr>
+        <w:pStyle w:val="FirstParagraph"/>
+      </w:pPr>
+      <w:r>
+        <w:t xml:space="preserve">The letter to Edmund Pearce sat in the pocket of Cora’s coat, a rectangle of cheap paper that seemed to generate its own cold, a small, local winter against her ribs. She had posted it from a box in the garment district at dawn, her breath a pale ghost in the air, her fingers numb. The act had felt less like a move and more like a confession whispered into a void. There was no guarantee it would land, no guarantee it would be read, no guarantee it would do anything but float into the great, indifferent machinery of the city’s mail and be lost. Yet its weight remained, specific and demanding.</w:t>
+      </w:r>
+    </w:p>
+    <w:p>
+      <w:pPr>
+        <w:pStyle w:val="BodyText"/>
+      </w:pPr>
+      <w:r>
+        <w:t xml:space="preserve">The day unfolded with a tedious, grinding normalcy. Mrs. Riordan had, as predicted, docked her for the alleged ten minutes of Tuesday’s gas, a deduction recorded in a ledger whose pages were the color of weak tea. Cora accepted the coins, their count short, without comment. Argument was a currency she could not afford to spend. The mending pile for the day was a collection of frayed collars and split seams, the fabric tired from long use. She worked with a mechanical efficiency, her needle a tiny, flashing piston. Elsie, beside her, was a symphony of small, angry sounds—the snap of thread, the sigh through clenched teeth, the shift of her chair on the floorboards. The baby next door cried its thin, persistent cry, a sound that had become as much a part of the room as the smell of boiled cabbage and dust.</w:t>
+      </w:r>
+    </w:p>
+    <w:p>
+      <w:pPr>
+        <w:pStyle w:val="BodyText"/>
+      </w:pPr>
+      <w:r>
+        <w:t xml:space="preserve">Cora’s mind, however, did not work on the seams. It worked on the geometry of her situation. Alden was a pressure from above, a weight of expectation and borrowed identity. The man in brown was a pressure from the shadows, a weight of coin and implicit threat. Pearce was a wild variable, a man who had already fallen from grace and had nothing left to lose but his liberty, or his life. By writing to him, she had not removed a constraint. She had added a new, volatile one. The freedom she had imagined—the freedom of the player introducing a new piece—felt now like the freedom of a chemist who has poured an unknown reagent into a simmering beaker. She could only wait for the reaction.</w:t>
+      </w:r>
+    </w:p>
+    <w:p>
+      <w:pPr>
+        <w:pStyle w:val="BodyText"/>
+      </w:pPr>
+      <w:r>
+        <w:t xml:space="preserve">The light in the room changed, the broth-thick afternoon thinning to a watery grey. She finished the last cuff. The silence, when the baby next door finally ceased its wailing, was abrupt and profound.</w:t>
+      </w:r>
+    </w:p>
+    <w:p>
+      <w:pPr>
+        <w:pStyle w:val="BodyText"/>
+      </w:pPr>
+      <w:r>
+        <w:t xml:space="preserve">“You’re somewhere else,” Elsie said. She did not look up from her work.</w:t>
+      </w:r>
+    </w:p>
+    <w:p>
+      <w:pPr>
+        <w:pStyle w:val="BodyText"/>
+      </w:pPr>
+      <w:r>
+        <w:t xml:space="preserve">“I’m here.”</w:t>
+      </w:r>
+    </w:p>
+    <w:p>
+      <w:pPr>
+        <w:pStyle w:val="BodyText"/>
+      </w:pPr>
+      <w:r>
+        <w:t xml:space="preserve">“Your hands are here. The rest of you isn’t.” Elsie bit a thread, her gaze fixed on the button in her hand. “It’s that writing. It puts ideas in your head. Unsettles you.”</w:t>
+      </w:r>
+    </w:p>
+    <w:p>
+      <w:pPr>
+        <w:pStyle w:val="BodyText"/>
+      </w:pPr>
+      <w:r>
+        <w:t xml:space="preserve">Cora considered the statement. It was not the writing that unsettled her. It was the silence that followed it. The articles for Alden were a performance, a dance in a cage she understood. The letter to Pearce was a shout in a forest, and she was now listening, straining, for the echo or the predator it might summon.</w:t>
+      </w:r>
+    </w:p>
+    <w:p>
+      <w:pPr>
+        <w:pStyle w:val="BodyText"/>
+      </w:pPr>
+      <w:r>
+        <w:t xml:space="preserve">“Perhaps it does,” Cora said, a non-answer that was the only kind of answer she could give.</w:t>
+      </w:r>
+    </w:p>
+    <w:p>
+      <w:pPr>
+        <w:pStyle w:val="BodyText"/>
+      </w:pPr>
+      <w:r>
+        <w:t xml:space="preserve">She stood, her spine offering its usual catalogue of complaints, and gathered the day’s work. The walk to Mrs. Riordan’s was a study in damp brick and hurrying strangers. She delivered the mending, received the next day’s bundle—a set of linens yellowed with age and neglect—and turned for home. Her route took her past a newsstand, its placards shouting in bold, black type. A strike in the docks. A political dinner. Nothing about a disgraced councilman. The ordinary chaos of the city proceeded, oblivious.</w:t>
+      </w:r>
+    </w:p>
+    <w:p>
+      <w:pPr>
+        <w:pStyle w:val="BodyText"/>
+      </w:pPr>
+      <w:r>
+        <w:t xml:space="preserve">It was as she turned onto her own street, the linens a bulky parcel in her arms, that she saw the alteration. It was not an event. It was an absence. The discarded handbill that had lain in the gutter for days, its ink blurred into a Rorschach stain of rain and filth, was gone. In its place was a clean patch of wet cobblestone, dark as a pupil. The streetlamp above it, which had flickered with such uncertainty the night before, now burned with a steady, sickly yellow glow.</w:t>
+      </w:r>
+    </w:p>
+    <w:p>
+      <w:pPr>
+        <w:pStyle w:val="BodyText"/>
+      </w:pPr>
+      <w:r>
+        <w:t xml:space="preserve">She stopped. The detail was minute, meaningless to anyone else. A street cleaner’s odd diligence. A municipal repair. But to Cora, who had made a study of the static despair of her surroundings, it was a period scratched out and rewritten. A correction. She looked up, her eyes scanning the opposite pavement, the recessed doorways, the second-story windows with their drawn shades. Nothing moved but a scrap of newspaper tumbling in the evening breeze.</w:t>
+      </w:r>
+    </w:p>
+    <w:p>
+      <w:pPr>
+        <w:pStyle w:val="BodyText"/>
+      </w:pPr>
+      <w:r>
+        <w:t xml:space="preserve">She climbed the stairs to her room, each step a conscious effort. The linens she deposited on the table. She did not light the lamp. She stood at the window, looking down at the cleansed spot in the gutter. The streetlamp’s glow reached just so far and no farther, creating a perfect circle of illumination around the empty space, as if it were a stage.</w:t>
+      </w:r>
+    </w:p>
+    <w:p>
+      <w:pPr>
+        <w:pStyle w:val="BodyText"/>
+      </w:pPr>
+      <w:r>
+        <w:t xml:space="preserve">A constraint, she thought, was not always a wall. It could be a circle drawn around you. A definition of your arena. Alden had drawn one. The man in brown had drawn another, overlapping. Her letter to Pearce was an attempt to redraw the lines herself, to extend the circle, to include a new element. But what if the act of redrawing was itself observed? What if the circle was not of her making at all, but a spotlight?</w:t>
+      </w:r>
+    </w:p>
+    <w:p>
+      <w:pPr>
+        <w:pStyle w:val="BodyText"/>
+      </w:pPr>
+      <w:r>
+        <w:t xml:space="preserve">The door to the room opened. Elsie entered, her shoulders slumped with the day’s fatigue. She glanced at Cora by the dark window. “Brooding again.”</w:t>
+      </w:r>
+    </w:p>
+    <w:p>
+      <w:pPr>
+        <w:pStyle w:val="BodyText"/>
+      </w:pPr>
+      <w:r>
+        <w:t xml:space="preserve">“Looking,” Cora corrected, softly.</w:t>
+      </w:r>
+    </w:p>
+    <w:p>
+      <w:pPr>
+        <w:pStyle w:val="BodyText"/>
+      </w:pPr>
+      <w:r>
+        <w:t xml:space="preserve">“Same thing.” Elsie lit the single gas mantle. It popped to life, pushing the shadows into the corners of the room. The familiar, shabby world reasserted itself—the cracked plaster, the lumpy bed, the stack of mending. The coin from the man in brown still sat on the corner of the desk, a dull gleam in the new light. Evidence. A token.</w:t>
+      </w:r>
+    </w:p>
+    <w:p>
+      <w:pPr>
+        <w:pStyle w:val="BodyText"/>
+      </w:pPr>
+      <w:r>
+        <w:t xml:space="preserve">Two days passed. The city absorbed the posted letter without a sign. Cora moved through her routines—the stitching, the deliveries, the writing of Alden’s editorial on street lighting (a dry, technical piece that felt like speaking a dead language). She watched the gutter. It remained clean. The lamp burned steadily. The silence from all quarters was a high, thin note, like the ring in one’s ears after an explosion.</w:t>
+      </w:r>
+    </w:p>
+    <w:p>
+      <w:pPr>
+        <w:pStyle w:val="BodyText"/>
+      </w:pPr>
+      <w:r>
+        <w:t xml:space="preserve">On the third morning, the silence broke.</w:t>
+      </w:r>
+    </w:p>
+    <w:p>
+      <w:pPr>
+        <w:pStyle w:val="BodyText"/>
+      </w:pPr>
+      <w:r>
+        <w:t xml:space="preserve">It was not Pearce. It was Alden.</w:t>
+      </w:r>
+    </w:p>
+    <w:p>
+      <w:pPr>
+        <w:pStyle w:val="BodyText"/>
+      </w:pPr>
+      <w:r>
+        <w:t xml:space="preserve">A boy in a cap too large for him arrived at the door, holding a sealed note. Elsie took it, her expression pinched, and handed it to Cora without a word. The paper was of good quality, thick and cream-colored. Cora broke the seal.</w:t>
+      </w:r>
+    </w:p>
+    <w:p>
+      <w:pPr>
+        <w:pStyle w:val="BodyText"/>
+      </w:pPr>
+      <w:r>
+        <w:rPr>
+          <w:i/>
+          <w:iCs/>
+        </w:rPr>
+        <w:t xml:space="preserve">C—</w:t>
+      </w:r>
+      <w:r>
+        <w:t xml:space="preserve"> </w:t>
+      </w:r>
+      <w:r>
+        <w:rPr>
+          <w:i/>
+          <w:iCs/>
+        </w:rPr>
+        <w:t xml:space="preserve">Require your perspective on a developing matter. The enclosed address. One hour. Discretion, as always, is the greater part of our craft.</w:t>
+      </w:r>
+      <w:r>
+        <w:t xml:space="preserve"> </w:t>
+      </w:r>
+      <w:r>
+        <w:rPr>
+          <w:i/>
+          <w:iCs/>
+        </w:rPr>
+        <w:t xml:space="preserve">—A</w:t>
+      </w:r>
+    </w:p>
+    <w:p>
+      <w:pPr>
+        <w:pStyle w:val="BodyText"/>
+      </w:pPr>
+      <w:r>
+        <w:t xml:space="preserve">No time for refusal. No explanation. An address in the financial district, a world of stone and glass and hurried men. Cora folded the note. Discretion. The word, from him, was a joke with a sharp edge. She looked at the coin on the desk, then at the clean gutter below. Two different circles. Alden’s summons was a third, attempting to enclose her once more.</w:t>
+      </w:r>
+    </w:p>
+    <w:p>
+      <w:pPr>
+        <w:pStyle w:val="BodyText"/>
+      </w:pPr>
+      <w:r>
+        <w:t xml:space="preserve">“Trouble?” Elsie asked, her voice wary.</w:t>
+      </w:r>
+    </w:p>
+    <w:p>
+      <w:pPr>
+        <w:pStyle w:val="BodyText"/>
+      </w:pPr>
+      <w:r>
+        <w:t xml:space="preserve">“Work,” Cora said, the lie smooth and worn from use. She changed into her least-mended dress, a grey wool that faded into crowds. She did not touch the coin.</w:t>
+      </w:r>
+    </w:p>
+    <w:p>
+      <w:pPr>
+        <w:pStyle w:val="BodyText"/>
+      </w:pPr>
+      <w:r>
+        <w:t xml:space="preserve">The address led to a narrow building wedged between two granite banking houses. The entrance was an unmarked door of dark oak. She knocked. It was opened by a man she did not recognize—thickset, with a watchful stillness about him. He nodded her inside, into a hallway that smelled of beeswax and old money. He led her up a flight of stairs, down a carpeted corridor, and opened a door to a small, book-lined study.</w:t>
+      </w:r>
+    </w:p>
+    <w:p>
+      <w:pPr>
+        <w:pStyle w:val="BodyText"/>
+      </w:pPr>
+      <w:r>
+        <w:t xml:space="preserve">Alden was there, but he was not alone. He stood by a cold fireplace. Seated in a leather armchair, holding a glass of amber liquid, was a man in his late fifties. His face was a map of shrewd calculation, the kind of face that knew the price of everything and the value of most things. He wore a suit that cost more than Cora would see in five years. He did not rise.</w:t>
+      </w:r>
+    </w:p>
+    <w:p>
+      <w:pPr>
+        <w:pStyle w:val="BodyText"/>
+      </w:pPr>
+      <w:r>
+        <w:t xml:space="preserve">“Cora,” Alden said, his voice a model of collegial warmth. “Thank you for coming on short notice. This is Mr. Victor Seland. Of Seland and Company.”</w:t>
+      </w:r>
+    </w:p>
+    <w:p>
+      <w:pPr>
+        <w:pStyle w:val="BodyText"/>
+      </w:pPr>
+      <w:r>
+        <w:t xml:space="preserve">Seland’s eyes appraised her, a quick, comprehensive inventory that took in her dress, her posture, the careful neutrality of her expression. “Miss… Cora. Alden speaks highly of your insights. Your anonymous insights.”</w:t>
+      </w:r>
+    </w:p>
+    <w:p>
+      <w:pPr>
+        <w:pStyle w:val="BodyText"/>
+      </w:pPr>
+      <w:r>
+        <w:t xml:space="preserve">“Mr. Seland is a patron of civic improvement,” Alden continued, stepping slightly between them, a choreography of control. “He has an interest in the upcoming municipal bond vote for the new aqueduct. Public sentiment is… muddled.”</w:t>
+      </w:r>
+    </w:p>
+    <w:p>
+      <w:pPr>
+        <w:pStyle w:val="BodyText"/>
+      </w:pPr>
+      <w:r>
+        <w:t xml:space="preserve">“Muddled by scare-mongering,” Seland said, his voice dry as dust. “Stories of graft, of sweetheart contracts. Nonsense, of course. But nonsense that sells papers. That shapes votes.”</w:t>
+      </w:r>
+    </w:p>
+    <w:p>
+      <w:pPr>
+        <w:pStyle w:val="BodyText"/>
+      </w:pPr>
+      <w:r>
+        <w:t xml:space="preserve">Cora understood. She was not here for her perspective. She was here as a translator. A bridge between Alden’s world of narratives and Seland’s world of contracts. They wanted her to write something—an editorial, a series of letters, perhaps—that would clarify the “muddle.” That would paint the aqueduct as a triumph of modern engineering and civic virtue, and paint its opponents as hysterics or opportunists. The man in brown had paid her to plant a knife. Alden and Seland would pay her to plant a flower. The action of the hand was the same.</w:t>
+      </w:r>
+    </w:p>
+    <w:p>
+      <w:pPr>
+        <w:pStyle w:val="BodyText"/>
+      </w:pPr>
+      <w:r>
+        <w:t xml:space="preserve">“I see,” Cora said.</w:t>
+      </w:r>
+    </w:p>
+    <w:p>
+      <w:pPr>
+        <w:pStyle w:val="BodyText"/>
+      </w:pPr>
+      <w:r>
+        <w:t xml:space="preserve">“Do you?” Seland took a sip of his drink. “The bond must pass. The city’s growth depends on it. We require a compelling narrative. One that speaks to the… common concerns. The householder worried about water rates. The mother worried about purity. You have a knack for that sort of thing, I’m told.”</w:t>
+      </w:r>
+    </w:p>
+    <w:p>
+      <w:pPr>
+        <w:pStyle w:val="BodyText"/>
+      </w:pPr>
+      <w:r>
+        <w:t xml:space="preserve">It was a larger, cleaner version of the street-lighting piece. A definition of reality, offered for a price. A constraint dressed as a civic duty.</w:t>
+      </w:r>
+    </w:p>
+    <w:p>
+      <w:pPr>
+        <w:pStyle w:val="BodyText"/>
+      </w:pPr>
+      <w:r>
+        <w:t xml:space="preserve">“My usual terms?” Cora asked, looking at Alden.</w:t>
+      </w:r>
+    </w:p>
+    <w:p>
+      <w:pPr>
+        <w:pStyle w:val="BodyText"/>
+      </w:pPr>
+      <w:r>
+        <w:t xml:space="preserve">Alden’s smile was tight. “Enhanced, given the scope. And the urgency.”</w:t>
+      </w:r>
+    </w:p>
+    <w:p>
+      <w:pPr>
+        <w:pStyle w:val="BodyText"/>
+      </w:pPr>
+      <w:r>
+        <w:t xml:space="preserve">She felt the letter in her pocket, the one she had already written, a shout into the forest. Here was another letter they wanted her to write, a lullaby for the city. Two circles, overlapping, both seeking to use her voice to shape the silence to their liking. The freedom to choose between them was no freedom at all. It was a menu of servitudes.</w:t>
+      </w:r>
+    </w:p>
+    <w:p>
+      <w:pPr>
+        <w:pStyle w:val="BodyText"/>
+      </w:pPr>
+      <w:r>
+        <w:t xml:space="preserve">“I would need to review the engineering reports,” she heard herself say, her voice calm, practical. “The cost projections. The arguments of the opposition.”</w:t>
+      </w:r>
+    </w:p>
+    <w:p>
+      <w:pPr>
+        <w:pStyle w:val="BodyText"/>
+      </w:pPr>
+      <w:r>
+        <w:t xml:space="preserve">Seland waved a hand. “Alden will provide what is necessary. The salient points.”</w:t>
+      </w:r>
+    </w:p>
+    <w:p>
+      <w:pPr>
+        <w:pStyle w:val="BodyText"/>
+      </w:pPr>
+      <w:r>
+        <w:t xml:space="preserve">“Of course,” Alden said.</w:t>
+      </w:r>
+    </w:p>
+    <w:p>
+      <w:pPr>
+        <w:pStyle w:val="BodyText"/>
+      </w:pPr>
+      <w:r>
+        <w:t xml:space="preserve">They spoke for another ten minutes, Seland outlining the “vision,” Alden translating it into themes. Cora listened, nodded, asked a few bland questions. She was a blank page, ready for their inscription. When she was dismissed, the thickset man saw her out. The oak door closed behind her, sealing away the smell of beeswax and power.</w:t>
+      </w:r>
+    </w:p>
+    <w:p>
+      <w:pPr>
+        <w:pStyle w:val="BodyText"/>
+      </w:pPr>
+      <w:r>
+        <w:t xml:space="preserve">On the street, the air felt thin, scraped clean by the wind coming off the river. She walked, not toward home, but without direction. The meeting had been a masterclass in a certain kind of power—the power that does not threaten, but employs. That does not demand, but purchases. It was a more civilized circle than the one drawn by the man in brown, but its perimeter was just as fixed.</w:t>
+      </w:r>
+    </w:p>
+    <w:p>
+      <w:pPr>
+        <w:pStyle w:val="BodyText"/>
+      </w:pPr>
+      <w:r>
+        <w:t xml:space="preserve">She found herself, without conscious decision, in a quieter district of modest shops and fading residences. She was looking for a mailbox, a particular one. A distant one. A habit of caution. As she approached a small post office, she saw him.</w:t>
+      </w:r>
+    </w:p>
+    <w:p>
+      <w:pPr>
+        <w:pStyle w:val="BodyText"/>
+      </w:pPr>
+      <w:r>
+        <w:t xml:space="preserve">He was leaning against a brick wall, reading a newspaper. A man of average height, wearing a brown coat of ordinary cut. It was not the same man. The build was different, slighter. The hat was different. But the posture—the studied casualness, the complete absorption in the paper that somehow felt like a performance—was identical. A cousin in technique. A member of the same fraternity of shadows.</w:t>
+      </w:r>
+    </w:p>
+    <w:p>
+      <w:pPr>
+        <w:pStyle w:val="BodyText"/>
+      </w:pPr>
+      <w:r>
+        <w:t xml:space="preserve">He did not look up as she passed. He turned a page with a crisp, deliberate rustle.</w:t>
+      </w:r>
+    </w:p>
+    <w:p>
+      <w:pPr>
+        <w:pStyle w:val="BodyText"/>
+      </w:pPr>
+      <w:r>
+        <w:t xml:space="preserve">Her blood became a slow, cold slurry in her veins. The clean gutter. The steady lamp. They were not a correction. They were a receipt. An acknowledgment.</w:t>
+      </w:r>
+      <w:r>
+        <w:t xml:space="preserve"> </w:t>
+      </w:r>
+      <w:r>
+        <w:rPr>
+          <w:i/>
+          <w:iCs/>
+        </w:rPr>
+        <w:t xml:space="preserve">We have received your communication. We are observing.</w:t>
+      </w:r>
+      <w:r>
+        <w:t xml:space="preserve"> </w:t>
+      </w:r>
+      <w:r>
+        <w:t xml:space="preserve">The man in brown—or his order, his guild—was not antagonized by her letter to Pearce. They were… auditing. Measuring her initiative. The coin had not been a one-time payment. It had been an opening of an account.</w:t>
+      </w:r>
+    </w:p>
+    <w:p>
+      <w:pPr>
+        <w:pStyle w:val="BodyText"/>
+      </w:pPr>
+      <w:r>
+        <w:t xml:space="preserve">And now, seeing this second man, she understood the true constraint. It was not that she was trapped in Alden’s game, or the brown man’s. It was that she was in a game where the other players knew each other, had protocols, a shared language. She was the only piece on the board who did not know the rules, because for them, the rules were the board itself. Her move with the letter had not introduced a new piece. It had merely shown her hand to another, more silent player.</w:t>
+      </w:r>
+    </w:p>
+    <w:p>
+      <w:pPr>
+        <w:pStyle w:val="BodyText"/>
+      </w:pPr>
+      <w:r>
+        <w:t xml:space="preserve">She posted a meaningless letter—a query to a fictional magazine—into the distant box. The man in brown did not follow her. He did not need to. His presence was a punctuation mark. A period.</w:t>
+      </w:r>
+    </w:p>
+    <w:p>
+      <w:pPr>
+        <w:pStyle w:val="BodyText"/>
+      </w:pPr>
+      <w:r>
+        <w:t xml:space="preserve">The walk home was long. The sky deepened to a bruised purple. When she let herself into the room, Elsie was already asleep, her breathing a soft, ragged rhythm. The room was dark but for the faint glow from the window.</w:t>
+      </w:r>
+    </w:p>
+    <w:p>
+      <w:pPr>
+        <w:pStyle w:val="BodyText"/>
+      </w:pPr>
+      <w:r>
+        <w:t xml:space="preserve">Cora did not light the lamp. She sat at her desk. The coin glimmered in the ambient city light. She looked from it to the stack of blank paper, to the notes Alden had given her, the “salient points” for the aqueduct narrative.</w:t>
+      </w:r>
+    </w:p>
+    <w:p>
+      <w:pPr>
+        <w:pStyle w:val="BodyText"/>
+      </w:pPr>
+      <w:r>
+        <w:t xml:space="preserve">A player who did not know the rules could not win. But she could change the game. To change the game, she needed to learn the rules. And to learn the rules, she needed to make the other players reveal them.</w:t>
+      </w:r>
+    </w:p>
+    <w:p>
+      <w:pPr>
+        <w:pStyle w:val="BodyText"/>
+      </w:pPr>
+      <w:r>
+        <w:t xml:space="preserve">She picked up her pen. She did not write the aqueduct piece. She did not write a second warning to Pearce. She began to write a different letter entirely. This one was to Alden. It was a report on the meeting with Seland, full of plausible observations and a commitment to draft the first editorial. It was, in tone and substance, exactly what he would expect. But embedded within it, like a needle in a seam, were two things. A subtle, incorrect detail about Seland’s manner—a mention of a nervous habit he did not possess. And a hesitant, almost reluctant question, posed as an afterthought: a query about whether Seland’s company had any former ties to the Pearce railway deal, as she’d heard a whisper, and if so, should that context be quietly addressed to pre-empt opposition?</w:t>
+      </w:r>
+    </w:p>
+    <w:p>
+      <w:pPr>
+        <w:pStyle w:val="BodyText"/>
+      </w:pPr>
+      <w:r>
+        <w:t xml:space="preserve">It was a letter with two purposes. The first, to perform her role for Alden. The second, to send a signal. If Alden was connected to the world of the brown men—if the circles overlapped more than she knew—he would see the incorrect detail as either sloppiness (which was not like her) or a test. And the question about Pearce would be a flare, a showing of knowledge she should not possess. It might alarm him. It might prompt a response. It might make him move a piece in a way that would reveal its path, its limitations.</w:t>
+      </w:r>
+    </w:p>
+    <w:p>
+      <w:pPr>
+        <w:pStyle w:val="BodyText"/>
+      </w:pPr>
+      <w:r>
+        <w:t xml:space="preserve">It was a dangerous, double-edged move. It could expose her. It could tighten the constraints until they crushed her.</w:t>
+      </w:r>
+    </w:p>
+    <w:p>
+      <w:pPr>
+        <w:pStyle w:val="BodyText"/>
+      </w:pPr>
+      <w:r>
+        <w:t xml:space="preserve">She finished the letter, sealed it, and set it aside for the morning. She looked out the window. The streetlamp below still burned its steady, unwavering yellow. The clean patch of gutter was a dark eye looking back up at her.</w:t>
+      </w:r>
+    </w:p>
+    <w:p>
+      <w:pPr>
+        <w:pStyle w:val="BodyText"/>
+      </w:pPr>
+      <w:r>
+        <w:t xml:space="preserve">She had thought freedom was the absence of constraints. She was beginning to understand it was the opposite. Freedom was the deliberate selection of which constraints would define you. The choice of which circle to stand inside, which set of rules to master, which voice to use as your own. Alden offered the constraint of respectability. The brown man offered the constraint of the shadow. Both offered a kind of power, a kind of identity.</w:t>
+      </w:r>
+    </w:p>
+    <w:p>
+      <w:pPr>
+        <w:pStyle w:val="BodyText"/>
+      </w:pPr>
+      <w:r>
+        <w:t xml:space="preserve">But there was a third constraint. The one she was just beginning to discern. The constraint of the game itself. The board, the pieces, the turns. To be truly free was not to escape the game, but to see it whole. And to see it whole, you had to make the hidden players move.</w:t>
+      </w:r>
+    </w:p>
+    <w:p>
+      <w:pPr>
+        <w:pStyle w:val="BodyText"/>
+      </w:pPr>
+      <w:r>
+        <w:t xml:space="preserve">In the quiet room, with Elsie sleeping and the city murmuring beyond the glass, Cora felt a strange, cold clarity settle over her. She was no longer a piece, pushed or paid. She was a hand, hovering over the board. She had made two moves in the dark. The first, the letter to Pearce, had been a probe into the shadows. The second, this letter to Alden, was a probe into the light.</w:t>
+      </w:r>
+    </w:p>
+    <w:p>
+      <w:pPr>
+        <w:pStyle w:val="BodyText"/>
+      </w:pPr>
+      <w:r>
+        <w:t xml:space="preserve">She would wait. She would watch the gutter, the lamp, the post, the faces in the crowd. She would mend the linens, write the aqueduct lies, count the short coins from Mrs. Riordan. She would perform all the constraints perfectly.</w:t>
+      </w:r>
+    </w:p>
+    <w:p>
+      <w:pPr>
+        <w:pStyle w:val="BodyText"/>
+      </w:pPr>
+      <w:r>
+        <w:t xml:space="preserve">And she would listen, with every fiber of her being, for the sound of the rules revealing themselves.</w:t>
+      </w:r>
+    </w:p>
+    <w:p>
+      <w:pPr>
+        <w:pStyle w:val="BodyText"/>
+      </w:pPr>
+      <w:r>
+        <w:t xml:space="preserve">Down in the street, a cart rumbled by, its iron-rimmed wheels striking a spark from the cobbles. A brief, brilliant point of light in the darkness, extinguished the moment it was born. The steady glow of the streetlamp did not waver. It illuminated the empty stage of the gutter, waiting, with infinite patience, for the next actor to appear.</w:t>
+      </w:r>
+    </w:p>
+    <w:p>
+      <w:r>
+        <w:pict>
+          <v:rect style="width:0;height:1.5pt" o:hralign="center" o:hrstd="t" o:hr="t"/>
+        </w:pict>
+      </w:r>
+    </w:p>
+    <w:bookmarkEnd w:id="42"/>
+    <w:bookmarkEnd w:id="43"/>
+    <w:bookmarkStart w:id="45" w:name="chapter-17"/>
+    <w:p>
+      <w:pPr>
+        <w:pStyle w:val="Heading1"/>
+      </w:pPr>
+      <w:r>
+        <w:t xml:space="preserve">Chapter 17</w:t>
+      </w:r>
+    </w:p>
+    <w:bookmarkStart w:id="44" w:name="chapter-17-1"/>
+    <w:p>
+      <w:pPr>
+        <w:pStyle w:val="Heading2"/>
+      </w:pPr>
+      <w:r>
+        <w:rPr>
+          <w:b/>
+          <w:bCs/>
+        </w:rPr>
+        <w:t xml:space="preserve">Chapter 17</w:t>
+      </w:r>
+    </w:p>
+    <w:p>
+      <w:pPr>
+        <w:pStyle w:val="FirstParagraph"/>
+      </w:pPr>
+      <w:r>
+        <w:t xml:space="preserve">The morning arrived not as a dawn but as a gradual thickening of the grey in the windowpane. Cora watched it happen, her back against the wall beside the bed, her knees drawn up. She had not slept. The clarity of the night before had not left her; it had hardened, like a layer of fine, cold frost over everything in the room. It made the chipped washbasin look deliberate. It made the rhythm of Elsie’s breathing seem like a code she could, with enough attention, decipher.</w:t>
+      </w:r>
+    </w:p>
+    <w:p>
+      <w:pPr>
+        <w:pStyle w:val="BodyText"/>
+      </w:pPr>
+      <w:r>
+        <w:t xml:space="preserve">She rose and performed the morning. The kettle on the hob hissed its one note. The tea was bitter, the last of the leaves boiled to transparency. She dressed in the same grey wool, brushed it free of lint with a palm that knew every thread. Each action was a move in a game whose first rule was invisibility. To be seen was to be assessed, to be assessed was to be valued, and to be valued by the world of Mrs. Riordan and Alden Shaw was to have a price pinned to your breast. She would be a ghost in the machinery, oiling the gears with her silence.</w:t>
+      </w:r>
+    </w:p>
+    <w:p>
+      <w:pPr>
+        <w:pStyle w:val="BodyText"/>
+      </w:pPr>
+      <w:r>
+        <w:t xml:space="preserve">Elsie stirred, a rustle of coarse sheets. “You’re quiet as a stone.”</w:t>
+      </w:r>
+    </w:p>
+    <w:p>
+      <w:pPr>
+        <w:pStyle w:val="BodyText"/>
+      </w:pPr>
+      <w:r>
+        <w:t xml:space="preserve">“The air is quiet,” Cora said, which was true. The city held its breath under a low, woolen sky.</w:t>
+      </w:r>
+    </w:p>
+    <w:p>
+      <w:pPr>
+        <w:pStyle w:val="BodyText"/>
+      </w:pPr>
+      <w:r>
+        <w:t xml:space="preserve">She took the pillowcase of mended things and went out. The stairs complained under her weight with their usual, specific vocabulary—the third step a groan, the seventh a sigh. She knew them. They were a constraint she had mastered. On the landing, the smell of boiled cabbage from the Laskys’ flat had deepened overnight into something sweet and rotten. Another fact. A piece of data.</w:t>
+      </w:r>
+    </w:p>
+    <w:p>
+      <w:pPr>
+        <w:pStyle w:val="BodyText"/>
+      </w:pPr>
+      <w:r>
+        <w:t xml:space="preserve">The street was a theatre of mundane entrances and exits. A scuttle of ash from a basement bin. A delivery boy whistling two notes, over and over, as if trying to remember a tune. Cora walked with her head down, not in submission, but in the manner of a reader studying a complex text laid upon the cobbles. The clean patch of gutter from the night before was gone, erased by a slurry of horse-droppings and wet newsprint. The stage was reset. The streetlamp was a blind, daylit eye.</w:t>
+      </w:r>
+    </w:p>
+    <w:p>
+      <w:pPr>
+        <w:pStyle w:val="BodyText"/>
+      </w:pPr>
+      <w:r>
+        <w:t xml:space="preserve">Mrs. Riordan’s establishment was a narrow front of soot-blackened brick between a chandler’s and a silent, shuttered shop that had once sold pianos. The bell above the door was a raw, jangling sound. Inside, the air was dense with the smell of lye and hot metal and something else, something floral and cloying that Mrs. Riordan wore like a weapon.</w:t>
+      </w:r>
+    </w:p>
+    <w:p>
+      <w:pPr>
+        <w:pStyle w:val="BodyText"/>
+      </w:pPr>
+      <w:r>
+        <w:t xml:space="preserve">The woman herself stood behind the counter, a ledger open like a gutted bird before her. She was a assemblage of angles—sharp shoulders, a nose that could cut paper, fingers that ended in points. She looked up, and her eyes were two beads of jet, taking in Cora, the pillowcase, the time of day.</w:t>
+      </w:r>
+    </w:p>
+    <w:p>
+      <w:pPr>
+        <w:pStyle w:val="BodyText"/>
+      </w:pPr>
+      <w:r>
+        <w:t xml:space="preserve">“Cora Vane,” she said, as if naming a species of moth. “You have the work.”</w:t>
+      </w:r>
+    </w:p>
+    <w:p>
+      <w:pPr>
+        <w:pStyle w:val="BodyText"/>
+      </w:pPr>
+      <w:r>
+        <w:t xml:space="preserve">It was not a question. Cora hefted the sack onto the counter. The stack of failures, transformed by needle and thread into a simulacrum of wholeness. Mrs. Riordan’s hand darted out, plucked the top garment—a man’s celluloid collar, its frayed edge turned and stitched to a hair’s breadth. She brought it close to her face, then held it at arm’s length, her gaze dissecting the work.</w:t>
+      </w:r>
+    </w:p>
+    <w:p>
+      <w:pPr>
+        <w:pStyle w:val="BodyText"/>
+      </w:pPr>
+      <w:r>
+        <w:t xml:space="preserve">“Adequate,” she pronounced, and set it aside. She did not look at Cora again as she counted out the coins from a tin box. Their chime was a flat, cheap sound. She arranged them in a line on the wood, separating one. “For the gas. Tuesday last.”</w:t>
+      </w:r>
+    </w:p>
+    <w:p>
+      <w:pPr>
+        <w:pStyle w:val="BodyText"/>
+      </w:pPr>
+      <w:r>
+        <w:t xml:space="preserve">“It was Thursday,” Cora said, her voice the same flat plane as the countertop. “And the jet was sputtering.”</w:t>
+      </w:r>
+    </w:p>
+    <w:p>
+      <w:pPr>
+        <w:pStyle w:val="BodyText"/>
+      </w:pPr>
+      <w:r>
+        <w:t xml:space="preserve">Mrs. Riordan’s finger remained on the withheld coin. “My ledger says Tuesday. The gas company’s ledger says I consumed it. Who am I to believe? A poet of the gas jet?” A smile, thin and cold as a wire, touched her mouth. “Take the constraint, Miss Vane. It defines the transaction.”</w:t>
+      </w:r>
+    </w:p>
+    <w:p>
+      <w:pPr>
+        <w:pStyle w:val="BodyText"/>
+      </w:pPr>
+      <w:r>
+        <w:t xml:space="preserve">The word, in that mouth, was a blow. It landed in the center of Cora’s chest with a quiet, resonant thud.</w:t>
+      </w:r>
+      <w:r>
+        <w:t xml:space="preserve"> </w:t>
+      </w:r>
+      <w:r>
+        <w:rPr>
+          <w:i/>
+          <w:iCs/>
+        </w:rPr>
+        <w:t xml:space="preserve">Constraint</w:t>
+      </w:r>
+      <w:r>
+        <w:t xml:space="preserve">. She saw the woman not as a petty tyrant, but as a fellow player, one who understood the game at its most granular level. The constraint of the ledger. The constraint of the disputed ten minutes. The constraint of power so absolute it could rewrite a Thursday as a Tuesday. This was the board, in this room. This was a rule, revealed.</w:t>
+      </w:r>
+    </w:p>
+    <w:p>
+      <w:pPr>
+        <w:pStyle w:val="BodyText"/>
+      </w:pPr>
+      <w:r>
+        <w:t xml:space="preserve">Cora looked at the coin, then at Mrs. Riordan’s waiting face. To argue was to reveal her hand, to show she valued the coin beyond its worth as a counter in the game. She gave a small, precise nod. “As your ledger says.”</w:t>
+      </w:r>
+    </w:p>
+    <w:p>
+      <w:pPr>
+        <w:pStyle w:val="BodyText"/>
+      </w:pPr>
+      <w:r>
+        <w:t xml:space="preserve">She swept the remaining coins into her palm. They were warm from the woman’s grip. The withheld coin sat between them, a tiny, golden eye.</w:t>
+      </w:r>
+    </w:p>
+    <w:p>
+      <w:pPr>
+        <w:pStyle w:val="BodyText"/>
+      </w:pPr>
+      <w:r>
+        <w:t xml:space="preserve">“There is other work,” Mrs. Riordan said, closing the ledger with a soft thump. “If you have the time. A special order. It wants a finer touch.”</w:t>
+      </w:r>
+    </w:p>
+    <w:p>
+      <w:pPr>
+        <w:pStyle w:val="BodyText"/>
+      </w:pPr>
+      <w:r>
+        <w:t xml:space="preserve">Cora stilled. Special orders were for the girls upstairs, the ones with the good eyes and the steady hands for embroidery and beading. They were not for the girls who mended shirtwaists in dim rooms.</w:t>
+      </w:r>
+    </w:p>
+    <w:p>
+      <w:pPr>
+        <w:pStyle w:val="BodyText"/>
+      </w:pPr>
+      <w:r>
+        <w:t xml:space="preserve">“What is it?”</w:t>
+      </w:r>
+    </w:p>
+    <w:p>
+      <w:pPr>
+        <w:pStyle w:val="BodyText"/>
+      </w:pPr>
+      <w:r>
+        <w:t xml:space="preserve">“A cloak. Velvet. The lining is torn at the seam. It is a… delicate fabric. The client is particular.” Mrs. Riordan’s jet eyes flickered over Cora’s worn cuffs, her capable hands. “The pay is double. For the risk.”</w:t>
+      </w:r>
+    </w:p>
+    <w:p>
+      <w:pPr>
+        <w:pStyle w:val="BodyText"/>
+      </w:pPr>
+      <w:r>
+        <w:t xml:space="preserve">Risk. Another word that meant something else here. The risk was not to the velvet. The risk was in elevating a mender to a restorer. It was a test, or a trap. Cora felt the shape of it. To refuse was to stay in the defined circle of the mending girl. To accept was to step into a new constraint, one with higher stakes and a more observant opponent.</w:t>
+      </w:r>
+    </w:p>
+    <w:p>
+      <w:pPr>
+        <w:pStyle w:val="BodyText"/>
+      </w:pPr>
+      <w:r>
+        <w:t xml:space="preserve">“I can assess it,” Cora said.</w:t>
+      </w:r>
+    </w:p>
+    <w:p>
+      <w:pPr>
+        <w:pStyle w:val="BodyText"/>
+      </w:pPr>
+      <w:r>
+        <w:t xml:space="preserve">“You will assess it now.” Mrs. Riordan turned and vanished through a curtained archway into the back, where the steam presses hissed like sleeping dragons. She returned with a garment folded over her arm. It was not a cloak. It was a man’s evening coat, a deep, profound black that seemed to drink the light from the room. Not velvet, but superfine wool. She laid it on the counter, and with a twist of her wrists, revealed the interior.</w:t>
+      </w:r>
+    </w:p>
+    <w:p>
+      <w:pPr>
+        <w:pStyle w:val="BodyText"/>
+      </w:pPr>
+      <w:r>
+        <w:t xml:space="preserve">The lining was indeed torn, a long, clean split along the seam of the silk. But it was not the tear that caught Cora’s breath. It was the label, hand-stitched in silver thread, hidden in the very center of the back panel. A small, intricate emblem: a tower, struck through with a lightning bolt.</w:t>
+      </w:r>
+    </w:p>
+    <w:p>
+      <w:pPr>
+        <w:pStyle w:val="BodyText"/>
+      </w:pPr>
+      <w:r>
+        <w:t xml:space="preserve">The sigil of the Hyperion Club.</w:t>
+      </w:r>
+    </w:p>
+    <w:p>
+      <w:pPr>
+        <w:pStyle w:val="BodyText"/>
+      </w:pPr>
+      <w:r>
+        <w:t xml:space="preserve">The world narrowed to the space between her eyes and that scrap of silk. The coat was a message. It was a move. It could only be from him—the brown man, Pearce. This was the answer to her first probe into the shadows. Not a letter, not a meeting in an alley. A task. A constraint of his choosing, delivered through the perfectly mundane machinery of Mrs. Riordan’s greed.</w:t>
+      </w:r>
+    </w:p>
+    <w:p>
+      <w:pPr>
+        <w:pStyle w:val="BodyText"/>
+      </w:pPr>
+      <w:r>
+        <w:t xml:space="preserve">She made her face a blank page. She let her fingers, cool and dry, trace the edge of the tear. “The silk is fragile. The stitch must be invisible from both sides.”</w:t>
+      </w:r>
+    </w:p>
+    <w:p>
+      <w:pPr>
+        <w:pStyle w:val="BodyText"/>
+      </w:pPr>
+      <w:r>
+        <w:t xml:space="preserve">“Can you do it?”</w:t>
+      </w:r>
+    </w:p>
+    <w:p>
+      <w:pPr>
+        <w:pStyle w:val="BodyText"/>
+      </w:pPr>
+      <w:r>
+        <w:t xml:space="preserve">Cora looked up, meeting Mrs. Riordan’s gaze directly. The woman’s expression was unreadable, a mask of commercial assessment. But in the very stillness of her posture, Cora sensed a waiting. She was a conduit, a paid gatekeeper. She knew the coat was more than a coat.</w:t>
+      </w:r>
+    </w:p>
+    <w:p>
+      <w:pPr>
+        <w:pStyle w:val="BodyText"/>
+      </w:pPr>
+      <w:r>
+        <w:t xml:space="preserve">“Yes,” Cora said. “But I will need daylight. And silence. I cannot do it here.”</w:t>
+      </w:r>
+    </w:p>
+    <w:p>
+      <w:pPr>
+        <w:pStyle w:val="BodyText"/>
+      </w:pPr>
+      <w:r>
+        <w:t xml:space="preserve">“Where, then?”</w:t>
+      </w:r>
+    </w:p>
+    <w:p>
+      <w:pPr>
+        <w:pStyle w:val="BodyText"/>
+      </w:pPr>
+      <w:r>
+        <w:t xml:space="preserve">“My room. I will return it by tomorrow evening.”</w:t>
+      </w:r>
+    </w:p>
+    <w:p>
+      <w:pPr>
+        <w:pStyle w:val="BodyText"/>
+      </w:pPr>
+      <w:r>
+        <w:t xml:space="preserve">Mrs. Riordan’s sharp finger tapped the counter once, twice. “The client requires discretion. The coat does not leave these premises.”</w:t>
+      </w:r>
+    </w:p>
+    <w:p>
+      <w:pPr>
+        <w:pStyle w:val="BodyText"/>
+      </w:pPr>
+      <w:r>
+        <w:t xml:space="preserve">“Then the work cannot be done.” Cora let go of the silk. “The gas in your workroom is insufficient. The fabric will demand a full spectrum of light to match the thread. You know this.”</w:t>
+      </w:r>
+    </w:p>
+    <w:p>
+      <w:pPr>
+        <w:pStyle w:val="BodyText"/>
+      </w:pPr>
+      <w:r>
+        <w:t xml:space="preserve">It was a gamble, spoken with the absolute certainty of one who understands the dogma of craft. Mrs. Riordan knew the tyranny of poor light. She hesitated, her eyes calculating the angles of risk and reward. The withheld coin still lay on the counter.</w:t>
+      </w:r>
+    </w:p>
+    <w:p>
+      <w:pPr>
+        <w:pStyle w:val="BodyText"/>
+      </w:pPr>
+      <w:r>
+        <w:t xml:space="preserve">“Double the pay,” Cora said, pressing the advantage, her voice still flat, “and a deposit for the garment’s security. You have my address. You know my sister. The constraint is mutual.”</w:t>
+      </w:r>
+    </w:p>
+    <w:p>
+      <w:pPr>
+        <w:pStyle w:val="BodyText"/>
+      </w:pPr>
+      <w:r>
+        <w:t xml:space="preserve">For a long moment, there was only the distant hiss of the presses. Then, Mrs. Riordan gave a single, curt nod. She refolded the coat with a swift, practiced motion, concealing the silver tower. She placed it in a brown paper parcel, tied with twine. She counted out the double fee, and added the withheld coin to the pile. She pushed it all across the counter.</w:t>
+      </w:r>
+    </w:p>
+    <w:p>
+      <w:pPr>
+        <w:pStyle w:val="BodyText"/>
+      </w:pPr>
+      <w:r>
+        <w:t xml:space="preserve">“Tomorrow. Before five. A minute late, and I send the boy for the police. The constraint,” she said, her wire-smile returning, “is temporal.”</w:t>
+      </w:r>
+    </w:p>
+    <w:p>
+      <w:pPr>
+        <w:pStyle w:val="BodyText"/>
+      </w:pPr>
+      <w:r>
+        <w:t xml:space="preserve">Cora took the parcel. The weight of the wool was negligible. The weight of the meaning was immense. She walked out, the bell jangling behind her. The woolen sky had cracked, releasing a fine, misting rain. It beaded on the brown paper like sweat.</w:t>
+      </w:r>
+    </w:p>
+    <w:p>
+      <w:pPr>
+        <w:pStyle w:val="BodyText"/>
+      </w:pPr>
+      <w:r>
+        <w:t xml:space="preserve">She did not go home. She walked without destination, the parcel held close. The city’s noise was a curtain she moved behind. Her mind was not racing; it was settling, like sediment in a stirred glass, forming distinct layers.</w:t>
+      </w:r>
+    </w:p>
+    <w:p>
+      <w:pPr>
+        <w:pStyle w:val="BodyText"/>
+      </w:pPr>
+      <w:r>
+        <w:t xml:space="preserve">Layer one: the coat was a direct communication. Pearce had received her letter. He was responding not with words, but with an act of trust—or an act of entrapment. He was giving her an object of value, an object that tied him to a place, and asking her to repair it. It was a test of skill, of discretion. It was also an invitation to handle his secrets, to learn the intimate geography of a garment that touched his skin.</w:t>
+      </w:r>
+    </w:p>
+    <w:p>
+      <w:pPr>
+        <w:pStyle w:val="BodyText"/>
+      </w:pPr>
+      <w:r>
+        <w:t xml:space="preserve">Layer two: the delivery system. Mrs. Riordan was a node in his network. A petty dictator of a mending shop, yet connected to the shadow-world of the Hyperion Club. It meant his influence was granular, threaded through the very fabric of the city’s drudgery. It meant no one was too small to be of use. It was a lesson.</w:t>
+      </w:r>
+    </w:p>
+    <w:p>
+      <w:pPr>
+        <w:pStyle w:val="BodyText"/>
+      </w:pPr>
+      <w:r>
+        <w:t xml:space="preserve">Layer three: her own response. She had negotiated. She had established terms. She had moved from being a recipient of the task to being a party in a contract. She had, in the space of three minutes, changed the nature of the game with him. She was no longer just a potential asset. She was a counterparty.</w:t>
+      </w:r>
+    </w:p>
+    <w:p>
+      <w:pPr>
+        <w:pStyle w:val="BodyText"/>
+      </w:pPr>
+      <w:r>
+        <w:t xml:space="preserve">The rain intensified, needling her face. She turned her steps towards the public library. It was a different kind of constraint—the constraint of silence, of order, of indexed knowledge. She needed a new lens.</w:t>
+      </w:r>
+    </w:p>
+    <w:p>
+      <w:pPr>
+        <w:pStyle w:val="BodyText"/>
+      </w:pPr>
+      <w:r>
+        <w:t xml:space="preserve">In the vast, hushed reading room, with its cathedral ceiling and the smell of dust and slow decay, she found a secluded carrel. She set the parcel on the floor beside her chair. She requested two things: a volume on the principles of heraldry, and the previous six months’ worth of the</w:t>
+      </w:r>
+      <w:r>
+        <w:t xml:space="preserve"> </w:t>
+      </w:r>
+      <w:r>
+        <w:rPr>
+          <w:i/>
+          <w:iCs/>
+        </w:rPr>
+        <w:t xml:space="preserve">Financial Sentinel</w:t>
+      </w:r>
+      <w:r>
+        <w:t xml:space="preserve">.</w:t>
+      </w:r>
+    </w:p>
+    <w:p>
+      <w:pPr>
+        <w:pStyle w:val="BodyText"/>
+      </w:pPr>
+      <w:r>
+        <w:t xml:space="preserve">The heraldry book was a folly. The tower and lightning bolt were not a registered crest. It was a modern sigil, a club’s emblem. It told her nothing she did not already suspect.</w:t>
+      </w:r>
+    </w:p>
+    <w:p>
+      <w:pPr>
+        <w:pStyle w:val="BodyText"/>
+      </w:pPr>
+      <w:r>
+        <w:t xml:space="preserve">The newspapers were a different text. She ignored the headlines, the market reports, the political speeches. She looked for the interstitial news, the minor announcements, the society pages. She looked for the name Shaw. For Alden.</w:t>
+      </w:r>
+    </w:p>
+    <w:p>
+      <w:pPr>
+        <w:pStyle w:val="BodyText"/>
+      </w:pPr>
+      <w:r>
+        <w:t xml:space="preserve">She found him on page four of the October third edition. A brief notice:</w:t>
+      </w:r>
+      <w:r>
+        <w:t xml:space="preserve"> </w:t>
+      </w:r>
+      <w:r>
+        <w:rPr>
+          <w:i/>
+          <w:iCs/>
+        </w:rPr>
+        <w:t xml:space="preserve">Alden Shaw, Esq., of the Shaw Commission, to speak at the Mercantile League Dinner on matters of civic hydraulics and commercial growth.</w:t>
+      </w:r>
+      <w:r>
+        <w:t xml:space="preserve"> </w:t>
+      </w:r>
+      <w:r>
+        <w:t xml:space="preserve">It was dry, bloodless. The Alden of ledgers and aqueducts.</w:t>
+      </w:r>
+    </w:p>
+    <w:p>
+      <w:pPr>
+        <w:pStyle w:val="BodyText"/>
+      </w:pPr>
+      <w:r>
+        <w:t xml:space="preserve">She turned the pages. A week later, in the society column:</w:t>
+      </w:r>
+      <w:r>
+        <w:t xml:space="preserve"> </w:t>
+      </w:r>
+      <w:r>
+        <w:rPr>
+          <w:i/>
+          <w:iCs/>
+        </w:rPr>
+        <w:t xml:space="preserve">Miss Letitia Poole, daughter of Mr. &amp; Mrs. Arthur Poole, was seen taking the air in Central Park, accompanied by Mr. Alden Shaw. A handsome pair, remarked upon by many.</w:t>
+      </w:r>
+      <w:r>
+        <w:t xml:space="preserve"> </w:t>
+      </w:r>
+      <w:r>
+        <w:t xml:space="preserve">A cold, decorative phrase. The Alden of respectability, of strategic alliances.</w:t>
+      </w:r>
+    </w:p>
+    <w:p>
+      <w:pPr>
+        <w:pStyle w:val="BodyText"/>
+      </w:pPr>
+      <w:r>
+        <w:t xml:space="preserve">Then, in early November, a different kind of item. Tucked into the police blotter, a single line:</w:t>
+      </w:r>
+      <w:r>
+        <w:t xml:space="preserve"> </w:t>
+      </w:r>
+      <w:r>
+        <w:rPr>
+          <w:i/>
+          <w:iCs/>
+        </w:rPr>
+        <w:t xml:space="preserve">Attempted burglary at the premises of the Hyperion Club, 5th Avenue. Nothing reported taken. Police investigating.</w:t>
+      </w:r>
+      <w:r>
+        <w:t xml:space="preserve"> </w:t>
+      </w:r>
+      <w:r>
+        <w:t xml:space="preserve">No details. A nullity.</w:t>
+      </w:r>
+    </w:p>
+    <w:p>
+      <w:pPr>
+        <w:pStyle w:val="BodyText"/>
+      </w:pPr>
+      <w:r>
+        <w:t xml:space="preserve">Cora leaned back in the hard chair. She saw the board. Alden moved in the light, in the world of speeches and park strolls and betrothals-to-come. Pearce moved in the shadow, in the world of clubs that were burgled but lost nothing, of coats with hidden sigils. And she, Cora Vane, sat in a library, the rain streaking the high windows, a parcel at her feet that connected her to both.</w:t>
+      </w:r>
+    </w:p>
+    <w:p>
+      <w:pPr>
+        <w:pStyle w:val="BodyText"/>
+      </w:pPr>
+      <w:r>
+        <w:t xml:space="preserve">Freedom was the selection of constraints. She had selected two. Now, they were selecting her back.</w:t>
+      </w:r>
+    </w:p>
+    <w:p>
+      <w:pPr>
+        <w:pStyle w:val="BodyText"/>
+      </w:pPr>
+      <w:r>
+        <w:t xml:space="preserve">She gathered her things. The walk home was a study in grey. The rain had settled into a steady, patient drizzle. When she reached her building, she paused at the base of the stairs. From above, she heard the sound of voices. Not the Laskys’ arguing, not the baby’s cry. A man’s voice, low and unfamiliar, and Elsie’s, pitched higher in response.</w:t>
+      </w:r>
+    </w:p>
+    <w:p>
+      <w:pPr>
+        <w:pStyle w:val="BodyText"/>
+      </w:pPr>
+      <w:r>
+        <w:t xml:space="preserve">Cora took the stairs one at a time, her wet shoes making no sound. The door to their room was ajar. Through the crack, she saw a man’s back. He wore a driver’s coat, dark with rain. Elsie stood by the hearth, her arms wrapped around herself, her face pale.</w:t>
+      </w:r>
+    </w:p>
+    <w:p>
+      <w:pPr>
+        <w:pStyle w:val="BodyText"/>
+      </w:pPr>
+      <w:r>
+        <w:t xml:space="preserve">“I’m telling you, she’s not here,” Elsie was saying, a tremor beneath the words. “She’s at the mending. You can wait on the landing if you like, but I’ve my own work.”</w:t>
+      </w:r>
+    </w:p>
+    <w:p>
+      <w:pPr>
+        <w:pStyle w:val="BodyText"/>
+      </w:pPr>
+      <w:r>
+        <w:t xml:space="preserve">“My instructions are to deliver it into her hand only,” the man said. His voice was not unkind, but implacable. It was the voice of a man who followed orders as a geometric proof.</w:t>
+      </w:r>
+    </w:p>
+    <w:p>
+      <w:pPr>
+        <w:pStyle w:val="BodyText"/>
+      </w:pPr>
+      <w:r>
+        <w:t xml:space="preserve">Cora pushed the door open. The man turned. He had a plain, weathered face, the eyes a calm blue. He held a small, square envelope, thick and cream-colored, in his hand.</w:t>
+      </w:r>
+    </w:p>
+    <w:p>
+      <w:pPr>
+        <w:pStyle w:val="BodyText"/>
+      </w:pPr>
+      <w:r>
+        <w:t xml:space="preserve">“Miss Cora Vane?”</w:t>
+      </w:r>
+    </w:p>
+    <w:p>
+      <w:pPr>
+        <w:pStyle w:val="BodyText"/>
+      </w:pPr>
+      <w:r>
+        <w:t xml:space="preserve">She nodded, setting the brown paper parcel on the table. Her heart was a slow, heavy drum. The second probe. The probe into the light.</w:t>
+      </w:r>
+    </w:p>
+    <w:p>
+      <w:pPr>
+        <w:pStyle w:val="BodyText"/>
+      </w:pPr>
+      <w:r>
+        <w:t xml:space="preserve">“From Mr. Shaw,” the man said, and extended the envelope. It was addressed in Alden’s precise, vertical script. No title. Just her name. “He requests the favor of a reply, at your convenience.”</w:t>
+      </w:r>
+    </w:p>
+    <w:p>
+      <w:pPr>
+        <w:pStyle w:val="BodyText"/>
+      </w:pPr>
+      <w:r>
+        <w:t xml:space="preserve">The constraint of politeness.</w:t>
+      </w:r>
+      <w:r>
+        <w:t xml:space="preserve"> </w:t>
+      </w:r>
+      <w:r>
+        <w:rPr>
+          <w:i/>
+          <w:iCs/>
+        </w:rPr>
+        <w:t xml:space="preserve">At your convenience.</w:t>
+      </w:r>
+      <w:r>
+        <w:t xml:space="preserve"> </w:t>
+      </w:r>
+      <w:r>
+        <w:t xml:space="preserve">It was a lie, and a beautiful one. The man would wait downstairs, in the rain, until she provided one.</w:t>
+      </w:r>
+    </w:p>
+    <w:p>
+      <w:pPr>
+        <w:pStyle w:val="BodyText"/>
+      </w:pPr>
+      <w:r>
+        <w:t xml:space="preserve">“Thank you,” Cora said, taking it. The paper was substantial, rich under her thumb.</w:t>
+      </w:r>
+    </w:p>
+    <w:p>
+      <w:pPr>
+        <w:pStyle w:val="BodyText"/>
+      </w:pPr>
+      <w:r>
+        <w:t xml:space="preserve">The man touched his cap and left, his boots heavy on the stairs. Elsie let out a breath that was half a sob. “He’s been here twenty minutes. Just standing. Like a sentry.”</w:t>
+      </w:r>
+    </w:p>
+    <w:p>
+      <w:pPr>
+        <w:pStyle w:val="BodyText"/>
+      </w:pPr>
+      <w:r>
+        <w:t xml:space="preserve">“It’s all right,” Cora said. She did not open the envelope. She placed it on the table beside the parcel from Mrs. Riordan. Two shapes. Two constraints. One wrapped in brown paper and twine, smelling of lye and secrets. One sheathed in cream linen, smelling of starch and expectation.</w:t>
+      </w:r>
+    </w:p>
+    <w:p>
+      <w:pPr>
+        <w:pStyle w:val="BodyText"/>
+      </w:pPr>
+      <w:r>
+        <w:t xml:space="preserve">She built up the fire. She made tea. She performed the rituals of the afternoon while Elsie watched her, the button in her fingers forgotten.</w:t>
+      </w:r>
+    </w:p>
+    <w:p>
+      <w:pPr>
+        <w:pStyle w:val="BodyText"/>
+      </w:pPr>
+      <w:r>
+        <w:t xml:space="preserve">Only when the room was warm, the grey light fading into a smoky dusk, did Cora sit. She opened Alden’s letter first. It was a single sheet.</w:t>
+      </w:r>
+    </w:p>
+    <w:p>
+      <w:pPr>
+        <w:pStyle w:val="BodyText"/>
+      </w:pPr>
+      <w:r>
+        <w:rPr>
+          <w:i/>
+          <w:iCs/>
+        </w:rPr>
+        <w:t xml:space="preserve">Cora—</w:t>
+      </w:r>
+    </w:p>
+    <w:p>
+      <w:pPr>
+        <w:pStyle w:val="BodyText"/>
+      </w:pPr>
+      <w:r>
+        <w:rPr>
+          <w:i/>
+          <w:iCs/>
+        </w:rPr>
+        <w:t xml:space="preserve">I trust this finds you well. Our conversation has remained with me. Your perspective on the “unseen city” is a lens I find myself applying to my own work, with illuminating effect.</w:t>
+      </w:r>
+    </w:p>
+    <w:p>
+      <w:pPr>
+        <w:pStyle w:val="BodyText"/>
+      </w:pPr>
+      <w:r>
+        <w:rPr>
+          <w:i/>
+          <w:iCs/>
+        </w:rPr>
+        <w:t xml:space="preserve">A matter has arisen where such a perspective may be of material value. A discrepancy, minor in ledger terms, but one that speaks to a pattern I am attempting to trace. It concerns a supplier to the Commission, and the flow of materials (or the reported lack thereof) to a specific quadrant of the works. The official reports are blank pages. I find I require a translator.</w:t>
+      </w:r>
+    </w:p>
+    <w:p>
+      <w:pPr>
+        <w:pStyle w:val="BodyText"/>
+      </w:pPr>
+      <w:r>
+        <w:rPr>
+          <w:i/>
+          <w:iCs/>
+        </w:rPr>
+        <w:t xml:space="preserve">I do not ask this lightly. I propose a meeting, not at my office, but at the Botanic Gardens conservatory, tomorrow at three. The Orchid House. It is a public place, yet quiet. We may speak without the walls of my profession listening. Please send your answer with the driver.</w:t>
+      </w:r>
+    </w:p>
+    <w:p>
+      <w:pPr>
+        <w:pStyle w:val="BodyText"/>
+      </w:pPr>
+      <w:r>
+        <w:rPr>
+          <w:i/>
+          <w:iCs/>
+        </w:rPr>
+        <w:t xml:space="preserve">Yours,</w:t>
+      </w:r>
+    </w:p>
+    <w:p>
+      <w:pPr>
+        <w:pStyle w:val="BodyText"/>
+      </w:pPr>
+      <w:r>
+        <w:rPr>
+          <w:i/>
+          <w:iCs/>
+        </w:rPr>
+        <w:t xml:space="preserve">A.S.</w:t>
+      </w:r>
+    </w:p>
+    <w:p>
+      <w:pPr>
+        <w:pStyle w:val="BodyText"/>
+      </w:pPr>
+      <w:r>
+        <w:t xml:space="preserve">She read it twice. It was not a social note. It was a recruitment. He was offering her a new constraint: the constraint of the consultant, the translator of shadows. He was admitting a gap in his own knowledge, a vulnerability. He was offering payment in trust, and in access. The Orchid House. A place of cultivated, hothouse beauty, a world away from Mrs. Riordan’s or the library’s dust. A stage he had selected.</w:t>
+      </w:r>
+    </w:p>
+    <w:p>
+      <w:pPr>
+        <w:pStyle w:val="BodyText"/>
+      </w:pPr>
+      <w:r>
+        <w:t xml:space="preserve">She set it down. With careful hands, she untied the twine on the brown paper parcel. She unfolded the paper, revealing the black coat. She lifted it, feeling the exquisite weight of the wool. In the firelight, it was not a mere black, but a depth, a void. She turned it inside out.</w:t>
+      </w:r>
+    </w:p>
+    <w:p>
+      <w:pPr>
+        <w:pStyle w:val="BodyText"/>
+      </w:pPr>
+      <w:r>
+        <w:t xml:space="preserve">There, in the secret heart of the garment, beside the torn silk with its silver tower, was a new detail. A small, interior pocket, so finely sewn it was nearly a part of the lining itself. And within that pocket, a single item.</w:t>
+      </w:r>
+    </w:p>
+    <w:p>
+      <w:pPr>
+        <w:pStyle w:val="BodyText"/>
+      </w:pPr>
+      <w:r>
+        <w:t xml:space="preserve">A key.</w:t>
+      </w:r>
+    </w:p>
+    <w:p>
+      <w:pPr>
+        <w:pStyle w:val="BodyText"/>
+      </w:pPr>
+      <w:r>
+        <w:t xml:space="preserve">It was long, slender, made of a dull, grey metal. It was utterly simple, unmarked by any insignia. It was cold to the touch.</w:t>
+      </w:r>
+    </w:p>
+    <w:p>
+      <w:pPr>
+        <w:pStyle w:val="BodyText"/>
+      </w:pPr>
+      <w:r>
+        <w:t xml:space="preserve">No note. No explanation. Just a key, placed in a hidden pocket of a coat she had been entrusted to mend. A key that had been waiting for her fingers to find it.</w:t>
+      </w:r>
+    </w:p>
+    <w:p>
+      <w:pPr>
+        <w:pStyle w:val="BodyText"/>
+      </w:pPr>
+      <w:r>
+        <w:t xml:space="preserve">Pearce’s response was not a request. It was an assumption. An assumption that she would find it, that she would understand its meaning, that she would, when the time came, know what door it fit.</w:t>
+      </w:r>
+    </w:p>
+    <w:p>
+      <w:pPr>
+        <w:pStyle w:val="BodyText"/>
+      </w:pPr>
+      <w:r>
+        <w:t xml:space="preserve">Cora sat in the growing dark, the key in one palm, Alden’s letter in the other. The fire cracked, spitting a ember onto the hearth. The two constraints did not pull her apart. They completed a circuit. Alden asked her to interpret the shadows for the light. Pearce gave her a key that opened a door in the dark. To serve one, she would need to understand the other. To play one game, she would need to master both boards.</w:t>
+      </w:r>
+    </w:p>
+    <w:p>
+      <w:pPr>
+        <w:pStyle w:val="BodyText"/>
+      </w:pPr>
+      <w:r>
+        <w:t xml:space="preserve">Freedom was the selection of constraints. But what happened when the constraints selected each other?</w:t>
+      </w:r>
+    </w:p>
+    <w:p>
+      <w:pPr>
+        <w:pStyle w:val="BodyText"/>
+      </w:pPr>
+      <w:r>
+        <w:t xml:space="preserve">She rose. She went to the small writing box. She took out a sheet of her own cheap paper, her stub of pencil. She wrote a single line to Alden.</w:t>
+      </w:r>
+    </w:p>
+    <w:p>
+      <w:pPr>
+        <w:pStyle w:val="BodyText"/>
+      </w:pPr>
+      <w:r>
+        <w:rPr>
+          <w:i/>
+          <w:iCs/>
+        </w:rPr>
+        <w:t xml:space="preserve">I will be at the Orchid House at three.</w:t>
+      </w:r>
+    </w:p>
+    <w:p>
+      <w:pPr>
+        <w:pStyle w:val="BodyText"/>
+      </w:pPr>
+      <w:r>
+        <w:t xml:space="preserve">She blotted it, folded it, did not seal it. Let the driver see its simplicity. Let Alden parse its lack of hesitation.</w:t>
+      </w:r>
+    </w:p>
+    <w:p>
+      <w:pPr>
+        <w:pStyle w:val="BodyText"/>
+      </w:pPr>
+      <w:r>
+        <w:t xml:space="preserve">She then turned to the coat. She threaded the finest needle with silk thread she had salvaged from a ruined ball gown years ago, a thread the color of midnight. She lit the lamp, trimming the wick until the flame was a clear, white bead. She bent over the tear. Her hands were steady. The stitch she used was a ghost stitch, one that consumed itself, leaving only a mend. As she worked, her mind worked in parallel, her thoughts as invisible as the stitches.</w:t>
+      </w:r>
+    </w:p>
+    <w:p>
+      <w:pPr>
+        <w:pStyle w:val="BodyText"/>
+      </w:pPr>
+      <w:r>
+        <w:t xml:space="preserve">The key lay on the table beside her. The letter. The coat.</w:t>
+      </w:r>
+    </w:p>
+    <w:p>
+      <w:pPr>
+        <w:pStyle w:val="BodyText"/>
+      </w:pPr>
+      <w:r>
+        <w:t xml:space="preserve">She was no longer a hand hovering over the board. She was a piece that had been promoted. She could now move in more than one direction. The knowledge was not exhilarating. It was a solemn, cold weight. She had wanted to see the game whole. Now, she was beginning to. The board was vaster, the players more numerous, the rules more fluid, than she had ever imagined.</w:t>
+      </w:r>
+    </w:p>
+    <w:p>
+      <w:pPr>
+        <w:pStyle w:val="BodyText"/>
+      </w:pPr>
+      <w:r>
+        <w:t xml:space="preserve">And somewhere, in the wet darkness of the city, a door waited for a key. A door that stood between the world of Alden Shaw’ orchids and the world of Pearce’s tower. A door that was, she understood now, meant for her to open.</w:t>
+      </w:r>
+    </w:p>
+    <w:p>
+      <w:pPr>
+        <w:pStyle w:val="BodyText"/>
+      </w:pPr>
+      <w:r>
+        <w:t xml:space="preserve">The last stitch was pulled through, knotted, vanished. The tear was gone. The lining was whole, the silver tower intact, the hidden pocket with its key, secure. She held the coat up to the lamplight. No sign of the surgery. It was perfect.</w:t>
+      </w:r>
+    </w:p>
+    <w:p>
+      <w:pPr>
+        <w:pStyle w:val="BodyText"/>
+      </w:pPr>
+      <w:r>
+        <w:t xml:space="preserve">She laid it across her lap, a pool of absolute dark. Down in the street, she heard the driver’s cart rattle away, carrying her reply into the night. The rain had stopped. The world was dripping, hushed, listening.</w:t>
+      </w:r>
+    </w:p>
+    <w:p>
+      <w:pPr>
+        <w:pStyle w:val="BodyText"/>
+      </w:pPr>
+      <w:r>
+        <w:t xml:space="preserve">The next move was made. The pieces were in motion. And in the silence, Cora heard it—the faint, unmistakable sound of a rule, deep in the machinery of the game, clicking into place.</w:t>
+      </w:r>
+    </w:p>
+    <w:p>
+      <w:r>
+        <w:pict>
+          <v:rect style="width:0;height:1.5pt" o:hralign="center" o:hrstd="t" o:hr="t"/>
+        </w:pict>
+      </w:r>
+    </w:p>
+    <w:bookmarkEnd w:id="44"/>
+    <w:bookmarkEnd w:id="45"/>
+    <w:bookmarkStart w:id="47" w:name="chapter-18"/>
+    <w:p>
+      <w:pPr>
+        <w:pStyle w:val="Heading1"/>
+      </w:pPr>
+      <w:r>
+        <w:t xml:space="preserve">Chapter 18</w:t>
+      </w:r>
+    </w:p>
+    <w:bookmarkStart w:id="46" w:name="chapter-18-1"/>
+    <w:p>
+      <w:pPr>
+        <w:pStyle w:val="Heading2"/>
+      </w:pPr>
+      <w:r>
+        <w:rPr>
+          <w:b/>
+          <w:bCs/>
+        </w:rPr>
+        <w:t xml:space="preserve">Chapter 18</w:t>
+      </w:r>
+    </w:p>
+    <w:p>
+      <w:pPr>
+        <w:pStyle w:val="FirstParagraph"/>
+      </w:pPr>
+      <w:r>
+        <w:t xml:space="preserve">The silence after the rain was a different creature than the quiet before it. Before, the world had been coiled, waiting. Now, it was spent, hollowed out. The dripping from the eaves was the only clock, a slow, arrhythmic measure of the hour between the driver’s departure and the first suggestion of dawn. Cora sat in the lamplight, the mended coat a heavy, dark pelt across her knees. The perfection of the mend was a small, cold fact in the room. It proved nothing except her own skill, and skill, she had learned, was a currency that devalued with every transaction.</w:t>
+      </w:r>
+    </w:p>
+    <w:p>
+      <w:pPr>
+        <w:pStyle w:val="BodyText"/>
+      </w:pPr>
+      <w:r>
+        <w:t xml:space="preserve">She had written the note. She had repaired the coat. She had, in the space of a few hours, committed herself to a path that felt less like a choice and more like a geological event—an inevitable slide of one tectonic plate beneath another. The click she had heard in her mind was not the sound of a rule settling, she realized now. It was the sound of a lock. And she was on the inside of it.</w:t>
+      </w:r>
+    </w:p>
+    <w:p>
+      <w:pPr>
+        <w:pStyle w:val="BodyText"/>
+      </w:pPr>
+      <w:r>
+        <w:t xml:space="preserve">She rose, her body stiff from the long stillness. She folded the coat, not along the lines of its seams, but into a tight, dense bundle that concealed its shape. It was no longer a garment. It was an artifact, a cipher. She placed it in the bottom of her old valise, the one that had carried her meager possessions from her father’s house. She covered it with a shawl of no value. The key, she left in the hidden pocket. To remove it now would be to unmake the decision, and the decision was the only thing holding her upright.</w:t>
+      </w:r>
+    </w:p>
+    <w:p>
+      <w:pPr>
+        <w:pStyle w:val="BodyText"/>
+      </w:pPr>
+      <w:r>
+        <w:t xml:space="preserve">She did not sleep. She washed her face in the basin, the water grey and cold. She plaited her hair with automatic fingers. She watched the window as the blackness softened to the color of a bruise, then to the pale, sickly grey of wet newsprint. The city began to reassemble itself out of the gloom: the sound of the first dust-cart, the cry of a milk-seller, the smell of coal smoke wrestling with the damp.</w:t>
+      </w:r>
+    </w:p>
+    <w:p>
+      <w:pPr>
+        <w:pStyle w:val="BodyText"/>
+      </w:pPr>
+      <w:r>
+        <w:t xml:space="preserve">She was a piece that could move in more than one direction. The thought, which had carried a solemn power hours before, now tasted of ash. A queen on a chessboard had freedom, yes. But the board was still a prison of squares, and the freedom was only to be taken, to be sacrificed, to checkmate. She had wanted to see the game whole. Seeing it was a form of blindness.</w:t>
+      </w:r>
+    </w:p>
+    <w:p>
+      <w:pPr>
+        <w:pStyle w:val="BodyText"/>
+      </w:pPr>
+      <w:r>
+        <w:t xml:space="preserve">At half-past seven, she picked up the valise. Its weight was wrong. It did not feel like clothing. It felt like ballast. She left her room, locking the door behind her, and descended the stairs. The familiar smells of cabbage and damp wool and lye were a chorus she was leaving. She did not look back at the door.</w:t>
+      </w:r>
+    </w:p>
+    <w:p>
+      <w:pPr>
+        <w:pStyle w:val="BodyText"/>
+      </w:pPr>
+      <w:r>
+        <w:t xml:space="preserve">The streets were a slick tapestry of reflected sky and cobblestone. She walked with her head down, not from shame, but from a need to see the terrain immediately before her feet. Puddles were lakes to navigate. Gutters were canyons. The world had reduced itself to a series of immediate, physical problems, and for that, she was grateful. It kept the larger machinery of her fate at bay.</w:t>
+      </w:r>
+    </w:p>
+    <w:p>
+      <w:pPr>
+        <w:pStyle w:val="BodyText"/>
+      </w:pPr>
+      <w:r>
+        <w:t xml:space="preserve">She took a circuitous route, not from any conscious fear of being followed, but because a straight line felt like an admission of destination. She was a woman with a valise, one of hundreds. She was a stitch in the hem of the city, invisible. She walked until her boots were soaked through and the chill had climbed her legs to settle in the marrow of her hips.</w:t>
+      </w:r>
+    </w:p>
+    <w:p>
+      <w:pPr>
+        <w:pStyle w:val="BodyText"/>
+      </w:pPr>
+      <w:r>
+        <w:t xml:space="preserve">The Orchid House stood on a quiet, tree-lined square, a place of curated silence. The building was deceptively plain: grey stone, tall windows, a black door with a polished brass knocker in the shape of a coiled root. It did not announce itself. It absorbed attention. It was the opposite of Pearce’s tower, which stabbed at the sky. This was a place that dug into the earth.</w:t>
+      </w:r>
+    </w:p>
+    <w:p>
+      <w:pPr>
+        <w:pStyle w:val="BodyText"/>
+      </w:pPr>
+      <w:r>
+        <w:t xml:space="preserve">Cora stood across the square, watching. The rain had cleaned the air, and the light had a sharp, clarifying quality. She could see the green haze of the glasshouses behind the main building, a jungle breathing behind a wall. At three minutes to three, she crossed the street. Her hand did not shake as she lifted the root-shaped knocker. It fell against its plate with a sound like a single, dense seed dropping onto rich soil.</w:t>
+      </w:r>
+    </w:p>
+    <w:p>
+      <w:pPr>
+        <w:pStyle w:val="BodyText"/>
+      </w:pPr>
+      <w:r>
+        <w:t xml:space="preserve">The door was opened by a man in a dark suit, not a butler, but something else. A curator of thresholds. His eyes took in her worn dress, her damp valise, her face, and found no category for her. “Yes?”</w:t>
+      </w:r>
+    </w:p>
+    <w:p>
+      <w:pPr>
+        <w:pStyle w:val="BodyText"/>
+      </w:pPr>
+      <w:r>
+        <w:t xml:space="preserve">“I am here to see Mr. Shaw. He is expecting me.”</w:t>
+      </w:r>
+    </w:p>
+    <w:p>
+      <w:pPr>
+        <w:pStyle w:val="BodyText"/>
+      </w:pPr>
+      <w:r>
+        <w:t xml:space="preserve">The man hesitated, his gaze flicking past her to the empty square. “Your name?”</w:t>
+      </w:r>
+    </w:p>
+    <w:p>
+      <w:pPr>
+        <w:pStyle w:val="BodyText"/>
+      </w:pPr>
+      <w:r>
+        <w:t xml:space="preserve">“Cora. He will know.”</w:t>
+      </w:r>
+    </w:p>
+    <w:p>
+      <w:pPr>
+        <w:pStyle w:val="BodyText"/>
+      </w:pPr>
+      <w:r>
+        <w:t xml:space="preserve">He stepped back, allowing her entry into a foyer that was more museum than home. The air was humid, thick with the scent of loam and something sweetly vegetal, a hint of decay beneath the perfume. The walls were painted a deep, matte green. Display cases held single orchids, each bloom a complex, alien architecture under its glass dome. A</w:t>
+      </w:r>
+      <w:r>
+        <w:t xml:space="preserve"> </w:t>
+      </w:r>
+      <w:r>
+        <w:rPr>
+          <w:i/>
+          <w:iCs/>
+        </w:rPr>
+        <w:t xml:space="preserve">Masdevallia veitchiana</w:t>
+      </w:r>
+      <w:r>
+        <w:t xml:space="preserve"> </w:t>
+      </w:r>
+      <w:r>
+        <w:t xml:space="preserve">burned like a small, furious sun. A</w:t>
+      </w:r>
+      <w:r>
+        <w:t xml:space="preserve"> </w:t>
+      </w:r>
+      <w:r>
+        <w:rPr>
+          <w:i/>
+          <w:iCs/>
+        </w:rPr>
+        <w:t xml:space="preserve">Dracula simia</w:t>
+      </w:r>
+      <w:r>
+        <w:t xml:space="preserve"> </w:t>
+      </w:r>
+      <w:r>
+        <w:t xml:space="preserve">stared back with a simian face of brown and white. They were not decorations. They were specimens, pinned and labeled. Beautiful, and utterly removed from the world outside.</w:t>
+      </w:r>
+    </w:p>
+    <w:p>
+      <w:pPr>
+        <w:pStyle w:val="BodyText"/>
+      </w:pPr>
+      <w:r>
+        <w:t xml:space="preserve">“Wait here,” the man said, and vanished through a door that seemed to blend into the wall.</w:t>
+      </w:r>
+    </w:p>
+    <w:p>
+      <w:pPr>
+        <w:pStyle w:val="BodyText"/>
+      </w:pPr>
+      <w:r>
+        <w:t xml:space="preserve">Cora did not sit on the velvet bench. She stood, her valise at her feet, and studied a</w:t>
+      </w:r>
+      <w:r>
+        <w:t xml:space="preserve"> </w:t>
+      </w:r>
+      <w:r>
+        <w:rPr>
+          <w:i/>
+          <w:iCs/>
+        </w:rPr>
+        <w:t xml:space="preserve">Phalaenopsis</w:t>
+      </w:r>
+      <w:r>
+        <w:t xml:space="preserve"> </w:t>
+      </w:r>
+      <w:r>
+        <w:t xml:space="preserve">that was all stark, white elegance. It was the orchid Alden had first shown her, a lifetime ago in his study. Here, in this temple, it looked different. Colder. It was not a shared secret. It was a trophy.</w:t>
+      </w:r>
+    </w:p>
+    <w:p>
+      <w:pPr>
+        <w:pStyle w:val="BodyText"/>
+      </w:pPr>
+      <w:r>
+        <w:t xml:space="preserve">Alden did not keep her waiting long. He came through the same hidden door, and he was different, too. In his study, amidst his books and his private collection, he had been the scholar, the enthusiast. Here, he was the high priest. He wore a dark smoking jacket, and his face was a mask of polite inquiry that did not reach his eyes.</w:t>
+      </w:r>
+    </w:p>
+    <w:p>
+      <w:pPr>
+        <w:pStyle w:val="BodyText"/>
+      </w:pPr>
+      <w:r>
+        <w:t xml:space="preserve">“Cora,” he said, and the word was a neutral placeholder. “You are prompt.”</w:t>
+      </w:r>
+    </w:p>
+    <w:p>
+      <w:pPr>
+        <w:pStyle w:val="BodyText"/>
+      </w:pPr>
+      <w:r>
+        <w:t xml:space="preserve">“I said I would be.”</w:t>
+      </w:r>
+    </w:p>
+    <w:p>
+      <w:pPr>
+        <w:pStyle w:val="BodyText"/>
+      </w:pPr>
+      <w:r>
+        <w:t xml:space="preserve">He gestured for her to follow him. They did not go into a sitting room, but down a tiled corridor that sloped gently downward. The air grew warmer, denser. The sound of their footsteps was swallowed by the humidity. He led her into a glasshouse, vast as a cathedral, its iron ribs holding up a sky of fogged glass. The heat was a physical presence. Orchids hung from baskets, clung to bark, spilled from pots in a riot of impossible color and form. It was breathtaking, and it felt, to Cora, like a beautiful trap.</w:t>
+      </w:r>
+    </w:p>
+    <w:p>
+      <w:pPr>
+        <w:pStyle w:val="BodyText"/>
+      </w:pPr>
+      <w:r>
+        <w:t xml:space="preserve">In the center of the space was a clearing with two wrought-iron chairs and a table. A pot of tea sat there, steaming gently into the moist air. Alden indicated she should sit. He did not mention her valise.</w:t>
+      </w:r>
+    </w:p>
+    <w:p>
+      <w:pPr>
+        <w:pStyle w:val="BodyText"/>
+      </w:pPr>
+      <w:r>
+        <w:t xml:space="preserve">“You have the coat,” he said, pouring tea. It was not a question.</w:t>
+      </w:r>
+    </w:p>
+    <w:p>
+      <w:pPr>
+        <w:pStyle w:val="BodyText"/>
+      </w:pPr>
+      <w:r>
+        <w:t xml:space="preserve">“I have it.”</w:t>
+      </w:r>
+    </w:p>
+    <w:p>
+      <w:pPr>
+        <w:pStyle w:val="BodyText"/>
+      </w:pPr>
+      <w:r>
+        <w:t xml:space="preserve">“And it is… intact?”</w:t>
+      </w:r>
+    </w:p>
+    <w:p>
+      <w:pPr>
+        <w:pStyle w:val="BodyText"/>
+      </w:pPr>
+      <w:r>
+        <w:t xml:space="preserve">“The tear is mended. The lining is secure. The key is in the pocket.”</w:t>
+      </w:r>
+    </w:p>
+    <w:p>
+      <w:pPr>
+        <w:pStyle w:val="BodyText"/>
+      </w:pPr>
+      <w:r>
+        <w:t xml:space="preserve">A flicker in his eyes, a quick, hungry thing, gone as soon as it appeared. He passed her a cup. “You have done a great service. More than you know.”</w:t>
+      </w:r>
+    </w:p>
+    <w:p>
+      <w:pPr>
+        <w:pStyle w:val="BodyText"/>
+      </w:pPr>
+      <w:r>
+        <w:t xml:space="preserve">She did not take the tea. “What does the key open, Alden?”</w:t>
+      </w:r>
+    </w:p>
+    <w:p>
+      <w:pPr>
+        <w:pStyle w:val="BodyText"/>
+      </w:pPr>
+      <w:r>
+        <w:t xml:space="preserve">He sipped his own tea, his gaze wandering over his collection. “A door, of course. A very particular door. In Pearce’s tower.”</w:t>
+      </w:r>
+    </w:p>
+    <w:p>
+      <w:pPr>
+        <w:pStyle w:val="BodyText"/>
+      </w:pPr>
+      <w:r>
+        <w:t xml:space="preserve">“I gathered that much. Why is it particular?”</w:t>
+      </w:r>
+    </w:p>
+    <w:p>
+      <w:pPr>
+        <w:pStyle w:val="BodyText"/>
+      </w:pPr>
+      <w:r>
+        <w:t xml:space="preserve">“It is a door,” he said, setting his cup down with a precise click, “that does not, officially, exist. It was part of the original architectural plans, drawn by a man who had… philosophical disagreements with Pearce’s vision. It was meant to be a private entrance, a escape route, a thing of discretion. The architect was dismissed. The plans were altered. The door was sealed behind a false wall before the building was complete. Only a handful of copies of the original schematics survived. I have one.”</w:t>
+      </w:r>
+    </w:p>
+    <w:p>
+      <w:pPr>
+        <w:pStyle w:val="BodyText"/>
+      </w:pPr>
+      <w:r>
+        <w:t xml:space="preserve">Cora felt the pieces shift, re-align. “So it is a secret. A weakness in his fortress.”</w:t>
+      </w:r>
+    </w:p>
+    <w:p>
+      <w:pPr>
+        <w:pStyle w:val="BodyText"/>
+      </w:pPr>
+      <w:r>
+        <w:t xml:space="preserve">“It is a seam,” Alden corrected. “A place where the edifice is not fully fused. Every man’s creation has such a seam. One must only find it.”</w:t>
+      </w:r>
+    </w:p>
+    <w:p>
+      <w:pPr>
+        <w:pStyle w:val="BodyText"/>
+      </w:pPr>
+      <w:r>
+        <w:t xml:space="preserve">“And the key?”</w:t>
+      </w:r>
+    </w:p>
+    <w:p>
+      <w:pPr>
+        <w:pStyle w:val="BodyText"/>
+      </w:pPr>
+      <w:r>
+        <w:t xml:space="preserve">“Forged by the same dismissed architect. A final act of petty defiance. He sent the only two copies to two men he believed were Pearce’s greatest rivals. One was my father. The other was a man named Vickers, who is, conveniently, dead. His key was lost. Mine was… misplaced. Until it found its way into the lining of a coat worn by a man who works for me.”</w:t>
+      </w:r>
+    </w:p>
+    <w:p>
+      <w:pPr>
+        <w:pStyle w:val="BodyText"/>
+      </w:pPr>
+      <w:r>
+        <w:t xml:space="preserve">“A man who was attacked.”</w:t>
+      </w:r>
+    </w:p>
+    <w:p>
+      <w:pPr>
+        <w:pStyle w:val="BodyText"/>
+      </w:pPr>
+      <w:r>
+        <w:t xml:space="preserve">“A man who was</w:t>
+      </w:r>
+      <w:r>
+        <w:t xml:space="preserve"> </w:t>
+      </w:r>
+      <w:r>
+        <w:rPr>
+          <w:i/>
+          <w:iCs/>
+        </w:rPr>
+        <w:t xml:space="preserve">intercepted</w:t>
+      </w:r>
+      <w:r>
+        <w:t xml:space="preserve">,” Alden said, his voice losing its cultivated warmth. “Pearce has men everywhere. He knows a key exists. He does not know I have it. The attack on my man was a fishing expedition. A violent guess. They did not find it. They never thought to look in the lining. They were looking for a key, not a message.”</w:t>
+      </w:r>
+    </w:p>
+    <w:p>
+      <w:pPr>
+        <w:pStyle w:val="BodyText"/>
+      </w:pPr>
+      <w:r>
+        <w:t xml:space="preserve">Cora looked at her hands, resting on the valise. They were the hands that had found the message. “And the coat? Why give it to me?”</w:t>
+      </w:r>
+    </w:p>
+    <w:p>
+      <w:pPr>
+        <w:pStyle w:val="BodyText"/>
+      </w:pPr>
+      <w:r>
+        <w:t xml:space="preserve">“Because you can walk where I cannot,” he said, leaning forward. The feigned nonchalance was gone. His intensity was a focused beam. “Pearce watches me. He watches my home, my club, my associates. He does not watch a seamstress from the Warrens. You are a ghost in his machine. You can take the coat back to its rightful owner—a simple, dutiful errand. And in doing so, you can walk through the front doors of Pearce’s tower, unseen.”</w:t>
+      </w:r>
+    </w:p>
+    <w:p>
+      <w:pPr>
+        <w:pStyle w:val="BodyText"/>
+      </w:pPr>
+      <w:r>
+        <w:t xml:space="preserve">“To do what?”</w:t>
+      </w:r>
+    </w:p>
+    <w:p>
+      <w:pPr>
+        <w:pStyle w:val="BodyText"/>
+      </w:pPr>
+      <w:r>
+        <w:t xml:space="preserve">“To see.” He sat back, spreading his hands as if the answer were obvious, blooming all around them. “The door is on the sub-level, near the boiler works. It is marked by a symbol—a stylized ‘A’ within a circle. The architect’s mark. You will find it. You will confirm it is there, that it is undisturbed. That is all.”</w:t>
+      </w:r>
+    </w:p>
+    <w:p>
+      <w:pPr>
+        <w:pStyle w:val="BodyText"/>
+      </w:pPr>
+      <w:r>
+        <w:t xml:space="preserve">“That is not all,” Cora said, her voice flat in the lush, dripping air. “If that were all, you would send any ghost. You are sending me because you think I can do more. Because I am a piece that moves in more than one direction.”</w:t>
+      </w:r>
+    </w:p>
+    <w:p>
+      <w:pPr>
+        <w:pStyle w:val="BodyText"/>
+      </w:pPr>
+      <w:r>
+        <w:t xml:space="preserve">Alden was silent for a long moment. A drop of condensation fell from the glass roof and landed on the table between them with a soft tap. “You have a mind, Cora. You see the board. Yes. I want you to see the door. I want you to understand its placement. I want you to feel the possibility of it. The key is not for today. It is for a day when the game requires a move that cannot be made on the board as it is currently laid.”</w:t>
+      </w:r>
+    </w:p>
+    <w:p>
+      <w:pPr>
+        <w:pStyle w:val="BodyText"/>
+      </w:pPr>
+      <w:r>
+        <w:t xml:space="preserve">“A move against Pearce.”</w:t>
+      </w:r>
+    </w:p>
+    <w:p>
+      <w:pPr>
+        <w:pStyle w:val="BodyText"/>
+      </w:pPr>
+      <w:r>
+        <w:t xml:space="preserve">“A move for balance,” he said, but the word was slick, unconvincing. “His tower is a knife at the city’s throat. His machines, his contracts, his police… he consolidates power like a man building a dam. He redirects the flow of life itself. Someone must ensure there are… spillways. Avenues for release. For correction.”</w:t>
+      </w:r>
+    </w:p>
+    <w:p>
+      <w:pPr>
+        <w:pStyle w:val="BodyText"/>
+      </w:pPr>
+      <w:r>
+        <w:t xml:space="preserve">It was a pretty speech. It used the right words: balance, correction, flow. But Cora heard the machinery beneath it. Alden did not want to dismantle the dam. He wanted control of the sluice gates. He wanted to be the one who decided what thrived in the irrigated fields below, and what withered.</w:t>
+      </w:r>
+    </w:p>
+    <w:p>
+      <w:pPr>
+        <w:pStyle w:val="BodyText"/>
+      </w:pPr>
+      <w:r>
+        <w:t xml:space="preserve">“And what is my correction?” she asked. “You offer me a promotion on the board. But the board is still yours. The rules are still yours.”</w:t>
+      </w:r>
+    </w:p>
+    <w:p>
+      <w:pPr>
+        <w:pStyle w:val="BodyText"/>
+      </w:pPr>
+      <w:r>
+        <w:t xml:space="preserve">“I offer you agency,” he said, a faint edge of impatience sharpening his tone. “I offer you a role beyond mending the shirts of men who will never know your name. You can be a noun, Cora, not a verb. A player, not a tool.”</w:t>
+      </w:r>
+    </w:p>
+    <w:p>
+      <w:pPr>
+        <w:pStyle w:val="BodyText"/>
+      </w:pPr>
+      <w:r>
+        <w:rPr>
+          <w:i/>
+          <w:iCs/>
+        </w:rPr>
+        <w:t xml:space="preserve">I will be at the Orchid House at three.</w:t>
+      </w:r>
+      <w:r>
+        <w:t xml:space="preserve"> </w:t>
+      </w:r>
+      <w:r>
+        <w:t xml:space="preserve">She had written that line with a sense of cold clarity. Now, in the humid, false jungle, the clarity was curdling. She was not being offered a new path. She was being offered a more elaborate harness.</w:t>
+      </w:r>
+    </w:p>
+    <w:p>
+      <w:pPr>
+        <w:pStyle w:val="BodyText"/>
+      </w:pPr>
+      <w:r>
+        <w:t xml:space="preserve">She looked at the valise, then at Alden’s expectant face. He saw her hesitation. He misread it.</w:t>
+      </w:r>
+    </w:p>
+    <w:p>
+      <w:pPr>
+        <w:pStyle w:val="BodyText"/>
+      </w:pPr>
+      <w:r>
+        <w:t xml:space="preserve">“You are afraid,” he said, not unkindly. “That is wise. This is not a child’s game. But consider the alternative. You return to your room. You take in more mending. You listen to the baby cry through the wall. You age. You become a woman who once had a chance to see the machinery of the world and chose instead to remain a cog within it. The rent will always be late. The light will always be low. The knowledge will still sit in your bones, but it will be the knowledge of a door you never opened.”</w:t>
+      </w:r>
+    </w:p>
+    <w:p>
+      <w:pPr>
+        <w:pStyle w:val="BodyText"/>
+      </w:pPr>
+      <w:r>
+        <w:t xml:space="preserve">He had a poet’s skill with poison. He painted the truth of her life in the colors of defeat. And he was right. To go back was to surrender to a slow, granular dissolution. But to go forward was to surrender to his design. There was no square on the board that was not claimed by one king or the other.</w:t>
+      </w:r>
+    </w:p>
+    <w:p>
+      <w:pPr>
+        <w:pStyle w:val="BodyText"/>
+      </w:pPr>
+      <w:r>
+        <w:t xml:space="preserve">She made her decision not from courage, but from a deeper, more geological place. From the same place that knew the rent was late from the slant of the dust. If she was to be a piece, she would be a piece that knew the board. She would see the door.</w:t>
+      </w:r>
+    </w:p>
+    <w:p>
+      <w:pPr>
+        <w:pStyle w:val="BodyText"/>
+      </w:pPr>
+      <w:r>
+        <w:t xml:space="preserve">“I will take the coat back,” she said.</w:t>
+      </w:r>
+    </w:p>
+    <w:p>
+      <w:pPr>
+        <w:pStyle w:val="BodyText"/>
+      </w:pPr>
+      <w:r>
+        <w:t xml:space="preserve">A smile touched Alden’s lips, a real one this time, thin and satisfied. “Good.”</w:t>
+      </w:r>
+    </w:p>
+    <w:p>
+      <w:pPr>
+        <w:pStyle w:val="BodyText"/>
+      </w:pPr>
+      <w:r>
+        <w:t xml:space="preserve">“But not today. The man was attacked. If I return his coat too quickly, with a perfect mend, it may raise suspicion. I will wait two days. I will let him inquire after it.”</w:t>
+      </w:r>
+    </w:p>
+    <w:p>
+      <w:pPr>
+        <w:pStyle w:val="BodyText"/>
+      </w:pPr>
+      <w:r>
+        <w:t xml:space="preserve">Alden’s eyes narrowed, assessing. He nodded slowly. “Prudent. You think like a player.”</w:t>
+      </w:r>
+    </w:p>
+    <w:p>
+      <w:pPr>
+        <w:pStyle w:val="BodyText"/>
+      </w:pPr>
+      <w:r>
+        <w:t xml:space="preserve">She stood, picking up the valise. The weight was still wrong. “I will need his name. His direction.”</w:t>
+      </w:r>
+    </w:p>
+    <w:p>
+      <w:pPr>
+        <w:pStyle w:val="BodyText"/>
+      </w:pPr>
+      <w:r>
+        <w:t xml:space="preserve">“His name is Fletcher. He clerks at the Baltic Exchange. He lives at number 14, Cutter’s Lane. Tell him you worked through the night. He will be grateful, and he will not think beyond it.”</w:t>
+      </w:r>
+    </w:p>
+    <w:p>
+      <w:pPr>
+        <w:pStyle w:val="BodyText"/>
+      </w:pPr>
+      <w:r>
+        <w:t xml:space="preserve">Cora committed the information to memory. She turned to go.</w:t>
+      </w:r>
+    </w:p>
+    <w:p>
+      <w:pPr>
+        <w:pStyle w:val="BodyText"/>
+      </w:pPr>
+      <w:r>
+        <w:t xml:space="preserve">“Cora,” Alden said. She paused. He was not looking at her, but at a monstrous, spotted orchid that seemed to leer from a nearby tree. “The freedom you seek… it is not found in the absence of constraints. It is found in understanding them so completely that you can move within them, unseen. That is the only freedom this world permits.”</w:t>
+      </w:r>
+    </w:p>
+    <w:p>
+      <w:pPr>
+        <w:pStyle w:val="BodyText"/>
+      </w:pPr>
+      <w:r>
+        <w:t xml:space="preserve">She did not answer. She walked back through the green cathedral, past the staring blooms, down the tiled corridor, and into the foyer with its pinned specimens. The curator of thresholds let her out without a word. The door closed behind her with a soft, final sigh.</w:t>
+      </w:r>
+    </w:p>
+    <w:p>
+      <w:pPr>
+        <w:pStyle w:val="BodyText"/>
+      </w:pPr>
+      <w:r>
+        <w:t xml:space="preserve">The grey afternoon light felt clean and poor after the rich, trapped heat of the Orchid House. She breathed in the smell of wet stone and horse dung. It was real. It was undecorated.</w:t>
+      </w:r>
+    </w:p>
+    <w:p>
+      <w:pPr>
+        <w:pStyle w:val="BodyText"/>
+      </w:pPr>
+      <w:r>
+        <w:t xml:space="preserve">She walked, not toward Cutter’s Lane, but toward the river. The valise bumped against her leg.</w:t>
+      </w:r>
+      <w:r>
+        <w:t xml:space="preserve"> </w:t>
+      </w:r>
+      <w:r>
+        <w:rPr>
+          <w:i/>
+          <w:iCs/>
+        </w:rPr>
+        <w:t xml:space="preserve">A player, not a tool.</w:t>
+      </w:r>
+      <w:r>
+        <w:t xml:space="preserve"> </w:t>
+      </w:r>
+      <w:r>
+        <w:t xml:space="preserve">The words rang hollow. She had been a tool for Alden the moment she picked up his torn book. She had been a tool for Pearce the moment she accepted his commission. The promotion he offered was an illusion. A queen was still a possession. Her new range of motion only increased her value to the king.</w:t>
+      </w:r>
+    </w:p>
+    <w:p>
+      <w:pPr>
+        <w:pStyle w:val="BodyText"/>
+      </w:pPr>
+      <w:r>
+        <w:t xml:space="preserve">She found herself on the greasy steps that led down to the mudflats at low tide. The river was a wide, brown serpent, sluggish and powerful. The towers of the city were reflected in its water, distorted, leaning into each other.</w:t>
+      </w:r>
+    </w:p>
+    <w:p>
+      <w:pPr>
+        <w:pStyle w:val="BodyText"/>
+      </w:pPr>
+      <w:r>
+        <w:t xml:space="preserve">She set the valise down and opened it. She pushed aside the shawl and lifted out the bundle of black wool. She unfolded it, letting the coat fall open. It was perfect. A masterpiece of concealment. She found the seam in the lining, the ghost stitches. With her fingernail, she picked at the knot she had made, the one she had hidden. It gave way. She reached into the silk pocket.</w:t>
+      </w:r>
+    </w:p>
+    <w:p>
+      <w:pPr>
+        <w:pStyle w:val="BodyText"/>
+      </w:pPr>
+      <w:r>
+        <w:t xml:space="preserve">Her fingers closed around the key.</w:t>
+      </w:r>
+    </w:p>
+    <w:p>
+      <w:pPr>
+        <w:pStyle w:val="BodyText"/>
+      </w:pPr>
+      <w:r>
+        <w:t xml:space="preserve">It was colder than she expected. Heavy. She drew it out. It was not a delicate thing. It was iron, blackened, simple. Its bow was a plain circle. Its bit was a complex series of teeth and notches—a unique puzzle. It felt less like a key to a door and more like a key to a vault, or a cage.</w:t>
+      </w:r>
+    </w:p>
+    <w:p>
+      <w:pPr>
+        <w:pStyle w:val="BodyText"/>
+      </w:pPr>
+      <w:r>
+        <w:t xml:space="preserve">She held it in her palm, letting its weight speak. This was the object around which men plotted, were attacked, made promises. This was the artifact. She looked from the key to the tower of Pearce’s headquarters, visible upstream, a dark needle against the woolly sky. She looked down at the coat, Alden’s vehicle for her infiltration.</w:t>
+      </w:r>
+    </w:p>
+    <w:p>
+      <w:pPr>
+        <w:pStyle w:val="BodyText"/>
+      </w:pPr>
+      <w:r>
+        <w:t xml:space="preserve">A slow, cold understanding began to seep into her, displacing the confusion, the sense of harness.</w:t>
+      </w:r>
+    </w:p>
+    <w:p>
+      <w:pPr>
+        <w:pStyle w:val="BodyText"/>
+      </w:pPr>
+      <w:r>
+        <w:t xml:space="preserve">They both thought they owned her. Alden thought he had recruited her. Pearce thought he had bought her. They both thought she was a conduit for this key, a carrier pigeon to be released in the right direction.</w:t>
+      </w:r>
+    </w:p>
+    <w:p>
+      <w:pPr>
+        <w:pStyle w:val="BodyText"/>
+      </w:pPr>
+      <w:r>
+        <w:t xml:space="preserve">But she was the only one holding the key.</w:t>
+      </w:r>
+    </w:p>
+    <w:p>
+      <w:pPr>
+        <w:pStyle w:val="BodyText"/>
+      </w:pPr>
+      <w:r>
+        <w:t xml:space="preserve">She was the only one who had seen the mend from the inside. She was the only one who had spoken to both kings. She was the only one who knew the location of the door that did not exist.</w:t>
+      </w:r>
+    </w:p>
+    <w:p>
+      <w:pPr>
+        <w:pStyle w:val="BodyText"/>
+      </w:pPr>
+      <w:r>
+        <w:t xml:space="preserve">The freedom Alden spoke of—moving within constraints unseen—was not freedom at all. It was just a more sophisticated servitude. True freedom was not movement within the machine. It was the possession of a lever that could jam the gears.</w:t>
+      </w:r>
+    </w:p>
+    <w:p>
+      <w:pPr>
+        <w:pStyle w:val="BodyText"/>
+      </w:pPr>
+      <w:r>
+        <w:t xml:space="preserve">She did not put the key back.</w:t>
+      </w:r>
+    </w:p>
+    <w:p>
+      <w:pPr>
+        <w:pStyle w:val="BodyText"/>
+      </w:pPr>
+      <w:r>
+        <w:t xml:space="preserve">She looked at the coat. It was a map, a disguise, a history of violence and secrets. It was also a liability. As long as it existed, it was a link between her, Alden, Fletcher, and the attack. It was evidence.</w:t>
+      </w:r>
+    </w:p>
+    <w:p>
+      <w:pPr>
+        <w:pStyle w:val="BodyText"/>
+      </w:pPr>
+      <w:r>
+        <w:t xml:space="preserve">She looked at the river.</w:t>
+      </w:r>
+    </w:p>
+    <w:p>
+      <w:pPr>
+        <w:pStyle w:val="BodyText"/>
+      </w:pPr>
+      <w:r>
+        <w:t xml:space="preserve">Without ceremony, she balled the coat up again. She took a stone from the step, a rough chunk of granite. She threaded the coat through the sleeve, twisting the wool around the stone, binding them together with the coat’s own belt. She stood, hefting the ungainly bundle.</w:t>
+      </w:r>
+    </w:p>
+    <w:p>
+      <w:pPr>
+        <w:pStyle w:val="BodyText"/>
+      </w:pPr>
+      <w:r>
+        <w:t xml:space="preserve">She drew her arm back and threw it, not with a woman’s throw, but with a full-bodied heave born of a lifetime of lifting, carrying, enduring. The bundle sailed out, black against the grey sky, and hit the brown water with a thick, unceremonious splash. It floated for a moment, the air in the wool fighting the weight of the stone. Then, with a gulp, it was gone. The river smoothed over, indifferent.</w:t>
+      </w:r>
+    </w:p>
+    <w:p>
+      <w:pPr>
+        <w:pStyle w:val="BodyText"/>
+      </w:pPr>
+      <w:r>
+        <w:t xml:space="preserve">The key was in her pocket. A simple, profound theft.</w:t>
+      </w:r>
+    </w:p>
+    <w:p>
+      <w:pPr>
+        <w:pStyle w:val="BodyText"/>
+      </w:pPr>
+      <w:r>
+        <w:t xml:space="preserve">She had not opened the door. She had thrown away the map to it. She had removed a piece from the board entirely.</w:t>
+      </w:r>
+    </w:p>
+    <w:p>
+      <w:pPr>
+        <w:pStyle w:val="BodyText"/>
+      </w:pPr>
+      <w:r>
+        <w:t xml:space="preserve">For a moment, standing on the steps with the empty valise, she felt a lightness that was almost like vertigo. She had acted outside of Alden’s design, outside of Pearce’s expectation. She had made a move that was not on their board. It was a small, silent rebellion. A nullification.</w:t>
+      </w:r>
+    </w:p>
+    <w:p>
+      <w:pPr>
+        <w:pStyle w:val="BodyText"/>
+      </w:pPr>
+      <w:r>
+        <w:t xml:space="preserve">It felt like the first true thing she had done in months.</w:t>
+      </w:r>
+    </w:p>
+    <w:p>
+      <w:pPr>
+        <w:pStyle w:val="BodyText"/>
+      </w:pPr>
+      <w:r>
+        <w:t xml:space="preserve">She turned and climbed the steps, back to the city. She would not go to Cutter’s Lane. Let Fletcher inquire. Let Alden wonder. The coat was lost, a casualty of the river, or of the earlier attack. A tragedy, but not a suspicious one. Things were lost in this city every day.</w:t>
+      </w:r>
+    </w:p>
+    <w:p>
+      <w:pPr>
+        <w:pStyle w:val="BodyText"/>
+      </w:pPr>
+      <w:r>
+        <w:t xml:space="preserve">She was a piece that could move in more than one direction. And her first move had been to step off the board.</w:t>
+      </w:r>
+    </w:p>
+    <w:p>
+      <w:pPr>
+        <w:pStyle w:val="BodyText"/>
+      </w:pPr>
+      <w:r>
+        <w:t xml:space="preserve">The lightness lasted all the way to the corner of her street. It lasted until she saw the man.</w:t>
+      </w:r>
+    </w:p>
+    <w:p>
+      <w:pPr>
+        <w:pStyle w:val="BodyText"/>
+      </w:pPr>
+      <w:r>
+        <w:t xml:space="preserve">He was not leaning against the wall. He was not loitering. He was standing with a perfect, patient stillness, directly opposite her building’s door. He wore a neat, dark suit. He held a folded newspaper. He was looking at her window.</w:t>
+      </w:r>
+    </w:p>
+    <w:p>
+      <w:pPr>
+        <w:pStyle w:val="BodyText"/>
+      </w:pPr>
+      <w:r>
+        <w:t xml:space="preserve">He was not one of Pearce’s brutes. He was not one of Alden’s cultivated retainers. He was something else. Something official, and quiet.</w:t>
+      </w:r>
+    </w:p>
+    <w:p>
+      <w:pPr>
+        <w:pStyle w:val="BodyText"/>
+      </w:pPr>
+      <w:r>
+        <w:t xml:space="preserve">As she watched, he checked a pocket watch, snapped it shut, and turned. His eyes scanned the street and found her immediately, as if he had been waiting for her specifically. He did not smile. He did not approach. He simply met her gaze, gave a small, almost imperceptible nod, and began to walk away, his pace unhurried.</w:t>
+      </w:r>
+    </w:p>
+    <w:p>
+      <w:pPr>
+        <w:pStyle w:val="BodyText"/>
+      </w:pPr>
+      <w:r>
+        <w:t xml:space="preserve">He left no message. He issued no threat. He simply presented himself, a fact in the afternoon, and then withdrew.</w:t>
+      </w:r>
+    </w:p>
+    <w:p>
+      <w:pPr>
+        <w:pStyle w:val="BodyText"/>
+      </w:pPr>
+      <w:r>
+        <w:t xml:space="preserve">But the meaning was clear. He was a bookmark. A notation. He was proof that her act of nullification had been seen, recorded, and filed. The game had more players than she knew. The board was vaster than she had imagined.</w:t>
+      </w:r>
+    </w:p>
+    <w:p>
+      <w:pPr>
+        <w:pStyle w:val="BodyText"/>
+      </w:pPr>
+      <w:r>
+        <w:t xml:space="preserve">And she was not, and had never been, unseen.</w:t>
+      </w:r>
+    </w:p>
+    <w:p>
+      <w:pPr>
+        <w:pStyle w:val="BodyText"/>
+      </w:pPr>
+      <w:r>
+        <w:t xml:space="preserve">The vertigo returned, but now it was the sickening drop of a trapdoor giving way. She had thrown the coat into the river. She had the key in her pocket. She had made a move of her own.</w:t>
+      </w:r>
+    </w:p>
+    <w:p>
+      <w:pPr>
+        <w:pStyle w:val="BodyText"/>
+      </w:pPr>
+      <w:r>
+        <w:t xml:space="preserve">And somewhere in the wet, watching city, a new rule, deeper and colder than any she had yet heard, clicked into place.</w:t>
+      </w:r>
+    </w:p>
+    <w:p>
+      <w:r>
+        <w:pict>
+          <v:rect style="width:0;height:1.5pt" o:hralign="center" o:hrstd="t" o:hr="t"/>
+        </w:pict>
+      </w:r>
+    </w:p>
+    <w:bookmarkEnd w:id="46"/>
+    <w:bookmarkEnd w:id="47"/>
+    <w:bookmarkStart w:id="49" w:name="chapter-19"/>
+    <w:p>
+      <w:pPr>
+        <w:pStyle w:val="Heading1"/>
+      </w:pPr>
+      <w:r>
+        <w:t xml:space="preserve">Chapter 19</w:t>
+      </w:r>
+    </w:p>
+    <w:bookmarkStart w:id="48" w:name="chapter-19-1"/>
+    <w:p>
+      <w:pPr>
+        <w:pStyle w:val="Heading2"/>
+      </w:pPr>
+      <w:r>
+        <w:rPr>
+          <w:b/>
+          <w:bCs/>
+        </w:rPr>
+        <w:t xml:space="preserve">Chapter 19</w:t>
+      </w:r>
+    </w:p>
+    <w:p>
+      <w:pPr>
+        <w:pStyle w:val="FirstParagraph"/>
+      </w:pPr>
+      <w:r>
+        <w:t xml:space="preserve">The man turned the corner and was gone. The space he left behind was not empty. It was filled with a new quality of silence, a watchful, institutional hush that swallowed the ordinary street sounds—the clatter of a cart, a shout from an open window—and rendered them flat, like noises heard through glass.</w:t>
+      </w:r>
+    </w:p>
+    <w:p>
+      <w:pPr>
+        <w:pStyle w:val="BodyText"/>
+      </w:pPr>
+      <w:r>
+        <w:t xml:space="preserve">Cora stood on the pavement, the key in her pocket a cold, hard tooth against her thigh. The lightness she had carried from the river was gone, replaced by a specific and leaden understanding. This was not a threat of violence. It was a threat of order. Pearce’s men were a bludgeon. Alden’s influence was a velvet snare. This was a scalpel. It was the quiet click of a cabinet being locked.</w:t>
+      </w:r>
+    </w:p>
+    <w:p>
+      <w:pPr>
+        <w:pStyle w:val="BodyText"/>
+      </w:pPr>
+      <w:r>
+        <w:t xml:space="preserve">She walked to her building, her steps measured. She did not look up at her window. He had already looked. His gaze had already been there, touching the sill, the glass, the thin curtain. She could feel the imprint.</w:t>
+      </w:r>
+    </w:p>
+    <w:p>
+      <w:pPr>
+        <w:pStyle w:val="BodyText"/>
+      </w:pPr>
+      <w:r>
+        <w:t xml:space="preserve">Inside, the hallway smelled of boiled cabbage and damp stone. She climbed the stairs, each tread a confirmation of return. The game had more players. The board was vaster. These were facts, as solid as the worn banister under her hand. She fitted her key into the lock, the sound a tiny, metallic shriek in the stillness.</w:t>
+      </w:r>
+    </w:p>
+    <w:p>
+      <w:pPr>
+        <w:pStyle w:val="BodyText"/>
+      </w:pPr>
+      <w:r>
+        <w:t xml:space="preserve">Elsie was at the table, not sewing. Her hands were still, one resting on a half-darned sock, the other holding a cup of tea that had gone cold. She looked up as Cora entered, and her face was pale, the freckles across her nose standing out like scattered grit.</w:t>
+      </w:r>
+    </w:p>
+    <w:p>
+      <w:pPr>
+        <w:pStyle w:val="BodyText"/>
+      </w:pPr>
+      <w:r>
+        <w:t xml:space="preserve">“A man came,” Elsie said. Her voice was stripped of its usual frayed edge. It was simple, clean with fear.</w:t>
+      </w:r>
+    </w:p>
+    <w:p>
+      <w:pPr>
+        <w:pStyle w:val="BodyText"/>
+      </w:pPr>
+      <w:r>
+        <w:t xml:space="preserve">“I saw him. Leaving.”</w:t>
+      </w:r>
+    </w:p>
+    <w:p>
+      <w:pPr>
+        <w:pStyle w:val="BodyText"/>
+      </w:pPr>
+      <w:r>
+        <w:t xml:space="preserve">“No. A different one. An hour ago.” Elsie put the cup down. It met the saucer with a brittle</w:t>
+      </w:r>
+      <w:r>
+        <w:t xml:space="preserve"> </w:t>
+      </w:r>
+      <w:r>
+        <w:rPr>
+          <w:i/>
+          <w:iCs/>
+        </w:rPr>
+        <w:t xml:space="preserve">clink</w:t>
+      </w:r>
+      <w:r>
+        <w:t xml:space="preserve">. “He knocked. Polite. He asked for you by name. Miss Cora Vane.”</w:t>
+      </w:r>
+    </w:p>
+    <w:p>
+      <w:pPr>
+        <w:pStyle w:val="BodyText"/>
+      </w:pPr>
+      <w:r>
+        <w:t xml:space="preserve">The use of her full name was a violation. It sat in the room between them.</w:t>
+      </w:r>
+    </w:p>
+    <w:p>
+      <w:pPr>
+        <w:pStyle w:val="BodyText"/>
+      </w:pPr>
+      <w:r>
+        <w:t xml:space="preserve">“What did he want?”</w:t>
+      </w:r>
+    </w:p>
+    <w:p>
+      <w:pPr>
+        <w:pStyle w:val="BodyText"/>
+      </w:pPr>
+      <w:r>
+        <w:t xml:space="preserve">“He didn’t want. He gave.” Elsie nodded toward the mantel. “He said it was a matter of civic record. That you would understand.”</w:t>
+      </w:r>
+    </w:p>
+    <w:p>
+      <w:pPr>
+        <w:pStyle w:val="BodyText"/>
+      </w:pPr>
+      <w:r>
+        <w:t xml:space="preserve">Propped against the clock was a long, cream-colored envelope. It was of good stock, thick and unblemished. There was no name on the outside. It was sealed with a plain disk of red wax, no crest pressed into it.</w:t>
+      </w:r>
+    </w:p>
+    <w:p>
+      <w:pPr>
+        <w:pStyle w:val="BodyText"/>
+      </w:pPr>
+      <w:r>
+        <w:t xml:space="preserve">Cora crossed the room and took it. The paper was cool, faintly stiff. It did not bend easily. She broke the seal, a dry snap. Inside was a single sheet, the same fine paper. The typing was crisp, black, and perfectly aligned.</w:t>
+      </w:r>
+    </w:p>
+    <w:p>
+      <w:pPr>
+        <w:pStyle w:val="BlockText"/>
+      </w:pPr>
+      <w:r>
+        <w:rPr>
+          <w:b/>
+          <w:bCs/>
+        </w:rPr>
+        <w:t xml:space="preserve">NOTICE OF HEARING</w:t>
+      </w:r>
+      <w:r>
+        <w:t xml:space="preserve"> </w:t>
+      </w:r>
+      <w:r>
+        <w:rPr>
+          <w:b/>
+          <w:bCs/>
+        </w:rPr>
+        <w:t xml:space="preserve">In the Matter of the Tenancy of Flat 4, 17 Henekin Street</w:t>
+      </w:r>
+      <w:r>
+        <w:t xml:space="preserve"> </w:t>
+      </w:r>
+      <w:r>
+        <w:rPr>
+          <w:b/>
+          <w:bCs/>
+        </w:rPr>
+        <w:t xml:space="preserve">Before the Metropolitan Housing Standards Tribunal</w:t>
+      </w:r>
+      <w:r>
+        <w:t xml:space="preserve"> </w:t>
+      </w:r>
+      <w:r>
+        <w:rPr>
+          <w:b/>
+          <w:bCs/>
+        </w:rPr>
+        <w:t xml:space="preserve">Tenant(s): Vane, C. &amp; E.</w:t>
+      </w:r>
+      <w:r>
+        <w:t xml:space="preserve"> </w:t>
+      </w:r>
+      <w:r>
+        <w:rPr>
+          <w:b/>
+          <w:bCs/>
+        </w:rPr>
+        <w:t xml:space="preserve">Landlord: Riordan, M.</w:t>
+      </w:r>
+    </w:p>
+    <w:p>
+      <w:pPr>
+        <w:pStyle w:val="BlockText"/>
+      </w:pPr>
+      <w:r>
+        <w:rPr>
+          <w:b/>
+          <w:bCs/>
+        </w:rPr>
+        <w:t xml:space="preserve">A review of the aforementioned tenancy is scheduled for 10:00 a.m., Friday next, at the Municipal Offices, Chamber 12.</w:t>
+      </w:r>
+    </w:p>
+    <w:p>
+      <w:pPr>
+        <w:pStyle w:val="BlockText"/>
+      </w:pPr>
+      <w:r>
+        <w:rPr>
+          <w:b/>
+          <w:bCs/>
+        </w:rPr>
+        <w:t xml:space="preserve">The review will consider, but not be limited to: occupancy beyond registered capacity; suitability of the premises for commercial piecework; and general adherence to public health ordinances.</w:t>
+      </w:r>
+    </w:p>
+    <w:p>
+      <w:pPr>
+        <w:pStyle w:val="BlockText"/>
+      </w:pPr>
+      <w:r>
+        <w:rPr>
+          <w:b/>
+          <w:bCs/>
+        </w:rPr>
+        <w:t xml:space="preserve">Failure to attend will result in a summary judgment.</w:t>
+      </w:r>
+    </w:p>
+    <w:p>
+      <w:pPr>
+        <w:pStyle w:val="FirstParagraph"/>
+      </w:pPr>
+      <w:r>
+        <w:t xml:space="preserve">There was no signature. Only a typed designation:</w:t>
+      </w:r>
+      <w:r>
+        <w:t xml:space="preserve"> </w:t>
+      </w:r>
+      <w:r>
+        <w:rPr>
+          <w:i/>
+          <w:iCs/>
+        </w:rPr>
+        <w:t xml:space="preserve">Clerk of the Tribunal</w:t>
+      </w:r>
+      <w:r>
+        <w:t xml:space="preserve">.</w:t>
+      </w:r>
+    </w:p>
+    <w:p>
+      <w:pPr>
+        <w:pStyle w:val="BodyText"/>
+      </w:pPr>
+      <w:r>
+        <w:t xml:space="preserve">Cora read it twice. The words were bureaucratic, bloodless.</w:t>
+      </w:r>
+      <w:r>
+        <w:t xml:space="preserve"> </w:t>
+      </w:r>
+      <w:r>
+        <w:rPr>
+          <w:i/>
+          <w:iCs/>
+        </w:rPr>
+        <w:t xml:space="preserve">Occupancy beyond registered capacity.</w:t>
+      </w:r>
+      <w:r>
+        <w:t xml:space="preserve"> </w:t>
+      </w:r>
+      <w:r>
+        <w:t xml:space="preserve">They had never registered Elsie. She was a ghost, a body in the corner, her presence paid for in extra rent and silence.</w:t>
+      </w:r>
+      <w:r>
+        <w:t xml:space="preserve"> </w:t>
+      </w:r>
+      <w:r>
+        <w:rPr>
+          <w:i/>
+          <w:iCs/>
+        </w:rPr>
+        <w:t xml:space="preserve">Commercial piecework.</w:t>
+      </w:r>
+      <w:r>
+        <w:t xml:space="preserve"> </w:t>
+      </w:r>
+      <w:r>
+        <w:t xml:space="preserve">The shirts and socks that filled their days, the tools of their survival, were now a violation.</w:t>
+      </w:r>
+      <w:r>
+        <w:t xml:space="preserve"> </w:t>
+      </w:r>
+      <w:r>
+        <w:rPr>
+          <w:i/>
+          <w:iCs/>
+        </w:rPr>
+        <w:t xml:space="preserve">Public health ordinances.</w:t>
+      </w:r>
+      <w:r>
+        <w:t xml:space="preserve"> </w:t>
+      </w:r>
+      <w:r>
+        <w:t xml:space="preserve">A phrase that could mean the damp in the wall, the shared privy, the single sink.</w:t>
+      </w:r>
+    </w:p>
+    <w:p>
+      <w:pPr>
+        <w:pStyle w:val="BodyText"/>
+      </w:pPr>
+      <w:r>
+        <w:t xml:space="preserve">It was a legal evisceration. It was not a fist through the door. It was the door itself, held open by a functionary, inviting the cold street to enter.</w:t>
+      </w:r>
+    </w:p>
+    <w:p>
+      <w:pPr>
+        <w:pStyle w:val="BodyText"/>
+      </w:pPr>
+      <w:r>
+        <w:t xml:space="preserve">“He was very civil,” Elsie whispered. “He took off his hat.”</w:t>
+      </w:r>
+    </w:p>
+    <w:p>
+      <w:pPr>
+        <w:pStyle w:val="BodyText"/>
+      </w:pPr>
+      <w:r>
+        <w:t xml:space="preserve">That was the worst of it. The civility. The hat. It was a process, not a passion. It could not be argued with in a hallway. It could not be outrun. It would happen in a chamber with a number on the door.</w:t>
+      </w:r>
+    </w:p>
+    <w:p>
+      <w:pPr>
+        <w:pStyle w:val="BodyText"/>
+      </w:pPr>
+      <w:r>
+        <w:t xml:space="preserve">“Mrs. Riordan,” Cora said, the name a stone in her mouth.</w:t>
+      </w:r>
+    </w:p>
+    <w:p>
+      <w:pPr>
+        <w:pStyle w:val="BodyText"/>
+      </w:pPr>
+      <w:r>
+        <w:t xml:space="preserve">“He visited her first. I heard her on the stairs after. She was… quiet. Not shouting. She didn’t come up.”</w:t>
+      </w:r>
+    </w:p>
+    <w:p>
+      <w:pPr>
+        <w:pStyle w:val="BodyText"/>
+      </w:pPr>
+      <w:r>
+        <w:t xml:space="preserve">Of course not. The threat to the landlord was implicit in the notice. Fines. Complications. It was easier to shed a problem than to fight a tribunal. Mrs. Riordan would fold her hands and cite the letter of the law. She would become, suddenly, a stickler for codes.</w:t>
+      </w:r>
+    </w:p>
+    <w:p>
+      <w:pPr>
+        <w:pStyle w:val="BodyText"/>
+      </w:pPr>
+      <w:r>
+        <w:t xml:space="preserve">Cora placed the notice back on the mantel. It seemed to radiate a coldness. This was the new rule. The deeper, colder click. It did not come from Pearce’s underworld or Alden’s drawing rooms. It came from the machinery of the city itself. It was the mechanism by which inconvenient pieces were removed from the board, neatly and without fuss.</w:t>
+      </w:r>
+    </w:p>
+    <w:p>
+      <w:pPr>
+        <w:pStyle w:val="BodyText"/>
+      </w:pPr>
+      <w:r>
+        <w:t xml:space="preserve">“What do we do?” Elsie’s question was not frantic. It was hollow. She saw the shape of the trap.</w:t>
+      </w:r>
+    </w:p>
+    <w:p>
+      <w:pPr>
+        <w:pStyle w:val="BodyText"/>
+      </w:pPr>
+      <w:r>
+        <w:t xml:space="preserve">“We attend,” Cora said. Her voice surprised her with its flat calm. It was the voice she used when counting stitches. “We listen.”</w:t>
+      </w:r>
+    </w:p>
+    <w:p>
+      <w:pPr>
+        <w:pStyle w:val="BodyText"/>
+      </w:pPr>
+      <w:r>
+        <w:t xml:space="preserve">“And then?”</w:t>
+      </w:r>
+    </w:p>
+    <w:p>
+      <w:pPr>
+        <w:pStyle w:val="BodyText"/>
+      </w:pPr>
+      <w:r>
+        <w:t xml:space="preserve">“Then we see what they want.”</w:t>
+      </w:r>
+    </w:p>
+    <w:p>
+      <w:pPr>
+        <w:pStyle w:val="BodyText"/>
+      </w:pPr>
+      <w:r>
+        <w:t xml:space="preserve">But she knew. They wanted her to stop moving. They wanted her to understand that every space—her home, the street, the riverbank—was observed, indexed, and controllable. The man with the newspaper had not been a warning. He had been an auditor. The notice was the balance sheet. She was in deficit.</w:t>
+      </w:r>
+    </w:p>
+    <w:p>
+      <w:pPr>
+        <w:pStyle w:val="BodyText"/>
+      </w:pPr>
+      <w:r>
+        <w:t xml:space="preserve">The key in her pocket seemed to grow heavier, its purpose shifting. It was no longer just a secret. It was a provocation. They knew she had it. Or they knew she had the opportunity to take it. This was the response. A threat to the one square of stability she possessed, the tiny, crumbling kingdom of this room.</w:t>
+      </w:r>
+    </w:p>
+    <w:p>
+      <w:pPr>
+        <w:pStyle w:val="BodyText"/>
+      </w:pPr>
+      <w:r>
+        <w:t xml:space="preserve">She thought of Fletcher, his network of whispers and favors. Could he stall a tribunal? Perhaps. But the price would be another kind of ownership. She thought of Alden, his cultivated influence. He could likely make the notice disappear. But the cost would be the coat, the key, her silence, her self. She would become a figurine in his collection, preserved and utterly still.</w:t>
+      </w:r>
+    </w:p>
+    <w:p>
+      <w:pPr>
+        <w:pStyle w:val="BodyText"/>
+      </w:pPr>
+      <w:r>
+        <w:t xml:space="preserve">She would not go to them. To go to them would be to accept the board, its rules, its players. Her move at the river had been a step off. This was the counter-move, pushing her back onto a different square, one where the rules were even more rigid.</w:t>
+      </w:r>
+    </w:p>
+    <w:p>
+      <w:pPr>
+        <w:pStyle w:val="BodyText"/>
+      </w:pPr>
+      <w:r>
+        <w:t xml:space="preserve">“We keep working,” Cora said, turning from the mantel. “The pile won’t mend itself.”</w:t>
+      </w:r>
+    </w:p>
+    <w:p>
+      <w:pPr>
+        <w:pStyle w:val="BodyText"/>
+      </w:pPr>
+      <w:r>
+        <w:t xml:space="preserve">Elsie stared at her, then gave a short, sharp nod. It was their religion. Motion. The busyness of the hands to quiet the terror of the mind. She picked up the sock and her needle dove into the wool, a small, sharp violence.</w:t>
+      </w:r>
+    </w:p>
+    <w:p>
+      <w:pPr>
+        <w:pStyle w:val="BodyText"/>
+      </w:pPr>
+      <w:r>
+        <w:t xml:space="preserve">Cora sat, took up a petticoat with a torn flounce. Her fingers worked automatically. The needle was a probe, finding the weakness in the fabric, drawing the edges together. Her mind was a separate machine, turning over the cold facts.</w:t>
+      </w:r>
+    </w:p>
+    <w:p>
+      <w:pPr>
+        <w:pStyle w:val="BodyText"/>
+      </w:pPr>
+      <w:r>
+        <w:t xml:space="preserve">They had not arrested her. They had not threatened her. They had threatened her home. It was more efficient. It applied pressure to the exact point of fracture—her responsibility for Elsie. It assumed a hierarchy of fear. It was correct.</w:t>
+      </w:r>
+    </w:p>
+    <w:p>
+      <w:pPr>
+        <w:pStyle w:val="BodyText"/>
+      </w:pPr>
+      <w:r>
+        <w:t xml:space="preserve">The afternoon bled away into a thick, copper-tinged dusk. The gas lamp on the street sputtered to life, casting a jaundiced glow through the window. They lit their own lamp late, conserving the penny’s worth of fuel. The shadows in the room grew long and pooled in the corners.</w:t>
+      </w:r>
+    </w:p>
+    <w:p>
+      <w:pPr>
+        <w:pStyle w:val="BodyText"/>
+      </w:pPr>
+      <w:r>
+        <w:t xml:space="preserve">A knock at the door was not the polite, official rap from earlier. It was a familiar, impatient tattoo.</w:t>
+      </w:r>
+    </w:p>
+    <w:p>
+      <w:pPr>
+        <w:pStyle w:val="BodyText"/>
+      </w:pPr>
+      <w:r>
+        <w:t xml:space="preserve">Before either could move, the door opened. Mrs. Riordan stood on the threshold, a ledger clutched to her bosom like a shield. Her face was set in lines of grievance, but beneath it was a new wariness, a fear of the mechanisms she had set in motion.</w:t>
+      </w:r>
+    </w:p>
+    <w:p>
+      <w:pPr>
+        <w:pStyle w:val="BodyText"/>
+      </w:pPr>
+      <w:r>
+        <w:t xml:space="preserve">“You’ve seen it, then,” she said, not a question.</w:t>
+      </w:r>
+    </w:p>
+    <w:p>
+      <w:pPr>
+        <w:pStyle w:val="BodyText"/>
+      </w:pPr>
+      <w:r>
+        <w:t xml:space="preserve">“We have,” Cora said, not rising.</w:t>
+      </w:r>
+    </w:p>
+    <w:p>
+      <w:pPr>
+        <w:pStyle w:val="BodyText"/>
+      </w:pPr>
+      <w:r>
+        <w:t xml:space="preserve">“I’ve no choice in it. The city men, they have their forms. Their surveys.” Mrs. Riordan’s eyes darted around the room, as if seeing the cracks, the damp, the evidence of two lives where only one was permitted, for the first time. “It’s out of my hands.”</w:t>
+      </w:r>
+    </w:p>
+    <w:p>
+      <w:pPr>
+        <w:pStyle w:val="BodyText"/>
+      </w:pPr>
+      <w:r>
+        <w:t xml:space="preserve">“It always was,” Cora said.</w:t>
+      </w:r>
+    </w:p>
+    <w:p>
+      <w:pPr>
+        <w:pStyle w:val="BodyText"/>
+      </w:pPr>
+      <w:r>
+        <w:t xml:space="preserve">Mrs. Riordan flushed. “There’s no call for that. I’ve been more than fair. But I can’t be fined. I can’t have inspectors crawling through my building, poking their noses. It’s not just you. It’s all my tenants.”</w:t>
+      </w:r>
+    </w:p>
+    <w:p>
+      <w:pPr>
+        <w:pStyle w:val="BodyText"/>
+      </w:pPr>
+      <w:r>
+        <w:rPr>
+          <w:i/>
+          <w:iCs/>
+        </w:rPr>
+        <w:t xml:space="preserve">My building.</w:t>
+      </w:r>
+      <w:r>
+        <w:t xml:space="preserve"> </w:t>
+      </w:r>
+      <w:r>
+        <w:t xml:space="preserve">The words hung in the air. A claim of ownership. A statement of power. Cora looked at the woman, at the nervous grip on the ledger. She was a small cog, terrified of being ground between larger wheels.</w:t>
+      </w:r>
+    </w:p>
+    <w:p>
+      <w:pPr>
+        <w:pStyle w:val="BodyText"/>
+      </w:pPr>
+      <w:r>
+        <w:t xml:space="preserve">“What do you want, Mrs. Riordan?”</w:t>
+      </w:r>
+    </w:p>
+    <w:p>
+      <w:pPr>
+        <w:pStyle w:val="BodyText"/>
+      </w:pPr>
+      <w:r>
+        <w:t xml:space="preserve">“I want it settled. Quietly. Before Friday.” The landlord’s voice dropped. “If there were… if the</w:t>
+      </w:r>
+      <w:r>
+        <w:t xml:space="preserve"> </w:t>
+      </w:r>
+      <w:r>
+        <w:rPr>
+          <w:i/>
+          <w:iCs/>
+        </w:rPr>
+        <w:t xml:space="preserve">circumstances</w:t>
+      </w:r>
+      <w:r>
+        <w:t xml:space="preserve"> </w:t>
+      </w:r>
+      <w:r>
+        <w:t xml:space="preserve">of the tenancy were to change… if it were just you, Cora, registered proper-like… the piecework stopped… they might lose interest. The man he said, he hinted… compliance is noted.”</w:t>
+      </w:r>
+    </w:p>
+    <w:p>
+      <w:pPr>
+        <w:pStyle w:val="BodyText"/>
+      </w:pPr>
+      <w:r>
+        <w:t xml:space="preserve">She was offering a bargain. Evict Elsie. Stop the work that fed them. Become a model, solitary, impoverished tenant. And the gears of the tribunal might grind to a halt.</w:t>
+      </w:r>
+    </w:p>
+    <w:p>
+      <w:pPr>
+        <w:pStyle w:val="BodyText"/>
+      </w:pPr>
+      <w:r>
+        <w:t xml:space="preserve">Elsie’s needle had stopped. She was a statue, head bowed over the sock.</w:t>
+      </w:r>
+    </w:p>
+    <w:p>
+      <w:pPr>
+        <w:pStyle w:val="BodyText"/>
+      </w:pPr>
+      <w:r>
+        <w:t xml:space="preserve">“Elsie is not a circumstance,” Cora said, her voice low and clear. “She is my sister. This is her home.”</w:t>
+      </w:r>
+    </w:p>
+    <w:p>
+      <w:pPr>
+        <w:pStyle w:val="BodyText"/>
+      </w:pPr>
+      <w:r>
+        <w:t xml:space="preserve">Mrs. Riordan’s mouth tightened. “Home is what the law says it is. I’m giving you a chance. A way through.”</w:t>
+      </w:r>
+    </w:p>
+    <w:p>
+      <w:pPr>
+        <w:pStyle w:val="BodyText"/>
+      </w:pPr>
+      <w:r>
+        <w:t xml:space="preserve">“You are giving me a choice between my sister and a roof.”</w:t>
+      </w:r>
+    </w:p>
+    <w:p>
+      <w:pPr>
+        <w:pStyle w:val="BodyText"/>
+      </w:pPr>
+      <w:r>
+        <w:t xml:space="preserve">“It’s the world’s choice, not mine! I’m just the one who has to say it!” The ledger trembled. “You think I like this? You think I want the trouble? But I won’t be ruined for you. I won’t.”</w:t>
+      </w:r>
+    </w:p>
+    <w:p>
+      <w:pPr>
+        <w:pStyle w:val="BodyText"/>
+      </w:pPr>
+      <w:r>
+        <w:t xml:space="preserve">She turned and left, closing the door with a soft, final click. The sound was worse than a slam. It was administrative.</w:t>
+      </w:r>
+    </w:p>
+    <w:p>
+      <w:pPr>
+        <w:pStyle w:val="BodyText"/>
+      </w:pPr>
+      <w:r>
+        <w:t xml:space="preserve">The silence in the room was absolute. Cora could hear Elsie breathing, a shallow, careful sound.</w:t>
+      </w:r>
+    </w:p>
+    <w:p>
+      <w:pPr>
+        <w:pStyle w:val="BodyText"/>
+      </w:pPr>
+      <w:r>
+        <w:t xml:space="preserve">“I could go,” Elsie said, not looking up. “To Millie’s. She’s always said her sofa…”</w:t>
+      </w:r>
+    </w:p>
+    <w:p>
+      <w:pPr>
+        <w:pStyle w:val="BodyText"/>
+      </w:pPr>
+      <w:r>
+        <w:t xml:space="preserve">“No.” The word was a nail driven into wood.</w:t>
+      </w:r>
+    </w:p>
+    <w:p>
+      <w:pPr>
+        <w:pStyle w:val="BodyText"/>
+      </w:pPr>
+      <w:r>
+        <w:t xml:space="preserve">“Cora, be practical. It’s a roof. It’s the work. You can’t…”</w:t>
+      </w:r>
+    </w:p>
+    <w:p>
+      <w:pPr>
+        <w:pStyle w:val="BodyText"/>
+      </w:pPr>
+      <w:r>
+        <w:t xml:space="preserve">“I said no.” Cora put the petticoat down. Her hands were steady. “This is not a negotiation. We are not bartering pieces of ourselves to stay in this room. That is what they want. That is the game. We will not play it.”</w:t>
+      </w:r>
+    </w:p>
+    <w:p>
+      <w:pPr>
+        <w:pStyle w:val="BodyText"/>
+      </w:pPr>
+      <w:r>
+        <w:t xml:space="preserve">“Then what?” Elsie’s head came up, her eyes bright with unshed tears of fury and fear. “What is your move, Cora? You step off one board, you land on another with worse rules. What do you do when the game is everything?”</w:t>
+      </w:r>
+    </w:p>
+    <w:p>
+      <w:pPr>
+        <w:pStyle w:val="BodyText"/>
+      </w:pPr>
+      <w:r>
+        <w:t xml:space="preserve">Cora looked at the notice on the mantel. She looked at the lamplight guttering on the walls of their prison. She felt the key.</w:t>
+      </w:r>
+    </w:p>
+    <w:p>
+      <w:pPr>
+        <w:pStyle w:val="BodyText"/>
+      </w:pPr>
+      <w:r>
+        <w:t xml:space="preserve">“You change the stakes,” she said.</w:t>
+      </w:r>
+    </w:p>
+    <w:p>
+      <w:pPr>
+        <w:pStyle w:val="BodyText"/>
+      </w:pPr>
+      <w:r>
+        <w:t xml:space="preserve">She stood and went to the small crate where they kept their few personal things. Beneath a folded shawl was the pistol Fletcher had given her. It was a stupid, blunt object. Useless against a tribunal. She left it. Her fingers found the small, cloth-wrapped bundle containing the last of her father’s things—a tarnished watch, a pair of cufflinks. She took the watch. It was heavy, old, worth a few pounds at a pawnbroker’s. It was not enough. It was a start.</w:t>
+      </w:r>
+    </w:p>
+    <w:p>
+      <w:pPr>
+        <w:pStyle w:val="BodyText"/>
+      </w:pPr>
+      <w:r>
+        <w:t xml:space="preserve">“Where are you going?” Elsie asked.</w:t>
+      </w:r>
+    </w:p>
+    <w:p>
+      <w:pPr>
+        <w:pStyle w:val="BodyText"/>
+      </w:pPr>
+      <w:r>
+        <w:t xml:space="preserve">“To see about a different kind of law.”</w:t>
+      </w:r>
+    </w:p>
+    <w:p>
+      <w:pPr>
+        <w:pStyle w:val="FirstParagraph"/>
+      </w:pPr>
+      <w:r>
+        <w:t xml:space="preserve">The streets were full of the evening’s commerce, but Cora walked through it as if through a fog. The notice had crystallized something. All her life had been a negotiation within confines—the confines of poverty, of gender, of the tiny permissions granted by those with more power. She had thought her rebellion was in small defiance: a hidden key, a lie to Alden, a coat in the river. But those were moves within the game. The tribunal was the game itself declaring its ultimate authority. It could not be defied. It could only be broken, or escaped.</w:t>
+      </w:r>
+    </w:p>
+    <w:p>
+      <w:pPr>
+        <w:pStyle w:val="BodyText"/>
+      </w:pPr>
+      <w:r>
+        <w:t xml:space="preserve">She needed a broker of a different sort.</w:t>
+      </w:r>
+    </w:p>
+    <w:p>
+      <w:pPr>
+        <w:pStyle w:val="BodyText"/>
+      </w:pPr>
+      <w:r>
+        <w:t xml:space="preserve">The shop was in a narrow lane behind the better cloth merchants. Its window was dirty, unlit. A sign, painted long ago, read simply:</w:t>
+      </w:r>
+      <w:r>
+        <w:t xml:space="preserve"> </w:t>
+      </w:r>
+      <w:r>
+        <w:rPr>
+          <w:i/>
+          <w:iCs/>
+        </w:rPr>
+        <w:t xml:space="preserve">A. Grieves – Commissions &amp; Discreet Inquiries</w:t>
+      </w:r>
+      <w:r>
+        <w:t xml:space="preserve">. It was the place Fletcher had told her to go, if she ever needed to reach him without going through the usual channels. A back door to his world.</w:t>
+      </w:r>
+    </w:p>
+    <w:p>
+      <w:pPr>
+        <w:pStyle w:val="BodyText"/>
+      </w:pPr>
+      <w:r>
+        <w:t xml:space="preserve">A bell jangled above her head when she entered. The interior smelled of dust, ink, and cheap tobacco. A man with a green eyeshade looked up from a desk piled with papers. He was thin, desiccated, his face a map of fine wrinkles.</w:t>
+      </w:r>
+    </w:p>
+    <w:p>
+      <w:pPr>
+        <w:pStyle w:val="BodyText"/>
+      </w:pPr>
+      <w:r>
+        <w:t xml:space="preserve">“We’re closed,” he said, his voice a dry rustle.</w:t>
+      </w:r>
+    </w:p>
+    <w:p>
+      <w:pPr>
+        <w:pStyle w:val="BodyText"/>
+      </w:pPr>
+      <w:r>
+        <w:t xml:space="preserve">“I have a commission for Mr. Fletcher.”</w:t>
+      </w:r>
+    </w:p>
+    <w:p>
+      <w:pPr>
+        <w:pStyle w:val="BodyText"/>
+      </w:pPr>
+      <w:r>
+        <w:t xml:space="preserve">The man’s eyes, pale and sharp behind the eyeshade, scanned her. He saw the mended dress, the careful neatness, the tension in her shoulders. “He’s not taking new clients.”</w:t>
+      </w:r>
+    </w:p>
+    <w:p>
+      <w:pPr>
+        <w:pStyle w:val="BodyText"/>
+      </w:pPr>
+      <w:r>
+        <w:t xml:space="preserve">“I’m not new.” Cora took her father’s watch from her pocket and laid it on the counter. “Tell him it’s Cora. And tell him the city has made its play.”</w:t>
+      </w:r>
+    </w:p>
+    <w:p>
+      <w:pPr>
+        <w:pStyle w:val="BodyText"/>
+      </w:pPr>
+      <w:r>
+        <w:t xml:space="preserve">The man looked at the watch, then back at her face. He did not touch it. After a long moment, he gave a slight nod. “Wait.”</w:t>
+      </w:r>
+    </w:p>
+    <w:p>
+      <w:pPr>
+        <w:pStyle w:val="BodyText"/>
+      </w:pPr>
+      <w:r>
+        <w:t xml:space="preserve">He disappeared through a curtained doorway. Cora stood in the silence, listening to the distant sounds of the lane. She felt no fear now, only a cold clarity. She was past fear. Fear was for those who still believed in the rules.</w:t>
+      </w:r>
+    </w:p>
+    <w:p>
+      <w:pPr>
+        <w:pStyle w:val="BodyText"/>
+      </w:pPr>
+      <w:r>
+        <w:t xml:space="preserve">The man returned. “Through there. He’ll see you. Briefly.”</w:t>
+      </w:r>
+    </w:p>
+    <w:p>
+      <w:pPr>
+        <w:pStyle w:val="BodyText"/>
+      </w:pPr>
+      <w:r>
+        <w:t xml:space="preserve">She passed through the curtain into a small, windowless back room. Fletcher stood by a cold fireplace, his coat off, his sleeves rolled up. He looked tired, the clever planes of his face drawn tight. He did not smile.</w:t>
+      </w:r>
+    </w:p>
+    <w:p>
+      <w:pPr>
+        <w:pStyle w:val="BodyText"/>
+      </w:pPr>
+      <w:r>
+        <w:t xml:space="preserve">“Cora. ‘The city has made its play.’ Dramatic.” His tone was flat, assessing. “I assume you don’t mean Pearce.”</w:t>
+      </w:r>
+    </w:p>
+    <w:p>
+      <w:pPr>
+        <w:pStyle w:val="BodyText"/>
+      </w:pPr>
+      <w:r>
+        <w:t xml:space="preserve">She told him. The man with the newspaper. The notice. The visit from Mrs. Riordan. She kept her voice as uninflected as the typed words on the page. When she finished, she placed the notice on a small table between them.</w:t>
+      </w:r>
+    </w:p>
+    <w:p>
+      <w:pPr>
+        <w:pStyle w:val="BodyText"/>
+      </w:pPr>
+      <w:r>
+        <w:t xml:space="preserve">Fletcher picked it up, scanned it. A muscle in his jaw tightened. “Alden,” he said, putting the paper down as if it were soiled. “This is his handwriting. Not literally. But this… this is his method. He doesn’t send a thug. He sends a clerk. He doesn’t break your bones. He breaks your lease.”</w:t>
+      </w:r>
+    </w:p>
+    <w:p>
+      <w:pPr>
+        <w:pStyle w:val="BodyText"/>
+      </w:pPr>
+      <w:r>
+        <w:t xml:space="preserve">“Can you stop it?”</w:t>
+      </w:r>
+    </w:p>
+    <w:p>
+      <w:pPr>
+        <w:pStyle w:val="BodyText"/>
+      </w:pPr>
+      <w:r>
+        <w:t xml:space="preserve">“I can delay it. I know a man who knows a clerk at the tribunal. A favor can get it pushed back a week, two maybe. But it won’t disappear. Once the machinery is engaged, it must be satisfied. It must either eject you or be persuaded to stand down by a greater authority.”</w:t>
+      </w:r>
+    </w:p>
+    <w:p>
+      <w:pPr>
+        <w:pStyle w:val="BodyText"/>
+      </w:pPr>
+      <w:r>
+        <w:t xml:space="preserve">“A greater authority than a city tribunal?”</w:t>
+      </w:r>
+    </w:p>
+    <w:p>
+      <w:pPr>
+        <w:pStyle w:val="BodyText"/>
+      </w:pPr>
+      <w:r>
+        <w:t xml:space="preserve">“Money. Or power that looks like law.” Fletcher leaned against the mantel. “Alden has both. He is the greater authority. This is his message. He’s tired of your independence. The coat in the river was a declaration. This is his rebuttal. He is telling you that your life, the very air you breathe, is a tenancy he can revoke.”</w:t>
+      </w:r>
+    </w:p>
+    <w:p>
+      <w:pPr>
+        <w:pStyle w:val="BodyText"/>
+      </w:pPr>
+      <w:r>
+        <w:t xml:space="preserve">“So my choice is to give him what he wants, or be homeless.”</w:t>
+      </w:r>
+    </w:p>
+    <w:p>
+      <w:pPr>
+        <w:pStyle w:val="BodyText"/>
+      </w:pPr>
+      <w:r>
+        <w:t xml:space="preserve">“It’s not a choice. It’s an ultimatum dressed as procedure.” Fletcher looked at her, his gaze direct. “You could give him the key. The mystery of the coat ends. You become a minor curiosity he’s solved. He might lose interest. The tribunal notice might… misfile itself.”</w:t>
+      </w:r>
+    </w:p>
+    <w:p>
+      <w:pPr>
+        <w:pStyle w:val="BodyText"/>
+      </w:pPr>
+      <w:r>
+        <w:t xml:space="preserve">“And if I don’t?”</w:t>
+      </w:r>
+    </w:p>
+    <w:p>
+      <w:pPr>
+        <w:pStyle w:val="BodyText"/>
+      </w:pPr>
+      <w:r>
+        <w:t xml:space="preserve">“Then you fight a battle you cannot win in Chamber 12. You and Elsie will be out. And once you are on the street, you are vulnerable to every other rule. No fixed address. Vagrancy. Pearce will find you. Or Alden will offer you a different room, with thicker walls.” He paused. “There is a third option.”</w:t>
+      </w:r>
+    </w:p>
+    <w:p>
+      <w:pPr>
+        <w:pStyle w:val="BodyText"/>
+      </w:pPr>
+      <w:r>
+        <w:t xml:space="preserve">Cora waited.</w:t>
+      </w:r>
+    </w:p>
+    <w:p>
+      <w:pPr>
+        <w:pStyle w:val="BodyText"/>
+      </w:pPr>
+      <w:r>
+        <w:t xml:space="preserve">“You could give the key to me.”</w:t>
+      </w:r>
+    </w:p>
+    <w:p>
+      <w:pPr>
+        <w:pStyle w:val="BodyText"/>
+      </w:pPr>
+      <w:r>
+        <w:t xml:space="preserve">The room seemed to grow still. The dust motes hung frozen in the lamplight.</w:t>
+      </w:r>
+    </w:p>
+    <w:p>
+      <w:pPr>
+        <w:pStyle w:val="BodyText"/>
+      </w:pPr>
+      <w:r>
+        <w:t xml:space="preserve">“And what would you do with it?”</w:t>
+      </w:r>
+    </w:p>
+    <w:p>
+      <w:pPr>
+        <w:pStyle w:val="BodyText"/>
+      </w:pPr>
+      <w:r>
+        <w:t xml:space="preserve">“What I do with everything. Use it as leverage. Against Alden. Against Pearce. I could broker a deal. Your safety, your tenancy, in exchange for the object. I am a lesser evil, Cora. My rules are at least transactional. I don’t pretend they’re moral law.”</w:t>
+      </w:r>
+    </w:p>
+    <w:p>
+      <w:pPr>
+        <w:pStyle w:val="BodyText"/>
+      </w:pPr>
+      <w:r>
+        <w:t xml:space="preserve">He was offering himself as a protector. A different kind of ownership. One that acknowledged the bargain.</w:t>
+      </w:r>
+    </w:p>
+    <w:p>
+      <w:pPr>
+        <w:pStyle w:val="BodyText"/>
+      </w:pPr>
+      <w:r>
+        <w:t xml:space="preserve">“And the key’s purpose? The coat’s secret?”</w:t>
+      </w:r>
+    </w:p>
+    <w:p>
+      <w:pPr>
+        <w:pStyle w:val="BodyText"/>
+      </w:pPr>
+      <w:r>
+        <w:t xml:space="preserve">“Would become my concern. Not yours. You would be a paid informant, perhaps. A pensioner. Off the board entirely.” He said it without embellishment. It was a contract, laid out in plain terms.</w:t>
+      </w:r>
+    </w:p>
+    <w:p>
+      <w:pPr>
+        <w:pStyle w:val="BodyText"/>
+      </w:pPr>
+      <w:r>
+        <w:t xml:space="preserve">It was tempting. A clean end. Safety for Elsie. A severance from the whole twisting mystery. She could go back to mending shirts, in this room or another, and the great, hidden gears of the city would turn without her.</w:t>
+      </w:r>
+    </w:p>
+    <w:p>
+      <w:pPr>
+        <w:pStyle w:val="BodyText"/>
+      </w:pPr>
+      <w:r>
+        <w:t xml:space="preserve">She saw the river again, the gray water swallowing the black wool. The nullification. It had felt like truth.</w:t>
+      </w:r>
+    </w:p>
+    <w:p>
+      <w:pPr>
+        <w:pStyle w:val="BodyText"/>
+      </w:pPr>
+      <w:r>
+        <w:t xml:space="preserve">To give the key to Fletcher would be to re-enter the game, but as a paid piece. To give it to Alden would be to surrender. To keep it was to be crushed.</w:t>
+      </w:r>
+    </w:p>
+    <w:p>
+      <w:pPr>
+        <w:pStyle w:val="BodyText"/>
+      </w:pPr>
+      <w:r>
+        <w:t xml:space="preserve">“I need to think,” she said.</w:t>
+      </w:r>
+    </w:p>
+    <w:p>
+      <w:pPr>
+        <w:pStyle w:val="BodyText"/>
+      </w:pPr>
+      <w:r>
+        <w:t xml:space="preserve">“You have until Friday. The tribunal’s clock is now your clock.” He pushed away from the mantel. “I will have the hearing delayed. Consider it a gesture of good faith. But gestures have limits, Cora. And so does my influence against a man like Alden when he decides to use the tools of the state.”</w:t>
+      </w:r>
+    </w:p>
+    <w:p>
+      <w:pPr>
+        <w:pStyle w:val="BodyText"/>
+      </w:pPr>
+      <w:r>
+        <w:t xml:space="preserve">She nodded, retrieved the notice. It felt heavier.</w:t>
+      </w:r>
+    </w:p>
+    <w:p>
+      <w:pPr>
+        <w:pStyle w:val="BodyText"/>
+      </w:pPr>
+      <w:r>
+        <w:t xml:space="preserve">“Thank you. For the delay.”</w:t>
+      </w:r>
+    </w:p>
+    <w:p>
+      <w:pPr>
+        <w:pStyle w:val="BodyText"/>
+      </w:pPr>
+      <w:r>
+        <w:t xml:space="preserve">“Don’t thank me. Decide.” He turned his back, looking into the empty grate. The audience was over.</w:t>
+      </w:r>
+    </w:p>
+    <w:p>
+      <w:pPr>
+        <w:pStyle w:val="BodyText"/>
+      </w:pPr>
+      <w:r>
+        <w:t xml:space="preserve">She left the shop, the watch still in her pocket. He had not taken it. The night air was cool, a relief after the dusty closeness of the back room. She walked without direction.</w:t>
+      </w:r>
+    </w:p>
+    <w:p>
+      <w:pPr>
+        <w:pStyle w:val="BodyText"/>
+      </w:pPr>
+      <w:r>
+        <w:t xml:space="preserve">Fletcher’s third option was a trap. A comfortable one, but a trap nonetheless. To be his pensioner was to be forever in his debt, a piece he had retired but could recall to the board at any time. Alden’s option was oblivion, a gentle erasure.</w:t>
+      </w:r>
+    </w:p>
+    <w:p>
+      <w:pPr>
+        <w:pStyle w:val="BodyText"/>
+      </w:pPr>
+      <w:r>
+        <w:t xml:space="preserve">She found herself not on the path home, but walking toward the river. Not the spot where she had discarded the coat, but farther east, where the warehouses hunched over the water and the bridges made dark lattices against the lesser dark of the sky.</w:t>
+      </w:r>
+    </w:p>
+    <w:p>
+      <w:pPr>
+        <w:pStyle w:val="BodyText"/>
+      </w:pPr>
+      <w:r>
+        <w:t xml:space="preserve">She stood on a wharf, the smell of tar and rotting timber thick in the air. The water moved below, a black, silent muscle. This was where things were brought, and taken away. This was the city’s true circulatory system, older than its laws, deeper than its tribunals.</w:t>
+      </w:r>
+    </w:p>
+    <w:p>
+      <w:pPr>
+        <w:pStyle w:val="BodyText"/>
+      </w:pPr>
+      <w:r>
+        <w:t xml:space="preserve">A thought, cold and smooth as a river stone, surfaced in her mind.</w:t>
+      </w:r>
+    </w:p>
+    <w:p>
+      <w:pPr>
+        <w:pStyle w:val="BodyText"/>
+      </w:pPr>
+      <w:r>
+        <w:t xml:space="preserve">There was a fourth option.</w:t>
+      </w:r>
+    </w:p>
+    <w:p>
+      <w:pPr>
+        <w:pStyle w:val="BodyText"/>
+      </w:pPr>
+      <w:r>
+        <w:t xml:space="preserve">She had been thinking like a piece on a board, looking for squares to move to. She had been thinking like a tenant, looking for a better landlord. Fletcher. Alden. The city.</w:t>
+      </w:r>
+    </w:p>
+    <w:p>
+      <w:pPr>
+        <w:pStyle w:val="BodyText"/>
+      </w:pPr>
+      <w:r>
+        <w:t xml:space="preserve">What if she stopped being a piece? What if she stopped being a tenant?</w:t>
+      </w:r>
+    </w:p>
+    <w:p>
+      <w:pPr>
+        <w:pStyle w:val="BodyText"/>
+      </w:pPr>
+      <w:r>
+        <w:t xml:space="preserve">The key was not just a problem. It was an answer. But not to the question Alden was asking. To a different question entirely.</w:t>
+      </w:r>
+    </w:p>
+    <w:p>
+      <w:pPr>
+        <w:pStyle w:val="BodyText"/>
+      </w:pPr>
+      <w:r>
+        <w:t xml:space="preserve">The notice threatened to make her</w:t>
+      </w:r>
+      <w:r>
+        <w:t xml:space="preserve"> </w:t>
+      </w:r>
+      <w:r>
+        <w:rPr>
+          <w:i/>
+          <w:iCs/>
+        </w:rPr>
+        <w:t xml:space="preserve">legible</w:t>
+      </w:r>
+      <w:r>
+        <w:t xml:space="preserve">—to the city, to its laws. It sought to pin her to a name, an address, a violation. To make her case a file in a cabinet.</w:t>
+      </w:r>
+    </w:p>
+    <w:p>
+      <w:pPr>
+        <w:pStyle w:val="BodyText"/>
+      </w:pPr>
+      <w:r>
+        <w:t xml:space="preserve">What if she became illegible?</w:t>
+      </w:r>
+    </w:p>
+    <w:p>
+      <w:pPr>
+        <w:pStyle w:val="BodyText"/>
+      </w:pPr>
+      <w:r>
+        <w:t xml:space="preserve">The cost was unthinkable. Everything. The safety of walls. The certainty of a roof. The fragile kingdom of the room with Elsie.</w:t>
+      </w:r>
+    </w:p>
+    <w:p>
+      <w:pPr>
+        <w:pStyle w:val="BodyText"/>
+      </w:pPr>
+      <w:r>
+        <w:t xml:space="preserve">But the room was already being taken. The safety was an illusion the notice had shattered.</w:t>
+      </w:r>
+    </w:p>
+    <w:p>
+      <w:pPr>
+        <w:pStyle w:val="BodyText"/>
+      </w:pPr>
+      <w:r>
+        <w:t xml:space="preserve">She looked at the dark water. It asked for nothing. It obeyed no rules but its own. It could hide things. It could carry things away.</w:t>
+      </w:r>
+    </w:p>
+    <w:p>
+      <w:pPr>
+        <w:pStyle w:val="BodyText"/>
+      </w:pPr>
+      <w:r>
+        <w:t xml:space="preserve">It could carry a person.</w:t>
+      </w:r>
+    </w:p>
+    <w:p>
+      <w:pPr>
+        <w:pStyle w:val="BodyText"/>
+      </w:pPr>
+      <w:r>
+        <w:t xml:space="preserve">A sound behind her—a boot scuffing on stone—cut through the roar of her thoughts.</w:t>
+      </w:r>
+    </w:p>
+    <w:p>
+      <w:pPr>
+        <w:pStyle w:val="BodyText"/>
+      </w:pPr>
+      <w:r>
+        <w:t xml:space="preserve">She turned, not quickly. Her hand did not go to her pocket. She was past startlement.</w:t>
+      </w:r>
+    </w:p>
+    <w:p>
+      <w:pPr>
+        <w:pStyle w:val="BodyText"/>
+      </w:pPr>
+      <w:r>
+        <w:t xml:space="preserve">The man from earlier, the one with the newspaper, stood at the head of the wharf. He was not reading now. His hands were at his sides. He was just watching, a silhouette against the distant glow of the gas lamps.</w:t>
+      </w:r>
+    </w:p>
+    <w:p>
+      <w:pPr>
+        <w:pStyle w:val="BodyText"/>
+      </w:pPr>
+      <w:r>
+        <w:t xml:space="preserve">He had not followed her. He had been waiting. He knew the paths her desperation might take. He was a shepherd, gently guiding the flock toward the approved pen.</w:t>
+      </w:r>
+    </w:p>
+    <w:p>
+      <w:pPr>
+        <w:pStyle w:val="BodyText"/>
+      </w:pPr>
+      <w:r>
+        <w:t xml:space="preserve">His presence was the final confirmation. There was no off the board. There was only different boards, different rules, different shepherds.</w:t>
+      </w:r>
+    </w:p>
+    <w:p>
+      <w:pPr>
+        <w:pStyle w:val="BodyText"/>
+      </w:pPr>
+      <w:r>
+        <w:t xml:space="preserve">Unless you became the water.</w:t>
+      </w:r>
+    </w:p>
+    <w:p>
+      <w:pPr>
+        <w:pStyle w:val="BodyText"/>
+      </w:pPr>
+      <w:r>
+        <w:t xml:space="preserve">He did not move toward her. He simply stood, a patient, quiet monument to the system that employed him.</w:t>
+      </w:r>
+    </w:p>
+    <w:p>
+      <w:pPr>
+        <w:pStyle w:val="BodyText"/>
+      </w:pPr>
+      <w:r>
+        <w:t xml:space="preserve">Cora met his gaze across the distance. Then she turned back to the river. She did not look at him again.</w:t>
+      </w:r>
+    </w:p>
+    <w:p>
+      <w:pPr>
+        <w:pStyle w:val="BodyText"/>
+      </w:pPr>
+      <w:r>
+        <w:t xml:space="preserve">She had until Friday. Fletcher would get the delay. She had a little time.</w:t>
+      </w:r>
+    </w:p>
+    <w:p>
+      <w:pPr>
+        <w:pStyle w:val="BodyText"/>
+      </w:pPr>
+      <w:r>
+        <w:t xml:space="preserve">Time to learn what the key opened. Not for Alden. Not for Fletcher. For herself.</w:t>
+      </w:r>
+    </w:p>
+    <w:p>
+      <w:pPr>
+        <w:pStyle w:val="BodyText"/>
+      </w:pPr>
+      <w:r>
+        <w:t xml:space="preserve">Time to see if a person could dissolve, like salt in water, and reform somewhere else, as something else.</w:t>
+      </w:r>
+    </w:p>
+    <w:p>
+      <w:pPr>
+        <w:pStyle w:val="BodyText"/>
+      </w:pPr>
+      <w:r>
+        <w:t xml:space="preserve">The man on the wharf was a fact. But the river was a truth. Deeper and colder than any rule.</w:t>
+      </w:r>
+    </w:p>
+    <w:p>
+      <w:pPr>
+        <w:pStyle w:val="BodyText"/>
+      </w:pPr>
+      <w:r>
+        <w:t xml:space="preserve">She walked away from the edge, back toward the light and the law. She had to collect Elsie. She had to go back to the room that was no longer theirs. She had to play the tenant, the sister, the piece on the board, for a little while longer.</w:t>
+      </w:r>
+    </w:p>
+    <w:p>
+      <w:pPr>
+        <w:pStyle w:val="BodyText"/>
+      </w:pPr>
+      <w:r>
+        <w:t xml:space="preserve">But as she walked, a new plan began to form in her mind, not a move, but an unraveling. It started with the key. It ended with the river.</w:t>
+      </w:r>
+    </w:p>
+    <w:p>
+      <w:pPr>
+        <w:pStyle w:val="BodyText"/>
+      </w:pPr>
+      <w:r>
+        <w:t xml:space="preserve">And it required, before the end, one last, careful visit to the world of Thomas Alden. Not to surrender. But to steal the final piece of the puzzle from under his nose.</w:t>
+      </w:r>
+    </w:p>
+    <w:p>
+      <w:r>
+        <w:pict>
+          <v:rect style="width:0;height:1.5pt" o:hralign="center" o:hrstd="t" o:hr="t"/>
+        </w:pict>
+      </w:r>
+    </w:p>
+    <w:bookmarkEnd w:id="48"/>
+    <w:bookmarkEnd w:id="49"/>
+    <w:bookmarkStart w:id="51" w:name="chapter-20"/>
+    <w:p>
+      <w:pPr>
+        <w:pStyle w:val="Heading1"/>
+      </w:pPr>
+      <w:r>
+        <w:t xml:space="preserve">Chapter 20</w:t>
+      </w:r>
+    </w:p>
+    <w:bookmarkStart w:id="50" w:name="chapter-20-1"/>
+    <w:p>
+      <w:pPr>
+        <w:pStyle w:val="Heading2"/>
+      </w:pPr>
+      <w:r>
+        <w:rPr>
+          <w:b/>
+          <w:bCs/>
+        </w:rPr>
+        <w:t xml:space="preserve">Chapter 20</w:t>
+      </w:r>
+    </w:p>
+    <w:p>
+      <w:pPr>
+        <w:pStyle w:val="FirstParagraph"/>
+      </w:pPr>
+      <w:r>
+        <w:t xml:space="preserve">The key was a cold tooth against her skin, hanging from a string around her neck beneath her dress. It did not feel like freedom. It felt like a sentence, written in brass, waiting to be carried out. Cora walked, Elsie a silent shadow half a step behind, through streets that seemed newly legible. Every loitering man was a watcher. Every closed carriage a potential cell. The system had shown her its teeth, there on the wharf, and now she saw the jaw in everything—the regular beat of the constable’s boots, the implacable columns of the bank, the tidy ledgers in Mrs. Riordan’s parlor that quantified despair.</w:t>
+      </w:r>
+    </w:p>
+    <w:p>
+      <w:pPr>
+        <w:pStyle w:val="BodyText"/>
+      </w:pPr>
+      <w:r>
+        <w:t xml:space="preserve">They did not speak until they were inside the door of the room on Henekey Street. The air was stale, thick with the memory of their own breath and the ghost of other, poorer tenants. Elsie went to the window, not to look out, but to touch the frayed edge of the curtain.</w:t>
+      </w:r>
+    </w:p>
+    <w:p>
+      <w:pPr>
+        <w:pStyle w:val="BodyText"/>
+      </w:pPr>
+      <w:r>
+        <w:t xml:space="preserve">“He was waiting for you,” she said. It wasn’t a question.</w:t>
+      </w:r>
+    </w:p>
+    <w:p>
+      <w:pPr>
+        <w:pStyle w:val="BodyText"/>
+      </w:pPr>
+      <w:r>
+        <w:t xml:space="preserve">“Yes.”</w:t>
+      </w:r>
+    </w:p>
+    <w:p>
+      <w:pPr>
+        <w:pStyle w:val="BodyText"/>
+      </w:pPr>
+      <w:r>
+        <w:t xml:space="preserve">“To stop you?”</w:t>
+      </w:r>
+    </w:p>
+    <w:p>
+      <w:pPr>
+        <w:pStyle w:val="BodyText"/>
+      </w:pPr>
+      <w:r>
+        <w:t xml:space="preserve">“To see which way I’d jump.” Cora unpinned her hat, placed it on the table with a precision that felt foreign. “They don’t mind the jumping. They just want to know where the ground is.”</w:t>
+      </w:r>
+    </w:p>
+    <w:p>
+      <w:pPr>
+        <w:pStyle w:val="BodyText"/>
+      </w:pPr>
+      <w:r>
+        <w:t xml:space="preserve">Elsie turned. Her face was pale in the twilight seeping through the glass. “And do they?”</w:t>
+      </w:r>
+    </w:p>
+    <w:p>
+      <w:pPr>
+        <w:pStyle w:val="BodyText"/>
+      </w:pPr>
+      <w:r>
+        <w:t xml:space="preserve">“No.” Cora’s hand went to the key beneath her bodice. “They know the board. They don’t know the water.”</w:t>
+      </w:r>
+    </w:p>
+    <w:p>
+      <w:pPr>
+        <w:pStyle w:val="BodyText"/>
+      </w:pPr>
+      <w:r>
+        <w:t xml:space="preserve">It was a fragile distinction, a splinter of hope so thin it might cut the hand that held it. But it was all she had. Alden’s key did not open a door to safety. It opened a door to a different kind of risk. A calculated one. Her own.</w:t>
+      </w:r>
+    </w:p>
+    <w:p>
+      <w:pPr>
+        <w:pStyle w:val="BodyText"/>
+      </w:pPr>
+      <w:r>
+        <w:t xml:space="preserve">The plan that had formed on the walk from the river was not a grand design. It was a series of small, necessary corruptions. It began with the lie she had already told Fletcher—the promise of a ledger. It would end with the river’s truth. But in the middle, there was a lock that needed picking, a house that needed entering, a man who needed to be made a fool in his own fortress.</w:t>
+      </w:r>
+    </w:p>
+    <w:p>
+      <w:pPr>
+        <w:pStyle w:val="BodyText"/>
+      </w:pPr>
+      <w:r>
+        <w:t xml:space="preserve">She needed to see Alden’s study. Not as a supplicant, not as a thief in the night, but as a ghost in the machinery of his day. She needed to know what the key guarded, and what, besides gold or paper, was worth such an elaborate cage. To steal the final piece, she had to understand the picture.</w:t>
+      </w:r>
+    </w:p>
+    <w:p>
+      <w:pPr>
+        <w:pStyle w:val="BodyText"/>
+      </w:pPr>
+      <w:r>
+        <w:t xml:space="preserve">“We have until Friday,” Cora said, more to the room than to Elsie. “Fletcher will have smoothed it over. We pay, or we are out. That is the surface game.”</w:t>
+      </w:r>
+    </w:p>
+    <w:p>
+      <w:pPr>
+        <w:pStyle w:val="BodyText"/>
+      </w:pPr>
+      <w:r>
+        <w:t xml:space="preserve">“And the one beneath?”</w:t>
+      </w:r>
+    </w:p>
+    <w:p>
+      <w:pPr>
+        <w:pStyle w:val="BodyText"/>
+      </w:pPr>
+      <w:r>
+        <w:t xml:space="preserve">“We find what this opens. We learn its value. And then we trade it, not for our place on this board, but for a ticket off it.”</w:t>
+      </w:r>
+    </w:p>
+    <w:p>
+      <w:pPr>
+        <w:pStyle w:val="BodyText"/>
+      </w:pPr>
+      <w:r>
+        <w:t xml:space="preserve">Elsie’s laugh was a short, dry thing. “Trade it to who? The man on the wharf?”</w:t>
+      </w:r>
+    </w:p>
+    <w:p>
+      <w:pPr>
+        <w:pStyle w:val="BodyText"/>
+      </w:pPr>
+      <w:r>
+        <w:t xml:space="preserve">“To whoever is on the other side of Alden.” Cora sat on the edge of her cot, the ropes groaning. “Every man like him has a counterweight. A rival. A fear. We find it. We use it.”</w:t>
+      </w:r>
+    </w:p>
+    <w:p>
+      <w:pPr>
+        <w:pStyle w:val="BodyText"/>
+      </w:pPr>
+      <w:r>
+        <w:t xml:space="preserve">“And if the key opens nothing but a empty strongbox? Or a drawer of old love letters?”</w:t>
+      </w:r>
+    </w:p>
+    <w:p>
+      <w:pPr>
+        <w:pStyle w:val="BodyText"/>
+      </w:pPr>
+      <w:r>
+        <w:t xml:space="preserve">“Then we are no worse off than we are now.” Cora met her sister’s eyes. “But it is not a love letter. It is a key he made, and then hid from himself. It is a fear he has locked away. That has value.”</w:t>
+      </w:r>
+    </w:p>
+    <w:p>
+      <w:pPr>
+        <w:pStyle w:val="BodyText"/>
+      </w:pPr>
+      <w:r>
+        <w:t xml:space="preserve">The practicality of it was a kind of calm. She was not planning an escape, but an excavation. She would dig into the foundations of Alden’s confidence and see what worms she found.</w:t>
+      </w:r>
+    </w:p>
+    <w:p>
+      <w:pPr>
+        <w:pStyle w:val="BodyText"/>
+      </w:pPr>
+      <w:r>
+        <w:t xml:space="preserve">The next morning, she put on her second-best dress, the grey wool that made her look like a respectable secretary or a poor relation. She told Elsie to go to the workshop, to act the piece, to sew with furious normalcy. She herself walked not toward the garment district, but toward the quieter, tree-lined squares of the mercantile elite.</w:t>
+      </w:r>
+    </w:p>
+    <w:p>
+      <w:pPr>
+        <w:pStyle w:val="BodyText"/>
+      </w:pPr>
+      <w:r>
+        <w:t xml:space="preserve">She took a circuitous route, her senses tuned to the pitch of surveillance. She paused at a haberdasher’s window, studying the reflection of the street behind her. She bought a penny twist of tea from a vendor, using the transaction to scan the crossroad. She saw no newspaper men, no idle loafers. The shepherd from the wharf was elsewhere, tending other flock. She was, for the moment, beneath notice. A piece moving predictably.</w:t>
+      </w:r>
+    </w:p>
+    <w:p>
+      <w:pPr>
+        <w:pStyle w:val="BodyText"/>
+      </w:pPr>
+      <w:r>
+        <w:t xml:space="preserve">Alden’s house was a broad, handsome brownstone on a street that smelled of beeswax and damp earth. It did not glare with new money. It absorbed the light, confident in its aged mortar, its polished black door. The steps were clean, but not aggressively so. A house that knew its place was permanent.</w:t>
+      </w:r>
+    </w:p>
+    <w:p>
+      <w:pPr>
+        <w:pStyle w:val="BodyText"/>
+      </w:pPr>
+      <w:r>
+        <w:t xml:space="preserve">Cora did not approach the front. She went down the service lane, her heart a steady, heavy knock against her ribs. The key was a brand on her chest. She passed the tradesman’s entrance, the coal chute, the area steps leading down to the kitchen. She was looking for the architectural grammar of such a place. The scullery maid’s door, the gardener’s shed, the pattern of windows on the upper floors.</w:t>
+      </w:r>
+    </w:p>
+    <w:p>
+      <w:pPr>
+        <w:pStyle w:val="BodyText"/>
+      </w:pPr>
+      <w:r>
+        <w:t xml:space="preserve">At the back of the property, a low wall separated the garden from the lane. She paused, pretending to adjust her boot, and looked. The garden was winter-bare, neat gravel paths between dormant beds. A glasshouse gleamed dully in the weak sun. And on the first floor, a set of French doors opened onto a shallow balcony. The room beyond was shadowed.</w:t>
+      </w:r>
+    </w:p>
+    <w:p>
+      <w:pPr>
+        <w:pStyle w:val="BodyText"/>
+      </w:pPr>
+      <w:r>
+        <w:t xml:space="preserve">The study. It had to be.</w:t>
+      </w:r>
+    </w:p>
+    <w:p>
+      <w:pPr>
+        <w:pStyle w:val="BodyText"/>
+      </w:pPr>
+      <w:r>
+        <w:t xml:space="preserve">A man in an apron emerged from the basement, carrying a crate of empty bottles. He glanced at her, his expression one of mild, impersonal curiosity. Cora gave a small, apologetic nod, as if she’d taken a wrong turn, and walked on.</w:t>
+      </w:r>
+    </w:p>
+    <w:p>
+      <w:pPr>
+        <w:pStyle w:val="BodyText"/>
+      </w:pPr>
+      <w:r>
+        <w:t xml:space="preserve">She had seen what she needed. The lock on those French doors would be simple, a deterrent to honest men. The key around her neck was for something finer, something interior. A desk. A cabinet. A box within a box.</w:t>
+      </w:r>
+    </w:p>
+    <w:p>
+      <w:pPr>
+        <w:pStyle w:val="BodyText"/>
+      </w:pPr>
+      <w:r>
+        <w:t xml:space="preserve">The rest of the day was spent in the public library, a vast, temple-like space where silence was a palpable cloth laid over everything. She requested newspapers from the last two years, the society pages, the financial columns. She read not for news, but for patterns. For the names that appeared near Alden’s. For the deals noted, the charities chaired, the rivals hinted at in careful language.</w:t>
+      </w:r>
+    </w:p>
+    <w:p>
+      <w:pPr>
+        <w:pStyle w:val="BodyText"/>
+      </w:pPr>
+      <w:r>
+        <w:t xml:space="preserve">She found him. Not a rival, but a counterweight. Alistair Meeker. A name from an older, crustier stratum of wealth. Shipping, not speculation. A man whose grandfather’s portrait likely glared down at Alden’s from a more venerable club wall. There were traces of friction: a withdrawn donation, a public disagreement over a railway bill, a quote from Meeker about “new money chasing old shadows.” It was not a feud. It was a cold, steady disdain.</w:t>
+      </w:r>
+    </w:p>
+    <w:p>
+      <w:pPr>
+        <w:pStyle w:val="BodyText"/>
+      </w:pPr>
+      <w:r>
+        <w:t xml:space="preserve">Meeker was her potential buyer. A man who might pay for the key to Alden’s fear, not to use it, but to know he possessed it. To hold the shadow.</w:t>
+      </w:r>
+    </w:p>
+    <w:p>
+      <w:pPr>
+        <w:pStyle w:val="BodyText"/>
+      </w:pPr>
+      <w:r>
+        <w:t xml:space="preserve">It was a theory, gossamer and dangerous. But it was a thread.</w:t>
+      </w:r>
+    </w:p>
+    <w:p>
+      <w:pPr>
+        <w:pStyle w:val="BodyText"/>
+      </w:pPr>
+      <w:r>
+        <w:t xml:space="preserve">That evening, back in the room, Elsie had news of a different texture. Her fingers, stained with dye, twisted in her lap. “Mrs. Riordan had a visitor. A man. Asking after the ‘Thorne sisters.’ If we were steady. If we had callers.”</w:t>
+      </w:r>
+    </w:p>
+    <w:p>
+      <w:pPr>
+        <w:pStyle w:val="BodyText"/>
+      </w:pPr>
+      <w:r>
+        <w:t xml:space="preserve">Cora felt the air in the room thicken. “What sort of man?”</w:t>
+      </w:r>
+    </w:p>
+    <w:p>
+      <w:pPr>
+        <w:pStyle w:val="BodyText"/>
+      </w:pPr>
+      <w:r>
+        <w:t xml:space="preserve">“Not a rough one. Polite. Wore a good coat. Said he was considering the building for a relation.”</w:t>
+      </w:r>
+    </w:p>
+    <w:p>
+      <w:pPr>
+        <w:pStyle w:val="BodyText"/>
+      </w:pPr>
+      <w:r>
+        <w:t xml:space="preserve">“He was considering the tenants, not the building.” Cora poured two cups of weak tea. The shepherd was checking the fold. “It’s to be expected. They want to know if we’re rattled.”</w:t>
+      </w:r>
+    </w:p>
+    <w:p>
+      <w:pPr>
+        <w:pStyle w:val="BodyText"/>
+      </w:pPr>
+      <w:r>
+        <w:t xml:space="preserve">“Are we?”</w:t>
+      </w:r>
+    </w:p>
+    <w:p>
+      <w:pPr>
+        <w:pStyle w:val="BodyText"/>
+      </w:pPr>
+      <w:r>
+        <w:t xml:space="preserve">“We are careful.” Cora handed her a cup. “Tomorrow, I go to Alden’s. Not at night. In the afternoon, when the household is at its quietest.”</w:t>
+      </w:r>
+    </w:p>
+    <w:p>
+      <w:pPr>
+        <w:pStyle w:val="BodyText"/>
+      </w:pPr>
+      <w:r>
+        <w:t xml:space="preserve">Elsie put her cup down untouched. “You walk right in?”</w:t>
+      </w:r>
+    </w:p>
+    <w:p>
+      <w:pPr>
+        <w:pStyle w:val="BodyText"/>
+      </w:pPr>
+      <w:r>
+        <w:t xml:space="preserve">“I have a key,” Cora said, the words tasting of iron.</w:t>
+      </w:r>
+    </w:p>
+    <w:p>
+      <w:pPr>
+        <w:pStyle w:val="BodyText"/>
+      </w:pPr>
+      <w:r>
+        <w:t xml:space="preserve">“To the front door?”</w:t>
+      </w:r>
+    </w:p>
+    <w:p>
+      <w:pPr>
+        <w:pStyle w:val="BodyText"/>
+      </w:pPr>
+      <w:r>
+        <w:t xml:space="preserve">“To the truth. The front door is just wood and paint.”</w:t>
+      </w:r>
+    </w:p>
+    <w:p>
+      <w:pPr>
+        <w:pStyle w:val="BodyText"/>
+      </w:pPr>
+      <w:r>
+        <w:t xml:space="preserve">She slept in fits, the key a cold knot between her breasts. She dreamed of water, not as a river, but as a floor she walked upon, its surface holding her weight through a tension she did not understand.</w:t>
+      </w:r>
+    </w:p>
+    <w:p>
+      <w:pPr>
+        <w:pStyle w:val="BodyText"/>
+      </w:pPr>
+      <w:r>
+        <w:t xml:space="preserve">The next afternoon, the sky was the color of tarnished pewter. Cora felt a peculiar clarity. The fear was still there, but it had been compressed into a dense, useful coal in her gut, burning slow and hot. She took the same route, observed the same rituals of evasion. She saw no one.</w:t>
+      </w:r>
+    </w:p>
+    <w:p>
+      <w:pPr>
+        <w:pStyle w:val="BodyText"/>
+      </w:pPr>
+      <w:r>
+        <w:t xml:space="preserve">The service lane was empty. The back garden was deserted. From the house came the distant, regular thump of a carpet beater—a servant at work on an upper floor. The sound was a metronome for her transgression.</w:t>
+      </w:r>
+    </w:p>
+    <w:p>
+      <w:pPr>
+        <w:pStyle w:val="BodyText"/>
+      </w:pPr>
+      <w:r>
+        <w:t xml:space="preserve">She went over the low wall, her skirt catching on the brick. She freed it with a quiet tear. The gravel of the path was too loud; she stepped onto the frozen grass, her footsteps silent. The French doors were before her. Through the glass, she could see the room: shelves of books, a globe, a large, leather-topped desk. The sanctuary of a man who believed his world was orderly.</w:t>
+      </w:r>
+    </w:p>
+    <w:p>
+      <w:pPr>
+        <w:pStyle w:val="BodyText"/>
+      </w:pPr>
+      <w:r>
+        <w:t xml:space="preserve">The lock was a simple brass affair. She took a hairpin from her bun, straightened it, and worked it into the mechanism. Her hands were steady. She had learned this years ago, from a boy in a tenement who’d since died of a cough, a trick for getting into the landlord’s storage cellar to steal coal. The memory was a dry, distant thing. The lock yielded with a click that seemed to echo, but was lost in the next thump of the carpet beater.</w:t>
+      </w:r>
+    </w:p>
+    <w:p>
+      <w:pPr>
+        <w:pStyle w:val="BodyText"/>
+      </w:pPr>
+      <w:r>
+        <w:t xml:space="preserve">She slipped inside, closing the door softly behind her.</w:t>
+      </w:r>
+    </w:p>
+    <w:p>
+      <w:pPr>
+        <w:pStyle w:val="BodyText"/>
+      </w:pPr>
+      <w:r>
+        <w:t xml:space="preserve">The air was different. It was warm, smelled of leather, pipe tobacco, and the faint, lemony scent of furniture polish. It was the smell of considered power. She stood still, letting her eyes adjust, letting the silence of the room settle around her. It was a hungry silence, accustomed to weighty thoughts.</w:t>
+      </w:r>
+    </w:p>
+    <w:p>
+      <w:pPr>
+        <w:pStyle w:val="BodyText"/>
+      </w:pPr>
+      <w:r>
+        <w:t xml:space="preserve">She went to the desk first. It was tidy. A blotter, an inkstand, a letter knife. No papers of consequence. The drawers were locked, but with ordinary locks. Her hairpin worked on the first. Correspondence, invoices, mundane. The second held ledgers. She pulled one out, her pulse quickening. It was for a holding company, lists of shipments, costs, profits. It was money, but it was not a secret. It was business.</w:t>
+      </w:r>
+    </w:p>
+    <w:p>
+      <w:pPr>
+        <w:pStyle w:val="BodyText"/>
+      </w:pPr>
+      <w:r>
+        <w:t xml:space="preserve">The third drawer was smaller. It resisted the pin. She worked more carefully, feeling for the tumblers. It gave. Inside was a velvet box. She lifted the lid. A pearl-handled revolver lay nestled in the lining. She stared at it. A final argument. She closed the box, closed the drawer.</w:t>
+      </w:r>
+    </w:p>
+    <w:p>
+      <w:pPr>
+        <w:pStyle w:val="BodyText"/>
+      </w:pPr>
+      <w:r>
+        <w:t xml:space="preserve">The key around her neck throbbed. None of these locks were for it.</w:t>
+      </w:r>
+    </w:p>
+    <w:p>
+      <w:pPr>
+        <w:pStyle w:val="BodyText"/>
+      </w:pPr>
+      <w:r>
+        <w:t xml:space="preserve">She turned her attention to the bookshelves. They were not for show. The volumes were well-thumbed, histories of empire, treatises on economy, philosophy. She ran her fingers along the spines, feeling for a gap, a mechanism. Nothing.</w:t>
+      </w:r>
+    </w:p>
+    <w:p>
+      <w:pPr>
+        <w:pStyle w:val="BodyText"/>
+      </w:pPr>
+      <w:r>
+        <w:t xml:space="preserve">Her eyes fell on the globe. It was an expensive one, on a polished wooden stand. She approached it, put a hand on the cool, painted ocean. It turned smoothly. Too smoothly. She knelt, examined the base. It was solid, seamless.</w:t>
+      </w:r>
+    </w:p>
+    <w:p>
+      <w:pPr>
+        <w:pStyle w:val="BodyText"/>
+      </w:pPr>
+      <w:r>
+        <w:t xml:space="preserve">Frustration, cold and sharp, began to prick at her calm. She was in the heart of the maze, but the center was elsewhere.</w:t>
+      </w:r>
+    </w:p>
+    <w:p>
+      <w:pPr>
+        <w:pStyle w:val="BodyText"/>
+      </w:pPr>
+      <w:r>
+        <w:t xml:space="preserve">She stood in the middle of the room, forcing herself to think like him. Alden was a man of surfaces and depths. He would not hide his fear in a conventional secret compartment. He would hide it in plain sight. In something he looked at every day, something that belonged.</w:t>
+      </w:r>
+    </w:p>
+    <w:p>
+      <w:pPr>
+        <w:pStyle w:val="BodyText"/>
+      </w:pPr>
+      <w:r>
+        <w:t xml:space="preserve">Her gaze swept the room again, slower. The fireplace, swept clean. The chairs. The portrait over the mantel—a severe-looking woman, not his wife, perhaps his mother. The window looking onto the garden.</w:t>
+      </w:r>
+    </w:p>
+    <w:p>
+      <w:pPr>
+        <w:pStyle w:val="BodyText"/>
+      </w:pPr>
+      <w:r>
+        <w:t xml:space="preserve">And then she saw it. Beside the window, a small, elegant cabinet, waist-high. It was made of a dark, reddish wood, inlaid with a lighter, geometric pattern. It was beautiful, but unremarkable. A place for decanters, perhaps. She had overlooked it.</w:t>
+      </w:r>
+    </w:p>
+    <w:p>
+      <w:pPr>
+        <w:pStyle w:val="BodyText"/>
+      </w:pPr>
+      <w:r>
+        <w:t xml:space="preserve">She went to it. There was no visible lock. She tried the doors. They did not budge. She ran her fingers along the inlay, feeling the ridges of the pattern. In the center of the design was a small, stylized sun. The wood there felt different. Slightly smoother. She pressed it.</w:t>
+      </w:r>
+    </w:p>
+    <w:p>
+      <w:pPr>
+        <w:pStyle w:val="BodyText"/>
+      </w:pPr>
+      <w:r>
+        <w:t xml:space="preserve">Nothing.</w:t>
+      </w:r>
+    </w:p>
+    <w:p>
+      <w:pPr>
+        <w:pStyle w:val="BodyText"/>
+      </w:pPr>
+      <w:r>
+        <w:t xml:space="preserve">She turned and looked at the portrait of the severe woman. The woman’s eyes seemed directed at the cabinet. Cora followed the line of sight. The sun inlay was not a button. It was a keyhole, disguised by craftsmanship.</w:t>
+      </w:r>
+    </w:p>
+    <w:p>
+      <w:pPr>
+        <w:pStyle w:val="BodyText"/>
+      </w:pPr>
+      <w:r>
+        <w:t xml:space="preserve">Her breath caught. She lifted the key from her neck, the brass warm from her skin. She fitted it into the tiny sun.</w:t>
+      </w:r>
+    </w:p>
+    <w:p>
+      <w:pPr>
+        <w:pStyle w:val="BodyText"/>
+      </w:pPr>
+      <w:r>
+        <w:t xml:space="preserve">It turned with a soft, oiled</w:t>
+      </w:r>
+      <w:r>
+        <w:t xml:space="preserve"> </w:t>
+      </w:r>
+      <w:r>
+        <w:rPr>
+          <w:i/>
+          <w:iCs/>
+        </w:rPr>
+        <w:t xml:space="preserve">snick</w:t>
+      </w:r>
+      <w:r>
+        <w:t xml:space="preserve">.</w:t>
+      </w:r>
+    </w:p>
+    <w:p>
+      <w:pPr>
+        <w:pStyle w:val="BodyText"/>
+      </w:pPr>
+      <w:r>
+        <w:t xml:space="preserve">The cabinet door swung inward an inch.</w:t>
+      </w:r>
+    </w:p>
+    <w:p>
+      <w:pPr>
+        <w:pStyle w:val="BodyText"/>
+      </w:pPr>
+      <w:r>
+        <w:t xml:space="preserve">She opened it. Inside was not a strongbox, not stacks of bonds. It was a stack of notebooks, perhaps a dozen, bound in identical black leather. She lifted one out. It was heavy. She opened it.</w:t>
+      </w:r>
+    </w:p>
+    <w:p>
+      <w:pPr>
+        <w:pStyle w:val="BodyText"/>
+      </w:pPr>
+      <w:r>
+        <w:t xml:space="preserve">The pages were filled with handwriting—Alden’s, sharp and vertical. But it was not business. It was a diary. A record of observations. Names, dates, transactions, but not of money. Of influence. Of secrets.</w:t>
+      </w:r>
+    </w:p>
+    <w:p>
+      <w:pPr>
+        <w:pStyle w:val="BodyText"/>
+      </w:pPr>
+      <w:r>
+        <w:rPr>
+          <w:i/>
+          <w:iCs/>
+        </w:rPr>
+        <w:t xml:space="preserve">March 14. Met with C—. His predilection for the boys at the Green Dragon is an expense. He is careless. Arranged for the proprietor to be compensated for silence. C—’s vote on the harbor bill is now assured.</w:t>
+      </w:r>
+    </w:p>
+    <w:p>
+      <w:pPr>
+        <w:pStyle w:val="BodyText"/>
+      </w:pPr>
+      <w:r>
+        <w:rPr>
+          <w:i/>
+          <w:iCs/>
+        </w:rPr>
+        <w:t xml:space="preserve">July 3. L—’s wife continues her visits to the spiritualist. Her grief for the dead child is a lever. Suggested to Reverend Pike that such practices are a sin. He will call upon her. Her dependence on my guidance deepens.</w:t>
+      </w:r>
+    </w:p>
+    <w:p>
+      <w:pPr>
+        <w:pStyle w:val="BodyText"/>
+      </w:pPr>
+      <w:r>
+        <w:rPr>
+          <w:i/>
+          <w:iCs/>
+        </w:rPr>
+        <w:t xml:space="preserve">November 22. The Riordan woman proves useful. Her greed is a simple engine. The Thorne sisters are in the web. The older one has a spine. Watch for breakage.</w:t>
+      </w:r>
+    </w:p>
+    <w:p>
+      <w:pPr>
+        <w:pStyle w:val="BodyText"/>
+      </w:pPr>
+      <w:r>
+        <w:t xml:space="preserve">Cora’s blood turned to ice, then to fire. This was not a ledger of accounts. It was a ledger of souls. A meticulous catalog of compromises purchased, weaknesses exploited, lives bent to his design. Her own name, there in his ink. She was an entry. A transaction.</w:t>
+      </w:r>
+    </w:p>
+    <w:p>
+      <w:pPr>
+        <w:pStyle w:val="BodyText"/>
+      </w:pPr>
+      <w:r>
+        <w:t xml:space="preserve">This was the fear. Not the content—the men and women named would never dare speak—but the existence of the record itself. This was the artifact that, in the wrong hands, could unravel not just one man, but the entire careful tapestry of influence he had woven. This was the key’s treasure. Not gold. Blackmail, rendered permanent.</w:t>
+      </w:r>
+    </w:p>
+    <w:p>
+      <w:pPr>
+        <w:pStyle w:val="BodyText"/>
+      </w:pPr>
+      <w:r>
+        <w:t xml:space="preserve">She heard a sound in the hall. A footstep.</w:t>
+      </w:r>
+    </w:p>
+    <w:p>
+      <w:pPr>
+        <w:pStyle w:val="BodyText"/>
+      </w:pPr>
+      <w:r>
+        <w:t xml:space="preserve">She froze, the book open in her hands. The footsteps passed, faded.</w:t>
+      </w:r>
+    </w:p>
+    <w:p>
+      <w:pPr>
+        <w:pStyle w:val="BodyText"/>
+      </w:pPr>
+      <w:r>
+        <w:t xml:space="preserve">She had to move. She couldn’t take them all. She shoved the book back into the cabinet, her mind racing. She needed a sample. Proof. She grabbed the first notebook from the stack, the earliest one. She tucked it into the deep pocket sewn inside her skirt. It lay against her thigh, a flat, accusing weight.</w:t>
+      </w:r>
+    </w:p>
+    <w:p>
+      <w:pPr>
+        <w:pStyle w:val="BodyText"/>
+      </w:pPr>
+      <w:r>
+        <w:t xml:space="preserve">She closed the cabinet door. The lock engaged automatically. She withdrew her key, slipped it back over her head, hiding it.</w:t>
+      </w:r>
+    </w:p>
+    <w:p>
+      <w:pPr>
+        <w:pStyle w:val="BodyText"/>
+      </w:pPr>
+      <w:r>
+        <w:t xml:space="preserve">She listened. The house was quiet again, save for the distant, domestic sounds. She went to the French doors, unlocked them, stepped out onto the balcony, and closed them behind her. The lock clicked shut. She was outside.</w:t>
+      </w:r>
+    </w:p>
+    <w:p>
+      <w:pPr>
+        <w:pStyle w:val="BodyText"/>
+      </w:pPr>
+      <w:r>
+        <w:t xml:space="preserve">She crossed the garden, scaled the wall, dropped into the lane. She walked, not quickly, away from the brownstone. Her face was a calm mask. Inside, a storm of revulsion and triumph warred. She had it. The final piece. Not a weapon, but a blueprint of the weaponry all around her.</w:t>
+      </w:r>
+    </w:p>
+    <w:p>
+      <w:pPr>
+        <w:pStyle w:val="BodyText"/>
+      </w:pPr>
+      <w:r>
+        <w:t xml:space="preserve">She did not go home. She went to the river, the same stretch as before. The water was the same dull grey, moving with the same implacable patience. She stood and watched it, the stolen notebook a furnace against her leg.</w:t>
+      </w:r>
+    </w:p>
+    <w:p>
+      <w:pPr>
+        <w:pStyle w:val="BodyText"/>
+      </w:pPr>
+      <w:r>
+        <w:t xml:space="preserve">She had thought to trade it. To Meeker. For passage. For a new name, far away.</w:t>
+      </w:r>
+    </w:p>
+    <w:p>
+      <w:pPr>
+        <w:pStyle w:val="BodyText"/>
+      </w:pPr>
+      <w:r>
+        <w:t xml:space="preserve">But as she watched the water carry a piece of driftwood out of sight, she understood the flaw in that plan. Trading it to another powerful man was just moving to a different square on the same board. Meeker would own her secret, as Alden owned others. She would exchange one shepherd for another, perhaps a crueler one.</w:t>
+      </w:r>
+    </w:p>
+    <w:p>
+      <w:pPr>
+        <w:pStyle w:val="BodyText"/>
+      </w:pPr>
+      <w:r>
+        <w:t xml:space="preserve">The river did not trade. It absorbed. It erased.</w:t>
+      </w:r>
+    </w:p>
+    <w:p>
+      <w:pPr>
+        <w:pStyle w:val="BodyText"/>
+      </w:pPr>
+      <w:r>
+        <w:t xml:space="preserve">The true power of the notebook was not in its use, but in its annihilation. A fire. Or these waters. To destroy it was to destroy the leverage, but also to make the knowledge solely hers. A dangerous, solitary knowledge.</w:t>
+      </w:r>
+    </w:p>
+    <w:p>
+      <w:pPr>
+        <w:pStyle w:val="BodyText"/>
+      </w:pPr>
+      <w:r>
+        <w:t xml:space="preserve">The man on the wharf was a fact. Alden’s ledger was a fact. But her will was becoming a truth. Deeper and colder than any rule.</w:t>
+      </w:r>
+    </w:p>
+    <w:p>
+      <w:pPr>
+        <w:pStyle w:val="BodyText"/>
+      </w:pPr>
+      <w:r>
+        <w:t xml:space="preserve">She turned from the river. She had the piece. Now she had to decide, before Friday, whether to play it or burn it.</w:t>
+      </w:r>
+    </w:p>
+    <w:p>
+      <w:pPr>
+        <w:pStyle w:val="BodyText"/>
+      </w:pPr>
+      <w:r>
+        <w:t xml:space="preserve">As she walked back toward the light and the law, toward the room and her sister, she felt a new kind of watchfulness. Not from the street, but from within. She had stolen a shadow. And now the shadow was walking with her, whispering that the only way off the board was not to move to the edge, but to set the whole damned thing on fire.</w:t>
+      </w:r>
+    </w:p>
+    <w:p>
+      <w:pPr>
+        <w:pStyle w:val="BodyText"/>
+      </w:pPr>
+      <w:r>
+        <w:t xml:space="preserve">She would see Elsie. She would eat their meager supper. She would act the piece.</w:t>
+      </w:r>
+    </w:p>
+    <w:p>
+      <w:pPr>
+        <w:pStyle w:val="BodyText"/>
+      </w:pPr>
+      <w:r>
+        <w:t xml:space="preserve">But in her pocket, the stolen past lay against her skin, and in her mind, the future began to crackle, dry and eager, like kindling before a match.</w:t>
+      </w:r>
+    </w:p>
+    <w:p>
+      <w:r>
+        <w:pict>
+          <v:rect style="width:0;height:1.5pt" o:hralign="center" o:hrstd="t" o:hr="t"/>
+        </w:pict>
+      </w:r>
+    </w:p>
+    <w:bookmarkEnd w:id="50"/>
+    <w:bookmarkEnd w:id="51"/>
+    <w:bookmarkStart w:id="53" w:name="chapter-21"/>
+    <w:p>
+      <w:pPr>
+        <w:pStyle w:val="Heading1"/>
+      </w:pPr>
+      <w:r>
+        <w:t xml:space="preserve">Chapter 21</w:t>
+      </w:r>
+    </w:p>
+    <w:bookmarkStart w:id="52" w:name="chapter-21-1"/>
+    <w:p>
+      <w:pPr>
+        <w:pStyle w:val="Heading2"/>
+      </w:pPr>
+      <w:r>
+        <w:rPr>
+          <w:b/>
+          <w:bCs/>
+        </w:rPr>
+        <w:t xml:space="preserve">Chapter 21</w:t>
+      </w:r>
+    </w:p>
+    <w:p>
+      <w:pPr>
+        <w:pStyle w:val="FirstParagraph"/>
+      </w:pPr>
+      <w:r>
+        <w:t xml:space="preserve">The room was a cage of familiar smells: boiled cabbage from downstairs, the oily scent of the lamp, the faint, sweetish odor of fatigue that rose from their own skin. Elsie was already home, her silhouette a cut-out against the window’s dying blue. She was winding a skein of mending thread into a tight, angry ball, her movements sharp, efficient, a little violent.</w:t>
+      </w:r>
+    </w:p>
+    <w:p>
+      <w:pPr>
+        <w:pStyle w:val="BodyText"/>
+      </w:pPr>
+      <w:r>
+        <w:t xml:space="preserve">Cora closed the door. The latch clicked, a sound like a tooth setting.</w:t>
+      </w:r>
+    </w:p>
+    <w:p>
+      <w:pPr>
+        <w:pStyle w:val="BodyText"/>
+      </w:pPr>
+      <w:r>
+        <w:t xml:space="preserve">“You’re late,” Elsie said, not turning. Her voice was a low thrum, a wire pulled taut.</w:t>
+      </w:r>
+    </w:p>
+    <w:p>
+      <w:pPr>
+        <w:pStyle w:val="BodyText"/>
+      </w:pPr>
+      <w:r>
+        <w:t xml:space="preserve">“Mrs. Riordan had an extra basket.” The lie was ash on Cora’s tongue. She set her own empty pillowcase on the stool, its normal weight replaced by the terrible, specific gravity of the notebook in her pocket. It seemed to pull the whole room toward it, to warp the very air.</w:t>
+      </w:r>
+    </w:p>
+    <w:p>
+      <w:pPr>
+        <w:pStyle w:val="BodyText"/>
+      </w:pPr>
+      <w:r>
+        <w:t xml:space="preserve">“She paid you, then.”</w:t>
+      </w:r>
+    </w:p>
+    <w:p>
+      <w:pPr>
+        <w:pStyle w:val="BodyText"/>
+      </w:pPr>
+      <w:r>
+        <w:t xml:space="preserve">“Tomorrow.” Cora moved to the basin, poured water from the jug. It was tepid, flat. She washed her hands, watching the grime from the wharf, from the garden wall, swirl and dissolve. She scrubbed until her skin felt raw, but the sensation of Alden’s study, of the polished wood and the scent of his cigars, clung to her. It was under her nails. In her lungs.</w:t>
+      </w:r>
+    </w:p>
+    <w:p>
+      <w:pPr>
+        <w:pStyle w:val="BodyText"/>
+      </w:pPr>
+      <w:r>
+        <w:t xml:space="preserve">Elsie finally turned. In the gloom, her eyes were dark pools, their usual sharpness blurred by a deep, weary suspicion. “You didn’t go to Riordan’s first. Your face is different.”</w:t>
+      </w:r>
+    </w:p>
+    <w:p>
+      <w:pPr>
+        <w:pStyle w:val="BodyText"/>
+      </w:pPr>
+      <w:r>
+        <w:t xml:space="preserve">“It’s the same face.”</w:t>
+      </w:r>
+    </w:p>
+    <w:p>
+      <w:pPr>
+        <w:pStyle w:val="BodyText"/>
+      </w:pPr>
+      <w:r>
+        <w:t xml:space="preserve">“No. It’s set different. Like you’ve swallowed a stone.” Elsie’s gaze dropped to Cora’s skirt, to the pocket that sagged, ever so slightly, with its hidden burden. “What have you done?”</w:t>
+      </w:r>
+    </w:p>
+    <w:p>
+      <w:pPr>
+        <w:pStyle w:val="BodyText"/>
+      </w:pPr>
+      <w:r>
+        <w:t xml:space="preserve">The directness was a needle, puncturing the careful calm Cora had carried from the river. She dried her hands on her apron, a slow, deliberate motion. “What needs doing.”</w:t>
+      </w:r>
+    </w:p>
+    <w:p>
+      <w:pPr>
+        <w:pStyle w:val="BodyText"/>
+      </w:pPr>
+      <w:r>
+        <w:t xml:space="preserve">“That’s a nothing answer. A fool’s answer.” Elsie stood, the ball of thread dropping to the floor, where it unraveled a little, a dark coil on the boards. “They were here. Again.”</w:t>
+      </w:r>
+    </w:p>
+    <w:p>
+      <w:pPr>
+        <w:pStyle w:val="BodyText"/>
+      </w:pPr>
+      <w:r>
+        <w:t xml:space="preserve">A coldness, separate from the river’s chill, seeped into Cora’s bones. “Who?”</w:t>
+      </w:r>
+    </w:p>
+    <w:p>
+      <w:pPr>
+        <w:pStyle w:val="BodyText"/>
+      </w:pPr>
+      <w:r>
+        <w:t xml:space="preserve">“The man with the polished shoes. And another. Thicker. With a watch-chain stretched across his vest.” Elsie’s voice was flat, a recitation of disaster. “They asked polite questions. About your health. About your hours. They admired the button-work on my cuff. The thick one, he said it was fine, precise work. He said a person with such precision in her fingers must have a precise memory. He asked if you’d been precise about where you went on your errands.”</w:t>
+      </w:r>
+    </w:p>
+    <w:p>
+      <w:pPr>
+        <w:pStyle w:val="BodyText"/>
+      </w:pPr>
+      <w:r>
+        <w:t xml:space="preserve">Cora’s breath felt thick in her throat. “What did you tell them?”</w:t>
+      </w:r>
+    </w:p>
+    <w:p>
+      <w:pPr>
+        <w:pStyle w:val="BodyText"/>
+      </w:pPr>
+      <w:r>
+        <w:t xml:space="preserve">“I told them you went where the mending took you. That your memory was for stitches, not streets.” Elsie took a step closer. “But they knew, Cora. They knew about the river. The thick one said the wharf was no place for a lady after dark. Said the currents were tricky. That things put in the water don’t always stay gone.”</w:t>
+      </w:r>
+    </w:p>
+    <w:p>
+      <w:pPr>
+        <w:pStyle w:val="BodyText"/>
+      </w:pPr>
+      <w:r>
+        <w:t xml:space="preserve">The room seemed to shrink, the walls pressing in. Alden’s men. They were not just watching the brownstone. They were weaving a net, and they had begun at its strongest edge—her sister. The knowledge was a physical blow, a rearrangement of her insides. Her plan, her solitary burden, was no longer solitary. The shadow she had stolen now fell across Elsie’s face.</w:t>
+      </w:r>
+    </w:p>
+    <w:p>
+      <w:pPr>
+        <w:pStyle w:val="BodyText"/>
+      </w:pPr>
+      <w:r>
+        <w:t xml:space="preserve">“They’re herding you,” Elsie whispered, the anger bleeding out, replaced by a fear so old it was like a third person in the room. “They’re not even hiding it now. What did you take from that house?”</w:t>
+      </w:r>
+    </w:p>
+    <w:p>
+      <w:pPr>
+        <w:pStyle w:val="BodyText"/>
+      </w:pPr>
+      <w:r>
+        <w:t xml:space="preserve">Cora’s hand went to her pocket. The leather was warm from her body. She could feel the hard edge of the cover, the faint imprint of the embossed crest. It was no longer just a blueprint of weaponry. It was a lodestone, drawing violence to their door.</w:t>
+      </w:r>
+    </w:p>
+    <w:p>
+      <w:pPr>
+        <w:pStyle w:val="BodyText"/>
+      </w:pPr>
+      <w:r>
+        <w:t xml:space="preserve">“Proof,” Cora said, the word inadequate, a child’s stone thrown at a fortress wall.</w:t>
+      </w:r>
+    </w:p>
+    <w:p>
+      <w:pPr>
+        <w:pStyle w:val="BodyText"/>
+      </w:pPr>
+      <w:r>
+        <w:t xml:space="preserve">“Proof of what? That powerful men are powerful? We knew that when Pa died in their mill. We knew that when the rent went up.” Elsie’s hands clenched at her sides. “You can’t proof your way out of this. They’ll grind that proof and you and me into the dirt before they let it be seen.”</w:t>
+      </w:r>
+    </w:p>
+    <w:p>
+      <w:pPr>
+        <w:pStyle w:val="BodyText"/>
+      </w:pPr>
+      <w:r>
+        <w:t xml:space="preserve">“Then I won’t let them see it.” Cora’s voice was low, a thing from the ground. “I’ll destroy it.”</w:t>
+      </w:r>
+    </w:p>
+    <w:p>
+      <w:pPr>
+        <w:pStyle w:val="BodyText"/>
+      </w:pPr>
+      <w:r>
+        <w:t xml:space="preserve">“And then what? You think they’ll shrug and walk away? You’ve tipped the stone. The ants are swarming. Destroying it just leaves you with a secret and them with a reason to make you disappear to keep it.” Elsie turned back to the window, her shoulders a tight line. “You should have let it lie. You should have kept your head down and your hands busy.”</w:t>
+      </w:r>
+    </w:p>
+    <w:p>
+      <w:pPr>
+        <w:pStyle w:val="BodyText"/>
+      </w:pPr>
+      <w:r>
+        <w:t xml:space="preserve">The old mantra. The liturgy of survival. For years, it had been their gospel. But Cora had tasted the dust of that particular altar, and it had turned to grit in her teeth. “Keeping our heads down has brought us to this room. To their polite questions. They own the air, Elsie. They own the clock on the wall and the light in the lamp. I took a ledger. A list of names and numbers. It shows how they own it. Who pays. Who is paid.”</w:t>
+      </w:r>
+    </w:p>
+    <w:p>
+      <w:pPr>
+        <w:pStyle w:val="BodyText"/>
+      </w:pPr>
+      <w:r>
+        <w:t xml:space="preserve">Elsie was silent for a long moment, watching the first lights appear in the windows across the alley. “So it’s a list of sins. The world is a ledger of sins. You think showing a page changes the sum?”</w:t>
+      </w:r>
+    </w:p>
+    <w:p>
+      <w:pPr>
+        <w:pStyle w:val="BodyText"/>
+      </w:pPr>
+      <w:r>
+        <w:t xml:space="preserve">“It changes my sum.” Cora pulled the notebook from her pocket. It looked small, innocuous. A businessman’s record. She laid it on the table between them, a neutral territory. “I thought to trade it. For a ticket. A new name.”</w:t>
+      </w:r>
+    </w:p>
+    <w:p>
+      <w:pPr>
+        <w:pStyle w:val="BodyText"/>
+      </w:pPr>
+      <w:r>
+        <w:t xml:space="preserve">A harsh, dry sound escaped Elsie. A laugh with all the humor stripped out. “Of course you did.”</w:t>
+      </w:r>
+    </w:p>
+    <w:p>
+      <w:pPr>
+        <w:pStyle w:val="BodyText"/>
+      </w:pPr>
+      <w:r>
+        <w:t xml:space="preserve">“But I saw it wouldn’t work. It’s just another transaction. Another man owning the secret.”</w:t>
+      </w:r>
+    </w:p>
+    <w:p>
+      <w:pPr>
+        <w:pStyle w:val="BodyText"/>
+      </w:pPr>
+      <w:r>
+        <w:t xml:space="preserve">“So you’ll burn it. Or drown it.” Elsie glanced at the book, her eyes skittering away as if from a dead animal. “And then we wait for them to come and settle the account.”</w:t>
+      </w:r>
+    </w:p>
+    <w:p>
+      <w:pPr>
+        <w:pStyle w:val="BodyText"/>
+      </w:pPr>
+      <w:r>
+        <w:t xml:space="preserve">“No.” Cora stepped to the table. She did not open the book. She simply placed her palm on its cover, feeling the texture of the leather, the solid reality of the danger. “The power isn’t in the book. It’s in the knowing. They think it’s a thing to be recovered. A box to be locked again. But if the knowledge is loose… if it’s in a head they can’t lock away…”</w:t>
+      </w:r>
+    </w:p>
+    <w:p>
+      <w:pPr>
+        <w:pStyle w:val="BodyText"/>
+      </w:pPr>
+      <w:r>
+        <w:t xml:space="preserve">“They’ll break the head,” Elsie said, simple, brutal fact.</w:t>
+      </w:r>
+    </w:p>
+    <w:p>
+      <w:pPr>
+        <w:pStyle w:val="BodyText"/>
+      </w:pPr>
+      <w:r>
+        <w:t xml:space="preserve">“Maybe.” Cora looked at her sister, really looked. She saw the fine lines at the corners of her eyes, etched not by laughter but by squinting in bad light. She saw the permanent red rash on her knuckles from the lye soap. She saw the fierce, fragile architecture of the only loyalty she had ever been able to count on. It was a loyalty she was now testing to its point of fracture. “But a secret shared is a secret halved. And a secret published is a secret killed.”</w:t>
+      </w:r>
+    </w:p>
+    <w:p>
+      <w:pPr>
+        <w:pStyle w:val="BodyText"/>
+      </w:pPr>
+      <w:r>
+        <w:t xml:space="preserve">Elsie’s head snapped up. “Published.”</w:t>
+      </w:r>
+    </w:p>
+    <w:p>
+      <w:pPr>
+        <w:pStyle w:val="BodyText"/>
+      </w:pPr>
+      <w:r>
+        <w:t xml:space="preserve">“The</w:t>
+      </w:r>
+      <w:r>
+        <w:t xml:space="preserve"> </w:t>
+      </w:r>
+      <w:r>
+        <w:rPr>
+          <w:i/>
+          <w:iCs/>
+        </w:rPr>
+        <w:t xml:space="preserve">Chronicle</w:t>
+      </w:r>
+      <w:r>
+        <w:t xml:space="preserve">. The radical sheets. The whispers in the taverns. Not the whole book. A piece of it. A name. A number. Enough to prove it exists. Enough to make them wonder what else is in here.” Cora tapped the cover. “If they come for the book, it’s already gone. Escaped. Into print. Into talk.”</w:t>
+      </w:r>
+    </w:p>
+    <w:p>
+      <w:pPr>
+        <w:pStyle w:val="BodyText"/>
+      </w:pPr>
+      <w:r>
+        <w:t xml:space="preserve">“They’ll come for you harder.”</w:t>
+      </w:r>
+      <w:r>
+        <w:t xml:space="preserve"> </w:t>
+      </w:r>
+      <w:r>
+        <w:t xml:space="preserve">“They’ll have to find me first. And they’ll be busy putting out fires elsewhere.” Cora felt the idea crystallize as she spoke it, hard and cold and sharp. It was no longer about escape. It was about contagion. She would not run from the board. She would infect the squares. “It’s a gamble.”</w:t>
+      </w:r>
+    </w:p>
+    <w:p>
+      <w:pPr>
+        <w:pStyle w:val="BodyText"/>
+      </w:pPr>
+      <w:r>
+        <w:t xml:space="preserve">“It’s a death sentence,” Elsie corrected. But her voice had lost its finality. It was calculating now. Weighing one terrible outcome against another. She stared at the notebook. “Which name?”</w:t>
+      </w:r>
+    </w:p>
+    <w:p>
+      <w:pPr>
+        <w:pStyle w:val="BodyText"/>
+      </w:pPr>
+      <w:r>
+        <w:t xml:space="preserve">“The first one. The one that ties it all together. Meeker.”</w:t>
+      </w:r>
+    </w:p>
+    <w:p>
+      <w:pPr>
+        <w:pStyle w:val="BodyText"/>
+      </w:pPr>
+      <w:r>
+        <w:t xml:space="preserve">The name hung in the air. The fixer. The shepherd. The man who moved pieces for Alden and others. His name in the ledger, with amounts and dates, was a key. It unlocked a specific, ugly door.</w:t>
+      </w:r>
+    </w:p>
+    <w:p>
+      <w:pPr>
+        <w:pStyle w:val="BodyText"/>
+      </w:pPr>
+      <w:r>
+        <w:t xml:space="preserve">Elsie breathed out, a long, slow sigh that seemed to deflate her. She walked to the cupboard, took out the loaf of bread, the small pot of drippings. Their supper. A ritual. “You’ll need a typesetter. A printer who won’t faint at the sight of a copper’s shadow. They’ll be watched. All of them.”</w:t>
+      </w:r>
+    </w:p>
+    <w:p>
+      <w:pPr>
+        <w:pStyle w:val="BodyText"/>
+      </w:pPr>
+      <w:r>
+        <w:t xml:space="preserve">“I know a man.” Cora thought of the printer’s devil she’d met months ago, a skinny, ink-stained boy with a cynical eye and a hungry look. He’d bragged about the underground press in the cellar off Inkerman Street, the one that printed the</w:t>
+      </w:r>
+      <w:r>
+        <w:t xml:space="preserve"> </w:t>
+      </w:r>
+      <w:r>
+        <w:rPr>
+          <w:i/>
+          <w:iCs/>
+        </w:rPr>
+        <w:t xml:space="preserve">Workman’s Clarion</w:t>
+      </w:r>
+      <w:r>
+        <w:t xml:space="preserve">. It was a thread, thin and smoky, but it was a thread.</w:t>
+      </w:r>
+    </w:p>
+    <w:p>
+      <w:pPr>
+        <w:pStyle w:val="BodyText"/>
+      </w:pPr>
+      <w:r>
+        <w:t xml:space="preserve">“You’ll need money to grease it.”</w:t>
+      </w:r>
+      <w:r>
+        <w:t xml:space="preserve"> </w:t>
+      </w:r>
+      <w:r>
+        <w:t xml:space="preserve">“I have the button money.” The secret hoard, penny by penny, saved from the docking and the cheating. Their “someday” fund. It would buy a paragraph of truth.</w:t>
+      </w:r>
+    </w:p>
+    <w:p>
+      <w:pPr>
+        <w:pStyle w:val="BodyText"/>
+      </w:pPr>
+      <w:r>
+        <w:t xml:space="preserve">Elsie began slicing the bread, her movements precise again, automatic. “If you do this… you cannot come back here. Not after. This room is done.”</w:t>
+      </w:r>
+    </w:p>
+    <w:p>
+      <w:pPr>
+        <w:pStyle w:val="BodyText"/>
+      </w:pPr>
+      <w:r>
+        <w:t xml:space="preserve">The words were a physical eviction. Cora felt the floor tilt. This room, with its stains and its cracks and its shared, suffocating safety, had been the one constant. The one square on the board that was hers. To hear it pronounced dead, by Elsie’s voice, was the true cost, laid bare.</w:t>
+      </w:r>
+    </w:p>
+    <w:p>
+      <w:pPr>
+        <w:pStyle w:val="BodyText"/>
+      </w:pPr>
+      <w:r>
+        <w:t xml:space="preserve">“You’ll have to go,” Cora said, the plan fracturing, reforming around this new, awful necessity. “Before I do it. You’ll have to be gone. To Aunt May’s in Poughkeepsie.”</w:t>
+      </w:r>
+    </w:p>
+    <w:p>
+      <w:pPr>
+        <w:pStyle w:val="BodyText"/>
+      </w:pPr>
+      <w:r>
+        <w:t xml:space="preserve">“And say what? That my sister is a firebrand and I’m running from the sparks? May has her own troubles. She’ll take me in for a week. Then it’ll be the poorhouse, or a different set of stitches in a different room.” Elsie spread the drippings on the bread, a miserly swipe of grease. “I’m not going to Poughkeepsie.”</w:t>
+      </w:r>
+    </w:p>
+    <w:p>
+      <w:pPr>
+        <w:pStyle w:val="BodyText"/>
+      </w:pPr>
+      <w:r>
+        <w:t xml:space="preserve">“Elsie—”</w:t>
+      </w:r>
+      <w:r>
+        <w:t xml:space="preserve"> </w:t>
+      </w:r>
+      <w:r>
+        <w:t xml:space="preserve">“I’m staying.” She set the knife down. It clicked against the plate. “If you’re burning the board, you need someone to hold the match while you run. I’ll be the one who takes the page to the printer. After you’re away.”</w:t>
+      </w:r>
+    </w:p>
+    <w:p>
+      <w:pPr>
+        <w:pStyle w:val="BodyText"/>
+      </w:pPr>
+      <w:r>
+        <w:t xml:space="preserve">The offer was so vast, so catastrophic in its loyalty, that Cora could not speak. She could only stare.</w:t>
+      </w:r>
+    </w:p>
+    <w:p>
+      <w:pPr>
+        <w:pStyle w:val="BodyText"/>
+      </w:pPr>
+      <w:r>
+        <w:t xml:space="preserve">“They watch you. They don’t watch me. Not the same way. I’m the quiet sister. The one with the precise fingers.” Elsie’s mouth twisted, a grim approximation of a smile. “I can be precise with this, too. You get clear. You find a hole to hide in. When you’re safe, you send word. To the bakery on Crown Street. A note for ‘Miss E. Smith,’ ordering a loaf of rye. Then I take the page and I walk to Inkerman Street. The day after, when it’s printed, I take the train to May’s. By the time they think to look for me, I’ll be a seamstress in Poughkeepsie, and the whisper will be everywhere.”</w:t>
+      </w:r>
+    </w:p>
+    <w:p>
+      <w:pPr>
+        <w:pStyle w:val="BodyText"/>
+      </w:pPr>
+      <w:r>
+        <w:t xml:space="preserve">It was a better plan. A smarter one. It split the risk. It used their assumptions as a tool. And it broke Cora’s heart into finer pieces than she knew it could hold.</w:t>
+      </w:r>
+    </w:p>
+    <w:p>
+      <w:pPr>
+        <w:pStyle w:val="BodyText"/>
+      </w:pPr>
+      <w:r>
+        <w:t xml:space="preserve">“I can’t ask you to do that,” she said, her voice a thread.</w:t>
+      </w:r>
+    </w:p>
+    <w:p>
+      <w:pPr>
+        <w:pStyle w:val="BodyText"/>
+      </w:pPr>
+      <w:r>
+        <w:t xml:space="preserve">“You didn’t ask.” Elsie pushed a plate toward her. “Eat. You’ll need it.”</w:t>
+      </w:r>
+    </w:p>
+    <w:p>
+      <w:pPr>
+        <w:pStyle w:val="BodyText"/>
+      </w:pPr>
+      <w:r>
+        <w:t xml:space="preserve">They ate in silence. The bread was stale, the drippings scant. It was the worst meal of their lives. Every chew was a countdown. Every swallow, a farewell.</w:t>
+      </w:r>
+    </w:p>
+    <w:p>
+      <w:pPr>
+        <w:pStyle w:val="BodyText"/>
+      </w:pPr>
+      <w:r>
+        <w:t xml:space="preserve">When the plates were clean, Cora went to the loose floorboard near the stove. She pried it up and pulled out the old tobacco tin. Inside, folded in a scrap of muslin, were their savings. A pitiful stack of coins and a few wrinkled bills. She counted out half, then pushed the tin toward Elsie.</w:t>
+      </w:r>
+    </w:p>
+    <w:p>
+      <w:pPr>
+        <w:pStyle w:val="BodyText"/>
+      </w:pPr>
+      <w:r>
+        <w:t xml:space="preserve">“Take it all.”</w:t>
+      </w:r>
+      <w:r>
+        <w:t xml:space="preserve"> </w:t>
+      </w:r>
+      <w:r>
+        <w:t xml:space="preserve">“Half is what we agreed. For someday.” Elsie took her half, her fingers brushing the coins without feeling them. “This is just a different someday.”</w:t>
+      </w:r>
+    </w:p>
+    <w:p>
+      <w:pPr>
+        <w:pStyle w:val="BodyText"/>
+      </w:pPr>
+      <w:r>
+        <w:t xml:space="preserve">Cora took the notebook. She opened it for the first time since she had stolen it. The pages were dense with entries in Alden’s tight, vertical script. Numbers. Initials. Dates going back years. She found the Meeker entries—not one, but a dozen, spanning pages. She selected the clearest: a date six months prior, a sum that was obscene in its size, the notation</w:t>
+      </w:r>
+      <w:r>
+        <w:t xml:space="preserve"> </w:t>
+      </w:r>
+      <w:r>
+        <w:rPr>
+          <w:i/>
+          <w:iCs/>
+        </w:rPr>
+        <w:t xml:space="preserve">“For settlement of the waterfront dispute. Permanent quiet.”</w:t>
+      </w:r>
+      <w:r>
+        <w:t xml:space="preserve"> </w:t>
+      </w:r>
+      <w:r>
+        <w:t xml:space="preserve">She carefully, with Elsie’s sewing shears, cut the page from the book. The sound of the tearing paper was shockingly loud, a ripping of the world’s fabric.</w:t>
+      </w:r>
+    </w:p>
+    <w:p>
+      <w:pPr>
+        <w:pStyle w:val="BodyText"/>
+      </w:pPr>
+      <w:r>
+        <w:t xml:space="preserve">She handed the single page to Elsie. The rest of the notebook felt lighter, yet more dangerous. A body missing a vital organ.</w:t>
+      </w:r>
+    </w:p>
+    <w:p>
+      <w:pPr>
+        <w:pStyle w:val="BodyText"/>
+      </w:pPr>
+      <w:r>
+        <w:t xml:space="preserve">Elsie took the page, folded it once, twice, into a small, thick square. She went to her own mattress, pulled out a spool of drab green thread, and began to unpick a section of the hem of her skirt. She slipped the paper inside, between the lining and the wool, and began to stitch it closed again. Her needle flashed, in and out, securing the secret into the very fabric of her daily life.</w:t>
+      </w:r>
+    </w:p>
+    <w:p>
+      <w:pPr>
+        <w:pStyle w:val="BodyText"/>
+      </w:pPr>
+      <w:r>
+        <w:t xml:space="preserve">“Tomorrow,” Cora said. “I’ll leave at the usual time. I’ll go to Riordan’s, collect the pay. I’ll be seen. Then I’ll disappear.”</w:t>
+      </w:r>
+    </w:p>
+    <w:p>
+      <w:pPr>
+        <w:pStyle w:val="BodyText"/>
+      </w:pPr>
+      <w:r>
+        <w:t xml:space="preserve">“Where?”</w:t>
+      </w:r>
+      <w:r>
+        <w:t xml:space="preserve"> </w:t>
+      </w:r>
+      <w:r>
+        <w:t xml:space="preserve">“The only place they won’t think to look for a woman with a stolen ledger.” Cora met her sister’s eyes. “The river isn’t just for drowning things. There are places along it. Boathouses. Warehouses. The city forgets itself by the water. I’ll find a corner.”</w:t>
+      </w:r>
+    </w:p>
+    <w:p>
+      <w:pPr>
+        <w:pStyle w:val="BodyText"/>
+      </w:pPr>
+      <w:r>
+        <w:t xml:space="preserve">Elsie nodded, her business complete. She tied off the thread, bit it. “I’ll need three days. To make sure you’re clear. To watch for the note at the bakery.”</w:t>
+      </w:r>
+    </w:p>
+    <w:p>
+      <w:pPr>
+        <w:pStyle w:val="BodyText"/>
+      </w:pPr>
+      <w:r>
+        <w:t xml:space="preserve">“Three days.” It was no time at all. It was an eternity.</w:t>
+      </w:r>
+    </w:p>
+    <w:p>
+      <w:pPr>
+        <w:pStyle w:val="BodyText"/>
+      </w:pPr>
+      <w:r>
+        <w:t xml:space="preserve">There was nothing left to say. The plans were made, the divisions drawn. The room, their shared life, was already a memory. They prepared for bed with their usual, silent routine, but every gesture was an elegy. The pouring of the wash water. The banking of the stove. The settling into their separate mattresses.</w:t>
+      </w:r>
+    </w:p>
+    <w:p>
+      <w:pPr>
+        <w:pStyle w:val="BodyText"/>
+      </w:pPr>
+      <w:r>
+        <w:t xml:space="preserve">Cora lay in the dark, the notebook a brick of potential heat under her pillow. She listened to Elsie’s breathing, trying to memorize its rhythm. She thought of the river, not as an eraser, but as a hiding place. A temporary square on a board she was preparing to ignite.</w:t>
+      </w:r>
+    </w:p>
+    <w:p>
+      <w:pPr>
+        <w:pStyle w:val="BodyText"/>
+      </w:pPr>
+      <w:r>
+        <w:t xml:space="preserve">She must have slept, because the noise woke her—a soft, deliberate scrape at the door.</w:t>
+      </w:r>
+    </w:p>
+    <w:p>
+      <w:pPr>
+        <w:pStyle w:val="BodyText"/>
+      </w:pPr>
+      <w:r>
+        <w:t xml:space="preserve">Not a knock. The sound of a tool, probing the lock.</w:t>
+      </w:r>
+    </w:p>
+    <w:p>
+      <w:pPr>
+        <w:pStyle w:val="BodyText"/>
+      </w:pPr>
+      <w:r>
+        <w:t xml:space="preserve">Her eyes flew open. The room was pitch. Elsie’s breathing had stopped. She was awake, too, a tense silence from across the room.</w:t>
+      </w:r>
+    </w:p>
+    <w:p>
+      <w:pPr>
+        <w:pStyle w:val="BodyText"/>
+      </w:pPr>
+      <w:r>
+        <w:t xml:space="preserve">Another scrape. Metallic. Patient.</w:t>
+      </w:r>
+    </w:p>
+    <w:p>
+      <w:pPr>
+        <w:pStyle w:val="BodyText"/>
+      </w:pPr>
+      <w:r>
+        <w:t xml:space="preserve">They were not waiting for Friday. They were not waiting for her to decide. Alden’s men were here to recover the box. To lock it. And to dispose of the thief who had opened it.</w:t>
+      </w:r>
+    </w:p>
+    <w:p>
+      <w:pPr>
+        <w:pStyle w:val="BodyText"/>
+      </w:pPr>
+      <w:r>
+        <w:t xml:space="preserve">Cora’s hand closed around the notebook. The storm inside her, the war of revulsion and triumph, resolved into a single, silent bolt of clarity. The match was not for tomorrow. It was for now.</w:t>
+      </w:r>
+    </w:p>
+    <w:p>
+      <w:pPr>
+        <w:pStyle w:val="BodyText"/>
+      </w:pPr>
+      <w:r>
+        <w:t xml:space="preserve">She slid from the mattress, soundless on the cold floor. She felt, rather than saw, Elsie do the same. They met in the center of the room, two shades in the dark. Cora pressed the remaining bulk of the notebook into Elsie’s hands, then found her sister’s fingers and guided them to the loose floorboard, to the hollow beneath.</w:t>
+      </w:r>
+    </w:p>
+    <w:p>
+      <w:pPr>
+        <w:pStyle w:val="BodyText"/>
+      </w:pPr>
+      <w:r>
+        <w:t xml:space="preserve">The scraping at the door became a steady, grinding pressure. The lock was giving.</w:t>
+      </w:r>
+    </w:p>
+    <w:p>
+      <w:pPr>
+        <w:pStyle w:val="BodyText"/>
+      </w:pPr>
+      <w:r>
+        <w:t xml:space="preserve">Cora turned. There was only one other way out. The window. It looked onto the alley, a twelve-foot drop to packed dirt and ash-cans.</w:t>
+      </w:r>
+    </w:p>
+    <w:p>
+      <w:pPr>
+        <w:pStyle w:val="BodyText"/>
+      </w:pPr>
+      <w:r>
+        <w:t xml:space="preserve">She pushed the sash up. The night air poured in, cold and smelling of soot and distant rain. The sound from the door was louder now, a splintering whisper.</w:t>
+      </w:r>
+    </w:p>
+    <w:p>
+      <w:pPr>
+        <w:pStyle w:val="BodyText"/>
+      </w:pPr>
+      <w:r>
+        <w:t xml:space="preserve">Elsie’s hand gripped her arm, hard. A communication of everything unsaid. Then she let go.</w:t>
+      </w:r>
+    </w:p>
+    <w:p>
+      <w:pPr>
+        <w:pStyle w:val="BodyText"/>
+      </w:pPr>
+      <w:r>
+        <w:t xml:space="preserve">Cora threw one leg over the sill, then the other. She hung for a moment by her fingers, her body a pendulum against the brick. She did not look back. She let go.</w:t>
+      </w:r>
+    </w:p>
+    <w:p>
+      <w:pPr>
+        <w:pStyle w:val="BodyText"/>
+      </w:pPr>
+      <w:r>
+        <w:t xml:space="preserve">The drop was a vacuum of time. Then the impact, a jolt that shot through her ankles, her knees, buckling her into a crouch among the rubbish. She stayed there for a count of one, two, listening.</w:t>
+      </w:r>
+    </w:p>
+    <w:p>
+      <w:pPr>
+        <w:pStyle w:val="BodyText"/>
+      </w:pPr>
+      <w:r>
+        <w:t xml:space="preserve">Above, the window was a dark rectangle. No face appeared.</w:t>
+      </w:r>
+    </w:p>
+    <w:p>
+      <w:pPr>
+        <w:pStyle w:val="BodyText"/>
+      </w:pPr>
+      <w:r>
+        <w:t xml:space="preserve">From inside their room, she heard the door crash open. A muffled oath. The heavy tread of boots.</w:t>
+      </w:r>
+    </w:p>
+    <w:p>
+      <w:pPr>
+        <w:pStyle w:val="BodyText"/>
+      </w:pPr>
+      <w:r>
+        <w:t xml:space="preserve">Then, Elsie’s voice, clear and sharp and perfectly, precisely ordinary: “Who’s there? What’s the meaning of this?”</w:t>
+      </w:r>
+    </w:p>
+    <w:p>
+      <w:pPr>
+        <w:pStyle w:val="BodyText"/>
+      </w:pPr>
+      <w:r>
+        <w:t xml:space="preserve">Cora did not wait to hear more. She pushed herself up and ran, not toward the street, but deeper into the alley’s throat, a shadow fleeing the breaking of her own home. The notebook was safe, hidden. The page was sewn into her sister’s hem. The plan was in ashes, overtaken by events.</w:t>
+      </w:r>
+    </w:p>
+    <w:p>
+      <w:pPr>
+        <w:pStyle w:val="BodyText"/>
+      </w:pPr>
+      <w:r>
+        <w:t xml:space="preserve">But the knowledge was loose. It was in her head. And as she ran, the future she had felt crackling like kindling was no longer ahead. It was here. It was now. And it was a fire she would have to light from inside the blaze.</w:t>
+      </w:r>
+    </w:p>
+    <w:p>
+      <w:r>
+        <w:pict>
+          <v:rect style="width:0;height:1.5pt" o:hralign="center" o:hrstd="t" o:hr="t"/>
+        </w:pict>
+      </w:r>
+    </w:p>
+    <w:bookmarkEnd w:id="52"/>
+    <w:bookmarkEnd w:id="53"/>
+    <w:bookmarkStart w:id="55" w:name="chapter-22"/>
+    <w:p>
+      <w:pPr>
+        <w:pStyle w:val="Heading1"/>
+      </w:pPr>
+      <w:r>
+        <w:t xml:space="preserve">Chapter 22</w:t>
+      </w:r>
+    </w:p>
+    <w:bookmarkStart w:id="54" w:name="chapter-22-1"/>
+    <w:p>
+      <w:pPr>
+        <w:pStyle w:val="Heading2"/>
+      </w:pPr>
+      <w:r>
+        <w:rPr>
+          <w:b/>
+          <w:bCs/>
+        </w:rPr>
+        <w:t xml:space="preserve">Chapter 22</w:t>
+      </w:r>
+    </w:p>
+    <w:p>
+      <w:pPr>
+        <w:pStyle w:val="FirstParagraph"/>
+      </w:pPr>
+      <w:r>
+        <w:t xml:space="preserve">The alley was a river of ink, its banks the soot-black brick of the tenements. Cora ran, not with the frantic panic of a startled animal, but with the grim, ground-eating pace of one who knows the terrain of desperation. Each footfall on the packed dirt was a muted drumbeat. The rubbish she passed—broken crates, a scatter of peelings, the rusted skeleton of a pram—were landmarks in this narrow, secret country. She did not think of the twelve-foot drop, the jolt in her bones. She thought of the pressure in her hem, the page against her thigh, a secret so flat and final it felt like a second skin.</w:t>
+      </w:r>
+    </w:p>
+    <w:p>
+      <w:pPr>
+        <w:pStyle w:val="BodyText"/>
+      </w:pPr>
+      <w:r>
+        <w:t xml:space="preserve">She reached the alley’s end, a T-junction with a narrower passage that smelled of cat and stagnant water. Here, she stopped, pressing herself into a doorway’s recess. Her breath came in white, ragged plumes that dissolved into the dark. She listened.</w:t>
+      </w:r>
+    </w:p>
+    <w:p>
+      <w:pPr>
+        <w:pStyle w:val="BodyText"/>
+      </w:pPr>
+      <w:r>
+        <w:t xml:space="preserve">From the direction of their room, high above, no new sound came. No shout, no cry. Only the ordinary, nocturnal symphony of the building: a cough, a muffled argument, the creak of a bedstead. Elsie’s voice, sharp and ordinary, had done its work. It had painted a picture of a startled seamstress, a mistaken intrusion. It had bought time. The cost of that time sat in Cora’s stomach, a cold, heavy stone.</w:t>
+      </w:r>
+    </w:p>
+    <w:p>
+      <w:pPr>
+        <w:pStyle w:val="BodyText"/>
+      </w:pPr>
+      <w:r>
+        <w:t xml:space="preserve">She moved again, turning left, away from the streetlamps’ sulfurous glow. The plan—the careful, brittle architecture of tomorrow’s meeting at the docks, the exchange, the escape—was indeed ashes. It had been a sketch on tissue paper, and reality had held a match to it. The men at the door were not tomorrow’s problem. They were tonight’s fact. And they had her name, her face, the location of her life.</w:t>
+      </w:r>
+    </w:p>
+    <w:p>
+      <w:pPr>
+        <w:pStyle w:val="BodyText"/>
+      </w:pPr>
+      <w:r>
+        <w:t xml:space="preserve">But they did not have the page. And they did not have the notebook, buried under the floorboards with Elsie’s furious, protective silence atop it. The knowledge was now divided, like a soul split between two bodies. The evidence was hidden. The cipher was on the move.</w:t>
+      </w:r>
+    </w:p>
+    <w:p>
+      <w:pPr>
+        <w:pStyle w:val="BodyText"/>
+      </w:pPr>
+      <w:r>
+        <w:t xml:space="preserve">She emerged onto a cross-street, a canyon of shuttered shops and sleeping houses. The moon was a smudge of tarnished silver behind a veil of cloud. A constable’s slow tread echoed two blocks over, a rhythmic, official sound. She waited for it to fade, then crossed, a swift, silent shadow. Her mind was not a whirlwind; it was a cold, clear pane. Each thought was a distinct, sharp-edged thing.</w:t>
+      </w:r>
+    </w:p>
+    <w:p>
+      <w:pPr>
+        <w:pStyle w:val="BodyText"/>
+      </w:pPr>
+      <w:r>
+        <w:t xml:space="preserve">The safe-house was gone. The network was compromised. She knew this in her bones, the way she had known the rent was late. The men at the door were not common thieves. Their pressure on the lock had been professional, patient. They had come for the notebook, or for her. Perhaps for both. Someone had talked. Or someone had been followed. It did not matter. The consequence was the same.</w:t>
+      </w:r>
+    </w:p>
+    <w:p>
+      <w:pPr>
+        <w:pStyle w:val="BodyText"/>
+      </w:pPr>
+      <w:r>
+        <w:t xml:space="preserve">She had one card left to play, and it was not a safe one. It was the card you play when the game is already lost, and the only move left is to overturn the table.</w:t>
+      </w:r>
+    </w:p>
+    <w:p>
+      <w:pPr>
+        <w:pStyle w:val="BodyText"/>
+      </w:pPr>
+      <w:r>
+        <w:rPr>
+          <w:i/>
+          <w:iCs/>
+        </w:rPr>
+        <w:t xml:space="preserve">Hartwell.</w:t>
+      </w:r>
+    </w:p>
+    <w:p>
+      <w:pPr>
+        <w:pStyle w:val="BodyText"/>
+      </w:pPr>
+      <w:r>
+        <w:t xml:space="preserve">The name was a splinter in her mind. He was the architect of the cipher, the ghost in the machine of their resistance. He was also a man who lived in a house with a wrought-iron fence and a doorbell that chimed. A man who had, until now, been insulated by layers of cut-outs and dead-drops. He was the source, and the source was now the only possible sanctuary. To go to him was to risk leading the hounds directly to the fox’s den. But to not go was to be a fox with no den at all.</w:t>
+      </w:r>
+    </w:p>
+    <w:p>
+      <w:pPr>
+        <w:pStyle w:val="BodyText"/>
+      </w:pPr>
+      <w:r>
+        <w:t xml:space="preserve">She turned south, toward the river and the quieter streets beyond. The page in her hem seemed to grow heavier, as if it were absorbing the damp of the night. She walked not like a fugitive, but like a woman late from a shift, her head down, her steps purposeful. It was a performance for the empty windows. She felt the eyes of the city upon her, not as a searching gaze, but as a passive, indifferent weight.</w:t>
+      </w:r>
+    </w:p>
+    <w:p>
+      <w:pPr>
+        <w:pStyle w:val="BodyText"/>
+      </w:pPr>
+      <w:r>
+        <w:t xml:space="preserve">After six blocks, the character of the street changed. The stoops grew deeper, the windows taller. The smell of coal smoke and cabbage was replaced by the subtler scent of damp leaves and, faintly, the river. She knew his street. She had walked it once, in daylight, as a reconnaissance. A maid shaking a rug from a second-floor balcony. A delivery boy whistling. It had seemed impregnable in its normality.</w:t>
+      </w:r>
+    </w:p>
+    <w:p>
+      <w:pPr>
+        <w:pStyle w:val="BodyText"/>
+      </w:pPr>
+      <w:r>
+        <w:t xml:space="preserve">Now, in the deep hours, it was a canyon of shadows. The gas lamps here were farther apart, their light pooling in genteel, isolated circles. Number seventeen was halfway down, a narrow, four-story house of brownstone, its facade clean, its black door gleaming with a dull polish even in the poor light.</w:t>
+      </w:r>
+    </w:p>
+    <w:p>
+      <w:pPr>
+        <w:pStyle w:val="BodyText"/>
+      </w:pPr>
+      <w:r>
+        <w:t xml:space="preserve">She did not approach it directly. She passed it once, on the opposite side, her pace unchanged. The house was dark but for a faint, watery glow in a basement window—the kitchen, perhaps, a banked fire. No light above. No movement.</w:t>
+      </w:r>
+    </w:p>
+    <w:p>
+      <w:pPr>
+        <w:pStyle w:val="BodyText"/>
+      </w:pPr>
+      <w:r>
+        <w:t xml:space="preserve">At the end of the block, she turned into a mews lane that ran behind the houses. The backs were less uniform: small yards, a few leafless trees, the skeletal outlines of winter-stripped vines. She counted gates until she found the one that corresponded. It was a simple wooden door in a high brick wall. The latch was cold iron. She tested it. Locked.</w:t>
+      </w:r>
+    </w:p>
+    <w:p>
+      <w:pPr>
+        <w:pStyle w:val="BodyText"/>
+      </w:pPr>
+      <w:r>
+        <w:t xml:space="preserve">From her pocket—the same pocket that had held the match—she drew a hairpin, the one she used to secure her braid during long hours of sewing. It was a straight, strong wire. She had learned many things in the last year, and this was one of the least noble, and most useful. She worked by touch, her fingers knowing the shape of the simple mechanism. The</w:t>
+      </w:r>
+      <w:r>
+        <w:t xml:space="preserve"> </w:t>
+      </w:r>
+      <w:r>
+        <w:rPr>
+          <w:i/>
+          <w:iCs/>
+        </w:rPr>
+        <w:t xml:space="preserve">click</w:t>
+      </w:r>
+      <w:r>
+        <w:t xml:space="preserve"> </w:t>
+      </w:r>
+      <w:r>
+        <w:t xml:space="preserve">was a sound so small it was almost a thought. She pushed the gate open just wide enough to slip through, then closed it silently behind her.</w:t>
+      </w:r>
+    </w:p>
+    <w:p>
+      <w:pPr>
+        <w:pStyle w:val="BodyText"/>
+      </w:pPr>
+      <w:r>
+        <w:t xml:space="preserve">The yard was a patch of frozen earth, a bare lilac bush, a stone bench. A set of steps led down to a basement door. Another, finer set, led up to a covered porch and the main rear entrance. She chose the basement. Servants’ territory. The door here would be less formidable.</w:t>
+      </w:r>
+    </w:p>
+    <w:p>
+      <w:pPr>
+        <w:pStyle w:val="BodyText"/>
+      </w:pPr>
+      <w:r>
+        <w:t xml:space="preserve">It was. The lock was older, looser. The pin found its purchase more easily. The door swung inward on well-oiled hinges, revealing a deep, warm darkness that smelled of soap, yeast, and cold ashes. A scullery. She stood inside, letting her eyes adjust. The shapes of a sink, a copper, a table emerged from the gloom. A clock ticked on a shelf, a slow, digestive sound.</w:t>
+      </w:r>
+    </w:p>
+    <w:p>
+      <w:pPr>
+        <w:pStyle w:val="BodyText"/>
+      </w:pPr>
+      <w:r>
+        <w:t xml:space="preserve">She moved through the scullery into a larger kitchen. The glow came from the banked range. Embers pulsed behind the iron grate like a slow, red heartbeat. The room was orderly, everything in its place for the morning’s work. A world of domestic certainty. She was a ghost in its machinery.</w:t>
+      </w:r>
+    </w:p>
+    <w:p>
+      <w:pPr>
+        <w:pStyle w:val="BodyText"/>
+      </w:pPr>
+      <w:r>
+        <w:t xml:space="preserve">A stair led up. She took it, each step a conscious negotiation with the silence. The door at the top was slightly ajar. Beyond was a hallway, carpeted, dark. The house slept around her, a creature of wood and plaster and habit. She could feel its breath, the slow expansion and contraction of a dwelling at rest.</w:t>
+      </w:r>
+    </w:p>
+    <w:p>
+      <w:pPr>
+        <w:pStyle w:val="BodyText"/>
+      </w:pPr>
+      <w:r>
+        <w:t xml:space="preserve">Hartwell’s study was on the first floor, at the front. She knew this from the description that had been passed to her, clinical and precise.</w:t>
+      </w:r>
+      <w:r>
+        <w:t xml:space="preserve"> </w:t>
+      </w:r>
+      <w:r>
+        <w:rPr>
+          <w:i/>
+          <w:iCs/>
+        </w:rPr>
+        <w:t xml:space="preserve">First door on the left past the stairs. A desk facing the window. A green leather chair.</w:t>
+      </w:r>
+      <w:r>
+        <w:t xml:space="preserve"> </w:t>
+      </w:r>
+      <w:r>
+        <w:t xml:space="preserve">Intelligence was a collection of such trivialities, until the moment they became the map for your survival.</w:t>
+      </w:r>
+    </w:p>
+    <w:p>
+      <w:pPr>
+        <w:pStyle w:val="BodyText"/>
+      </w:pPr>
+      <w:r>
+        <w:t xml:space="preserve">She found the door. It was closed. She turned the knob. It was unlocked.</w:t>
+      </w:r>
+    </w:p>
+    <w:p>
+      <w:pPr>
+        <w:pStyle w:val="BodyText"/>
+      </w:pPr>
+      <w:r>
+        <w:t xml:space="preserve">The room beyond was not dark. A single lamp burned on the desk, its wick turned low, casting a hemisphere of honeyed light over a blotter, a pen stand, an open ledger. The man himself was not in the green leather chair. He was standing at the window, his back to her, looking out at the empty street. He was in his shirtsleeves and a brocade waistcoat, his posture not one of sleepiness, but of a watchful, weary alertness.</w:t>
+      </w:r>
+    </w:p>
+    <w:p>
+      <w:pPr>
+        <w:pStyle w:val="BodyText"/>
+      </w:pPr>
+      <w:r>
+        <w:t xml:space="preserve">“I wondered which door you would use,” he said, without turning. His voice was dry, uninflected. “The front would have been more dramatic. But less intelligent.”</w:t>
+      </w:r>
+    </w:p>
+    <w:p>
+      <w:pPr>
+        <w:pStyle w:val="BodyText"/>
+      </w:pPr>
+      <w:r>
+        <w:t xml:space="preserve">Cora did not startle. The entire night had been a preparation for this moment. She closed the door softly behind her. “They came for the room. An hour ago.”</w:t>
+      </w:r>
+    </w:p>
+    <w:p>
+      <w:pPr>
+        <w:pStyle w:val="BodyText"/>
+      </w:pPr>
+      <w:r>
+        <w:t xml:space="preserve">“I know.” He finally turned. His face was older than she remembered from the single, blurred photograph she had seen. The lines around his eyes and mouth were deep, carved by something more persistent than time. His gaze was not alarmed; it was appraising, like a jeweler assessing a flawed stone. “They were not mine. I would have used a key.”</w:t>
+      </w:r>
+    </w:p>
+    <w:p>
+      <w:pPr>
+        <w:pStyle w:val="BodyText"/>
+      </w:pPr>
+      <w:r>
+        <w:t xml:space="preserve">“Who, then?”</w:t>
+      </w:r>
+    </w:p>
+    <w:p>
+      <w:pPr>
+        <w:pStyle w:val="BodyText"/>
+      </w:pPr>
+      <w:r>
+        <w:t xml:space="preserve">“The other side. Or a faction within our own that has grown impatient. The distinction blurs, these days.” He moved to the desk but did not sit. He picked up a letter opener, a slim blade of polished steel, and turned it over in his hands. “The notebook?”</w:t>
+      </w:r>
+    </w:p>
+    <w:p>
+      <w:pPr>
+        <w:pStyle w:val="BodyText"/>
+      </w:pPr>
+      <w:r>
+        <w:t xml:space="preserve">“Safe. Hidden. My sister has it.”</w:t>
+      </w:r>
+    </w:p>
+    <w:p>
+      <w:pPr>
+        <w:pStyle w:val="BodyText"/>
+      </w:pPr>
+      <w:r>
+        <w:t xml:space="preserve">A flicker in his eyes, something that might have been regret, or calculation. “Elsie. Yes. And the page?”</w:t>
+      </w:r>
+    </w:p>
+    <w:p>
+      <w:pPr>
+        <w:pStyle w:val="BodyText"/>
+      </w:pPr>
+      <w:r>
+        <w:t xml:space="preserve">Cora did not answer with words. She reached under her skirt, found the hem, and tore at the careful stitches. The thread gave with a soft, ripping sigh. She pulled the square of heavy paper free, unfolded it, and laid it on the green leather of the desk blotter. It lay there between them, covered in his own precise, cryptographic hand, a record of a meeting, a transfer of funds, a name. The proof.</w:t>
+      </w:r>
+    </w:p>
+    <w:p>
+      <w:pPr>
+        <w:pStyle w:val="BodyText"/>
+      </w:pPr>
+      <w:r>
+        <w:t xml:space="preserve">He looked at it, but did not touch it. “You should not have come here. This was the contingency for absolute failure.”</w:t>
+      </w:r>
+    </w:p>
+    <w:p>
+      <w:pPr>
+        <w:pStyle w:val="BodyText"/>
+      </w:pPr>
+      <w:r>
+        <w:t xml:space="preserve">“The failure is absolute,” Cora said, her voice as flat as it had been in their room with the mended shirts. “The plan is gone. The room is breached. I am a known quantity. There is no deeper failure.”</w:t>
+      </w:r>
+    </w:p>
+    <w:p>
+      <w:pPr>
+        <w:pStyle w:val="BodyText"/>
+      </w:pPr>
+      <w:r>
+        <w:t xml:space="preserve">“There is always a deeper failure,” he murmured, almost to himself. He set the letter opener down. “You have led them here. Or they were already here, watching. My house has been under a quiet observation for three days. A man in a delivery van. A woman walking a dog that never seems to shit. Amateurish, but persistent.”</w:t>
+      </w:r>
+    </w:p>
+    <w:p>
+      <w:pPr>
+        <w:pStyle w:val="BodyText"/>
+      </w:pPr>
+      <w:r>
+        <w:t xml:space="preserve">Cora absorbed this. The cold stone in her stomach grew colder. “Then why are you still here?”</w:t>
+      </w:r>
+    </w:p>
+    <w:p>
+      <w:pPr>
+        <w:pStyle w:val="BodyText"/>
+      </w:pPr>
+      <w:r>
+        <w:t xml:space="preserve">“Because a man who flees his own home confesses guilt. And because I had to know if you would come.” He looked at her directly now. “If you had been taken, or turned, they would have used you as a key to this door. You are here, alone. That tells me something. It tells me the notebook is still secure. It tells me your sister is either very brave, or very dead.”</w:t>
+      </w:r>
+    </w:p>
+    <w:p>
+      <w:pPr>
+        <w:pStyle w:val="BodyText"/>
+      </w:pPr>
+      <w:r>
+        <w:t xml:space="preserve">“She is brave,” Cora said, the words like chips of ice.</w:t>
+      </w:r>
+    </w:p>
+    <w:p>
+      <w:pPr>
+        <w:pStyle w:val="BodyText"/>
+      </w:pPr>
+      <w:r>
+        <w:t xml:space="preserve">“Bravery is a currency that depletes quickly.” He went to a sideboard, poured a measure of amber liquid into a glass. He did not offer her one. “We must assume the cipher is burned. The names on that list,” he nodded to the page, “are in jeopardy. The mechanism is compromised.”</w:t>
+      </w:r>
+    </w:p>
+    <w:p>
+      <w:pPr>
+        <w:pStyle w:val="BodyText"/>
+      </w:pPr>
+      <w:r>
+        <w:t xml:space="preserve">“What is the mechanism?” The question left her lips before she could stop it. It was the one thing she had never asked, the one thing she was never meant to know. She was a courier, a piece of moving scenery. But the scenery was on fire now, and she needed to know the shape of the stage.</w:t>
+      </w:r>
+    </w:p>
+    <w:p>
+      <w:pPr>
+        <w:pStyle w:val="BodyText"/>
+      </w:pPr>
+      <w:r>
+        <w:t xml:space="preserve">Hartwell took a sip of his drink. He studied her over the rim of the glass. He seemed to be weighing her, not for her loyalty, but for her capacity to bear a weight. “A ship,” he said, finally. “The</w:t>
+      </w:r>
+      <w:r>
+        <w:t xml:space="preserve"> </w:t>
+      </w:r>
+      <w:r>
+        <w:rPr>
+          <w:i/>
+          <w:iCs/>
+        </w:rPr>
+        <w:t xml:space="preserve">Aurora</w:t>
+      </w:r>
+      <w:r>
+        <w:t xml:space="preserve">. It sails with the morning tide. Its hold contains certain… agricultural implements. Bound for a port where a certain discontent is ripe. The money on that page purchased neutrality from a customs official. The name on that page is the man who will see the cargo unloaded, discreetly. It is one thread in a larger tapestry.”</w:t>
+      </w:r>
+    </w:p>
+    <w:p>
+      <w:pPr>
+        <w:pStyle w:val="BodyText"/>
+      </w:pPr>
+      <w:r>
+        <w:t xml:space="preserve">“And the notebook? The cipher?”</w:t>
+      </w:r>
+    </w:p>
+    <w:p>
+      <w:pPr>
+        <w:pStyle w:val="BodyText"/>
+      </w:pPr>
+      <w:r>
+        <w:t xml:space="preserve">“Is the ledger. The record of all the threads. Who, where, when. The entire tapestry.” He set the glass down. “Without it, the</w:t>
+      </w:r>
+      <w:r>
+        <w:t xml:space="preserve"> </w:t>
+      </w:r>
+      <w:r>
+        <w:rPr>
+          <w:i/>
+          <w:iCs/>
+        </w:rPr>
+        <w:t xml:space="preserve">Aurora</w:t>
+      </w:r>
+      <w:r>
+        <w:t xml:space="preserve"> </w:t>
+      </w:r>
+      <w:r>
+        <w:t xml:space="preserve">is just a ship. With it, in the wrong hands, it is a gallows for two dozen men and women. Myself included.”</w:t>
+      </w:r>
+    </w:p>
+    <w:p>
+      <w:pPr>
+        <w:pStyle w:val="BodyText"/>
+      </w:pPr>
+      <w:r>
+        <w:t xml:space="preserve">The clock on his mantel ticked, a sound louder than the one in the kitchen. It measured the shrinking distance to the dawn.</w:t>
+      </w:r>
+    </w:p>
+    <w:p>
+      <w:pPr>
+        <w:pStyle w:val="BodyText"/>
+      </w:pPr>
+      <w:r>
+        <w:t xml:space="preserve">“They will tear our room apart,” Cora said. “They will find the floorboard.”</w:t>
+      </w:r>
+    </w:p>
+    <w:p>
+      <w:pPr>
+        <w:pStyle w:val="BodyText"/>
+      </w:pPr>
+      <w:r>
+        <w:t xml:space="preserve">“Yes.”</w:t>
+      </w:r>
+      <w:r>
+        <w:t xml:space="preserve"> </w:t>
+      </w:r>
+      <w:r>
+        <w:t xml:space="preserve">“They will question Elsie.”</w:t>
+      </w:r>
+      <w:r>
+        <w:t xml:space="preserve"> </w:t>
+      </w:r>
+      <w:r>
+        <w:t xml:space="preserve">“Yes.”</w:t>
+      </w:r>
+      <w:r>
+        <w:t xml:space="preserve"> </w:t>
+      </w:r>
+      <w:r>
+        <w:t xml:space="preserve">“They will get the notebook.”</w:t>
+      </w:r>
+      <w:r>
+        <w:t xml:space="preserve"> </w:t>
+      </w:r>
+      <w:r>
+        <w:t xml:space="preserve">“Not necessarily.” He leaned forward, his hands on the desk. The lamplight caught the silver in his hair. “They will get</w:t>
+      </w:r>
+      <w:r>
+        <w:t xml:space="preserve"> </w:t>
+      </w:r>
+      <w:r>
+        <w:rPr>
+          <w:i/>
+          <w:iCs/>
+        </w:rPr>
+        <w:t xml:space="preserve">a</w:t>
+      </w:r>
+      <w:r>
+        <w:t xml:space="preserve"> </w:t>
+      </w:r>
+      <w:r>
+        <w:t xml:space="preserve">notebook. The one they find under the floorboard. The one your sister will, after a suitable period of persuasion, direct them to.”</w:t>
+      </w:r>
+    </w:p>
+    <w:p>
+      <w:pPr>
+        <w:pStyle w:val="BodyText"/>
+      </w:pPr>
+      <w:r>
+        <w:t xml:space="preserve">Cora stared at him. The cold in her gut crystallized into a sharp, understanding dread. “A copy.”</w:t>
+      </w:r>
+    </w:p>
+    <w:p>
+      <w:pPr>
+        <w:pStyle w:val="BodyText"/>
+      </w:pPr>
+      <w:r>
+        <w:t xml:space="preserve">“A facsimile. Containing mostly truth. Enough to be believable. But with certain key alterations. The</w:t>
+      </w:r>
+      <w:r>
+        <w:t xml:space="preserve"> </w:t>
+      </w:r>
+      <w:r>
+        <w:rPr>
+          <w:i/>
+          <w:iCs/>
+        </w:rPr>
+        <w:t xml:space="preserve">Aurora</w:t>
+      </w:r>
+      <w:r>
+        <w:t xml:space="preserve"> </w:t>
+      </w:r>
+      <w:r>
+        <w:t xml:space="preserve">becomes the</w:t>
+      </w:r>
+      <w:r>
+        <w:t xml:space="preserve"> </w:t>
+      </w:r>
+      <w:r>
+        <w:rPr>
+          <w:i/>
+          <w:iCs/>
+        </w:rPr>
+        <w:t xml:space="preserve">Ariel</w:t>
+      </w:r>
+      <w:r>
+        <w:t xml:space="preserve">. The port of delivery changes. The names of the secondary contacts are… rearranged.” His voice was utterly calm. “It is a firebreak. A sacrifice of a portion of the field to save the rest. Your sister’s role was to be captured, to resist, and then to break. To give them the false book. It was always the contingency.”</w:t>
+      </w:r>
+    </w:p>
+    <w:p>
+      <w:pPr>
+        <w:pStyle w:val="BodyText"/>
+      </w:pPr>
+      <w:r>
+        <w:t xml:space="preserve">The room seemed to tilt. The green leather of the chair, the glow of the lamp, the smell of his whiskey—all of it receded, replaced by a roaring silence. Elsie’s furious fingers, sewing the page into Cora’s hem. Her grip on Cora’s arm in the dark. A communication of everything unsaid. She had known. She had known her role was to be the sacrifice, the firebreak.</w:t>
+      </w:r>
+    </w:p>
+    <w:p>
+      <w:pPr>
+        <w:pStyle w:val="BodyText"/>
+      </w:pPr>
+      <w:r>
+        <w:t xml:space="preserve">“You used her,” Cora said. The words had no heat. They were a simple statement of fact, as flat as her announcement of Mrs. Riordan’s laundry.</w:t>
+      </w:r>
+    </w:p>
+    <w:p>
+      <w:pPr>
+        <w:pStyle w:val="BodyText"/>
+      </w:pPr>
+      <w:r>
+        <w:t xml:space="preserve">“I used both of you. You were the swift bird, carrying the vital message. She was the grounded nest, the decoy. It was the most efficient configuration.” He did not look away. “The page you brought is the only key to the truth now. It confirms which parts of the false book are lies. It is the correction. That is why you had to survive. That is why you are here.”</w:t>
+      </w:r>
+    </w:p>
+    <w:p>
+      <w:pPr>
+        <w:pStyle w:val="BodyText"/>
+      </w:pPr>
+      <w:r>
+        <w:t xml:space="preserve">Cora looked down at the page on the desk. It was no longer just a piece of paper. It was her sister’s life, measured in cryptographic symbols. It was the difference between a controlled burn and a wholesale conflagration. Elsie was in a room with men who used grinding pressure on a lock, believing she held the truth that would save her. And she would give them a beautifully crafted lie.</w:t>
+      </w:r>
+    </w:p>
+    <w:p>
+      <w:pPr>
+        <w:pStyle w:val="BodyText"/>
+      </w:pPr>
+      <w:r>
+        <w:t xml:space="preserve">“We have until when?” Cora asked.</w:t>
+      </w:r>
+      <w:r>
+        <w:t xml:space="preserve"> </w:t>
+      </w:r>
+      <w:r>
+        <w:t xml:space="preserve">“Until they compare the notebook they have with other sources. Until they realize the</w:t>
+      </w:r>
+      <w:r>
+        <w:t xml:space="preserve"> </w:t>
+      </w:r>
+      <w:r>
+        <w:rPr>
+          <w:i/>
+          <w:iCs/>
+        </w:rPr>
+        <w:t xml:space="preserve">Aurora</w:t>
+      </w:r>
+      <w:r>
+        <w:t xml:space="preserve"> </w:t>
+      </w:r>
+      <w:r>
+        <w:t xml:space="preserve">is not diverting course. A day, perhaps two. Then they will return to your sister with… renewed interest.” He finally sat in the green leather chair. It sighed under his weight. “We must use that time. You must go to the docks. Not for the original exchange. That is dead. You must find the man whose name is on that page. You must tell him the cipher is burned. The</w:t>
+      </w:r>
+      <w:r>
+        <w:t xml:space="preserve"> </w:t>
+      </w:r>
+      <w:r>
+        <w:rPr>
+          <w:i/>
+          <w:iCs/>
+        </w:rPr>
+        <w:t xml:space="preserve">Aurora</w:t>
+      </w:r>
+      <w:r>
+        <w:t xml:space="preserve"> </w:t>
+      </w:r>
+      <w:r>
+        <w:t xml:space="preserve">must sail as if nothing is wrong. The cargo must be jettisoned at sea, in the designated spot. The mechanism must abort, cleanly.”</w:t>
+      </w:r>
+    </w:p>
+    <w:p>
+      <w:pPr>
+        <w:pStyle w:val="BodyText"/>
+      </w:pPr>
+      <w:r>
+        <w:t xml:space="preserve">“And you?”</w:t>
+      </w:r>
+      <w:r>
+        <w:t xml:space="preserve"> </w:t>
+      </w:r>
+      <w:r>
+        <w:t xml:space="preserve">“I will be gone by sunrise. This house will be empty. Another contingency.” He picked up the page, folded it carefully, and held it out to her. “This is yours now. You are the only link. You must be the messenger.”</w:t>
+      </w:r>
+    </w:p>
+    <w:p>
+      <w:pPr>
+        <w:pStyle w:val="BodyText"/>
+      </w:pPr>
+      <w:r>
+        <w:t xml:space="preserve">She took the paper. It was warm from the lamplight. She tucked it into her bodice, a more secure vault. “And Elsie?”</w:t>
+      </w:r>
+    </w:p>
+    <w:p>
+      <w:pPr>
+        <w:pStyle w:val="BodyText"/>
+      </w:pPr>
+      <w:r>
+        <w:t xml:space="preserve">Hartwell’s gaze did not waver, but something in it hardened, like cooling wax. “That thread is already cut, Miss Alder. To pull on it now would unravel everything. Her bravery will have meaning if the</w:t>
+      </w:r>
+      <w:r>
+        <w:t xml:space="preserve"> </w:t>
+      </w:r>
+      <w:r>
+        <w:rPr>
+          <w:i/>
+          <w:iCs/>
+        </w:rPr>
+        <w:t xml:space="preserve">Aurora</w:t>
+      </w:r>
+      <w:r>
+        <w:t xml:space="preserve"> </w:t>
+      </w:r>
+      <w:r>
+        <w:t xml:space="preserve">is saved. If the true network is preserved. Otherwise, her sacrifice, and yours, is for nothing.”</w:t>
+      </w:r>
+    </w:p>
+    <w:p>
+      <w:pPr>
+        <w:pStyle w:val="BodyText"/>
+      </w:pPr>
+      <w:r>
+        <w:t xml:space="preserve">He spoke of sacrifice as if it were a line item in his ledger. And perhaps it was. Cora felt a strange detachment settle over her. The fear, the cold, the shock—they were still there, but they were distant, like weather seen from a high window. She had become a instrument, a vessel for a message. Her personal world—the room, the stack of mended failures, Elsie’s red, nimble fingers—was gone. It had been dismantled with the same professional, patient pressure that had broken her lock.</w:t>
+      </w:r>
+    </w:p>
+    <w:p>
+      <w:pPr>
+        <w:pStyle w:val="BodyText"/>
+      </w:pPr>
+      <w:r>
+        <w:t xml:space="preserve">She was not Cora Alder, seamstress, debtor, sister. She was Courier. She was the correction.</w:t>
+      </w:r>
+    </w:p>
+    <w:p>
+      <w:pPr>
+        <w:pStyle w:val="BodyText"/>
+      </w:pPr>
+      <w:r>
+        <w:t xml:space="preserve">“How do I find him? The name on the page.”</w:t>
+      </w:r>
+      <w:r>
+        <w:t xml:space="preserve"> </w:t>
+      </w:r>
+      <w:r>
+        <w:t xml:space="preserve">“He works the night shift at the grain warehouse on South Quay. Slate. He will be leaving at six. You will meet him as he exits. The phrase is: ‘The captain asks if the tide is favorable.’ His reply will be: ‘For the</w:t>
+      </w:r>
+      <w:r>
+        <w:t xml:space="preserve"> </w:t>
+      </w:r>
+      <w:r>
+        <w:rPr>
+          <w:i/>
+          <w:iCs/>
+        </w:rPr>
+        <w:t xml:space="preserve">Aurora</w:t>
+      </w:r>
+      <w:r>
+        <w:t xml:space="preserve">, always.’ You will then tell him what I have told you. Show him the page. He will know what to do.”</w:t>
+      </w:r>
+    </w:p>
+    <w:p>
+      <w:pPr>
+        <w:pStyle w:val="BodyText"/>
+      </w:pPr>
+      <w:r>
+        <w:t xml:space="preserve">Cora nodded. It was simple. A final errand.</w:t>
+      </w:r>
+      <w:r>
+        <w:t xml:space="preserve"> </w:t>
+      </w:r>
+      <w:r>
+        <w:t xml:space="preserve">“And after?”</w:t>
+      </w:r>
+      <w:r>
+        <w:t xml:space="preserve"> </w:t>
+      </w:r>
+      <w:r>
+        <w:t xml:space="preserve">Hartwell rose again. He went to a small wall safe, hidden behind a framed map. He worked the combination, opened it, and withdrew a small, heavy pouch. He tossed it to her. She caught it. The clink of coin.</w:t>
+      </w:r>
+      <w:r>
+        <w:t xml:space="preserve"> </w:t>
+      </w:r>
+      <w:r>
+        <w:t xml:space="preserve">“After, you disappear. Take a train. A coach. Go north, go to the coast. Be a seamstress again. The page, you burn once Slate has seen it. You forget the cipher, the</w:t>
+      </w:r>
+      <w:r>
+        <w:t xml:space="preserve"> </w:t>
+      </w:r>
+      <w:r>
+        <w:rPr>
+          <w:i/>
+          <w:iCs/>
+        </w:rPr>
+        <w:t xml:space="preserve">Aurora</w:t>
+      </w:r>
+      <w:r>
+        <w:t xml:space="preserve">, this house. You forget me.” He paused. “You forget you had a sister involved in this business. It is the only way she survives with any value. As a forgotten, broken source of false information.”</w:t>
+      </w:r>
+    </w:p>
+    <w:p>
+      <w:pPr>
+        <w:pStyle w:val="BodyText"/>
+      </w:pPr>
+      <w:r>
+        <w:t xml:space="preserve">He said it not with cruelty, but with the finality of a surgeon sealing a wound. Cora closed her fingers around the pouch. It was the weight of a new, anonymous life. It was the price of her old one.</w:t>
+      </w:r>
+    </w:p>
+    <w:p>
+      <w:pPr>
+        <w:pStyle w:val="BodyText"/>
+      </w:pPr>
+      <w:r>
+        <w:t xml:space="preserve">Without another word, she turned and left the study. She did not look back. She retraced her steps through the sleeping house, a ghost exiting the machine. In the kitchen, the embers still pulsed. The clock still ticked. The world of domestic certainty was undisturbed.</w:t>
+      </w:r>
+    </w:p>
+    <w:p>
+      <w:pPr>
+        <w:pStyle w:val="BodyText"/>
+      </w:pPr>
+      <w:r>
+        <w:t xml:space="preserve">She let herself out the basement door, into the frozen yard. The sky in the east was not yet light, but the black had softened to a deep, bruised grey. The city was in its quietest hour, the pause between the late revelers and the early laborers.</w:t>
+      </w:r>
+    </w:p>
+    <w:p>
+      <w:pPr>
+        <w:pStyle w:val="BodyText"/>
+      </w:pPr>
+      <w:r>
+        <w:t xml:space="preserve">She did not head for the quay immediately. She had time. Instead, she walked, the coins a soft weight in her pocket, the page a sharper presence against her skin. She walked past the mews, back onto the broader streets, moving without destination, a shadow slowly dissolving in the pre-dawn gloom.</w:t>
+      </w:r>
+    </w:p>
+    <w:p>
+      <w:pPr>
+        <w:pStyle w:val="BodyText"/>
+      </w:pPr>
+      <w:r>
+        <w:t xml:space="preserve">She thought of Elsie. Not with a storm of emotion, but with a perfect, painful clarity. Elsie, securing a button with furious precision. Elsie, calculating the cost of gaslight in Mrs. Riordan’s ledger. Elsie, her hand a hard grip on Cora’s arm in the dark. A communication of everything unsaid.</w:t>
+      </w:r>
+    </w:p>
+    <w:p>
+      <w:pPr>
+        <w:pStyle w:val="BodyText"/>
+      </w:pPr>
+      <w:r>
+        <w:rPr>
+          <w:i/>
+          <w:iCs/>
+        </w:rPr>
+        <w:t xml:space="preserve">I know</w:t>
+      </w:r>
+      <w:r>
+        <w:t xml:space="preserve">, Cora thought, the words forming in the cold air before her.</w:t>
+      </w:r>
+      <w:r>
+        <w:t xml:space="preserve"> </w:t>
+      </w:r>
+      <w:r>
+        <w:rPr>
+          <w:i/>
+          <w:iCs/>
+        </w:rPr>
+        <w:t xml:space="preserve">I know what you are doing. And I will make it mean something.</w:t>
+      </w:r>
+    </w:p>
+    <w:p>
+      <w:pPr>
+        <w:pStyle w:val="BodyText"/>
+      </w:pPr>
+      <w:r>
+        <w:t xml:space="preserve">It was not a promise of rescue. It was a colder, harder thing. It was a vow of completion. Her sister had chosen her role. Cora would now choose hers. She would be the swift bird. She would deliver the correction. She would ensure the sacrifice was not in vain.</w:t>
+      </w:r>
+    </w:p>
+    <w:p>
+      <w:pPr>
+        <w:pStyle w:val="BodyText"/>
+      </w:pPr>
+      <w:r>
+        <w:t xml:space="preserve">The future was no longer a fire she had to light. It was a structure she had to bring down with the precision of a controlled demolition. And she held the diagram in her bodice.</w:t>
+      </w:r>
+    </w:p>
+    <w:p>
+      <w:pPr>
+        <w:pStyle w:val="BodyText"/>
+      </w:pPr>
+      <w:r>
+        <w:t xml:space="preserve">As she turned her steps finally toward the river, toward the South Quay and the man called Slate, the first hint of true dawn began to bleed into the sky behind her, a pale, watery yellow. It was the colour of a ledger page. It was the colour of a slow, revealing light that would, in time, show every crack, every flaw, every mended seam in the world.</w:t>
+      </w:r>
+    </w:p>
+    <w:p>
+      <w:pPr>
+        <w:pStyle w:val="BodyText"/>
+      </w:pPr>
+      <w:r>
+        <w:t xml:space="preserve">She walked into it.</w:t>
+      </w:r>
+    </w:p>
+    <w:p>
+      <w:r>
+        <w:pict>
+          <v:rect style="width:0;height:1.5pt" o:hralign="center" o:hrstd="t" o:hr="t"/>
+        </w:pict>
+      </w:r>
+    </w:p>
+    <w:bookmarkEnd w:id="54"/>
+    <w:bookmarkEnd w:id="55"/>
+    <w:bookmarkStart w:id="57" w:name="chapter-23"/>
+    <w:p>
+      <w:pPr>
+        <w:pStyle w:val="Heading1"/>
+      </w:pPr>
+      <w:r>
+        <w:t xml:space="preserve">Chapter 23</w:t>
+      </w:r>
+    </w:p>
+    <w:bookmarkStart w:id="56" w:name="chapter-23-1"/>
+    <w:p>
+      <w:pPr>
+        <w:pStyle w:val="Heading2"/>
+      </w:pPr>
+      <w:r>
+        <w:rPr>
+          <w:b/>
+          <w:bCs/>
+        </w:rPr>
+        <w:t xml:space="preserve">Chapter 23</w:t>
+      </w:r>
+    </w:p>
+    <w:p>
+      <w:pPr>
+        <w:pStyle w:val="FirstParagraph"/>
+      </w:pPr>
+      <w:r>
+        <w:t xml:space="preserve">The South Quay was not a place, but a condition. It was the city’s damp exhale, a margin where solid things softened into rot and suggestion. The warehouses hunched like sleeping beasts, their timber bones weeping with the river’s damp. The air tasted of wet hemp, of coal-smoke gone cold, of things left too long in brackish water. Cora moved through the gloom, her boots finding the gaps between the cobbles with an instinct born of a lifetime navigating lack. The pale, ledger-page dawn at her back did not penetrate here; it was swallowed by the perpetual twilight of the wharves.</w:t>
+      </w:r>
+    </w:p>
+    <w:p>
+      <w:pPr>
+        <w:pStyle w:val="BodyText"/>
+      </w:pPr>
+      <w:r>
+        <w:t xml:space="preserve">She had time, but it was a specific, granular substance now, measured not in hours but in the beats between a man’s suspicion and his action. The coins in her pocket were inert. The page in her bodice was a live coal.</w:t>
+      </w:r>
+    </w:p>
+    <w:p>
+      <w:pPr>
+        <w:pStyle w:val="BodyText"/>
+      </w:pPr>
+      <w:r>
+        <w:t xml:space="preserve">A figure detached itself from the deeper shadow of a gantry crane. Slate. He was not a large man, but he carried a density of stillness that made the space around him contract. He wore a workman’s coat, shapeless and stained, but his hands, hanging at his sides, were clean. That was the detail Cora’s eye caught and filed away. Clean hands, on the South Quay, at this hour.</w:t>
+      </w:r>
+    </w:p>
+    <w:p>
+      <w:pPr>
+        <w:pStyle w:val="BodyText"/>
+      </w:pPr>
+      <w:r>
+        <w:t xml:space="preserve">“You’re early,” he said. His voice was like gravel shifting in a tin.</w:t>
+      </w:r>
+    </w:p>
+    <w:p>
+      <w:pPr>
+        <w:pStyle w:val="BodyText"/>
+      </w:pPr>
+      <w:r>
+        <w:t xml:space="preserve">“The light’s better,” Cora replied, her own voice flat, a match for the close, dead air. It was the kind of nonsense a nervous person might say. She saw him weigh it, and discard it.</w:t>
+      </w:r>
+    </w:p>
+    <w:p>
+      <w:pPr>
+        <w:pStyle w:val="BodyText"/>
+      </w:pPr>
+      <w:r>
+        <w:t xml:space="preserve">He gestured with his chin, a minute motion, and turned. She followed. They did not go into any of the warehouses, but along the narrow, foetid alley that ran behind them, a channel for runoff and forgotten things. He stopped at a door so low it was more a hatch, set into a foundation of slick stone. He produced a key, turned it in a lock that sighed open. The space within was not a room, but a cavity, a pocket of stillness carved from the earth and mortar. A single candle guttered on an upturned crate. The walls wept a slow, cold sweat.</w:t>
+      </w:r>
+    </w:p>
+    <w:p>
+      <w:pPr>
+        <w:pStyle w:val="BodyText"/>
+      </w:pPr>
+      <w:r>
+        <w:t xml:space="preserve">Slate did not offer her a seat. There was none to offer. He leaned against the wall, folding his clean hands before him. “You have it.”</w:t>
+      </w:r>
+    </w:p>
+    <w:p>
+      <w:pPr>
+        <w:pStyle w:val="BodyText"/>
+      </w:pPr>
+      <w:r>
+        <w:t xml:space="preserve">It was not a question. Cora reached into her bodice, withdrew the folded page. The linen paper, once crisp, was softened by the warmth of her skin, the edges blurred with damp. She did not hand it over. She held it, a white scrap in the candle’s jaundiced eye.</w:t>
+      </w:r>
+    </w:p>
+    <w:p>
+      <w:pPr>
+        <w:pStyle w:val="BodyText"/>
+      </w:pPr>
+      <w:r>
+        <w:t xml:space="preserve">“The money first.”</w:t>
+      </w:r>
+    </w:p>
+    <w:p>
+      <w:pPr>
+        <w:pStyle w:val="BodyText"/>
+      </w:pPr>
+      <w:r>
+        <w:t xml:space="preserve">A flicker in his stillness, like a fish turning in deep water. “You don’t make the rules here, girl.”</w:t>
+      </w:r>
+    </w:p>
+    <w:p>
+      <w:pPr>
+        <w:pStyle w:val="BodyText"/>
+      </w:pPr>
+      <w:r>
+        <w:t xml:space="preserve">“I do today.” She let the words sit. She thought of Elsie’s furious fingers, of the cost of gaslight calculated to the minute. This was the same arithmetic, only the currency was different. “You want the diagram of the Governor’s new strong-room. The one they’re building right under the Customs House. The one that’s meant to be a secret. You want to know where the locks are, where the load-bearing walls aren’t. This tells you. It tells you how to bring it down without bringing the whole block on your heads.” She tilted her head. “Or you can try your luck with dynamite and prayer. I hear the last crew that tried are still picking brick out of the river.”</w:t>
+      </w:r>
+    </w:p>
+    <w:p>
+      <w:pPr>
+        <w:pStyle w:val="BodyText"/>
+      </w:pPr>
+      <w:r>
+        <w:t xml:space="preserve">Slate watched her. His eyes were the colour of the mud at low tide. He reached into his coat, drew out a cloth pouch. It made a soft, heavy sound as he placed it on the crate beside the candle. The sound of contained weight. He did not open it.</w:t>
+      </w:r>
+    </w:p>
+    <w:p>
+      <w:pPr>
+        <w:pStyle w:val="BodyText"/>
+      </w:pPr>
+      <w:r>
+        <w:t xml:space="preserve">Cora unfolded the page. She held it so the candlelight fell upon the lines and notations, the precise, architectural hand of the City Surveyor, a man who now slept soundly in his bed, unaware that his midnight visitor had done more than read his correspondence. She let Slate see it for three breaths. The lines, the measurements, the small, crucial ‘X’ marking the flaw in the design, the single point of structural hypocrisy.</w:t>
+      </w:r>
+    </w:p>
+    <w:p>
+      <w:pPr>
+        <w:pStyle w:val="BodyText"/>
+      </w:pPr>
+      <w:r>
+        <w:t xml:space="preserve">Then she refolded it. She stepped forward, placed it on the crate beside the pouch. She took the pouch. It was heavier than she expected. The freedom it represented was a crushing thing.</w:t>
+      </w:r>
+    </w:p>
+    <w:p>
+      <w:pPr>
+        <w:pStyle w:val="BodyText"/>
+      </w:pPr>
+      <w:r>
+        <w:t xml:space="preserve">“It’s a copy,” Slate said, his voice lower.</w:t>
+      </w:r>
+    </w:p>
+    <w:p>
+      <w:pPr>
+        <w:pStyle w:val="BodyText"/>
+      </w:pPr>
+      <w:r>
+        <w:t xml:space="preserve">“Of course it is. The original is back in his roll-top desk. Where it belongs.” She allowed herself a thin, cold smile. “You didn’t think I’d steal it? That’s how people get caught.”</w:t>
+      </w:r>
+    </w:p>
+    <w:p>
+      <w:pPr>
+        <w:pStyle w:val="BodyText"/>
+      </w:pPr>
+      <w:r>
+        <w:t xml:space="preserve">For the first time, something akin to respect moved behind his mudflat eyes. He nodded, once. He picked up the page, slipped it inside his own coat. The transaction was complete. A diagram for demolition. A pouch of coins for a sister’s sacrifice.</w:t>
+      </w:r>
+    </w:p>
+    <w:p>
+      <w:pPr>
+        <w:pStyle w:val="BodyText"/>
+      </w:pPr>
+      <w:r>
+        <w:t xml:space="preserve">She turned to go.</w:t>
+      </w:r>
+    </w:p>
+    <w:p>
+      <w:pPr>
+        <w:pStyle w:val="BodyText"/>
+      </w:pPr>
+      <w:r>
+        <w:t xml:space="preserve">“The girl,” Slate said, stopping her at the threshold. “Your sister. She’s deep in it with the Governor’s lot. Playing a dangerous game in that house.”</w:t>
+      </w:r>
+    </w:p>
+    <w:p>
+      <w:pPr>
+        <w:pStyle w:val="BodyText"/>
+      </w:pPr>
+      <w:r>
+        <w:t xml:space="preserve">Cora did not look back. The knowledge was a stone in her stomach, colder and harder than the coins. “I know what she is doing.”</w:t>
+      </w:r>
+    </w:p>
+    <w:p>
+      <w:pPr>
+        <w:pStyle w:val="BodyText"/>
+      </w:pPr>
+      <w:r>
+        <w:t xml:space="preserve">“Do you? They’ll use her up and spit her out. Or worse, they’ll make her into one of them. A pretty piece of furniture that knows how to listen.”</w:t>
+      </w:r>
+    </w:p>
+    <w:p>
+      <w:pPr>
+        <w:pStyle w:val="BodyText"/>
+      </w:pPr>
+      <w:r>
+        <w:t xml:space="preserve">“She made her choice.” The words were ash in her mouth.</w:t>
+      </w:r>
+    </w:p>
+    <w:p>
+      <w:pPr>
+        <w:pStyle w:val="BodyText"/>
+      </w:pPr>
+      <w:r>
+        <w:t xml:space="preserve">“Choices,” Slate grunted, a sound of profound indifference. “A luxury. Sometimes the current just takes you. You think you’re swimming, but you’re just facing a different direction on your way to the rocks.”</w:t>
+      </w:r>
+    </w:p>
+    <w:p>
+      <w:pPr>
+        <w:pStyle w:val="BodyText"/>
+      </w:pPr>
+      <w:r>
+        <w:t xml:space="preserve">Cora pushed open the low door. The alley’s foul breath welcomed her back. She walked away, the pouch a dead weight against her thigh. She had done it. She had the means. The path was clear. It was the coldest, hardest victory she could imagine.</w:t>
+      </w:r>
+    </w:p>
+    <w:p>
+      <w:r>
+        <w:pict>
+          <v:rect style="width:0;height:1.5pt" o:hralign="center" o:hrstd="t" o:hr="t"/>
+        </w:pict>
+      </w:r>
+    </w:p>
+    <w:p>
+      <w:pPr>
+        <w:pStyle w:val="FirstParagraph"/>
+      </w:pPr>
+      <w:r>
+        <w:t xml:space="preserve">She did not go home. The room she shared with Elsie was now a museum of a life she had already left. She walked instead, the city unspooling around her in the full, grey light of morning. The vendors were out, the carts clattering, the great machine of daily survival grinding into motion. She was a ghost moving through it, solid but disconnected. The coins meant she could eat. They meant she could pay the rent. They meant a space, a pause, a breath. They meant the freedom from Mrs. Riordan’s ledger, for a time.</w:t>
+      </w:r>
+    </w:p>
+    <w:p>
+      <w:pPr>
+        <w:pStyle w:val="BodyText"/>
+      </w:pPr>
+      <w:r>
+        <w:t xml:space="preserve">But the constraint had shifted. It was no longer the walls of the room, the gnaw of hunger, the ticking of the gas meter. It was the diagram now living in Slate’s coat. It was Elsie, a willing cog in the Governor’s machine. It was the future, a structure of power and privilege she had just sold the means to undermine. Freedom was not an open field. It was a specific, narrow corridor she had to navigate, with walls of her own making. The freedom to act had become the constraint of consequence.</w:t>
+      </w:r>
+    </w:p>
+    <w:p>
+      <w:pPr>
+        <w:pStyle w:val="BodyText"/>
+      </w:pPr>
+      <w:r>
+        <w:t xml:space="preserve">She found herself, hours later, in a narrow square miles from the quay, before a modest townhouse of soot-darkened brick. Dr. Ephraim Shaw lived here. The man who treated the children in the Foundling Home, who wrote letters to reformist papers under a pseudonym, who had once, in a moment of unguarded passion in a borrowed library, shown Cora a different kind of diagram—one of the body’s veins and arteries, a map of life’s inner architecture. He was a thread, tenuous but real, to a world that built rather than demolished.</w:t>
+      </w:r>
+    </w:p>
+    <w:p>
+      <w:pPr>
+        <w:pStyle w:val="BodyText"/>
+      </w:pPr>
+      <w:r>
+        <w:t xml:space="preserve">She stood across the street, watching the black-painted door. A maid shook a mat from the steps. A baker’s boy delivered a loaf. A ordinary morning. She had the coins. She could go to him now. She could show him the copy she had made of the diagram before delivering the original to Slate—a copy now hidden in the lining of her boot. She could tell him of the plot against the Customs House strong-room. She could be the whistle that stopped the avalanche. She could choose to save the structure.</w:t>
+      </w:r>
+    </w:p>
+    <w:p>
+      <w:pPr>
+        <w:pStyle w:val="BodyText"/>
+      </w:pPr>
+      <w:r>
+        <w:t xml:space="preserve">But saving it meant leaving Elsie inside it. It meant leaving her sister to be used up, or transformed, by the very machine Cora would be preserving. Elsie’s sacrifice would be rendered meaningless, a private, pathetic tragedy. A button sewn on in the dark for nothing.</w:t>
+      </w:r>
+    </w:p>
+    <w:p>
+      <w:pPr>
+        <w:pStyle w:val="BodyText"/>
+      </w:pPr>
+      <w:r>
+        <w:t xml:space="preserve">The door of the townhouse opened, and Dr. Shaw himself emerged. He was pulling on his gloves, a man of tidy habits and measured pace. He looked tired. He looked like a man who fought the tide with a teaspoon. He stepped into his day, unaware of the ghost watching him from the shadows, holding a secret that could either validate his life’s work or render it a beautiful, futile gesture.</w:t>
+      </w:r>
+    </w:p>
+    <w:p>
+      <w:pPr>
+        <w:pStyle w:val="BodyText"/>
+      </w:pPr>
+      <w:r>
+        <w:t xml:space="preserve">Cora did not move. She let him walk away. The seed of resolution, planted in the darkness of the quay, did not grow toward the light. It grew deeper into the dark, putting down roots in the hard soil of her new constraint.</w:t>
+      </w:r>
+      <w:r>
+        <w:t xml:space="preserve"> </w:t>
+      </w:r>
+      <w:r>
+        <w:rPr>
+          <w:i/>
+          <w:iCs/>
+        </w:rPr>
+        <w:t xml:space="preserve">Completion</w:t>
+      </w:r>
+      <w:r>
+        <w:t xml:space="preserve">. Not rescue. Not preservation. A correction.</w:t>
+      </w:r>
+    </w:p>
+    <w:p>
+      <w:pPr>
+        <w:pStyle w:val="BodyText"/>
+      </w:pPr>
+      <w:r>
+        <w:t xml:space="preserve">She turned her back on the doctor’s house. She had one more thing to do.</w:t>
+      </w:r>
+    </w:p>
+    <w:p>
+      <w:r>
+        <w:pict>
+          <v:rect style="width:0;height:1.5pt" o:hralign="center" o:hrstd="t" o:hr="t"/>
+        </w:pict>
+      </w:r>
+    </w:p>
+    <w:p>
+      <w:pPr>
+        <w:pStyle w:val="FirstParagraph"/>
+      </w:pPr>
+      <w:r>
+        <w:t xml:space="preserve">The Governor’s residence on the Crescent was not a building that brooked observation. It sat in a smug curve of white stone, its windows blind and clean, its steps sweeping up to a door that never seemed to fully close. It absorbed light and gave nothing back. Cora took up a position in the service alley opposite, where delivery carts came and went. She wore a shawl over her head, her face down. She was a piece of the scenery, a woman waiting for a word from a cook about day-work.</w:t>
+      </w:r>
+    </w:p>
+    <w:p>
+      <w:pPr>
+        <w:pStyle w:val="BodyText"/>
+      </w:pPr>
+      <w:r>
+        <w:t xml:space="preserve">She waited through the long afternoon. She saw the scullery maid she knew by sight slip out for a breath of air, her face pinched. She saw a uniformed messenger come and go. She saw the shadows lengthen across the pristine street.</w:t>
+      </w:r>
+    </w:p>
+    <w:p>
+      <w:pPr>
+        <w:pStyle w:val="BodyText"/>
+      </w:pPr>
+      <w:r>
+        <w:t xml:space="preserve">Then, as the lamplighter was making his way down the far side, the basement door opened, and Elsie emerged.</w:t>
+      </w:r>
+    </w:p>
+    <w:p>
+      <w:pPr>
+        <w:pStyle w:val="BodyText"/>
+      </w:pPr>
+      <w:r>
+        <w:t xml:space="preserve">She was not in her maid’s uniform. She wore a neat, dark dress, unadorned but of good wool. A governess’s dress, or a companion’s. Her hair was tucked under a simple bonnet. She carried a small basket over her arm. She looked, Cora thought with a lurch of her heart, like a respectable young woman. She looked like she belonged to the world of the Crescent. She turned and walked, not with the hurried, head-down gait of a servant on an errand, but with a purposeful, steady pace.</w:t>
+      </w:r>
+    </w:p>
+    <w:p>
+      <w:pPr>
+        <w:pStyle w:val="BodyText"/>
+      </w:pPr>
+      <w:r>
+        <w:t xml:space="preserve">Cora followed.</w:t>
+      </w:r>
+    </w:p>
+    <w:p>
+      <w:pPr>
+        <w:pStyle w:val="BodyText"/>
+      </w:pPr>
+      <w:r>
+        <w:t xml:space="preserve">Elsie did not go to the market. She did not go to the chandler’s or the haberdasher. She walked for twenty minutes, into a neighbourhood of respectable shops and quiet tearooms. She stopped before a stationer’s window, seemingly to admire the display of embossed leather notebooks and steel-nibbed pens. Then, with a glance that was both casual and thorough, she slipped down the side passage next to the shop.</w:t>
+      </w:r>
+    </w:p>
+    <w:p>
+      <w:pPr>
+        <w:pStyle w:val="BodyText"/>
+      </w:pPr>
+      <w:r>
+        <w:t xml:space="preserve">Cora gave her a count of ten, then followed. The passage led to a small, damp courtyard at the rear, shared by the shops on the block. A single door stood open, spilling a rectangle of warm, gaslit yellow onto the wet stones. The door to the stationer’s back room.</w:t>
+      </w:r>
+    </w:p>
+    <w:p>
+      <w:pPr>
+        <w:pStyle w:val="BodyText"/>
+      </w:pPr>
+      <w:r>
+        <w:t xml:space="preserve">Cora moved to the side, pressing herself into a recess where barrels were stacked. The window beside the door was fogged, but the murmur of voices seeped through.</w:t>
+      </w:r>
+    </w:p>
+    <w:p>
+      <w:pPr>
+        <w:pStyle w:val="BodyText"/>
+      </w:pPr>
+      <w:r>
+        <w:t xml:space="preserve">She could not make out words, only tones. A man’s voice, low, urbane. Elsie’s voice, in reply—not the flat, careful tone of the maid, but clearer, firmer. A reporting voice.</w:t>
+      </w:r>
+    </w:p>
+    <w:p>
+      <w:pPr>
+        <w:pStyle w:val="BodyText"/>
+      </w:pPr>
+      <w:r>
+        <w:t xml:space="preserve">A shape moved across the fogged glass. The man. He placed something on a table. Elsie’s hand came into view, taking it. Not money. It was too flat. Papers.</w:t>
+      </w:r>
+    </w:p>
+    <w:p>
+      <w:pPr>
+        <w:pStyle w:val="BodyText"/>
+      </w:pPr>
+      <w:r>
+        <w:t xml:space="preserve">The man’s voice rose, just for a moment. “…assured the vote will be postponed. The incident at the docks will provide the necessary… distraction.”</w:t>
+      </w:r>
+    </w:p>
+    <w:p>
+      <w:pPr>
+        <w:pStyle w:val="BodyText"/>
+      </w:pPr>
+      <w:r>
+        <w:t xml:space="preserve">Elsie’s reply was too soft to catch. Then, her words, crisp and final: “I understand. It will be done.”</w:t>
+      </w:r>
+    </w:p>
+    <w:p>
+      <w:pPr>
+        <w:pStyle w:val="BodyText"/>
+      </w:pPr>
+      <w:r>
+        <w:t xml:space="preserve">Cora’s blood turned to ice.</w:t>
+      </w:r>
+      <w:r>
+        <w:t xml:space="preserve"> </w:t>
+      </w:r>
+      <w:r>
+        <w:rPr>
+          <w:i/>
+          <w:iCs/>
+        </w:rPr>
+        <w:t xml:space="preserve">The incident at the docks</w:t>
+      </w:r>
+      <w:r>
+        <w:t xml:space="preserve">. The strong-room. The demolition. It was not just a robbery. It was a political distraction. A piece of theatre orchestrated to sway a vote, to consolidate power. And Elsie was not just a listener. She was a courier. An actor. She</w:t>
+      </w:r>
+      <w:r>
+        <w:t xml:space="preserve"> </w:t>
+      </w:r>
+      <w:r>
+        <w:rPr>
+          <w:i/>
+          <w:iCs/>
+        </w:rPr>
+        <w:t xml:space="preserve">understood</w:t>
+      </w:r>
+      <w:r>
+        <w:t xml:space="preserve">.</w:t>
+      </w:r>
+    </w:p>
+    <w:p>
+      <w:pPr>
+        <w:pStyle w:val="BodyText"/>
+      </w:pPr>
+      <w:r>
+        <w:t xml:space="preserve">The door opened. Elsie stepped out, the basket on her arm slightly heavier. She did not look around. She walked back through the passage to the street.</w:t>
+      </w:r>
+    </w:p>
+    <w:p>
+      <w:pPr>
+        <w:pStyle w:val="BodyText"/>
+      </w:pPr>
+      <w:r>
+        <w:t xml:space="preserve">Cora did not follow her sister. She watched the door. A minute later, the man emerged. He wore a well-cut overcoat and carried a cane. He turned up his collar and walked in the opposite direction. As he passed under the gas lamp at the mouth of the alley, the light fell cleanly on his profile: a sharp nose, a carefully trimmed beard. Mr. Alban, the Governor’s private secretary.</w:t>
+      </w:r>
+    </w:p>
+    <w:p>
+      <w:pPr>
+        <w:pStyle w:val="BodyText"/>
+      </w:pPr>
+      <w:r>
+        <w:t xml:space="preserve">The world snapped into a perfect, terrible focus. The diagram. The demolition. The political maneuver. Elsie, in the heart of it. Cora, having sold the key. She was not an avenger. She was a pawn who had handed the knife to the other side. Her vow of completion was a child’s fantasy. She was part of the machine now, her actions already digested and repurposed for its own ends.</w:t>
+      </w:r>
+    </w:p>
+    <w:p>
+      <w:pPr>
+        <w:pStyle w:val="BodyText"/>
+      </w:pPr>
+      <w:r>
+        <w:t xml:space="preserve">Every thread led to destruction. Her freedom had bought her a better view of the cage. The darkness was total.</w:t>
+      </w:r>
+    </w:p>
+    <w:p>
+      <w:pPr>
+        <w:pStyle w:val="BodyText"/>
+      </w:pPr>
+      <w:r>
+        <w:t xml:space="preserve">She walked back through the growing night, a automaton. She found herself on the bridge, looking down at the black water ribboned with reflected gaslight. The pouch of coins was heavy in her pocket. The copy of the diagram was a chill against her ankle. Below, the river moved with a silent, relentless purpose toward the sea. It was the current Slate had spoken of. She felt its pull.</w:t>
+      </w:r>
+    </w:p>
+    <w:p>
+      <w:pPr>
+        <w:pStyle w:val="BodyText"/>
+      </w:pPr>
+      <w:r>
+        <w:t xml:space="preserve">She thought of throwing the coins in. She thought of throwing herself in. It would be a kind of completion. A final, correct erasure.</w:t>
+      </w:r>
+    </w:p>
+    <w:p>
+      <w:pPr>
+        <w:pStyle w:val="BodyText"/>
+      </w:pPr>
+      <w:r>
+        <w:t xml:space="preserve">But as she leaned against the cold stone parapet, a finer, sharper memory surfaced. Not of Elsie, but of the shirtwaist in her lap in Chapter 1. The cheap percale, gone shiny at the cuffs. The last stitch. Biting the thread with her teeth. The taste of cotton and her own dry mouth. It was an act of repair. Flawed, temporary, but an act of</w:t>
+      </w:r>
+      <w:r>
+        <w:t xml:space="preserve"> </w:t>
+      </w:r>
+      <w:r>
+        <w:rPr>
+          <w:i/>
+          <w:iCs/>
+        </w:rPr>
+        <w:t xml:space="preserve">holding together</w:t>
+      </w:r>
+      <w:r>
+        <w:t xml:space="preserve">. A defiance of entropy.</w:t>
+      </w:r>
+    </w:p>
+    <w:p>
+      <w:pPr>
+        <w:pStyle w:val="BodyText"/>
+      </w:pPr>
+      <w:r>
+        <w:t xml:space="preserve">She had thought her role was to be the swift bird, the deliverer of a final blow. But a bird could also carry a seed. A bird could cross a wall.</w:t>
+      </w:r>
+    </w:p>
+    <w:p>
+      <w:pPr>
+        <w:pStyle w:val="BodyText"/>
+      </w:pPr>
+      <w:r>
+        <w:t xml:space="preserve">The true resolution was not in the demolition. It was not in preserving the rotten structure. It was in the information itself. The diagram was not just a map for destruction. It was proof. Proof of the flaw, proof of the plan, proof of the connection between the Governor’s office and the violence on the quay.</w:t>
+      </w:r>
+    </w:p>
+    <w:p>
+      <w:pPr>
+        <w:pStyle w:val="BodyText"/>
+      </w:pPr>
+      <w:r>
+        <w:t xml:space="preserve">Mr. Alban had his distraction. Slate had his blueprint. The Governor would have his postponed vote.</w:t>
+      </w:r>
+    </w:p>
+    <w:p>
+      <w:pPr>
+        <w:pStyle w:val="BodyText"/>
+      </w:pPr>
+      <w:r>
+        <w:t xml:space="preserve">But Cora had the copy. And she had a name. Dr. Ephraim Shaw. A man who fought the tide with a teaspoon. A man who wrote letters to papers. A man who believed in maps of the inner workings of things.</w:t>
+      </w:r>
+    </w:p>
+    <w:p>
+      <w:pPr>
+        <w:pStyle w:val="BodyText"/>
+      </w:pPr>
+      <w:r>
+        <w:t xml:space="preserve">The controlled demolition was not of stone and mortar. It was of narrative. Of secrecy. She could not stop the explosion. But she could ensure the world saw who lit the fuse, and why. She could make the sacrifice</w:t>
+      </w:r>
+      <w:r>
+        <w:t xml:space="preserve"> </w:t>
+      </w:r>
+      <w:r>
+        <w:rPr>
+          <w:i/>
+          <w:iCs/>
+        </w:rPr>
+        <w:t xml:space="preserve">mean</w:t>
+      </w:r>
+      <w:r>
+        <w:t xml:space="preserve"> </w:t>
+      </w:r>
+      <w:r>
+        <w:t xml:space="preserve">something, not by completing Elsie’s dark work, but by exposing it. By turning the Governor’s own distraction against him, using the noise of the blast to amplify a different, more dangerous truth.</w:t>
+      </w:r>
+    </w:p>
+    <w:p>
+      <w:pPr>
+        <w:pStyle w:val="BodyText"/>
+      </w:pPr>
+      <w:r>
+        <w:t xml:space="preserve">It was a colder, harder path. It meant sacrificing Elsie, not to the machine, but to the light. It meant branding her a conspirator. It was the true, terrible freedom of her constraint: the freedom to choose which world to betray.</w:t>
+      </w:r>
+    </w:p>
+    <w:p>
+      <w:pPr>
+        <w:pStyle w:val="BodyText"/>
+      </w:pPr>
+      <w:r>
+        <w:t xml:space="preserve">She pushed back from the parapet. The coins still weighed her down. The diagram still chilled her skin. But the current within her had shifted. She was not swimming toward the rocks. She was angling across the current, toward a different, more distant shore.</w:t>
+      </w:r>
+    </w:p>
+    <w:p>
+      <w:pPr>
+        <w:pStyle w:val="BodyText"/>
+      </w:pPr>
+      <w:r>
+        <w:t xml:space="preserve">She turned her steps away from the river, away from the quay, away from the Crescent. She walked now with a new destination, the seed of resolution breaking open not with hope, but with a ruthless, clarifying purpose. The hook was not in the action to come, but in the calculation behind it.</w:t>
+      </w:r>
+    </w:p>
+    <w:p>
+      <w:pPr>
+        <w:pStyle w:val="BodyText"/>
+      </w:pPr>
+      <w:r>
+        <w:t xml:space="preserve">She would go to Shaw. Not for rescue, but for amplification. She would give him the copy, and the name. She would make him her teaspoon against the tide. And when the explosion lit up the night over the South Quay, she would be ready. Not with a sigh of completion, but with the first, sharp stroke of the pen that would begin the world’s correction.</w:t>
+      </w:r>
+    </w:p>
+    <w:p>
+      <w:pPr>
+        <w:pStyle w:val="BodyText"/>
+      </w:pPr>
+      <w:r>
+        <w:t xml:space="preserve">The night was fully dark now, the sky a vast, starless ledger. She walked into it, a single figure moving against the flow, her freedom a tight, hard knot of knowing what she had to do, and knowing, bone-deep, what it would cost.</w:t>
+      </w:r>
+    </w:p>
+    <w:p>
+      <w:r>
+        <w:pict>
+          <v:rect style="width:0;height:1.5pt" o:hralign="center" o:hrstd="t" o:hr="t"/>
+        </w:pict>
+      </w:r>
+    </w:p>
+    <w:bookmarkEnd w:id="56"/>
+    <w:bookmarkEnd w:id="57"/>
+    <w:bookmarkStart w:id="59" w:name="chapter-24"/>
+    <w:p>
+      <w:pPr>
+        <w:pStyle w:val="Heading1"/>
+      </w:pPr>
+      <w:r>
+        <w:t xml:space="preserve">Chapter 24</w:t>
+      </w:r>
+    </w:p>
+    <w:bookmarkStart w:id="58" w:name="chapter-24-1"/>
+    <w:p>
+      <w:pPr>
+        <w:pStyle w:val="Heading2"/>
+      </w:pPr>
+      <w:r>
+        <w:rPr>
+          <w:b/>
+          <w:bCs/>
+        </w:rPr>
+        <w:t xml:space="preserve">Chapter 24</w:t>
+      </w:r>
+    </w:p>
+    <w:p>
+      <w:pPr>
+        <w:pStyle w:val="FirstParagraph"/>
+      </w:pPr>
+      <w:r>
+        <w:t xml:space="preserve">The address for Dr. Ephraim Shaw was a narrow, soot-stained building tucked behind the British Museum, a place where the great, silent weight of catalogued history seemed to push the life to its edges. It was not a home, but a repository. The brass plate by the door was small, its letters worn soft:</w:t>
+      </w:r>
+      <w:r>
+        <w:t xml:space="preserve"> </w:t>
+      </w:r>
+      <w:r>
+        <w:rPr>
+          <w:i/>
+          <w:iCs/>
+        </w:rPr>
+        <w:t xml:space="preserve">E. Shaw, Correspondences &amp; Cartography</w:t>
+      </w:r>
+      <w:r>
+        <w:t xml:space="preserve">.</w:t>
+      </w:r>
+    </w:p>
+    <w:p>
+      <w:pPr>
+        <w:pStyle w:val="BodyText"/>
+      </w:pPr>
+      <w:r>
+        <w:t xml:space="preserve">Cora stood on the pavement, the pillowcase with its damning contents held not like a sack of mended failures, but like a lodestone. The night air here was different. It did not smell of river mud and fish-guts, but of damp stone and slow decay, the odour of pressed flowers and forgotten ink. This was where one fought the tide with a teaspoon. She felt the absurdity of it, a physical pressure behind her eyes. Then she felt the diagram, folded against her skin, and the absurdity hardened into a kind of grit.</w:t>
+      </w:r>
+    </w:p>
+    <w:p>
+      <w:pPr>
+        <w:pStyle w:val="BodyText"/>
+      </w:pPr>
+      <w:r>
+        <w:t xml:space="preserve">She knocked. The sound was swallowed by the stone.</w:t>
+      </w:r>
+    </w:p>
+    <w:p>
+      <w:pPr>
+        <w:pStyle w:val="BodyText"/>
+      </w:pPr>
+      <w:r>
+        <w:t xml:space="preserve">After a long minute, the door was opened not by a housekeeper, but by the man himself. Dr. Shaw was perhaps sixty, with a lean, papery frame that seemed assembled from the documents he curated. His hair was a grey cloud, his eyes, behind spectacles, the colour of weak tea. He did not look like a man who made waves. He looked like a man who annotated their margins.</w:t>
+      </w:r>
+    </w:p>
+    <w:p>
+      <w:pPr>
+        <w:pStyle w:val="BodyText"/>
+      </w:pPr>
+      <w:r>
+        <w:t xml:space="preserve">“Yes?” His voice was dry, precise.</w:t>
+      </w:r>
+    </w:p>
+    <w:p>
+      <w:pPr>
+        <w:pStyle w:val="BodyText"/>
+      </w:pPr>
+      <w:r>
+        <w:t xml:space="preserve">“Dr. Shaw. My name is Cora. I have a… a map. Of an inner working. And the name of the man who drew it.”</w:t>
+      </w:r>
+    </w:p>
+    <w:p>
+      <w:pPr>
+        <w:pStyle w:val="BodyText"/>
+      </w:pPr>
+      <w:r>
+        <w:t xml:space="preserve">He did not invite her in. He assessed. His gaze took in her worn boots, the mended seam of her sleeve, the particular tension in her shoulders that spoke not of poverty alone, but of a carried weight. “A map,” he repeated. “And you bring it to me.”</w:t>
+      </w:r>
+    </w:p>
+    <w:p>
+      <w:pPr>
+        <w:pStyle w:val="BodyText"/>
+      </w:pPr>
+      <w:r>
+        <w:t xml:space="preserve">“You wrote to</w:t>
+      </w:r>
+      <w:r>
+        <w:t xml:space="preserve"> </w:t>
+      </w:r>
+      <w:r>
+        <w:rPr>
+          <w:i/>
+          <w:iCs/>
+        </w:rPr>
+        <w:t xml:space="preserve">The Clarion</w:t>
+      </w:r>
+      <w:r>
+        <w:t xml:space="preserve"> </w:t>
+      </w:r>
+      <w:r>
+        <w:t xml:space="preserve">about the ventilation contract for the South Quay works. You argued the specifications were a sham, a cover for deeper pilings.”</w:t>
+      </w:r>
+    </w:p>
+    <w:p>
+      <w:pPr>
+        <w:pStyle w:val="BodyText"/>
+      </w:pPr>
+      <w:r>
+        <w:t xml:space="preserve">A flicker in the tea-coloured eyes. “They did not publish it.”</w:t>
+      </w:r>
+    </w:p>
+    <w:p>
+      <w:pPr>
+        <w:pStyle w:val="BodyText"/>
+      </w:pPr>
+      <w:r>
+        <w:t xml:space="preserve">“I read it. In the reading room. They filed it under ‘Infrastructure: Disputed.’” She shifted the pillowcase. “The pilings are not for ventilation. They are for demolition. Controlled demolition. Tonight.”</w:t>
+      </w:r>
+    </w:p>
+    <w:p>
+      <w:pPr>
+        <w:pStyle w:val="BodyText"/>
+      </w:pPr>
+      <w:r>
+        <w:t xml:space="preserve">He was still for a long moment, his head cocked as if listening to a distant frequency. Then he stepped back. “You had better come in.”</w:t>
+      </w:r>
+    </w:p>
+    <w:p>
+      <w:pPr>
+        <w:pStyle w:val="BodyText"/>
+      </w:pPr>
+      <w:r>
+        <w:t xml:space="preserve">The room inside was a landscape of paper. Desks, tables, even parts of the floor were buried under drifts of maps, blueprints, letters tied with ribbon, journals with spines cracked like old leather. The air was thick with the smell of it all—dust and glue and a faint, metallic tang of etching acid. It was chaos, but a chaos of relentless, specific order. A teaspoon’s battlefield.</w:t>
+      </w:r>
+    </w:p>
+    <w:p>
+      <w:pPr>
+        <w:pStyle w:val="BodyText"/>
+      </w:pPr>
+      <w:r>
+        <w:t xml:space="preserve">“Show me,” he said, clearing a space on a desk with a careful sweep of his arm.</w:t>
+      </w:r>
+    </w:p>
+    <w:p>
+      <w:pPr>
+        <w:pStyle w:val="BodyText"/>
+      </w:pPr>
+      <w:r>
+        <w:t xml:space="preserve">Cora untied the pillowcase. She laid the copied diagram on the cleared space first, smoothing its creases with a hand that did not tremble. Then she placed the Governor’s letter beside it, the official seal a dark, waxy eye.</w:t>
+      </w:r>
+    </w:p>
+    <w:p>
+      <w:pPr>
+        <w:pStyle w:val="BodyText"/>
+      </w:pPr>
+      <w:r>
+        <w:t xml:space="preserve">Shaw bent over them. He did not exclaim. He did not gasp. He hummed, a low, tuneless sound. He produced a magnifying lens from his waistcoat and traced the lines of the diagram, his lips moving silently. He read the letter once, then again. The only sign of disturbance was a slight, rapid tapping of his index finger on the desktop.</w:t>
+      </w:r>
+    </w:p>
+    <w:p>
+      <w:pPr>
+        <w:pStyle w:val="BodyText"/>
+      </w:pPr>
+      <w:r>
+        <w:t xml:space="preserve">“Algernon Vane,” he said finally, the name a dry leaf on his tongue. “I have correspondence from him. Regarding municipal efficiency. He advocates for a… surgical approach to urban blight.” He looked up at Cora. “This is the scalpel.”</w:t>
+      </w:r>
+    </w:p>
+    <w:p>
+      <w:pPr>
+        <w:pStyle w:val="BodyText"/>
+      </w:pPr>
+      <w:r>
+        <w:t xml:space="preserve">“You understand it?”</w:t>
+      </w:r>
+    </w:p>
+    <w:p>
+      <w:pPr>
+        <w:pStyle w:val="BodyText"/>
+      </w:pPr>
+      <w:r>
+        <w:t xml:space="preserve">“In principle. A shaped charge. Using the existing structure’s weaknesses against it. The engineering is… elegantly vicious. The purpose, however, is legible only with this.” He tapped the letter. “A distraction. To cover the movement of ordinance from the Royal Arsenal to the docks. A flash and a bang to blind the city while the real war-machine is fed.” He removed his spectacles and polished them on a handkerchief. “And you are in possession of this. Why?”</w:t>
+      </w:r>
+    </w:p>
+    <w:p>
+      <w:pPr>
+        <w:pStyle w:val="BodyText"/>
+      </w:pPr>
+      <w:r>
+        <w:t xml:space="preserve">The question was not accusatory. It was cartographic. He needed to plot her point of origin.</w:t>
+      </w:r>
+    </w:p>
+    <w:p>
+      <w:pPr>
+        <w:pStyle w:val="BodyText"/>
+      </w:pPr>
+      <w:r>
+        <w:t xml:space="preserve">“My sister works for him. Worked for him. She is the instrument. She will be at the quay tonight to verify the timers.”</w:t>
+      </w:r>
+    </w:p>
+    <w:p>
+      <w:pPr>
+        <w:pStyle w:val="BodyText"/>
+      </w:pPr>
+      <w:r>
+        <w:t xml:space="preserve">“And you wish to stop her.”</w:t>
+      </w:r>
+    </w:p>
+    <w:p>
+      <w:pPr>
+        <w:pStyle w:val="BodyText"/>
+      </w:pPr>
+      <w:r>
+        <w:t xml:space="preserve">“I cannot.” The words were stones, laid flat. “The mechanism is beyond my reach. The men who guard it are beyond my influence. Stopping it was never my constraint.”</w:t>
+      </w:r>
+    </w:p>
+    <w:p>
+      <w:pPr>
+        <w:pStyle w:val="BodyText"/>
+      </w:pPr>
+      <w:r>
+        <w:t xml:space="preserve">Shaw replaced his spectacles. “Ah.”</w:t>
+      </w:r>
+    </w:p>
+    <w:p>
+      <w:pPr>
+        <w:pStyle w:val="BodyText"/>
+      </w:pPr>
+      <w:r>
+        <w:t xml:space="preserve">“I wish to amplify the truth of it. To use the noise of the blast, as he intends to use it, but to broadcast a different signal. His name. His purpose. To make the sacrifice of that place… mean something other than what he intends.”</w:t>
+      </w:r>
+    </w:p>
+    <w:p>
+      <w:pPr>
+        <w:pStyle w:val="BodyText"/>
+      </w:pPr>
+      <w:r>
+        <w:t xml:space="preserve">“A counter-narrative.” Shaw’s gaze travelled over his paper kingdom. “A footnote that becomes the text. It is a colder thing, you understand. To sacrifice the actor to the act.”</w:t>
+      </w:r>
+    </w:p>
+    <w:p>
+      <w:pPr>
+        <w:pStyle w:val="BodyText"/>
+      </w:pPr>
+      <w:r>
+        <w:t xml:space="preserve">“I know what it costs.” Cora’s voice was the one she used with Mrs. Riordan, flat and final. “The freedom to choose which world to betray. This is my choice. Can you do it? Can you get this before the eyes that matter, before the smoke clears and his version hardens into fact?”</w:t>
+      </w:r>
+    </w:p>
+    <w:p>
+      <w:pPr>
+        <w:pStyle w:val="BodyText"/>
+      </w:pPr>
+      <w:r>
+        <w:t xml:space="preserve">Shaw did not answer immediately. He went to a cabinet, unlocked it with a key from a chain around his neck, and withdrew a ledger. He opened it, ran a finger down a column of names. “I have a typesetter. A man who believes in the smell of truth more than the smell of ink. He works for</w:t>
+      </w:r>
+      <w:r>
+        <w:t xml:space="preserve"> </w:t>
+      </w:r>
+      <w:r>
+        <w:rPr>
+          <w:i/>
+          <w:iCs/>
+        </w:rPr>
+        <w:t xml:space="preserve">The Chronicle</w:t>
+      </w:r>
+      <w:r>
+        <w:t xml:space="preserve">. They are opposition-leaning. Hungry. But their presses are watched.”</w:t>
+      </w:r>
+    </w:p>
+    <w:p>
+      <w:pPr>
+        <w:pStyle w:val="BodyText"/>
+      </w:pPr>
+      <w:r>
+        <w:t xml:space="preserve">“Then how?”</w:t>
+      </w:r>
+    </w:p>
+    <w:p>
+      <w:pPr>
+        <w:pStyle w:val="BodyText"/>
+      </w:pPr>
+      <w:r>
+        <w:t xml:space="preserve">“We do not give them the story.” A faint, paper-cut of a smile touched his lips. “We give them the evidence. And we give it to others, simultaneously. A distributed broadcast. The letter to</w:t>
+      </w:r>
+      <w:r>
+        <w:t xml:space="preserve"> </w:t>
+      </w:r>
+      <w:r>
+        <w:rPr>
+          <w:i/>
+          <w:iCs/>
+        </w:rPr>
+        <w:t xml:space="preserve">The Chronicle</w:t>
+      </w:r>
+      <w:r>
+        <w:t xml:space="preserve">. The diagram to an engineer I know at the Institute, a man with no politics but a hatred for elegant lies in his craft. A summary of the financial implications to a clerk in the Chancellor’s office who fears scandal more than he fears his masters. The teaspoon is not one, but many. And the tide…” He looked at the diagram. “The tide, for once, may find many cracks in the seawall.”</w:t>
+      </w:r>
+    </w:p>
+    <w:p>
+      <w:pPr>
+        <w:pStyle w:val="BodyText"/>
+      </w:pPr>
+      <w:r>
+        <w:t xml:space="preserve">He moved then with an abrupt, bird-like energy. He sat at a high desk, pulled a sheet of crisp paper, and began to write in a swift, spidery hand. “I will make three copies of the letter, with annotations linking it to the diagram. You will deliver one. I will dispatch the others by separate hands. The diagram itself must be copied again. My man can do it in minutes.”</w:t>
+      </w:r>
+    </w:p>
+    <w:p>
+      <w:pPr>
+        <w:pStyle w:val="BodyText"/>
+      </w:pPr>
+      <w:r>
+        <w:t xml:space="preserve">“You trust these people?”</w:t>
+      </w:r>
+    </w:p>
+    <w:p>
+      <w:pPr>
+        <w:pStyle w:val="BodyText"/>
+      </w:pPr>
+      <w:r>
+        <w:t xml:space="preserve">“I trust their constraints.” He did not look up. “The typesetter has a daughter with a lung weakness. He needs his job, but he hates the fog of lies that makes her cough. The engineer’s reputation is his shrine. The clerk’s fear is his compass. They will act, not for justice, but within their own particular confines. It is how the world is truly moved.”</w:t>
+      </w:r>
+    </w:p>
+    <w:p>
+      <w:pPr>
+        <w:pStyle w:val="BodyText"/>
+      </w:pPr>
+      <w:r>
+        <w:t xml:space="preserve">Cora understood. It was a map of human pressures, as precise as the diagram of the quay. He was not relying on heroism. He was relying on calculus.</w:t>
+      </w:r>
+    </w:p>
+    <w:p>
+      <w:pPr>
+        <w:pStyle w:val="BodyText"/>
+      </w:pPr>
+      <w:r>
+        <w:t xml:space="preserve">For an hour, the only sounds were the scratch of Shaw’s pen, the whisper of paper, and the distant, hollow boom of the city. Cora sat on a stool, the weight of the coins in her pocket now a neutral mass. She watched him work. He was not a fiery revolutionary. He was an archivist of calamity, filing this impending one under ‘Vane, A. – Overreach.’</w:t>
+      </w:r>
+    </w:p>
+    <w:p>
+      <w:pPr>
+        <w:pStyle w:val="BodyText"/>
+      </w:pPr>
+      <w:r>
+        <w:t xml:space="preserve">A young man with ink-stained cuffs arrived, was given the diagram without a word, and vanished into a back room with a lithographic stone. The rhythmic scrape that followed was the sound of the secret being multiplied.</w:t>
+      </w:r>
+    </w:p>
+    <w:p>
+      <w:pPr>
+        <w:pStyle w:val="BodyText"/>
+      </w:pPr>
+      <w:r>
+        <w:t xml:space="preserve">When all was ready, three identical packets lay on the desk beside three smaller, folded notes. Shaw gave her directions—an alley behind</w:t>
+      </w:r>
+      <w:r>
+        <w:t xml:space="preserve"> </w:t>
+      </w:r>
+      <w:r>
+        <w:rPr>
+          <w:i/>
+          <w:iCs/>
+        </w:rPr>
+        <w:t xml:space="preserve">The Chronicle</w:t>
+      </w:r>
+      <w:r>
+        <w:t xml:space="preserve">, a tavern near the Institute, a particular bench in Gray’s Inn Gardens. Names, times, recognition signals. A map of the counter-offensive.</w:t>
+      </w:r>
+    </w:p>
+    <w:p>
+      <w:pPr>
+        <w:pStyle w:val="BodyText"/>
+      </w:pPr>
+      <w:r>
+        <w:t xml:space="preserve">“The timing is critical,” he said. “Deliveries must be made after the last editions are set, but before the night editors have gone home. It will be a race between the explosion and the morning presses. The truth must hit the streets with the dawn, stitched to the event itself, before the official narrative can be tailored.”</w:t>
+      </w:r>
+    </w:p>
+    <w:p>
+      <w:pPr>
+        <w:pStyle w:val="BodyText"/>
+      </w:pPr>
+      <w:r>
+        <w:t xml:space="preserve">Cora took the packets. They were light. Lighter than the mended clothes. Yet they seemed to bend the air around them.</w:t>
+      </w:r>
+    </w:p>
+    <w:p>
+      <w:pPr>
+        <w:pStyle w:val="BodyText"/>
+      </w:pPr>
+      <w:r>
+        <w:t xml:space="preserve">“And you?” she asked.</w:t>
+      </w:r>
+    </w:p>
+    <w:p>
+      <w:pPr>
+        <w:pStyle w:val="BodyText"/>
+      </w:pPr>
+      <w:r>
+        <w:t xml:space="preserve">“I will be here. Collating. There will be questions. I am the source that must be ready to flow, if pressed.” He looked at her, his gaze unflinching. “You understand you may be implicated. Your sister’s involvement will be traced. Your possession of the documents will demand explanation.”</w:t>
+      </w:r>
+    </w:p>
+    <w:p>
+      <w:pPr>
+        <w:pStyle w:val="BodyText"/>
+      </w:pPr>
+      <w:r>
+        <w:t xml:space="preserve">“I have my constraints, too,” Cora said.</w:t>
+      </w:r>
+    </w:p>
+    <w:p>
+      <w:pPr>
+        <w:pStyle w:val="BodyText"/>
+      </w:pPr>
+      <w:r>
+        <w:t xml:space="preserve">He nodded, as if she had stated a geographical fact. “Then go. The clock is your current now. Swim across it.”</w:t>
+      </w:r>
+    </w:p>
+    <w:p>
+      <w:pPr>
+        <w:pStyle w:val="BodyText"/>
+      </w:pPr>
+      <w:r>
+        <w:t xml:space="preserve">She went out again into the night. The sky was still a starless ledger, but now she had entries to make in it. Her footsteps were quick, sure. The freedom was a narrow channel, but it had definitive banks.</w:t>
+      </w:r>
+    </w:p>
+    <w:p>
+      <w:pPr>
+        <w:pStyle w:val="BodyText"/>
+      </w:pPr>
+      <w:r>
+        <w:t xml:space="preserve">The alley behind</w:t>
+      </w:r>
+      <w:r>
+        <w:t xml:space="preserve"> </w:t>
+      </w:r>
+      <w:r>
+        <w:rPr>
+          <w:i/>
+          <w:iCs/>
+        </w:rPr>
+        <w:t xml:space="preserve">The Chronicle</w:t>
+      </w:r>
+      <w:r>
+        <w:t xml:space="preserve"> </w:t>
+      </w:r>
+      <w:r>
+        <w:t xml:space="preserve">stank of rotten produce and hot metal. A man in a printer’s apron, his face pale and etched with fine lines, took the packet and the note. He read Shaw’s few words, glanced at Cora’s face, and gave a short, tight nod. “For the air,” he muttered, and turned away, tucking the papers into his apron as if they were live coals.</w:t>
+      </w:r>
+    </w:p>
+    <w:p>
+      <w:pPr>
+        <w:pStyle w:val="BodyText"/>
+      </w:pPr>
+      <w:r>
+        <w:t xml:space="preserve">The tavern was loud, a haze of pipe smoke and porter. The engineer, a broad man with thick fingers stained with acid, sat in a corner with a untouched pint. He read the note, unfolded the copy of the diagram, and his face darkened not with anger, but with a profound professional disgust. “A beautiful solution,” he grumbled, his voice low. “For a bastard purpose. It’ll be seen.”</w:t>
+      </w:r>
+    </w:p>
+    <w:p>
+      <w:pPr>
+        <w:pStyle w:val="BodyText"/>
+      </w:pPr>
+      <w:r>
+        <w:t xml:space="preserve">The bench in Gray’s Inn Gardens was deserted, the gardens themselves a pool of darkness. The clerk was a shadow that detached itself from a tree. He took his packet without a word, but his hands, in the faint light from a distant window, were shaking.</w:t>
+      </w:r>
+    </w:p>
+    <w:p>
+      <w:pPr>
+        <w:pStyle w:val="BodyText"/>
+      </w:pPr>
+      <w:r>
+        <w:t xml:space="preserve">It was done. The seeds were planted in their separate, stony soils.</w:t>
+      </w:r>
+    </w:p>
+    <w:p>
+      <w:pPr>
+        <w:pStyle w:val="BodyText"/>
+      </w:pPr>
+      <w:r>
+        <w:t xml:space="preserve">She stood on the street, the last packet delivered, the pillowcase empty. The current of purpose that had carried her here slackened. And into that slack water rushed the other knowledge, the one she had held at bay with motion.</w:t>
+      </w:r>
+    </w:p>
+    <w:p>
+      <w:pPr>
+        <w:pStyle w:val="BodyText"/>
+      </w:pPr>
+      <w:r>
+        <w:t xml:space="preserve">Elsie.</w:t>
+      </w:r>
+    </w:p>
+    <w:p>
+      <w:pPr>
+        <w:pStyle w:val="BodyText"/>
+      </w:pPr>
+      <w:r>
+        <w:t xml:space="preserve">The blast was not a future thing. It was a present process. Somewhere, in the bowels of the South Quay, timers were ticking down their final minutes. And Elsie would be there, in her neat dress, her face a mask of dutiful concentration, verifying the connections, ensuring the beautiful, vicious solution performed as designed. She would be looking at wires and gears, not at the sky. She would not see the truth coming with the dawn.</w:t>
+      </w:r>
+    </w:p>
+    <w:p>
+      <w:pPr>
+        <w:pStyle w:val="BodyText"/>
+      </w:pPr>
+      <w:r>
+        <w:t xml:space="preserve">Cora’s feet began to move of their own accord. Not toward Shaw’s repository. Not toward the cramped room that was no longer a home. They turned south, toward the river.</w:t>
+      </w:r>
+    </w:p>
+    <w:p>
+      <w:pPr>
+        <w:pStyle w:val="BodyText"/>
+      </w:pPr>
+      <w:r>
+        <w:t xml:space="preserve">She could not stop it. That was her constraint, accepted, hardened. But she could not let Elsie be merely consumed by the light of exposure. She had to look at her. One last time. To have the cost, not as an abstract calculation, but as a face in the night.</w:t>
+      </w:r>
+    </w:p>
+    <w:p>
+      <w:pPr>
+        <w:pStyle w:val="BodyText"/>
+      </w:pPr>
+      <w:r>
+        <w:t xml:space="preserve">The streets grew denser, louder, as she approached the river. There was a strange energy in the air, a carnival tension. The Governor’s distraction was already taking hold. Hawkers sold penny whistles and hot pies. A group of men sang a ragged song. The city was preparing, unknowingly, for its spectacle.</w:t>
+      </w:r>
+    </w:p>
+    <w:p>
+      <w:pPr>
+        <w:pStyle w:val="BodyText"/>
+      </w:pPr>
+      <w:r>
+        <w:t xml:space="preserve">She found a place on a high wharf, a hundred yards from the Crescent development. It was a vantage point of crumbling stone, smelling of tar and dead water. She could see the silhouette of the structure—the grand, unfinished curve of the façade, the skeletal cranes like sleeping birds against the lesser dark of the sky. It looked solid, permanent. A promise.</w:t>
+      </w:r>
+    </w:p>
+    <w:p>
+      <w:pPr>
+        <w:pStyle w:val="BodyText"/>
+      </w:pPr>
+      <w:r>
+        <w:t xml:space="preserve">Her bones knew otherwise. Her bones knew the particular slant of impending ruin.</w:t>
+      </w:r>
+    </w:p>
+    <w:p>
+      <w:pPr>
+        <w:pStyle w:val="BodyText"/>
+      </w:pPr>
+      <w:r>
+        <w:t xml:space="preserve">She waited. The clock in her mind, the one that had struck three in a hall a lifetime ago, was silent. There was only the slow, vast tick of the city holding its breath.</w:t>
+      </w:r>
+    </w:p>
+    <w:p>
+      <w:pPr>
+        <w:pStyle w:val="BodyText"/>
+      </w:pPr>
+      <w:r>
+        <w:t xml:space="preserve">She saw a flicker of movement near a service entrance. A small, neat figure, carrying a lantern hooded to a slit. Elsie. She moved with efficient grace, checking a watch, speaking to a hulking shadow that must be one of Vane’s guards. Then she disappeared inside the ribcage of the building.</w:t>
+      </w:r>
+    </w:p>
+    <w:p>
+      <w:pPr>
+        <w:pStyle w:val="BodyText"/>
+      </w:pPr>
+      <w:r>
+        <w:t xml:space="preserve">Cora’s hands gripped the cold stone of the wharf. The freedom of her choice felt like a vice. She had chosen the world’s correction over her sister’s salvation. She had chosen to betray the blood bond for a truth that would, at best, be a footnote in the ledgers of power. It was the right choice. The only choice that honoured the terrible gift of Elsie’s own constrained, furious purpose. And it tasted of ashes.</w:t>
+      </w:r>
+    </w:p>
+    <w:p>
+      <w:pPr>
+        <w:pStyle w:val="BodyText"/>
+      </w:pPr>
+      <w:r>
+        <w:t xml:space="preserve">Then, light.</w:t>
+      </w:r>
+    </w:p>
+    <w:p>
+      <w:pPr>
+        <w:pStyle w:val="BodyText"/>
+      </w:pPr>
+      <w:r>
+        <w:t xml:space="preserve">It was not a flash. It was a bloom. A silent, furious flowering of orange and white at the heart of the Crescent, deep in its basement levels. For a fraction of a second, the entire structure was rendered in perfect, terrible detail—every window, every girder, every fluttering scrap of hazard tape. It was beautiful.</w:t>
+      </w:r>
+    </w:p>
+    <w:p>
+      <w:pPr>
+        <w:pStyle w:val="BodyText"/>
+      </w:pPr>
+      <w:r>
+        <w:t xml:space="preserve">The sound arrived. Not a bang, but a deep, protracted</w:t>
+      </w:r>
+      <w:r>
+        <w:t xml:space="preserve"> </w:t>
+      </w:r>
+      <w:r>
+        <w:rPr>
+          <w:i/>
+          <w:iCs/>
+        </w:rPr>
+        <w:t xml:space="preserve">thud</w:t>
+      </w:r>
+      <w:r>
+        <w:t xml:space="preserve"> </w:t>
+      </w:r>
+      <w:r>
+        <w:t xml:space="preserve">that hit the chest first, then the ears. A sound of the earth groaning. The façade of the Crescent shuddered. Then, with a graceful, almost lazy slowness, the central portion of it collapsed in upon itself. Not in a roar, but in a sigh of rending metal and shattering glass, a cascade of dust and debris that billowed outwards in a great, rolling cloud.</w:t>
+      </w:r>
+    </w:p>
+    <w:p>
+      <w:pPr>
+        <w:pStyle w:val="BodyText"/>
+      </w:pPr>
+      <w:r>
+        <w:t xml:space="preserve">The crowd on the distant streets fell silent for one beat. Then a cheer went up, confused, exhilarated—the fireworks had begun! The cloud, lit from within by secondary fires, glowed a hellish pink. It was a magnificent distraction.</w:t>
+      </w:r>
+    </w:p>
+    <w:p>
+      <w:pPr>
+        <w:pStyle w:val="BodyText"/>
+      </w:pPr>
+      <w:r>
+        <w:t xml:space="preserve">Cora did not watch the spectacle. Her eyes were fixed on the service entrance. The guard stumbled out, coughing. Another figure followed.</w:t>
+      </w:r>
+    </w:p>
+    <w:p>
+      <w:pPr>
+        <w:pStyle w:val="BodyText"/>
+      </w:pPr>
+      <w:r>
+        <w:t xml:space="preserve">Elsie.</w:t>
+      </w:r>
+    </w:p>
+    <w:p>
+      <w:pPr>
+        <w:pStyle w:val="BodyText"/>
+      </w:pPr>
+      <w:r>
+        <w:t xml:space="preserve">She emerged not running, but walking briskly, her lantern gone. She paused, turned, and looked back at the consuming cloud, her face a pale oval. Even at this distance, Cora could read the posture. It was not horror. It was assessment. Verification. A job completed.</w:t>
+      </w:r>
+    </w:p>
+    <w:p>
+      <w:pPr>
+        <w:pStyle w:val="BodyText"/>
+      </w:pPr>
+      <w:r>
+        <w:t xml:space="preserve">Then Elsie did something unexpected. She did not melt into the fleeing workmen or the gathering gawkers. She turned and walked, calmly, deliberately, along the riverfront, away from the chaos, toward the darker, quieter stretches of the wharves.</w:t>
+      </w:r>
+    </w:p>
+    <w:p>
+      <w:pPr>
+        <w:pStyle w:val="BodyText"/>
+      </w:pPr>
+      <w:r>
+        <w:t xml:space="preserve">A cold wire of understanding pulled taut in Cora’s chest. The verification was done. But Elsie’s work for Vane was not over. The distraction was in play. The movement of the real cargo could now begin. And Elsie, the perfect, constrained instrument, would be there to log it, to tally it, to ensure the efficiency of the real war.</w:t>
+      </w:r>
+    </w:p>
+    <w:p>
+      <w:pPr>
+        <w:pStyle w:val="BodyText"/>
+      </w:pPr>
+      <w:r>
+        <w:t xml:space="preserve">Cora moved. She was a shadow flitting across the mouths of alleys, keeping the small, steady figure in sight. The river smell was thick here, mixed with the acrid tang of the distant smoke. The world was consumed by its spectacular wound, and in its shadow, the quieter, more malignant business proceeded.</w:t>
+      </w:r>
+    </w:p>
+    <w:p>
+      <w:pPr>
+        <w:pStyle w:val="BodyText"/>
+      </w:pPr>
+      <w:r>
+        <w:t xml:space="preserve">Elsie led her to a derelict granary, its doors hanging open on rusted hinges. Inside, it was not empty. Lanterns glowed. Men moved with the quiet, focused intensity of ants. And stacked in orderly rows, crates with military stencils. The Governor’s real objective.</w:t>
+      </w:r>
+    </w:p>
+    <w:p>
+      <w:pPr>
+        <w:pStyle w:val="BodyText"/>
+      </w:pPr>
+      <w:r>
+        <w:t xml:space="preserve">Elsie approached a foreman, presented a clipboard. He nodded, pointed. She began to count, to note.</w:t>
+      </w:r>
+    </w:p>
+    <w:p>
+      <w:pPr>
+        <w:pStyle w:val="BodyText"/>
+      </w:pPr>
+      <w:r>
+        <w:t xml:space="preserve">Cora watched from a broken window, the diagram of human pressures complete in her mind. Shaw’s truth was racing toward the dawn. Vane’s machinery was grinding forward in the night. And here, in the middle, was the hinge: her sister, making her neat marks, binding herself ever tighter to the machine, believing her freedom lay in the perfection of her service.</w:t>
+      </w:r>
+    </w:p>
+    <w:p>
+      <w:pPr>
+        <w:pStyle w:val="BodyText"/>
+      </w:pPr>
+      <w:r>
+        <w:t xml:space="preserve">She could call out. She could reveal herself, try to pull Elsie from the path. But the constraint held. Elsie would not come. She would look at Cora with that flat, final gaze and see only an obstruction, a sentimental flaw in the calculation. To call out would be to break the trajectory of her own choice, to muddy the clear, terrible line she had drawn.</w:t>
+      </w:r>
+    </w:p>
+    <w:p>
+      <w:pPr>
+        <w:pStyle w:val="BodyText"/>
+      </w:pPr>
+      <w:r>
+        <w:t xml:space="preserve">So she watched. She paid the cost in full, coin by agonizing coin. She saw Elsie finish her count, speak to the foreman, then turn and leave the granary by a rear door. Her path now led back toward the heart of the city, toward Vane’s world of ledgers and light.</w:t>
+      </w:r>
+    </w:p>
+    <w:p>
+      <w:pPr>
+        <w:pStyle w:val="BodyText"/>
+      </w:pPr>
+      <w:r>
+        <w:t xml:space="preserve">Cora did not follow. The hook was not in Elsie’s next action, but in the space that now stretched, vast and silent, between them. She had sacrificed her sister to the light. The branding was complete. When Shaw’s packets bloomed at dawn, the name “Elsie Vane” (for she would have taken his name, in service if not in law) would be there, in cold print, as a conspirator.</w:t>
+      </w:r>
+    </w:p>
+    <w:p>
+      <w:pPr>
+        <w:pStyle w:val="BodyText"/>
+      </w:pPr>
+      <w:r>
+        <w:t xml:space="preserve">The freedom was a desolate shore. She stood upon it.</w:t>
+      </w:r>
+    </w:p>
+    <w:p>
+      <w:pPr>
+        <w:pStyle w:val="BodyText"/>
+      </w:pPr>
+      <w:r>
+        <w:t xml:space="preserve">The walk back to the room she shared—had shared—was long. The city was in upheaval, alive with rumour and wonder. She moved through it like a ghost. The door to the room was unlocked. Inside, everything was as they had left it. The two chairs. The empty grate. The pile of unmended things in the corner, waiting for a Monday that would not come in the same way.</w:t>
+      </w:r>
+    </w:p>
+    <w:p>
+      <w:pPr>
+        <w:pStyle w:val="BodyText"/>
+      </w:pPr>
+      <w:r>
+        <w:t xml:space="preserve">She did not light the lamp. She sat on her chair, the one by the window, and waited for the dawn. The particular slant of the first light, when it came, was grey, filtered through the smoke that still hung over the river. It hesitated at the window, a broth of ash and new day.</w:t>
+      </w:r>
+    </w:p>
+    <w:p>
+      <w:pPr>
+        <w:pStyle w:val="BodyText"/>
+      </w:pPr>
+      <w:r>
+        <w:t xml:space="preserve">It fell on the empty chair where Elsie had sat, her fingers red and nimble, working with furious precision. It fell on the floorboards, revealing the dust in a new, stark configuration. The knowledge sat in Cora’s bones. The rent was paid. In a currency she had never imagined.</w:t>
+      </w:r>
+    </w:p>
+    <w:p>
+      <w:pPr>
+        <w:pStyle w:val="BodyText"/>
+      </w:pPr>
+      <w:r>
+        <w:t xml:space="preserve">A sound at the door. Not a knock. The scrape of paper on wood.</w:t>
+      </w:r>
+    </w:p>
+    <w:p>
+      <w:pPr>
+        <w:pStyle w:val="BodyText"/>
+      </w:pPr>
+      <w:r>
+        <w:t xml:space="preserve">She rose, her spine a series of small protests, and opened it. On the floor lay</w:t>
+      </w:r>
+      <w:r>
+        <w:t xml:space="preserve"> </w:t>
+      </w:r>
+      <w:r>
+        <w:rPr>
+          <w:i/>
+          <w:iCs/>
+        </w:rPr>
+        <w:t xml:space="preserve">The Chronicle</w:t>
+      </w:r>
+      <w:r>
+        <w:t xml:space="preserve">. The headline was vast:</w:t>
+      </w:r>
+      <w:r>
+        <w:t xml:space="preserve"> </w:t>
+      </w:r>
+      <w:r>
+        <w:rPr>
+          <w:b/>
+          <w:bCs/>
+        </w:rPr>
+        <w:t xml:space="preserve">SOUTH QUAY CATASTROPHE</w:t>
+      </w:r>
+      <w:r>
+        <w:t xml:space="preserve">. And below, in only slightly smaller type:</w:t>
+      </w:r>
+      <w:r>
+        <w:t xml:space="preserve"> </w:t>
+      </w:r>
+      <w:r>
+        <w:rPr>
+          <w:b/>
+          <w:bCs/>
+        </w:rPr>
+        <w:t xml:space="preserve">Governor’s Office Implicated? Documents Suggest Deliberate Demolition to Mask Arsenal Theft.</w:t>
+      </w:r>
+    </w:p>
+    <w:p>
+      <w:pPr>
+        <w:pStyle w:val="BodyText"/>
+      </w:pPr>
+      <w:r>
+        <w:t xml:space="preserve">Shaw’s teaspoon had found its cracks.</w:t>
+      </w:r>
+    </w:p>
+    <w:p>
+      <w:pPr>
+        <w:pStyle w:val="BodyText"/>
+      </w:pPr>
+      <w:r>
+        <w:t xml:space="preserve">She picked up the paper. The smell of ink was urgent, fresh. She read her own history there, in dispassionate type. She read Elsie’s name.</w:t>
+      </w:r>
+    </w:p>
+    <w:p>
+      <w:pPr>
+        <w:pStyle w:val="BodyText"/>
+      </w:pPr>
+      <w:r>
+        <w:t xml:space="preserve">She laid the paper on the table. She then went to the pile of mending. She took the first shirtwaist, a cheap percale gone shiny at the cuffs. She threaded a needle. She sat in the hesitant light, and she began to sew. The motion was familiar. The weight of the cloth in her lap was a known thing. But the silence in the room was new. It was not an absence. It was a presence. It was the shape of the freedom she had carved, a tight, hard knot of knowing what she had done, and knowing, bone-deep, what it had cost.</w:t>
+      </w:r>
+    </w:p>
+    <w:p>
+      <w:pPr>
+        <w:pStyle w:val="BodyText"/>
+      </w:pPr>
+      <w:r>
+        <w:t xml:space="preserve">She bit the thread with her teeth. The taste of cotton and her own dry mouth.</w:t>
+      </w:r>
+    </w:p>
+    <w:p>
+      <w:pPr>
+        <w:pStyle w:val="BodyText"/>
+      </w:pPr>
+      <w:r>
+        <w:t xml:space="preserve">The hook was not in the next action, but in the silence that would now have to be lived in. The world had been corrected, minutely, imperfectly. A name was exposed. A scheme was disrupted. But the machine ground on, and her piece of it was gone. She was free of Elsie. She was free of the Governor’s plot. She was free of the desperate, shared purpose that had been their cage.</w:t>
+      </w:r>
+    </w:p>
+    <w:p>
+      <w:pPr>
+        <w:pStyle w:val="BodyText"/>
+      </w:pPr>
+      <w:r>
+        <w:t xml:space="preserve">She was alone with the rent paid, and the dawn revealing the dust in a new, unforgiving light. The current was still. She had reached the shore. And now she must learn the texture of its sand, the depth of its quiet, the relentless, ordinary tide of the days that would come after the great, correcting stroke of the pen.</w:t>
+      </w:r>
+    </w:p>
+    <w:p>
+      <w:pPr>
+        <w:pStyle w:val="BodyText"/>
+      </w:pPr>
+      <w:r>
+        <w:t xml:space="preserve">She picked up the next garment.</w:t>
+      </w:r>
+    </w:p>
+    <w:bookmarkEnd w:id="58"/>
+    <w:bookmarkEnd w:id="59"/>
     <w:sectPr>
       <w:footnotePr>
         <w:numRestart w:val="eachSect"/>
@@ -8497,8 +18047,114 @@
       </w:pPr>
     </w:lvl>
   </w:abstractNum>
+  <w:abstractNum w:abstractNumId="991">
+    <w:nsid w:val="0000A991"/>
+    <w:multiLevelType w:val="multilevel"/>
+    <w:lvl w:ilvl="0">
+      <w:numFmt w:val="bullet"/>
+      <w:lvlText w:val=""/>
+      <w:lvlJc w:val="left"/>
+      <w:pPr>
+        <w:ind w:left="720" w:hanging="360"/>
+      </w:pPr>
+      <w:rPr>
+        <w:rFonts w:ascii="Symbol" w:hAnsi="Symbol" w:cs="Symbol" w:hint="default"/>
+      </w:rPr>
+    </w:lvl>
+    <w:lvl w:ilvl="1">
+      <w:numFmt w:val="bullet"/>
+      <w:lvlText w:val="o"/>
+      <w:lvlJc w:val="left"/>
+      <w:pPr>
+        <w:ind w:left="1440" w:hanging="360"/>
+      </w:pPr>
+      <w:rPr>
+        <w:rFonts w:ascii="Courier New" w:hAnsi="Courier New" w:cs="Courier New" w:hint="default"/>
+      </w:rPr>
+    </w:lvl>
+    <w:lvl w:ilvl="2">
+      <w:numFmt w:val="bullet"/>
+      <w:lvlText w:val=""/>
+      <w:lvlJc w:val="left"/>
+      <w:pPr>
+        <w:ind w:left="2160" w:hanging="360"/>
+      </w:pPr>
+      <w:rPr>
+        <w:rFonts w:ascii="Wingdings" w:hAnsi="Wingdings" w:cs="Wingdings" w:hint="default"/>
+      </w:rPr>
+    </w:lvl>
+    <w:lvl w:ilvl="3">
+      <w:numFmt w:val="bullet"/>
+      <w:lvlText w:val=""/>
+      <w:lvlJc w:val="left"/>
+      <w:pPr>
+        <w:ind w:left="2880" w:hanging="360"/>
+      </w:pPr>
+      <w:rPr>
+        <w:rFonts w:ascii="Symbol" w:hAnsi="Symbol" w:cs="Symbol" w:hint="default"/>
+      </w:rPr>
+    </w:lvl>
+    <w:lvl w:ilvl="4">
+      <w:numFmt w:val="bullet"/>
+      <w:lvlText w:val="o"/>
+      <w:lvlJc w:val="left"/>
+      <w:pPr>
+        <w:ind w:left="3600" w:hanging="360"/>
+      </w:pPr>
+      <w:rPr>
+        <w:rFonts w:ascii="Courier New" w:hAnsi="Courier New" w:cs="Courier New" w:hint="default"/>
+      </w:rPr>
+    </w:lvl>
+    <w:lvl w:ilvl="5">
+      <w:numFmt w:val="bullet"/>
+      <w:lvlText w:val=""/>
+      <w:lvlJc w:val="left"/>
+      <w:pPr>
+        <w:ind w:left="4320" w:hanging="360"/>
+      </w:pPr>
+      <w:rPr>
+        <w:rFonts w:ascii="Wingdings" w:hAnsi="Wingdings" w:cs="Wingdings" w:hint="default"/>
+      </w:rPr>
+    </w:lvl>
+    <w:lvl w:ilvl="6">
+      <w:numFmt w:val="bullet"/>
+      <w:lvlText w:val=""/>
+      <w:lvlJc w:val="left"/>
+      <w:pPr>
+        <w:ind w:left="5040" w:hanging="360"/>
+      </w:pPr>
+      <w:rPr>
+        <w:rFonts w:ascii="Symbol" w:hAnsi="Symbol" w:cs="Symbol" w:hint="default"/>
+      </w:rPr>
+    </w:lvl>
+    <w:lvl w:ilvl="7">
+      <w:numFmt w:val="bullet"/>
+      <w:lvlText w:val="o"/>
+      <w:lvlJc w:val="left"/>
+      <w:pPr>
+        <w:ind w:left="5760" w:hanging="360"/>
+      </w:pPr>
+      <w:rPr>
+        <w:rFonts w:ascii="Courier New" w:hAnsi="Courier New" w:cs="Courier New" w:hint="default"/>
+      </w:rPr>
+    </w:lvl>
+    <w:lvl w:ilvl="8">
+      <w:numFmt w:val="bullet"/>
+      <w:lvlText w:val=""/>
+      <w:lvlJc w:val="left"/>
+      <w:pPr>
+        <w:ind w:left="6480" w:hanging="360"/>
+      </w:pPr>
+      <w:rPr>
+        <w:rFonts w:ascii="Wingdings" w:hAnsi="Wingdings" w:cs="Wingdings" w:hint="default"/>
+      </w:rPr>
+    </w:lvl>
+  </w:abstractNum>
   <w:num w:numId="1000">
     <w:abstractNumId w:val="990"/>
+  </w:num>
+  <w:num w:numId="1001">
+    <w:abstractNumId w:val="991"/>
   </w:num>
 </w:numbering>
 </file>

--- a/formats/gilded_age_american_urban_realism_freedom_constraint_complete.docx
+++ b/formats/gilded_age_american_urban_realism_freedom_constraint_complete.docx
@@ -99,7 +99,7 @@
         <w:pStyle w:val="FirstParagraph"/>
       </w:pPr>
       <w:r>
-        <w:t xml:space="preserve">The clock in the hall struck three, a tinny, gasping sound, and Cora knew the rent was late again. She knew it from the particular slant of the dust on the floorboards, from the way the afternoon light, thick as broth, hesitated at the window before deciding to enter. It was a knowledge that sat in the bones, not the brain. She finished the last stitch on the shirtwaist in her lap, a cheap percale that had gone shiny at the cuffs, and bit the thread with her teeth. The taste of cotton and her own dry mouth. She laid the garment on the pile with the others, a stack of mended failures.</w:t>
+        <w:t xml:space="preserve">Copper pennies, slick with rain and gutter filth, glinted like false promises between the cobblestones. Eliza counted them through the boarding-house window, each one a tiny, un-reachable sun. Her freedom was measured in cents, and the city beyond the glass—all steam and striving and stone—held it just out of reach.</w:t>
       </w:r>
     </w:p>
     <w:p>
